--- a/Ковалев_Ложкин/digger api.docx
+++ b/Ковалев_Ложкин/digger api.docx
@@ -8,20 +8,6 @@
           <w:lang w:val="ru-RU"/>
         </w:rPr>
       </w:pPr>
-    </w:p>
-    <w:p>
-      <w:pPr>
-        <w:rPr>
-          <w:lang w:val="ru-RU"/>
-        </w:rPr>
-      </w:pPr>
-    </w:p>
-    <w:p>
-      <w:pPr>
-        <w:rPr>
-          <w:lang w:val="ru-RU"/>
-        </w:rPr>
-      </w:pPr>
       <w:r>
         <w:rPr>
           <w:noProof/>
@@ -29,9 +15,9 @@
         </w:rPr>
         <w:drawing>
           <wp:inline distT="0" distB="0" distL="0" distR="0">
-            <wp:extent cx="5940425" cy="4228718"/>
+            <wp:extent cx="5940425" cy="4074808"/>
             <wp:effectExtent l="19050" t="0" r="3175" b="0"/>
-            <wp:docPr id="3" name="Рисунок 1"/>
+            <wp:docPr id="2" name="Рисунок 1"/>
             <wp:cNvGraphicFramePr>
               <a:graphicFrameLocks xmlns:a="http://schemas.openxmlformats.org/drawingml/2006/main" noChangeAspect="1"/>
             </wp:cNvGraphicFramePr>
@@ -54,7 +40,7 @@
                   <pic:spPr bwMode="auto">
                     <a:xfrm>
                       <a:off x="0" y="0"/>
-                      <a:ext cx="5940425" cy="4228718"/>
+                      <a:ext cx="5940425" cy="4074808"/>
                     </a:xfrm>
                     <a:prstGeom prst="rect">
                       <a:avLst/>
@@ -73,6 +59,20 @@
           </wp:inline>
         </w:drawing>
       </w:r>
+    </w:p>
+    <w:p>
+      <w:pPr>
+        <w:rPr>
+          <w:lang w:val="ru-RU"/>
+        </w:rPr>
+      </w:pPr>
+    </w:p>
+    <w:p>
+      <w:pPr>
+        <w:rPr>
+          <w:lang w:val="ru-RU"/>
+        </w:rPr>
+      </w:pPr>
     </w:p>
     <w:p>
       <w:pPr>
@@ -1330,7 +1330,13 @@
       </w:r>
       <w:proofErr w:type="spellStart"/>
       <w:r>
-        <w:t>LanguageParser</w:t>
+        <w:t>Language</w:t>
+      </w:r>
+      <w:r>
+        <w:t>Interpret</w:t>
+      </w:r>
+      <w:r>
+        <w:t>er</w:t>
       </w:r>
       <w:proofErr w:type="spellEnd"/>
     </w:p>

--- a/Ковалев_Ложкин/digger api.docx
+++ b/Ковалев_Ложкин/digger api.docx
@@ -1444,6 +1444,1948 @@
         </w:rPr>
         <w:t>создает массив команд из всего кода пользователя</w:t>
       </w:r>
+    </w:p>
+    <w:p>
+      <w:pPr>
+        <w:rPr>
+          <w:lang w:val="ru-RU"/>
+        </w:rPr>
+      </w:pPr>
+    </w:p>
+    <w:p>
+      <w:pPr>
+        <w:jc w:val="center"/>
+        <w:rPr>
+          <w:lang w:val="ru-RU"/>
+        </w:rPr>
+      </w:pPr>
+      <w:r>
+        <w:rPr>
+          <w:lang w:val="ru-RU"/>
+        </w:rPr>
+        <w:t>Иерархическая структура работ</w:t>
+      </w:r>
+    </w:p>
+    <w:p>
+      <w:pPr>
+        <w:rPr>
+          <w:lang w:val="ru-RU"/>
+        </w:rPr>
+      </w:pPr>
+      <w:r>
+        <w:rPr>
+          <w:noProof/>
+          <w:lang w:val="ru-RU" w:eastAsia="ru-RU"/>
+        </w:rPr>
+        <w:drawing>
+          <wp:inline distT="0" distB="0" distL="0" distR="0">
+            <wp:extent cx="5486400" cy="3200400"/>
+            <wp:effectExtent l="0" t="0" r="0" b="0"/>
+            <wp:docPr id="3" name="Схема 3"/>
+            <wp:cNvGraphicFramePr/>
+            <a:graphic xmlns:a="http://schemas.openxmlformats.org/drawingml/2006/main">
+              <a:graphicData uri="http://schemas.openxmlformats.org/drawingml/2006/diagram">
+                <dgm:relIds xmlns:dgm="http://schemas.openxmlformats.org/drawingml/2006/diagram" xmlns:r="http://schemas.openxmlformats.org/officeDocument/2006/relationships" r:dm="rId14" r:lo="rId15" r:qs="rId16" r:cs="rId17"/>
+              </a:graphicData>
+            </a:graphic>
+          </wp:inline>
+        </w:drawing>
+      </w:r>
+    </w:p>
+    <w:p>
+      <w:pPr>
+        <w:rPr>
+          <w:lang w:val="ru-RU"/>
+        </w:rPr>
+      </w:pPr>
+    </w:p>
+    <w:p>
+      <w:pPr>
+        <w:jc w:val="center"/>
+        <w:rPr>
+          <w:lang w:val="ru-RU"/>
+        </w:rPr>
+      </w:pPr>
+      <w:r>
+        <w:t>Beta</w:t>
+      </w:r>
+      <w:r>
+        <w:rPr>
+          <w:lang w:val="ru-RU"/>
+        </w:rPr>
+        <w:t xml:space="preserve"> и финальная версии проекта</w:t>
+      </w:r>
+    </w:p>
+    <w:p>
+      <w:pPr>
+        <w:rPr>
+          <w:lang w:val="ru-RU"/>
+        </w:rPr>
+      </w:pPr>
+      <w:r>
+        <w:rPr>
+          <w:lang w:val="ru-RU"/>
+        </w:rPr>
+        <w:t xml:space="preserve">В </w:t>
+      </w:r>
+      <w:r>
+        <w:t>beta</w:t>
+      </w:r>
+      <w:r>
+        <w:rPr>
+          <w:lang w:val="ru-RU"/>
+        </w:rPr>
+        <w:t>-</w:t>
+      </w:r>
+      <w:r>
+        <w:rPr>
+          <w:lang w:val="ru-RU"/>
+        </w:rPr>
+        <w:t>версии реализована игра и простейшие функции псевдоязыка. Финальная версия содержит больший круг применения псевдоязыка.</w:t>
+      </w:r>
+    </w:p>
+    <w:p>
+      <w:pPr>
+        <w:rPr>
+          <w:lang w:val="ru-RU"/>
+        </w:rPr>
+      </w:pPr>
+    </w:p>
+    <w:p>
+      <w:pPr>
+        <w:rPr>
+          <w:lang w:val="ru-RU"/>
+        </w:rPr>
+      </w:pPr>
+    </w:p>
+    <w:p>
+      <w:pPr>
+        <w:jc w:val="center"/>
+        <w:rPr>
+          <w:lang w:val="ru-RU"/>
+        </w:rPr>
+      </w:pPr>
+      <w:r>
+        <w:rPr>
+          <w:lang w:val="ru-RU"/>
+        </w:rPr>
+        <w:t>Оценка времени выполнения</w:t>
+      </w:r>
+    </w:p>
+    <w:bookmarkStart w:id="0" w:name="_MON_1635747438"/>
+    <w:bookmarkEnd w:id="0"/>
+    <w:p>
+      <w:pPr>
+        <w:jc w:val="center"/>
+        <w:rPr>
+          <w:lang w:val="ru-RU"/>
+        </w:rPr>
+      </w:pPr>
+      <w:r>
+        <w:rPr>
+          <w:lang w:val="ru-RU"/>
+        </w:rPr>
+        <w:object w:dxaOrig="6807" w:dyaOrig="1790">
+          <v:shapetype id="_x0000_t75" coordsize="21600,21600" o:spt="75" o:preferrelative="t" path="m@4@5l@4@11@9@11@9@5xe" filled="f" stroked="f">
+            <v:stroke joinstyle="miter"/>
+            <v:formulas>
+              <v:f eqn="if lineDrawn pixelLineWidth 0"/>
+              <v:f eqn="sum @0 1 0"/>
+              <v:f eqn="sum 0 0 @1"/>
+              <v:f eqn="prod @2 1 2"/>
+              <v:f eqn="prod @3 21600 pixelWidth"/>
+              <v:f eqn="prod @3 21600 pixelHeight"/>
+              <v:f eqn="sum @0 0 1"/>
+              <v:f eqn="prod @6 1 2"/>
+              <v:f eqn="prod @7 21600 pixelWidth"/>
+              <v:f eqn="sum @8 21600 0"/>
+              <v:f eqn="prod @7 21600 pixelHeight"/>
+              <v:f eqn="sum @10 21600 0"/>
+            </v:formulas>
+            <v:path o:extrusionok="f" gradientshapeok="t" o:connecttype="rect"/>
+            <o:lock v:ext="edit" aspectratio="t"/>
+          </v:shapetype>
+          <v:shape id="_x0000_i1025" type="#_x0000_t75" style="width:340.3pt;height:89pt" o:ole="">
+            <v:imagedata r:id="rId19" o:title=""/>
+          </v:shape>
+          <o:OLEObject Type="Embed" ProgID="Excel.Sheet.12" ShapeID="_x0000_i1025" DrawAspect="Content" ObjectID="_1635754400" r:id="rId20"/>
+        </w:object>
+      </w:r>
+    </w:p>
+    <w:p>
+      <w:pPr>
+        <w:rPr>
+          <w:lang w:val="ru-RU"/>
+        </w:rPr>
+      </w:pPr>
+      <w:r>
+        <w:rPr>
+          <w:lang w:val="ru-RU"/>
+        </w:rPr>
+        <w:t>Суммарная трудоёмкость проекта, которая не будет превышена с вероятностью 95% (</w:t>
+      </w:r>
+      <m:oMath>
+        <m:sSub>
+          <m:sSubPr>
+            <m:ctrlPr>
+              <w:rPr>
+                <w:rFonts w:ascii="Cambria Math" w:hAnsi="Cambria Math"/>
+                <w:i/>
+                <w:lang w:val="ru-RU"/>
+              </w:rPr>
+            </m:ctrlPr>
+          </m:sSubPr>
+          <m:e>
+            <m:r>
+              <w:rPr>
+                <w:rFonts w:ascii="Cambria Math" w:hAnsi="Cambria Math"/>
+                <w:lang w:val="ru-RU"/>
+              </w:rPr>
+              <m:t>E</m:t>
+            </m:r>
+          </m:e>
+          <m:sub>
+            <m:r>
+              <w:rPr>
+                <w:rFonts w:ascii="Cambria Math" w:hAnsi="Cambria Math"/>
+                <w:lang w:val="ru-RU"/>
+              </w:rPr>
+              <m:t>95%</m:t>
+            </m:r>
+          </m:sub>
+        </m:sSub>
+      </m:oMath>
+      <w:r>
+        <w:rPr>
+          <w:lang w:val="ru-RU"/>
+        </w:rPr>
+        <w:t>) равна 23 дня.</w:t>
+      </w:r>
+    </w:p>
+    <w:p>
+      <w:pPr>
+        <w:rPr>
+          <w:lang w:val="ru-RU"/>
+        </w:rPr>
+      </w:pPr>
+      <w:r>
+        <w:rPr>
+          <w:lang w:val="ru-RU"/>
+        </w:rPr>
+        <w:tab/>
+      </w:r>
+    </w:p>
+    <w:p>
+      <w:pPr>
+        <w:jc w:val="center"/>
+        <w:rPr>
+          <w:lang w:val="ru-RU"/>
+        </w:rPr>
+      </w:pPr>
+      <w:r>
+        <w:rPr>
+          <w:lang w:val="ru-RU"/>
+        </w:rPr>
+        <w:t xml:space="preserve">Диаграмма </w:t>
+      </w:r>
+      <w:proofErr w:type="spellStart"/>
+      <w:r>
+        <w:rPr>
+          <w:lang w:val="ru-RU"/>
+        </w:rPr>
+        <w:t>Ганта</w:t>
+      </w:r>
+      <w:proofErr w:type="spellEnd"/>
+    </w:p>
+    <w:tbl>
+      <w:tblPr>
+        <w:tblW w:w="8940" w:type="dxa"/>
+        <w:jc w:val="center"/>
+        <w:tblLook w:val="04A0"/>
+      </w:tblPr>
+      <w:tblGrid>
+        <w:gridCol w:w="3520"/>
+        <w:gridCol w:w="1660"/>
+        <w:gridCol w:w="1660"/>
+        <w:gridCol w:w="2132"/>
+      </w:tblGrid>
+      <w:tr>
+        <w:trPr>
+          <w:trHeight w:val="300"/>
+          <w:jc w:val="center"/>
+        </w:trPr>
+        <w:tc>
+          <w:tcPr>
+            <w:tcW w:w="3520" w:type="dxa"/>
+            <w:tcBorders>
+              <w:top w:val="single" w:sz="4" w:space="0" w:color="auto"/>
+              <w:left w:val="single" w:sz="4" w:space="0" w:color="auto"/>
+              <w:bottom w:val="single" w:sz="4" w:space="0" w:color="auto"/>
+              <w:right w:val="single" w:sz="4" w:space="0" w:color="auto"/>
+            </w:tcBorders>
+            <w:shd w:val="clear" w:color="auto" w:fill="auto"/>
+            <w:noWrap/>
+            <w:vAlign w:val="bottom"/>
+            <w:hideMark/>
+          </w:tcPr>
+          <w:p>
+            <w:pPr>
+              <w:widowControl/>
+              <w:autoSpaceDE/>
+              <w:autoSpaceDN/>
+              <w:spacing w:line="240" w:lineRule="auto"/>
+              <w:ind w:firstLine="0"/>
+              <w:rPr>
+                <w:rFonts w:ascii="Calibri" w:hAnsi="Calibri" w:cs="Calibri"/>
+                <w:color w:val="000000"/>
+                <w:lang w:val="ru-RU" w:eastAsia="ru-RU"/>
+              </w:rPr>
+            </w:pPr>
+            <w:r>
+              <w:rPr>
+                <w:rFonts w:ascii="Calibri" w:hAnsi="Calibri" w:cs="Calibri"/>
+                <w:color w:val="000000"/>
+                <w:sz w:val="22"/>
+                <w:lang w:val="ru-RU" w:eastAsia="ru-RU"/>
+              </w:rPr>
+              <w:t> </w:t>
+            </w:r>
+          </w:p>
+        </w:tc>
+        <w:tc>
+          <w:tcPr>
+            <w:tcW w:w="1660" w:type="dxa"/>
+            <w:tcBorders>
+              <w:top w:val="single" w:sz="4" w:space="0" w:color="auto"/>
+              <w:left w:val="nil"/>
+              <w:bottom w:val="single" w:sz="4" w:space="0" w:color="auto"/>
+              <w:right w:val="single" w:sz="4" w:space="0" w:color="auto"/>
+            </w:tcBorders>
+            <w:shd w:val="clear" w:color="auto" w:fill="auto"/>
+            <w:noWrap/>
+            <w:vAlign w:val="bottom"/>
+            <w:hideMark/>
+          </w:tcPr>
+          <w:p>
+            <w:pPr>
+              <w:widowControl/>
+              <w:autoSpaceDE/>
+              <w:autoSpaceDN/>
+              <w:spacing w:line="240" w:lineRule="auto"/>
+              <w:ind w:firstLine="0"/>
+              <w:rPr>
+                <w:rFonts w:ascii="Calibri" w:hAnsi="Calibri" w:cs="Calibri"/>
+                <w:color w:val="000000"/>
+                <w:lang w:val="ru-RU" w:eastAsia="ru-RU"/>
+              </w:rPr>
+            </w:pPr>
+            <w:r>
+              <w:rPr>
+                <w:rFonts w:ascii="Calibri" w:hAnsi="Calibri" w:cs="Calibri"/>
+                <w:color w:val="000000"/>
+                <w:sz w:val="22"/>
+                <w:lang w:val="ru-RU" w:eastAsia="ru-RU"/>
+              </w:rPr>
+              <w:t>Дата начала</w:t>
+            </w:r>
+          </w:p>
+        </w:tc>
+        <w:tc>
+          <w:tcPr>
+            <w:tcW w:w="1660" w:type="dxa"/>
+            <w:tcBorders>
+              <w:top w:val="single" w:sz="4" w:space="0" w:color="auto"/>
+              <w:left w:val="nil"/>
+              <w:bottom w:val="single" w:sz="4" w:space="0" w:color="auto"/>
+              <w:right w:val="single" w:sz="4" w:space="0" w:color="auto"/>
+            </w:tcBorders>
+            <w:shd w:val="clear" w:color="auto" w:fill="auto"/>
+            <w:noWrap/>
+            <w:vAlign w:val="bottom"/>
+            <w:hideMark/>
+          </w:tcPr>
+          <w:p>
+            <w:pPr>
+              <w:widowControl/>
+              <w:autoSpaceDE/>
+              <w:autoSpaceDN/>
+              <w:spacing w:line="240" w:lineRule="auto"/>
+              <w:ind w:firstLine="0"/>
+              <w:rPr>
+                <w:rFonts w:ascii="Calibri" w:hAnsi="Calibri" w:cs="Calibri"/>
+                <w:color w:val="000000"/>
+                <w:lang w:val="ru-RU" w:eastAsia="ru-RU"/>
+              </w:rPr>
+            </w:pPr>
+            <w:r>
+              <w:rPr>
+                <w:rFonts w:ascii="Calibri" w:hAnsi="Calibri" w:cs="Calibri"/>
+                <w:color w:val="000000"/>
+                <w:sz w:val="22"/>
+                <w:lang w:val="ru-RU" w:eastAsia="ru-RU"/>
+              </w:rPr>
+              <w:t>Дата окончания</w:t>
+            </w:r>
+          </w:p>
+        </w:tc>
+        <w:tc>
+          <w:tcPr>
+            <w:tcW w:w="2100" w:type="dxa"/>
+            <w:tcBorders>
+              <w:top w:val="single" w:sz="4" w:space="0" w:color="auto"/>
+              <w:left w:val="nil"/>
+              <w:bottom w:val="single" w:sz="4" w:space="0" w:color="auto"/>
+              <w:right w:val="single" w:sz="4" w:space="0" w:color="auto"/>
+            </w:tcBorders>
+            <w:shd w:val="clear" w:color="auto" w:fill="auto"/>
+            <w:noWrap/>
+            <w:vAlign w:val="bottom"/>
+            <w:hideMark/>
+          </w:tcPr>
+          <w:p>
+            <w:pPr>
+              <w:widowControl/>
+              <w:autoSpaceDE/>
+              <w:autoSpaceDN/>
+              <w:spacing w:line="240" w:lineRule="auto"/>
+              <w:ind w:firstLine="0"/>
+              <w:rPr>
+                <w:rFonts w:ascii="Calibri" w:hAnsi="Calibri" w:cs="Calibri"/>
+                <w:color w:val="000000"/>
+                <w:lang w:val="ru-RU" w:eastAsia="ru-RU"/>
+              </w:rPr>
+            </w:pPr>
+            <w:r>
+              <w:rPr>
+                <w:rFonts w:ascii="Calibri" w:hAnsi="Calibri" w:cs="Calibri"/>
+                <w:color w:val="000000"/>
+                <w:sz w:val="22"/>
+                <w:lang w:val="ru-RU" w:eastAsia="ru-RU"/>
+              </w:rPr>
+              <w:t>Продолжительность</w:t>
+            </w:r>
+          </w:p>
+        </w:tc>
+      </w:tr>
+      <w:tr>
+        <w:trPr>
+          <w:trHeight w:val="300"/>
+          <w:jc w:val="center"/>
+        </w:trPr>
+        <w:tc>
+          <w:tcPr>
+            <w:tcW w:w="3520" w:type="dxa"/>
+            <w:tcBorders>
+              <w:top w:val="nil"/>
+              <w:left w:val="single" w:sz="4" w:space="0" w:color="auto"/>
+              <w:bottom w:val="single" w:sz="4" w:space="0" w:color="auto"/>
+              <w:right w:val="single" w:sz="4" w:space="0" w:color="auto"/>
+            </w:tcBorders>
+            <w:shd w:val="clear" w:color="auto" w:fill="auto"/>
+            <w:noWrap/>
+            <w:vAlign w:val="bottom"/>
+            <w:hideMark/>
+          </w:tcPr>
+          <w:p>
+            <w:pPr>
+              <w:widowControl/>
+              <w:autoSpaceDE/>
+              <w:autoSpaceDN/>
+              <w:spacing w:line="240" w:lineRule="auto"/>
+              <w:ind w:firstLine="0"/>
+              <w:rPr>
+                <w:rFonts w:ascii="Calibri" w:hAnsi="Calibri" w:cs="Calibri"/>
+                <w:color w:val="000000"/>
+                <w:lang w:val="ru-RU" w:eastAsia="ru-RU"/>
+              </w:rPr>
+            </w:pPr>
+            <w:r>
+              <w:rPr>
+                <w:rFonts w:ascii="Calibri" w:hAnsi="Calibri" w:cs="Calibri"/>
+                <w:color w:val="000000"/>
+                <w:sz w:val="22"/>
+                <w:lang w:val="ru-RU" w:eastAsia="ru-RU"/>
+              </w:rPr>
+              <w:t>Планирование проекта</w:t>
+            </w:r>
+          </w:p>
+        </w:tc>
+        <w:tc>
+          <w:tcPr>
+            <w:tcW w:w="1660" w:type="dxa"/>
+            <w:tcBorders>
+              <w:top w:val="nil"/>
+              <w:left w:val="nil"/>
+              <w:bottom w:val="single" w:sz="4" w:space="0" w:color="auto"/>
+              <w:right w:val="single" w:sz="4" w:space="0" w:color="auto"/>
+            </w:tcBorders>
+            <w:shd w:val="clear" w:color="auto" w:fill="auto"/>
+            <w:noWrap/>
+            <w:vAlign w:val="bottom"/>
+            <w:hideMark/>
+          </w:tcPr>
+          <w:p>
+            <w:pPr>
+              <w:widowControl/>
+              <w:autoSpaceDE/>
+              <w:autoSpaceDN/>
+              <w:spacing w:line="240" w:lineRule="auto"/>
+              <w:ind w:firstLine="0"/>
+              <w:jc w:val="right"/>
+              <w:rPr>
+                <w:rFonts w:ascii="Calibri" w:hAnsi="Calibri" w:cs="Calibri"/>
+                <w:color w:val="000000"/>
+                <w:lang w:val="ru-RU" w:eastAsia="ru-RU"/>
+              </w:rPr>
+            </w:pPr>
+            <w:r>
+              <w:rPr>
+                <w:rFonts w:ascii="Calibri" w:hAnsi="Calibri" w:cs="Calibri"/>
+                <w:color w:val="000000"/>
+                <w:sz w:val="22"/>
+                <w:lang w:val="ru-RU" w:eastAsia="ru-RU"/>
+              </w:rPr>
+              <w:t>01.ноя</w:t>
+            </w:r>
+          </w:p>
+        </w:tc>
+        <w:tc>
+          <w:tcPr>
+            <w:tcW w:w="1660" w:type="dxa"/>
+            <w:tcBorders>
+              <w:top w:val="nil"/>
+              <w:left w:val="nil"/>
+              <w:bottom w:val="single" w:sz="4" w:space="0" w:color="auto"/>
+              <w:right w:val="single" w:sz="4" w:space="0" w:color="auto"/>
+            </w:tcBorders>
+            <w:shd w:val="clear" w:color="auto" w:fill="auto"/>
+            <w:noWrap/>
+            <w:vAlign w:val="bottom"/>
+            <w:hideMark/>
+          </w:tcPr>
+          <w:p>
+            <w:pPr>
+              <w:widowControl/>
+              <w:autoSpaceDE/>
+              <w:autoSpaceDN/>
+              <w:spacing w:line="240" w:lineRule="auto"/>
+              <w:ind w:firstLine="0"/>
+              <w:jc w:val="right"/>
+              <w:rPr>
+                <w:rFonts w:ascii="Calibri" w:hAnsi="Calibri" w:cs="Calibri"/>
+                <w:color w:val="000000"/>
+                <w:lang w:val="ru-RU" w:eastAsia="ru-RU"/>
+              </w:rPr>
+            </w:pPr>
+            <w:r>
+              <w:rPr>
+                <w:rFonts w:ascii="Calibri" w:hAnsi="Calibri" w:cs="Calibri"/>
+                <w:color w:val="000000"/>
+                <w:sz w:val="22"/>
+                <w:lang w:val="ru-RU" w:eastAsia="ru-RU"/>
+              </w:rPr>
+              <w:t>03.ноя</w:t>
+            </w:r>
+          </w:p>
+        </w:tc>
+        <w:tc>
+          <w:tcPr>
+            <w:tcW w:w="2100" w:type="dxa"/>
+            <w:tcBorders>
+              <w:top w:val="nil"/>
+              <w:left w:val="nil"/>
+              <w:bottom w:val="single" w:sz="4" w:space="0" w:color="auto"/>
+              <w:right w:val="single" w:sz="4" w:space="0" w:color="auto"/>
+            </w:tcBorders>
+            <w:shd w:val="clear" w:color="auto" w:fill="auto"/>
+            <w:noWrap/>
+            <w:vAlign w:val="bottom"/>
+            <w:hideMark/>
+          </w:tcPr>
+          <w:p>
+            <w:pPr>
+              <w:widowControl/>
+              <w:autoSpaceDE/>
+              <w:autoSpaceDN/>
+              <w:spacing w:line="240" w:lineRule="auto"/>
+              <w:ind w:firstLine="0"/>
+              <w:jc w:val="right"/>
+              <w:rPr>
+                <w:rFonts w:ascii="Calibri" w:hAnsi="Calibri" w:cs="Calibri"/>
+                <w:color w:val="000000"/>
+                <w:lang w:val="ru-RU" w:eastAsia="ru-RU"/>
+              </w:rPr>
+            </w:pPr>
+            <w:r>
+              <w:rPr>
+                <w:rFonts w:ascii="Calibri" w:hAnsi="Calibri" w:cs="Calibri"/>
+                <w:color w:val="000000"/>
+                <w:sz w:val="22"/>
+                <w:lang w:val="ru-RU" w:eastAsia="ru-RU"/>
+              </w:rPr>
+              <w:t>2</w:t>
+            </w:r>
+          </w:p>
+        </w:tc>
+      </w:tr>
+      <w:tr>
+        <w:trPr>
+          <w:trHeight w:val="300"/>
+          <w:jc w:val="center"/>
+        </w:trPr>
+        <w:tc>
+          <w:tcPr>
+            <w:tcW w:w="3520" w:type="dxa"/>
+            <w:tcBorders>
+              <w:top w:val="nil"/>
+              <w:left w:val="single" w:sz="4" w:space="0" w:color="auto"/>
+              <w:bottom w:val="single" w:sz="4" w:space="0" w:color="auto"/>
+              <w:right w:val="single" w:sz="4" w:space="0" w:color="auto"/>
+            </w:tcBorders>
+            <w:shd w:val="clear" w:color="auto" w:fill="auto"/>
+            <w:noWrap/>
+            <w:vAlign w:val="bottom"/>
+            <w:hideMark/>
+          </w:tcPr>
+          <w:p>
+            <w:pPr>
+              <w:widowControl/>
+              <w:autoSpaceDE/>
+              <w:autoSpaceDN/>
+              <w:spacing w:line="240" w:lineRule="auto"/>
+              <w:ind w:firstLine="0"/>
+              <w:rPr>
+                <w:rFonts w:ascii="Calibri" w:hAnsi="Calibri" w:cs="Calibri"/>
+                <w:color w:val="000000"/>
+                <w:lang w:val="ru-RU" w:eastAsia="ru-RU"/>
+              </w:rPr>
+            </w:pPr>
+            <w:r>
+              <w:rPr>
+                <w:rFonts w:ascii="Calibri" w:hAnsi="Calibri" w:cs="Calibri"/>
+                <w:color w:val="000000"/>
+                <w:sz w:val="22"/>
+                <w:lang w:val="ru-RU" w:eastAsia="ru-RU"/>
+              </w:rPr>
+              <w:t>Проектирование дизайна</w:t>
+            </w:r>
+          </w:p>
+        </w:tc>
+        <w:tc>
+          <w:tcPr>
+            <w:tcW w:w="1660" w:type="dxa"/>
+            <w:tcBorders>
+              <w:top w:val="nil"/>
+              <w:left w:val="nil"/>
+              <w:bottom w:val="single" w:sz="4" w:space="0" w:color="auto"/>
+              <w:right w:val="single" w:sz="4" w:space="0" w:color="auto"/>
+            </w:tcBorders>
+            <w:shd w:val="clear" w:color="auto" w:fill="auto"/>
+            <w:noWrap/>
+            <w:vAlign w:val="bottom"/>
+            <w:hideMark/>
+          </w:tcPr>
+          <w:p>
+            <w:pPr>
+              <w:widowControl/>
+              <w:autoSpaceDE/>
+              <w:autoSpaceDN/>
+              <w:spacing w:line="240" w:lineRule="auto"/>
+              <w:ind w:firstLine="0"/>
+              <w:jc w:val="right"/>
+              <w:rPr>
+                <w:rFonts w:ascii="Calibri" w:hAnsi="Calibri" w:cs="Calibri"/>
+                <w:color w:val="000000"/>
+                <w:lang w:val="ru-RU" w:eastAsia="ru-RU"/>
+              </w:rPr>
+            </w:pPr>
+            <w:r>
+              <w:rPr>
+                <w:rFonts w:ascii="Calibri" w:hAnsi="Calibri" w:cs="Calibri"/>
+                <w:color w:val="000000"/>
+                <w:sz w:val="22"/>
+                <w:lang w:val="ru-RU" w:eastAsia="ru-RU"/>
+              </w:rPr>
+              <w:t>03.ноя</w:t>
+            </w:r>
+          </w:p>
+        </w:tc>
+        <w:tc>
+          <w:tcPr>
+            <w:tcW w:w="1660" w:type="dxa"/>
+            <w:tcBorders>
+              <w:top w:val="nil"/>
+              <w:left w:val="nil"/>
+              <w:bottom w:val="single" w:sz="4" w:space="0" w:color="auto"/>
+              <w:right w:val="single" w:sz="4" w:space="0" w:color="auto"/>
+            </w:tcBorders>
+            <w:shd w:val="clear" w:color="auto" w:fill="auto"/>
+            <w:noWrap/>
+            <w:vAlign w:val="bottom"/>
+            <w:hideMark/>
+          </w:tcPr>
+          <w:p>
+            <w:pPr>
+              <w:widowControl/>
+              <w:autoSpaceDE/>
+              <w:autoSpaceDN/>
+              <w:spacing w:line="240" w:lineRule="auto"/>
+              <w:ind w:firstLine="0"/>
+              <w:jc w:val="right"/>
+              <w:rPr>
+                <w:rFonts w:ascii="Calibri" w:hAnsi="Calibri" w:cs="Calibri"/>
+                <w:color w:val="000000"/>
+                <w:lang w:val="ru-RU" w:eastAsia="ru-RU"/>
+              </w:rPr>
+            </w:pPr>
+            <w:r>
+              <w:rPr>
+                <w:rFonts w:ascii="Calibri" w:hAnsi="Calibri" w:cs="Calibri"/>
+                <w:color w:val="000000"/>
+                <w:sz w:val="22"/>
+                <w:lang w:val="ru-RU" w:eastAsia="ru-RU"/>
+              </w:rPr>
+              <w:t>04.ноя</w:t>
+            </w:r>
+          </w:p>
+        </w:tc>
+        <w:tc>
+          <w:tcPr>
+            <w:tcW w:w="2100" w:type="dxa"/>
+            <w:tcBorders>
+              <w:top w:val="nil"/>
+              <w:left w:val="nil"/>
+              <w:bottom w:val="single" w:sz="4" w:space="0" w:color="auto"/>
+              <w:right w:val="single" w:sz="4" w:space="0" w:color="auto"/>
+            </w:tcBorders>
+            <w:shd w:val="clear" w:color="auto" w:fill="auto"/>
+            <w:noWrap/>
+            <w:vAlign w:val="bottom"/>
+            <w:hideMark/>
+          </w:tcPr>
+          <w:p>
+            <w:pPr>
+              <w:widowControl/>
+              <w:autoSpaceDE/>
+              <w:autoSpaceDN/>
+              <w:spacing w:line="240" w:lineRule="auto"/>
+              <w:ind w:firstLine="0"/>
+              <w:jc w:val="right"/>
+              <w:rPr>
+                <w:rFonts w:ascii="Calibri" w:hAnsi="Calibri" w:cs="Calibri"/>
+                <w:color w:val="000000"/>
+                <w:lang w:val="ru-RU" w:eastAsia="ru-RU"/>
+              </w:rPr>
+            </w:pPr>
+            <w:r>
+              <w:rPr>
+                <w:rFonts w:ascii="Calibri" w:hAnsi="Calibri" w:cs="Calibri"/>
+                <w:color w:val="000000"/>
+                <w:sz w:val="22"/>
+                <w:lang w:val="ru-RU" w:eastAsia="ru-RU"/>
+              </w:rPr>
+              <w:t>1</w:t>
+            </w:r>
+          </w:p>
+        </w:tc>
+      </w:tr>
+      <w:tr>
+        <w:trPr>
+          <w:trHeight w:val="300"/>
+          <w:jc w:val="center"/>
+        </w:trPr>
+        <w:tc>
+          <w:tcPr>
+            <w:tcW w:w="3520" w:type="dxa"/>
+            <w:tcBorders>
+              <w:top w:val="nil"/>
+              <w:left w:val="single" w:sz="4" w:space="0" w:color="auto"/>
+              <w:bottom w:val="single" w:sz="4" w:space="0" w:color="auto"/>
+              <w:right w:val="single" w:sz="4" w:space="0" w:color="auto"/>
+            </w:tcBorders>
+            <w:shd w:val="clear" w:color="auto" w:fill="auto"/>
+            <w:noWrap/>
+            <w:vAlign w:val="bottom"/>
+            <w:hideMark/>
+          </w:tcPr>
+          <w:p>
+            <w:pPr>
+              <w:widowControl/>
+              <w:autoSpaceDE/>
+              <w:autoSpaceDN/>
+              <w:spacing w:line="240" w:lineRule="auto"/>
+              <w:ind w:firstLine="0"/>
+              <w:rPr>
+                <w:rFonts w:ascii="Calibri" w:hAnsi="Calibri" w:cs="Calibri"/>
+                <w:color w:val="000000"/>
+                <w:lang w:val="ru-RU" w:eastAsia="ru-RU"/>
+              </w:rPr>
+            </w:pPr>
+            <w:r>
+              <w:rPr>
+                <w:rFonts w:ascii="Calibri" w:hAnsi="Calibri" w:cs="Calibri"/>
+                <w:color w:val="000000"/>
+                <w:sz w:val="22"/>
+                <w:lang w:val="ru-RU" w:eastAsia="ru-RU"/>
+              </w:rPr>
+              <w:t>Проектирование структуры</w:t>
+            </w:r>
+          </w:p>
+        </w:tc>
+        <w:tc>
+          <w:tcPr>
+            <w:tcW w:w="1660" w:type="dxa"/>
+            <w:tcBorders>
+              <w:top w:val="nil"/>
+              <w:left w:val="nil"/>
+              <w:bottom w:val="single" w:sz="4" w:space="0" w:color="auto"/>
+              <w:right w:val="single" w:sz="4" w:space="0" w:color="auto"/>
+            </w:tcBorders>
+            <w:shd w:val="clear" w:color="auto" w:fill="auto"/>
+            <w:noWrap/>
+            <w:vAlign w:val="bottom"/>
+            <w:hideMark/>
+          </w:tcPr>
+          <w:p>
+            <w:pPr>
+              <w:widowControl/>
+              <w:autoSpaceDE/>
+              <w:autoSpaceDN/>
+              <w:spacing w:line="240" w:lineRule="auto"/>
+              <w:ind w:firstLine="0"/>
+              <w:jc w:val="right"/>
+              <w:rPr>
+                <w:rFonts w:ascii="Calibri" w:hAnsi="Calibri" w:cs="Calibri"/>
+                <w:color w:val="000000"/>
+                <w:lang w:val="ru-RU" w:eastAsia="ru-RU"/>
+              </w:rPr>
+            </w:pPr>
+            <w:r>
+              <w:rPr>
+                <w:rFonts w:ascii="Calibri" w:hAnsi="Calibri" w:cs="Calibri"/>
+                <w:color w:val="000000"/>
+                <w:sz w:val="22"/>
+                <w:lang w:val="ru-RU" w:eastAsia="ru-RU"/>
+              </w:rPr>
+              <w:t>03.ноя</w:t>
+            </w:r>
+          </w:p>
+        </w:tc>
+        <w:tc>
+          <w:tcPr>
+            <w:tcW w:w="1660" w:type="dxa"/>
+            <w:tcBorders>
+              <w:top w:val="nil"/>
+              <w:left w:val="nil"/>
+              <w:bottom w:val="single" w:sz="4" w:space="0" w:color="auto"/>
+              <w:right w:val="single" w:sz="4" w:space="0" w:color="auto"/>
+            </w:tcBorders>
+            <w:shd w:val="clear" w:color="auto" w:fill="auto"/>
+            <w:noWrap/>
+            <w:vAlign w:val="bottom"/>
+            <w:hideMark/>
+          </w:tcPr>
+          <w:p>
+            <w:pPr>
+              <w:widowControl/>
+              <w:autoSpaceDE/>
+              <w:autoSpaceDN/>
+              <w:spacing w:line="240" w:lineRule="auto"/>
+              <w:ind w:firstLine="0"/>
+              <w:jc w:val="right"/>
+              <w:rPr>
+                <w:rFonts w:ascii="Calibri" w:hAnsi="Calibri" w:cs="Calibri"/>
+                <w:color w:val="000000"/>
+                <w:lang w:val="ru-RU" w:eastAsia="ru-RU"/>
+              </w:rPr>
+            </w:pPr>
+            <w:r>
+              <w:rPr>
+                <w:rFonts w:ascii="Calibri" w:hAnsi="Calibri" w:cs="Calibri"/>
+                <w:color w:val="000000"/>
+                <w:sz w:val="22"/>
+                <w:lang w:val="ru-RU" w:eastAsia="ru-RU"/>
+              </w:rPr>
+              <w:t>04.ноя</w:t>
+            </w:r>
+          </w:p>
+        </w:tc>
+        <w:tc>
+          <w:tcPr>
+            <w:tcW w:w="2100" w:type="dxa"/>
+            <w:tcBorders>
+              <w:top w:val="nil"/>
+              <w:left w:val="nil"/>
+              <w:bottom w:val="single" w:sz="4" w:space="0" w:color="auto"/>
+              <w:right w:val="single" w:sz="4" w:space="0" w:color="auto"/>
+            </w:tcBorders>
+            <w:shd w:val="clear" w:color="auto" w:fill="auto"/>
+            <w:noWrap/>
+            <w:vAlign w:val="bottom"/>
+            <w:hideMark/>
+          </w:tcPr>
+          <w:p>
+            <w:pPr>
+              <w:widowControl/>
+              <w:autoSpaceDE/>
+              <w:autoSpaceDN/>
+              <w:spacing w:line="240" w:lineRule="auto"/>
+              <w:ind w:firstLine="0"/>
+              <w:jc w:val="right"/>
+              <w:rPr>
+                <w:rFonts w:ascii="Calibri" w:hAnsi="Calibri" w:cs="Calibri"/>
+                <w:color w:val="000000"/>
+                <w:lang w:val="ru-RU" w:eastAsia="ru-RU"/>
+              </w:rPr>
+            </w:pPr>
+            <w:r>
+              <w:rPr>
+                <w:rFonts w:ascii="Calibri" w:hAnsi="Calibri" w:cs="Calibri"/>
+                <w:color w:val="000000"/>
+                <w:sz w:val="22"/>
+                <w:lang w:val="ru-RU" w:eastAsia="ru-RU"/>
+              </w:rPr>
+              <w:t>1</w:t>
+            </w:r>
+          </w:p>
+        </w:tc>
+      </w:tr>
+      <w:tr>
+        <w:trPr>
+          <w:trHeight w:val="300"/>
+          <w:jc w:val="center"/>
+        </w:trPr>
+        <w:tc>
+          <w:tcPr>
+            <w:tcW w:w="3520" w:type="dxa"/>
+            <w:tcBorders>
+              <w:top w:val="nil"/>
+              <w:left w:val="single" w:sz="4" w:space="0" w:color="auto"/>
+              <w:bottom w:val="single" w:sz="4" w:space="0" w:color="auto"/>
+              <w:right w:val="single" w:sz="4" w:space="0" w:color="auto"/>
+            </w:tcBorders>
+            <w:shd w:val="clear" w:color="auto" w:fill="auto"/>
+            <w:noWrap/>
+            <w:vAlign w:val="bottom"/>
+            <w:hideMark/>
+          </w:tcPr>
+          <w:p>
+            <w:pPr>
+              <w:widowControl/>
+              <w:autoSpaceDE/>
+              <w:autoSpaceDN/>
+              <w:spacing w:line="240" w:lineRule="auto"/>
+              <w:ind w:firstLine="0"/>
+              <w:rPr>
+                <w:rFonts w:ascii="Calibri" w:hAnsi="Calibri" w:cs="Calibri"/>
+                <w:color w:val="000000"/>
+                <w:lang w:val="ru-RU" w:eastAsia="ru-RU"/>
+              </w:rPr>
+            </w:pPr>
+            <w:r>
+              <w:rPr>
+                <w:rFonts w:ascii="Calibri" w:hAnsi="Calibri" w:cs="Calibri"/>
+                <w:color w:val="000000"/>
+                <w:sz w:val="22"/>
+                <w:lang w:val="ru-RU" w:eastAsia="ru-RU"/>
+              </w:rPr>
+              <w:t>Проектирование псевдоязыка</w:t>
+            </w:r>
+          </w:p>
+        </w:tc>
+        <w:tc>
+          <w:tcPr>
+            <w:tcW w:w="1660" w:type="dxa"/>
+            <w:tcBorders>
+              <w:top w:val="nil"/>
+              <w:left w:val="nil"/>
+              <w:bottom w:val="single" w:sz="4" w:space="0" w:color="auto"/>
+              <w:right w:val="single" w:sz="4" w:space="0" w:color="auto"/>
+            </w:tcBorders>
+            <w:shd w:val="clear" w:color="auto" w:fill="auto"/>
+            <w:noWrap/>
+            <w:vAlign w:val="bottom"/>
+            <w:hideMark/>
+          </w:tcPr>
+          <w:p>
+            <w:pPr>
+              <w:widowControl/>
+              <w:autoSpaceDE/>
+              <w:autoSpaceDN/>
+              <w:spacing w:line="240" w:lineRule="auto"/>
+              <w:ind w:firstLine="0"/>
+              <w:jc w:val="right"/>
+              <w:rPr>
+                <w:rFonts w:ascii="Calibri" w:hAnsi="Calibri" w:cs="Calibri"/>
+                <w:color w:val="000000"/>
+                <w:lang w:val="ru-RU" w:eastAsia="ru-RU"/>
+              </w:rPr>
+            </w:pPr>
+            <w:r>
+              <w:rPr>
+                <w:rFonts w:ascii="Calibri" w:hAnsi="Calibri" w:cs="Calibri"/>
+                <w:color w:val="000000"/>
+                <w:sz w:val="22"/>
+                <w:lang w:val="ru-RU" w:eastAsia="ru-RU"/>
+              </w:rPr>
+              <w:t>04.ноя</w:t>
+            </w:r>
+          </w:p>
+        </w:tc>
+        <w:tc>
+          <w:tcPr>
+            <w:tcW w:w="1660" w:type="dxa"/>
+            <w:tcBorders>
+              <w:top w:val="nil"/>
+              <w:left w:val="nil"/>
+              <w:bottom w:val="single" w:sz="4" w:space="0" w:color="auto"/>
+              <w:right w:val="single" w:sz="4" w:space="0" w:color="auto"/>
+            </w:tcBorders>
+            <w:shd w:val="clear" w:color="auto" w:fill="auto"/>
+            <w:noWrap/>
+            <w:vAlign w:val="bottom"/>
+            <w:hideMark/>
+          </w:tcPr>
+          <w:p>
+            <w:pPr>
+              <w:widowControl/>
+              <w:autoSpaceDE/>
+              <w:autoSpaceDN/>
+              <w:spacing w:line="240" w:lineRule="auto"/>
+              <w:ind w:firstLine="0"/>
+              <w:jc w:val="right"/>
+              <w:rPr>
+                <w:rFonts w:ascii="Calibri" w:hAnsi="Calibri" w:cs="Calibri"/>
+                <w:color w:val="000000"/>
+                <w:lang w:val="ru-RU" w:eastAsia="ru-RU"/>
+              </w:rPr>
+            </w:pPr>
+            <w:r>
+              <w:rPr>
+                <w:rFonts w:ascii="Calibri" w:hAnsi="Calibri" w:cs="Calibri"/>
+                <w:color w:val="000000"/>
+                <w:sz w:val="22"/>
+                <w:lang w:val="ru-RU" w:eastAsia="ru-RU"/>
+              </w:rPr>
+              <w:t>05.ноя</w:t>
+            </w:r>
+          </w:p>
+        </w:tc>
+        <w:tc>
+          <w:tcPr>
+            <w:tcW w:w="2100" w:type="dxa"/>
+            <w:tcBorders>
+              <w:top w:val="nil"/>
+              <w:left w:val="nil"/>
+              <w:bottom w:val="single" w:sz="4" w:space="0" w:color="auto"/>
+              <w:right w:val="single" w:sz="4" w:space="0" w:color="auto"/>
+            </w:tcBorders>
+            <w:shd w:val="clear" w:color="auto" w:fill="auto"/>
+            <w:noWrap/>
+            <w:vAlign w:val="bottom"/>
+            <w:hideMark/>
+          </w:tcPr>
+          <w:p>
+            <w:pPr>
+              <w:widowControl/>
+              <w:autoSpaceDE/>
+              <w:autoSpaceDN/>
+              <w:spacing w:line="240" w:lineRule="auto"/>
+              <w:ind w:firstLine="0"/>
+              <w:jc w:val="right"/>
+              <w:rPr>
+                <w:rFonts w:ascii="Calibri" w:hAnsi="Calibri" w:cs="Calibri"/>
+                <w:color w:val="000000"/>
+                <w:lang w:val="ru-RU" w:eastAsia="ru-RU"/>
+              </w:rPr>
+            </w:pPr>
+            <w:r>
+              <w:rPr>
+                <w:rFonts w:ascii="Calibri" w:hAnsi="Calibri" w:cs="Calibri"/>
+                <w:color w:val="000000"/>
+                <w:sz w:val="22"/>
+                <w:lang w:val="ru-RU" w:eastAsia="ru-RU"/>
+              </w:rPr>
+              <w:t>1</w:t>
+            </w:r>
+          </w:p>
+        </w:tc>
+      </w:tr>
+      <w:tr>
+        <w:trPr>
+          <w:trHeight w:val="300"/>
+          <w:jc w:val="center"/>
+        </w:trPr>
+        <w:tc>
+          <w:tcPr>
+            <w:tcW w:w="3520" w:type="dxa"/>
+            <w:tcBorders>
+              <w:top w:val="nil"/>
+              <w:left w:val="single" w:sz="4" w:space="0" w:color="auto"/>
+              <w:bottom w:val="single" w:sz="4" w:space="0" w:color="auto"/>
+              <w:right w:val="single" w:sz="4" w:space="0" w:color="auto"/>
+            </w:tcBorders>
+            <w:shd w:val="clear" w:color="auto" w:fill="auto"/>
+            <w:noWrap/>
+            <w:vAlign w:val="bottom"/>
+            <w:hideMark/>
+          </w:tcPr>
+          <w:p>
+            <w:pPr>
+              <w:widowControl/>
+              <w:autoSpaceDE/>
+              <w:autoSpaceDN/>
+              <w:spacing w:line="240" w:lineRule="auto"/>
+              <w:ind w:firstLine="0"/>
+              <w:rPr>
+                <w:rFonts w:ascii="Calibri" w:hAnsi="Calibri" w:cs="Calibri"/>
+                <w:color w:val="000000"/>
+                <w:lang w:val="ru-RU" w:eastAsia="ru-RU"/>
+              </w:rPr>
+            </w:pPr>
+            <w:r>
+              <w:rPr>
+                <w:rFonts w:ascii="Calibri" w:hAnsi="Calibri" w:cs="Calibri"/>
+                <w:color w:val="000000"/>
+                <w:sz w:val="22"/>
+                <w:lang w:val="ru-RU" w:eastAsia="ru-RU"/>
+              </w:rPr>
+              <w:t>Разработка движка</w:t>
+            </w:r>
+          </w:p>
+        </w:tc>
+        <w:tc>
+          <w:tcPr>
+            <w:tcW w:w="1660" w:type="dxa"/>
+            <w:tcBorders>
+              <w:top w:val="nil"/>
+              <w:left w:val="nil"/>
+              <w:bottom w:val="single" w:sz="4" w:space="0" w:color="auto"/>
+              <w:right w:val="single" w:sz="4" w:space="0" w:color="auto"/>
+            </w:tcBorders>
+            <w:shd w:val="clear" w:color="auto" w:fill="auto"/>
+            <w:noWrap/>
+            <w:vAlign w:val="bottom"/>
+            <w:hideMark/>
+          </w:tcPr>
+          <w:p>
+            <w:pPr>
+              <w:widowControl/>
+              <w:autoSpaceDE/>
+              <w:autoSpaceDN/>
+              <w:spacing w:line="240" w:lineRule="auto"/>
+              <w:ind w:firstLine="0"/>
+              <w:jc w:val="right"/>
+              <w:rPr>
+                <w:rFonts w:ascii="Calibri" w:hAnsi="Calibri" w:cs="Calibri"/>
+                <w:color w:val="000000"/>
+                <w:lang w:val="ru-RU" w:eastAsia="ru-RU"/>
+              </w:rPr>
+            </w:pPr>
+            <w:r>
+              <w:rPr>
+                <w:rFonts w:ascii="Calibri" w:hAnsi="Calibri" w:cs="Calibri"/>
+                <w:color w:val="000000"/>
+                <w:sz w:val="22"/>
+                <w:lang w:val="ru-RU" w:eastAsia="ru-RU"/>
+              </w:rPr>
+              <w:t>05.ноя</w:t>
+            </w:r>
+          </w:p>
+        </w:tc>
+        <w:tc>
+          <w:tcPr>
+            <w:tcW w:w="1660" w:type="dxa"/>
+            <w:tcBorders>
+              <w:top w:val="nil"/>
+              <w:left w:val="nil"/>
+              <w:bottom w:val="single" w:sz="4" w:space="0" w:color="auto"/>
+              <w:right w:val="single" w:sz="4" w:space="0" w:color="auto"/>
+            </w:tcBorders>
+            <w:shd w:val="clear" w:color="auto" w:fill="auto"/>
+            <w:noWrap/>
+            <w:vAlign w:val="bottom"/>
+            <w:hideMark/>
+          </w:tcPr>
+          <w:p>
+            <w:pPr>
+              <w:widowControl/>
+              <w:autoSpaceDE/>
+              <w:autoSpaceDN/>
+              <w:spacing w:line="240" w:lineRule="auto"/>
+              <w:ind w:firstLine="0"/>
+              <w:jc w:val="right"/>
+              <w:rPr>
+                <w:rFonts w:ascii="Calibri" w:hAnsi="Calibri" w:cs="Calibri"/>
+                <w:color w:val="000000"/>
+                <w:lang w:val="ru-RU" w:eastAsia="ru-RU"/>
+              </w:rPr>
+            </w:pPr>
+            <w:r>
+              <w:rPr>
+                <w:rFonts w:ascii="Calibri" w:hAnsi="Calibri" w:cs="Calibri"/>
+                <w:color w:val="000000"/>
+                <w:sz w:val="22"/>
+                <w:lang w:val="ru-RU" w:eastAsia="ru-RU"/>
+              </w:rPr>
+              <w:t>09.ноя</w:t>
+            </w:r>
+          </w:p>
+        </w:tc>
+        <w:tc>
+          <w:tcPr>
+            <w:tcW w:w="2100" w:type="dxa"/>
+            <w:tcBorders>
+              <w:top w:val="nil"/>
+              <w:left w:val="nil"/>
+              <w:bottom w:val="single" w:sz="4" w:space="0" w:color="auto"/>
+              <w:right w:val="single" w:sz="4" w:space="0" w:color="auto"/>
+            </w:tcBorders>
+            <w:shd w:val="clear" w:color="auto" w:fill="auto"/>
+            <w:noWrap/>
+            <w:vAlign w:val="bottom"/>
+            <w:hideMark/>
+          </w:tcPr>
+          <w:p>
+            <w:pPr>
+              <w:widowControl/>
+              <w:autoSpaceDE/>
+              <w:autoSpaceDN/>
+              <w:spacing w:line="240" w:lineRule="auto"/>
+              <w:ind w:firstLine="0"/>
+              <w:jc w:val="right"/>
+              <w:rPr>
+                <w:rFonts w:ascii="Calibri" w:hAnsi="Calibri" w:cs="Calibri"/>
+                <w:color w:val="000000"/>
+                <w:lang w:val="ru-RU" w:eastAsia="ru-RU"/>
+              </w:rPr>
+            </w:pPr>
+            <w:r>
+              <w:rPr>
+                <w:rFonts w:ascii="Calibri" w:hAnsi="Calibri" w:cs="Calibri"/>
+                <w:color w:val="000000"/>
+                <w:sz w:val="22"/>
+                <w:lang w:val="ru-RU" w:eastAsia="ru-RU"/>
+              </w:rPr>
+              <w:t>4</w:t>
+            </w:r>
+          </w:p>
+        </w:tc>
+      </w:tr>
+      <w:tr>
+        <w:trPr>
+          <w:trHeight w:val="300"/>
+          <w:jc w:val="center"/>
+        </w:trPr>
+        <w:tc>
+          <w:tcPr>
+            <w:tcW w:w="3520" w:type="dxa"/>
+            <w:tcBorders>
+              <w:top w:val="nil"/>
+              <w:left w:val="single" w:sz="4" w:space="0" w:color="auto"/>
+              <w:bottom w:val="single" w:sz="4" w:space="0" w:color="auto"/>
+              <w:right w:val="single" w:sz="4" w:space="0" w:color="auto"/>
+            </w:tcBorders>
+            <w:shd w:val="clear" w:color="auto" w:fill="auto"/>
+            <w:noWrap/>
+            <w:vAlign w:val="bottom"/>
+            <w:hideMark/>
+          </w:tcPr>
+          <w:p>
+            <w:pPr>
+              <w:widowControl/>
+              <w:autoSpaceDE/>
+              <w:autoSpaceDN/>
+              <w:spacing w:line="240" w:lineRule="auto"/>
+              <w:ind w:firstLine="0"/>
+              <w:rPr>
+                <w:rFonts w:ascii="Calibri" w:hAnsi="Calibri" w:cs="Calibri"/>
+                <w:color w:val="000000"/>
+                <w:lang w:val="ru-RU" w:eastAsia="ru-RU"/>
+              </w:rPr>
+            </w:pPr>
+            <w:r>
+              <w:rPr>
+                <w:rFonts w:ascii="Calibri" w:hAnsi="Calibri" w:cs="Calibri"/>
+                <w:color w:val="000000"/>
+                <w:sz w:val="22"/>
+                <w:lang w:val="ru-RU" w:eastAsia="ru-RU"/>
+              </w:rPr>
+              <w:t>Разработка интерфейса</w:t>
+            </w:r>
+          </w:p>
+        </w:tc>
+        <w:tc>
+          <w:tcPr>
+            <w:tcW w:w="1660" w:type="dxa"/>
+            <w:tcBorders>
+              <w:top w:val="nil"/>
+              <w:left w:val="nil"/>
+              <w:bottom w:val="single" w:sz="4" w:space="0" w:color="auto"/>
+              <w:right w:val="single" w:sz="4" w:space="0" w:color="auto"/>
+            </w:tcBorders>
+            <w:shd w:val="clear" w:color="auto" w:fill="auto"/>
+            <w:noWrap/>
+            <w:vAlign w:val="bottom"/>
+            <w:hideMark/>
+          </w:tcPr>
+          <w:p>
+            <w:pPr>
+              <w:widowControl/>
+              <w:autoSpaceDE/>
+              <w:autoSpaceDN/>
+              <w:spacing w:line="240" w:lineRule="auto"/>
+              <w:ind w:firstLine="0"/>
+              <w:jc w:val="right"/>
+              <w:rPr>
+                <w:rFonts w:ascii="Calibri" w:hAnsi="Calibri" w:cs="Calibri"/>
+                <w:color w:val="000000"/>
+                <w:lang w:val="ru-RU" w:eastAsia="ru-RU"/>
+              </w:rPr>
+            </w:pPr>
+            <w:r>
+              <w:rPr>
+                <w:rFonts w:ascii="Calibri" w:hAnsi="Calibri" w:cs="Calibri"/>
+                <w:color w:val="000000"/>
+                <w:sz w:val="22"/>
+                <w:lang w:val="ru-RU" w:eastAsia="ru-RU"/>
+              </w:rPr>
+              <w:t>09.ноя</w:t>
+            </w:r>
+          </w:p>
+        </w:tc>
+        <w:tc>
+          <w:tcPr>
+            <w:tcW w:w="1660" w:type="dxa"/>
+            <w:tcBorders>
+              <w:top w:val="nil"/>
+              <w:left w:val="nil"/>
+              <w:bottom w:val="single" w:sz="4" w:space="0" w:color="auto"/>
+              <w:right w:val="single" w:sz="4" w:space="0" w:color="auto"/>
+            </w:tcBorders>
+            <w:shd w:val="clear" w:color="auto" w:fill="auto"/>
+            <w:noWrap/>
+            <w:vAlign w:val="bottom"/>
+            <w:hideMark/>
+          </w:tcPr>
+          <w:p>
+            <w:pPr>
+              <w:widowControl/>
+              <w:autoSpaceDE/>
+              <w:autoSpaceDN/>
+              <w:spacing w:line="240" w:lineRule="auto"/>
+              <w:ind w:firstLine="0"/>
+              <w:jc w:val="right"/>
+              <w:rPr>
+                <w:rFonts w:ascii="Calibri" w:hAnsi="Calibri" w:cs="Calibri"/>
+                <w:color w:val="000000"/>
+                <w:lang w:val="ru-RU" w:eastAsia="ru-RU"/>
+              </w:rPr>
+            </w:pPr>
+            <w:r>
+              <w:rPr>
+                <w:rFonts w:ascii="Calibri" w:hAnsi="Calibri" w:cs="Calibri"/>
+                <w:color w:val="000000"/>
+                <w:sz w:val="22"/>
+                <w:lang w:val="ru-RU" w:eastAsia="ru-RU"/>
+              </w:rPr>
+              <w:t>12.ноя</w:t>
+            </w:r>
+          </w:p>
+        </w:tc>
+        <w:tc>
+          <w:tcPr>
+            <w:tcW w:w="2100" w:type="dxa"/>
+            <w:tcBorders>
+              <w:top w:val="nil"/>
+              <w:left w:val="nil"/>
+              <w:bottom w:val="single" w:sz="4" w:space="0" w:color="auto"/>
+              <w:right w:val="single" w:sz="4" w:space="0" w:color="auto"/>
+            </w:tcBorders>
+            <w:shd w:val="clear" w:color="auto" w:fill="auto"/>
+            <w:noWrap/>
+            <w:vAlign w:val="bottom"/>
+            <w:hideMark/>
+          </w:tcPr>
+          <w:p>
+            <w:pPr>
+              <w:widowControl/>
+              <w:autoSpaceDE/>
+              <w:autoSpaceDN/>
+              <w:spacing w:line="240" w:lineRule="auto"/>
+              <w:ind w:firstLine="0"/>
+              <w:jc w:val="right"/>
+              <w:rPr>
+                <w:rFonts w:ascii="Calibri" w:hAnsi="Calibri" w:cs="Calibri"/>
+                <w:color w:val="000000"/>
+                <w:lang w:val="ru-RU" w:eastAsia="ru-RU"/>
+              </w:rPr>
+            </w:pPr>
+            <w:r>
+              <w:rPr>
+                <w:rFonts w:ascii="Calibri" w:hAnsi="Calibri" w:cs="Calibri"/>
+                <w:color w:val="000000"/>
+                <w:sz w:val="22"/>
+                <w:lang w:val="ru-RU" w:eastAsia="ru-RU"/>
+              </w:rPr>
+              <w:t>3</w:t>
+            </w:r>
+          </w:p>
+        </w:tc>
+      </w:tr>
+      <w:tr>
+        <w:trPr>
+          <w:trHeight w:val="300"/>
+          <w:jc w:val="center"/>
+        </w:trPr>
+        <w:tc>
+          <w:tcPr>
+            <w:tcW w:w="3520" w:type="dxa"/>
+            <w:tcBorders>
+              <w:top w:val="nil"/>
+              <w:left w:val="single" w:sz="4" w:space="0" w:color="auto"/>
+              <w:bottom w:val="single" w:sz="4" w:space="0" w:color="auto"/>
+              <w:right w:val="single" w:sz="4" w:space="0" w:color="auto"/>
+            </w:tcBorders>
+            <w:shd w:val="clear" w:color="auto" w:fill="auto"/>
+            <w:noWrap/>
+            <w:vAlign w:val="bottom"/>
+            <w:hideMark/>
+          </w:tcPr>
+          <w:p>
+            <w:pPr>
+              <w:widowControl/>
+              <w:autoSpaceDE/>
+              <w:autoSpaceDN/>
+              <w:spacing w:line="240" w:lineRule="auto"/>
+              <w:ind w:firstLine="0"/>
+              <w:rPr>
+                <w:rFonts w:ascii="Calibri" w:hAnsi="Calibri" w:cs="Calibri"/>
+                <w:color w:val="000000"/>
+                <w:lang w:val="ru-RU" w:eastAsia="ru-RU"/>
+              </w:rPr>
+            </w:pPr>
+            <w:r>
+              <w:rPr>
+                <w:rFonts w:ascii="Calibri" w:hAnsi="Calibri" w:cs="Calibri"/>
+                <w:color w:val="000000"/>
+                <w:sz w:val="22"/>
+                <w:lang w:val="ru-RU" w:eastAsia="ru-RU"/>
+              </w:rPr>
+              <w:t xml:space="preserve">Разработка псевдоязыка и </w:t>
+            </w:r>
+            <w:proofErr w:type="spellStart"/>
+            <w:r>
+              <w:rPr>
+                <w:rFonts w:ascii="Calibri" w:hAnsi="Calibri" w:cs="Calibri"/>
+                <w:color w:val="000000"/>
+                <w:sz w:val="22"/>
+                <w:lang w:val="ru-RU" w:eastAsia="ru-RU"/>
+              </w:rPr>
+              <w:t>парсера</w:t>
+            </w:r>
+            <w:proofErr w:type="spellEnd"/>
+          </w:p>
+        </w:tc>
+        <w:tc>
+          <w:tcPr>
+            <w:tcW w:w="1660" w:type="dxa"/>
+            <w:tcBorders>
+              <w:top w:val="nil"/>
+              <w:left w:val="nil"/>
+              <w:bottom w:val="single" w:sz="4" w:space="0" w:color="auto"/>
+              <w:right w:val="single" w:sz="4" w:space="0" w:color="auto"/>
+            </w:tcBorders>
+            <w:shd w:val="clear" w:color="auto" w:fill="auto"/>
+            <w:noWrap/>
+            <w:vAlign w:val="bottom"/>
+            <w:hideMark/>
+          </w:tcPr>
+          <w:p>
+            <w:pPr>
+              <w:widowControl/>
+              <w:autoSpaceDE/>
+              <w:autoSpaceDN/>
+              <w:spacing w:line="240" w:lineRule="auto"/>
+              <w:ind w:firstLine="0"/>
+              <w:jc w:val="right"/>
+              <w:rPr>
+                <w:rFonts w:ascii="Calibri" w:hAnsi="Calibri" w:cs="Calibri"/>
+                <w:color w:val="000000"/>
+                <w:lang w:val="ru-RU" w:eastAsia="ru-RU"/>
+              </w:rPr>
+            </w:pPr>
+            <w:r>
+              <w:rPr>
+                <w:rFonts w:ascii="Calibri" w:hAnsi="Calibri" w:cs="Calibri"/>
+                <w:color w:val="000000"/>
+                <w:sz w:val="22"/>
+                <w:lang w:val="ru-RU" w:eastAsia="ru-RU"/>
+              </w:rPr>
+              <w:t>12.ноя</w:t>
+            </w:r>
+          </w:p>
+        </w:tc>
+        <w:tc>
+          <w:tcPr>
+            <w:tcW w:w="1660" w:type="dxa"/>
+            <w:tcBorders>
+              <w:top w:val="nil"/>
+              <w:left w:val="nil"/>
+              <w:bottom w:val="single" w:sz="4" w:space="0" w:color="auto"/>
+              <w:right w:val="single" w:sz="4" w:space="0" w:color="auto"/>
+            </w:tcBorders>
+            <w:shd w:val="clear" w:color="auto" w:fill="auto"/>
+            <w:noWrap/>
+            <w:vAlign w:val="bottom"/>
+            <w:hideMark/>
+          </w:tcPr>
+          <w:p>
+            <w:pPr>
+              <w:widowControl/>
+              <w:autoSpaceDE/>
+              <w:autoSpaceDN/>
+              <w:spacing w:line="240" w:lineRule="auto"/>
+              <w:ind w:firstLine="0"/>
+              <w:jc w:val="right"/>
+              <w:rPr>
+                <w:rFonts w:ascii="Calibri" w:hAnsi="Calibri" w:cs="Calibri"/>
+                <w:color w:val="000000"/>
+                <w:lang w:val="ru-RU" w:eastAsia="ru-RU"/>
+              </w:rPr>
+            </w:pPr>
+            <w:r>
+              <w:rPr>
+                <w:rFonts w:ascii="Calibri" w:hAnsi="Calibri" w:cs="Calibri"/>
+                <w:color w:val="000000"/>
+                <w:sz w:val="22"/>
+                <w:lang w:val="ru-RU" w:eastAsia="ru-RU"/>
+              </w:rPr>
+              <w:t>15.ноя</w:t>
+            </w:r>
+          </w:p>
+        </w:tc>
+        <w:tc>
+          <w:tcPr>
+            <w:tcW w:w="2100" w:type="dxa"/>
+            <w:tcBorders>
+              <w:top w:val="nil"/>
+              <w:left w:val="nil"/>
+              <w:bottom w:val="single" w:sz="4" w:space="0" w:color="auto"/>
+              <w:right w:val="single" w:sz="4" w:space="0" w:color="auto"/>
+            </w:tcBorders>
+            <w:shd w:val="clear" w:color="auto" w:fill="auto"/>
+            <w:noWrap/>
+            <w:vAlign w:val="bottom"/>
+            <w:hideMark/>
+          </w:tcPr>
+          <w:p>
+            <w:pPr>
+              <w:widowControl/>
+              <w:autoSpaceDE/>
+              <w:autoSpaceDN/>
+              <w:spacing w:line="240" w:lineRule="auto"/>
+              <w:ind w:firstLine="0"/>
+              <w:jc w:val="right"/>
+              <w:rPr>
+                <w:rFonts w:ascii="Calibri" w:hAnsi="Calibri" w:cs="Calibri"/>
+                <w:color w:val="000000"/>
+                <w:lang w:val="ru-RU" w:eastAsia="ru-RU"/>
+              </w:rPr>
+            </w:pPr>
+            <w:r>
+              <w:rPr>
+                <w:rFonts w:ascii="Calibri" w:hAnsi="Calibri" w:cs="Calibri"/>
+                <w:color w:val="000000"/>
+                <w:sz w:val="22"/>
+                <w:lang w:val="ru-RU" w:eastAsia="ru-RU"/>
+              </w:rPr>
+              <w:t>3</w:t>
+            </w:r>
+          </w:p>
+        </w:tc>
+      </w:tr>
+      <w:tr>
+        <w:trPr>
+          <w:trHeight w:val="315"/>
+          <w:jc w:val="center"/>
+        </w:trPr>
+        <w:tc>
+          <w:tcPr>
+            <w:tcW w:w="3520" w:type="dxa"/>
+            <w:tcBorders>
+              <w:top w:val="nil"/>
+              <w:left w:val="single" w:sz="4" w:space="0" w:color="auto"/>
+              <w:bottom w:val="nil"/>
+              <w:right w:val="single" w:sz="4" w:space="0" w:color="auto"/>
+            </w:tcBorders>
+            <w:shd w:val="clear" w:color="auto" w:fill="auto"/>
+            <w:noWrap/>
+            <w:vAlign w:val="bottom"/>
+            <w:hideMark/>
+          </w:tcPr>
+          <w:p>
+            <w:pPr>
+              <w:widowControl/>
+              <w:autoSpaceDE/>
+              <w:autoSpaceDN/>
+              <w:spacing w:line="240" w:lineRule="auto"/>
+              <w:ind w:firstLine="0"/>
+              <w:rPr>
+                <w:rFonts w:ascii="Calibri" w:hAnsi="Calibri" w:cs="Calibri"/>
+                <w:color w:val="000000"/>
+                <w:lang w:val="ru-RU" w:eastAsia="ru-RU"/>
+              </w:rPr>
+            </w:pPr>
+            <w:r>
+              <w:rPr>
+                <w:rFonts w:ascii="Calibri" w:hAnsi="Calibri" w:cs="Calibri"/>
+                <w:color w:val="000000"/>
+                <w:sz w:val="22"/>
+                <w:lang w:val="ru-RU" w:eastAsia="ru-RU"/>
+              </w:rPr>
+              <w:t>Тестирование</w:t>
+            </w:r>
+          </w:p>
+        </w:tc>
+        <w:tc>
+          <w:tcPr>
+            <w:tcW w:w="1660" w:type="dxa"/>
+            <w:tcBorders>
+              <w:top w:val="nil"/>
+              <w:left w:val="nil"/>
+              <w:bottom w:val="single" w:sz="4" w:space="0" w:color="auto"/>
+              <w:right w:val="single" w:sz="4" w:space="0" w:color="auto"/>
+            </w:tcBorders>
+            <w:shd w:val="clear" w:color="auto" w:fill="auto"/>
+            <w:noWrap/>
+            <w:vAlign w:val="bottom"/>
+            <w:hideMark/>
+          </w:tcPr>
+          <w:p>
+            <w:pPr>
+              <w:widowControl/>
+              <w:autoSpaceDE/>
+              <w:autoSpaceDN/>
+              <w:spacing w:line="240" w:lineRule="auto"/>
+              <w:ind w:firstLine="0"/>
+              <w:jc w:val="right"/>
+              <w:rPr>
+                <w:rFonts w:ascii="Calibri" w:hAnsi="Calibri" w:cs="Calibri"/>
+                <w:color w:val="000000"/>
+                <w:lang w:val="ru-RU" w:eastAsia="ru-RU"/>
+              </w:rPr>
+            </w:pPr>
+            <w:r>
+              <w:rPr>
+                <w:rFonts w:ascii="Calibri" w:hAnsi="Calibri" w:cs="Calibri"/>
+                <w:color w:val="000000"/>
+                <w:sz w:val="22"/>
+                <w:lang w:val="ru-RU" w:eastAsia="ru-RU"/>
+              </w:rPr>
+              <w:t>15.ноя</w:t>
+            </w:r>
+          </w:p>
+        </w:tc>
+        <w:tc>
+          <w:tcPr>
+            <w:tcW w:w="1660" w:type="dxa"/>
+            <w:tcBorders>
+              <w:top w:val="nil"/>
+              <w:left w:val="nil"/>
+              <w:bottom w:val="single" w:sz="4" w:space="0" w:color="auto"/>
+              <w:right w:val="single" w:sz="4" w:space="0" w:color="auto"/>
+            </w:tcBorders>
+            <w:shd w:val="clear" w:color="auto" w:fill="auto"/>
+            <w:noWrap/>
+            <w:vAlign w:val="bottom"/>
+            <w:hideMark/>
+          </w:tcPr>
+          <w:p>
+            <w:pPr>
+              <w:widowControl/>
+              <w:autoSpaceDE/>
+              <w:autoSpaceDN/>
+              <w:spacing w:line="240" w:lineRule="auto"/>
+              <w:ind w:firstLine="0"/>
+              <w:jc w:val="right"/>
+              <w:rPr>
+                <w:rFonts w:ascii="Calibri" w:hAnsi="Calibri" w:cs="Calibri"/>
+                <w:color w:val="000000"/>
+                <w:lang w:val="ru-RU" w:eastAsia="ru-RU"/>
+              </w:rPr>
+            </w:pPr>
+            <w:r>
+              <w:rPr>
+                <w:rFonts w:ascii="Calibri" w:hAnsi="Calibri" w:cs="Calibri"/>
+                <w:color w:val="000000"/>
+                <w:sz w:val="22"/>
+                <w:lang w:val="ru-RU" w:eastAsia="ru-RU"/>
+              </w:rPr>
+              <w:t>16.ноя</w:t>
+            </w:r>
+          </w:p>
+        </w:tc>
+        <w:tc>
+          <w:tcPr>
+            <w:tcW w:w="2100" w:type="dxa"/>
+            <w:tcBorders>
+              <w:top w:val="nil"/>
+              <w:left w:val="nil"/>
+              <w:bottom w:val="nil"/>
+              <w:right w:val="single" w:sz="4" w:space="0" w:color="auto"/>
+            </w:tcBorders>
+            <w:shd w:val="clear" w:color="auto" w:fill="auto"/>
+            <w:noWrap/>
+            <w:vAlign w:val="bottom"/>
+            <w:hideMark/>
+          </w:tcPr>
+          <w:p>
+            <w:pPr>
+              <w:widowControl/>
+              <w:autoSpaceDE/>
+              <w:autoSpaceDN/>
+              <w:spacing w:line="240" w:lineRule="auto"/>
+              <w:ind w:firstLine="0"/>
+              <w:jc w:val="right"/>
+              <w:rPr>
+                <w:rFonts w:ascii="Calibri" w:hAnsi="Calibri" w:cs="Calibri"/>
+                <w:color w:val="000000"/>
+                <w:lang w:val="ru-RU" w:eastAsia="ru-RU"/>
+              </w:rPr>
+            </w:pPr>
+            <w:r>
+              <w:rPr>
+                <w:rFonts w:ascii="Calibri" w:hAnsi="Calibri" w:cs="Calibri"/>
+                <w:color w:val="000000"/>
+                <w:sz w:val="22"/>
+                <w:lang w:val="ru-RU" w:eastAsia="ru-RU"/>
+              </w:rPr>
+              <w:t>1</w:t>
+            </w:r>
+          </w:p>
+        </w:tc>
+      </w:tr>
+      <w:tr>
+        <w:trPr>
+          <w:trHeight w:val="315"/>
+          <w:jc w:val="center"/>
+        </w:trPr>
+        <w:tc>
+          <w:tcPr>
+            <w:tcW w:w="3520" w:type="dxa"/>
+            <w:tcBorders>
+              <w:top w:val="single" w:sz="8" w:space="0" w:color="auto"/>
+              <w:left w:val="single" w:sz="8" w:space="0" w:color="auto"/>
+              <w:bottom w:val="single" w:sz="8" w:space="0" w:color="auto"/>
+              <w:right w:val="single" w:sz="8" w:space="0" w:color="auto"/>
+            </w:tcBorders>
+            <w:shd w:val="clear" w:color="auto" w:fill="auto"/>
+            <w:noWrap/>
+            <w:vAlign w:val="bottom"/>
+            <w:hideMark/>
+          </w:tcPr>
+          <w:p>
+            <w:pPr>
+              <w:widowControl/>
+              <w:autoSpaceDE/>
+              <w:autoSpaceDN/>
+              <w:spacing w:line="240" w:lineRule="auto"/>
+              <w:ind w:firstLine="0"/>
+              <w:rPr>
+                <w:rFonts w:ascii="Calibri" w:hAnsi="Calibri" w:cs="Calibri"/>
+                <w:color w:val="000000"/>
+                <w:lang w:val="ru-RU" w:eastAsia="ru-RU"/>
+              </w:rPr>
+            </w:pPr>
+            <w:r>
+              <w:rPr>
+                <w:rFonts w:ascii="Calibri" w:hAnsi="Calibri" w:cs="Calibri"/>
+                <w:color w:val="000000"/>
+                <w:sz w:val="22"/>
+                <w:lang w:val="ru-RU" w:eastAsia="ru-RU"/>
+              </w:rPr>
+              <w:t>Итого</w:t>
+            </w:r>
+          </w:p>
+        </w:tc>
+        <w:tc>
+          <w:tcPr>
+            <w:tcW w:w="1660" w:type="dxa"/>
+            <w:tcBorders>
+              <w:top w:val="nil"/>
+              <w:left w:val="nil"/>
+              <w:bottom w:val="nil"/>
+              <w:right w:val="nil"/>
+            </w:tcBorders>
+            <w:shd w:val="clear" w:color="auto" w:fill="auto"/>
+            <w:noWrap/>
+            <w:vAlign w:val="bottom"/>
+            <w:hideMark/>
+          </w:tcPr>
+          <w:p>
+            <w:pPr>
+              <w:widowControl/>
+              <w:autoSpaceDE/>
+              <w:autoSpaceDN/>
+              <w:spacing w:line="240" w:lineRule="auto"/>
+              <w:ind w:firstLine="0"/>
+              <w:rPr>
+                <w:rFonts w:ascii="Calibri" w:hAnsi="Calibri" w:cs="Calibri"/>
+                <w:color w:val="000000"/>
+                <w:lang w:val="ru-RU" w:eastAsia="ru-RU"/>
+              </w:rPr>
+            </w:pPr>
+          </w:p>
+        </w:tc>
+        <w:tc>
+          <w:tcPr>
+            <w:tcW w:w="1660" w:type="dxa"/>
+            <w:tcBorders>
+              <w:top w:val="nil"/>
+              <w:left w:val="nil"/>
+              <w:bottom w:val="nil"/>
+              <w:right w:val="nil"/>
+            </w:tcBorders>
+            <w:shd w:val="clear" w:color="auto" w:fill="auto"/>
+            <w:noWrap/>
+            <w:vAlign w:val="bottom"/>
+            <w:hideMark/>
+          </w:tcPr>
+          <w:p>
+            <w:pPr>
+              <w:widowControl/>
+              <w:autoSpaceDE/>
+              <w:autoSpaceDN/>
+              <w:spacing w:line="240" w:lineRule="auto"/>
+              <w:ind w:firstLine="0"/>
+              <w:rPr>
+                <w:sz w:val="20"/>
+                <w:szCs w:val="20"/>
+                <w:lang w:val="ru-RU" w:eastAsia="ru-RU"/>
+              </w:rPr>
+            </w:pPr>
+          </w:p>
+        </w:tc>
+        <w:tc>
+          <w:tcPr>
+            <w:tcW w:w="2100" w:type="dxa"/>
+            <w:tcBorders>
+              <w:top w:val="single" w:sz="8" w:space="0" w:color="auto"/>
+              <w:left w:val="single" w:sz="8" w:space="0" w:color="auto"/>
+              <w:bottom w:val="single" w:sz="8" w:space="0" w:color="auto"/>
+              <w:right w:val="single" w:sz="8" w:space="0" w:color="auto"/>
+            </w:tcBorders>
+            <w:shd w:val="clear" w:color="auto" w:fill="auto"/>
+            <w:noWrap/>
+            <w:vAlign w:val="bottom"/>
+            <w:hideMark/>
+          </w:tcPr>
+          <w:p>
+            <w:pPr>
+              <w:widowControl/>
+              <w:autoSpaceDE/>
+              <w:autoSpaceDN/>
+              <w:spacing w:line="240" w:lineRule="auto"/>
+              <w:ind w:firstLine="0"/>
+              <w:jc w:val="right"/>
+              <w:rPr>
+                <w:rFonts w:ascii="Calibri" w:hAnsi="Calibri" w:cs="Calibri"/>
+                <w:color w:val="000000"/>
+                <w:lang w:val="ru-RU" w:eastAsia="ru-RU"/>
+              </w:rPr>
+            </w:pPr>
+            <w:r>
+              <w:rPr>
+                <w:rFonts w:ascii="Calibri" w:hAnsi="Calibri" w:cs="Calibri"/>
+                <w:color w:val="000000"/>
+                <w:sz w:val="22"/>
+                <w:lang w:val="ru-RU" w:eastAsia="ru-RU"/>
+              </w:rPr>
+              <w:t>16</w:t>
+            </w:r>
+          </w:p>
+        </w:tc>
+      </w:tr>
+    </w:tbl>
+    <w:p>
+      <w:pPr>
+        <w:rPr>
+          <w:lang w:val="ru-RU"/>
+        </w:rPr>
+      </w:pPr>
+    </w:p>
+    <w:p>
+      <w:pPr>
+        <w:rPr>
+          <w:lang w:val="ru-RU"/>
+        </w:rPr>
+      </w:pPr>
+      <w:r>
+        <w:rPr>
+          <w:lang w:val="ru-RU"/>
+        </w:rPr>
+        <w:t xml:space="preserve">С учетом продолжительности проекта в 16 дней составлена таблица и диаграмма </w:t>
+      </w:r>
+      <w:proofErr w:type="spellStart"/>
+      <w:r>
+        <w:rPr>
+          <w:lang w:val="ru-RU"/>
+        </w:rPr>
+        <w:t>Ганта</w:t>
+      </w:r>
+      <w:proofErr w:type="spellEnd"/>
+      <w:r>
+        <w:rPr>
+          <w:lang w:val="ru-RU"/>
+        </w:rPr>
+        <w:t>.</w:t>
+      </w:r>
+    </w:p>
+    <w:p>
+      <w:pPr>
+        <w:ind w:firstLine="0"/>
+        <w:jc w:val="center"/>
+        <w:rPr>
+          <w:lang w:val="ru-RU"/>
+        </w:rPr>
+      </w:pPr>
+      <w:r>
+        <w:rPr>
+          <w:noProof/>
+          <w:lang w:val="ru-RU" w:eastAsia="ru-RU"/>
+        </w:rPr>
+        <w:drawing>
+          <wp:inline distT="0" distB="0" distL="0" distR="0">
+            <wp:extent cx="5426075" cy="2890813"/>
+            <wp:effectExtent l="0" t="0" r="0" b="0"/>
+            <wp:docPr id="6" name="Диаграмма 8"/>
+            <wp:cNvGraphicFramePr/>
+            <a:graphic xmlns:a="http://schemas.openxmlformats.org/drawingml/2006/main">
+              <a:graphicData uri="http://schemas.openxmlformats.org/drawingml/2006/chart">
+                <c:chart xmlns:c="http://schemas.openxmlformats.org/drawingml/2006/chart" xmlns:r="http://schemas.openxmlformats.org/officeDocument/2006/relationships" r:id="rId21"/>
+              </a:graphicData>
+            </a:graphic>
+          </wp:inline>
+        </w:drawing>
+      </w:r>
+    </w:p>
+    <w:p>
+      <w:pPr>
+        <w:ind w:firstLine="0"/>
+        <w:rPr>
+          <w:lang w:val="ru-RU"/>
+        </w:rPr>
+      </w:pPr>
+      <w:bookmarkStart w:id="1" w:name="_GoBack"/>
+      <w:bookmarkEnd w:id="1"/>
+    </w:p>
+    <w:p>
+      <w:pPr>
+        <w:rPr>
+          <w:lang w:val="ru-RU"/>
+        </w:rPr>
+      </w:pPr>
     </w:p>
     <w:sectPr>
       <w:pgSz w:w="11906" w:h="16838"/>
@@ -1689,6 +3631,6332 @@
     </w:rPr>
   </w:style>
 </w:styles>
+</file>
+
+<file path=word/charts/chart1.xml><?xml version="1.0" encoding="utf-8"?>
+<c:chartSpace xmlns:c="http://schemas.openxmlformats.org/drawingml/2006/chart" xmlns:a="http://schemas.openxmlformats.org/drawingml/2006/main" xmlns:r="http://schemas.openxmlformats.org/officeDocument/2006/relationships">
+  <c:date1904 val="1"/>
+  <c:lang val="ru-RU"/>
+  <c:chart>
+    <c:plotArea>
+      <c:layout/>
+      <c:barChart>
+        <c:barDir val="bar"/>
+        <c:grouping val="stacked"/>
+        <c:ser>
+          <c:idx val="0"/>
+          <c:order val="0"/>
+          <c:tx>
+            <c:strRef>
+              <c:f>Лист1!$B$2</c:f>
+              <c:strCache>
+                <c:ptCount val="1"/>
+                <c:pt idx="0">
+                  <c:v>Дата начала</c:v>
+                </c:pt>
+              </c:strCache>
+            </c:strRef>
+          </c:tx>
+          <c:spPr>
+            <a:noFill/>
+            <a:ln>
+              <a:noFill/>
+            </a:ln>
+            <a:effectLst/>
+          </c:spPr>
+          <c:cat>
+            <c:strRef>
+              <c:f>Лист1!$A$3:$A$10</c:f>
+              <c:strCache>
+                <c:ptCount val="8"/>
+                <c:pt idx="0">
+                  <c:v>Планирование проекта</c:v>
+                </c:pt>
+                <c:pt idx="1">
+                  <c:v>Проектирование дизайна</c:v>
+                </c:pt>
+                <c:pt idx="2">
+                  <c:v>Проектирование структуры</c:v>
+                </c:pt>
+                <c:pt idx="3">
+                  <c:v>Проектирование псевдоязыка</c:v>
+                </c:pt>
+                <c:pt idx="4">
+                  <c:v>Разработка движка</c:v>
+                </c:pt>
+                <c:pt idx="5">
+                  <c:v>Разработка интерфейса</c:v>
+                </c:pt>
+                <c:pt idx="6">
+                  <c:v>Разработка псевдоязыка и парсера</c:v>
+                </c:pt>
+                <c:pt idx="7">
+                  <c:v>Тестирование</c:v>
+                </c:pt>
+              </c:strCache>
+            </c:strRef>
+          </c:cat>
+          <c:val>
+            <c:numRef>
+              <c:f>Лист1!$B$3:$B$10</c:f>
+              <c:numCache>
+                <c:formatCode>d\-mmm</c:formatCode>
+                <c:ptCount val="8"/>
+                <c:pt idx="0">
+                  <c:v>43770</c:v>
+                </c:pt>
+                <c:pt idx="1">
+                  <c:v>43772</c:v>
+                </c:pt>
+                <c:pt idx="2">
+                  <c:v>43772</c:v>
+                </c:pt>
+                <c:pt idx="3">
+                  <c:v>43773</c:v>
+                </c:pt>
+                <c:pt idx="4">
+                  <c:v>43774</c:v>
+                </c:pt>
+                <c:pt idx="5">
+                  <c:v>43778</c:v>
+                </c:pt>
+                <c:pt idx="6">
+                  <c:v>43781</c:v>
+                </c:pt>
+                <c:pt idx="7">
+                  <c:v>43784</c:v>
+                </c:pt>
+              </c:numCache>
+            </c:numRef>
+          </c:val>
+          <c:extLst xmlns:c16r2="http://schemas.microsoft.com/office/drawing/2015/06/chart">
+            <c:ext xmlns:c16="http://schemas.microsoft.com/office/drawing/2014/chart" uri="{C3380CC4-5D6E-409C-BE32-E72D297353CC}">
+              <c16:uniqueId val="{00000000-A5BB-45E1-921D-7095FA0D2308}"/>
+            </c:ext>
+          </c:extLst>
+        </c:ser>
+        <c:ser>
+          <c:idx val="1"/>
+          <c:order val="1"/>
+          <c:tx>
+            <c:strRef>
+              <c:f>Лист1!$D$2:$D$10</c:f>
+              <c:strCache>
+                <c:ptCount val="9"/>
+                <c:pt idx="0">
+                  <c:v>Продолжительность</c:v>
+                </c:pt>
+                <c:pt idx="1">
+                  <c:v>2</c:v>
+                </c:pt>
+                <c:pt idx="2">
+                  <c:v>1</c:v>
+                </c:pt>
+                <c:pt idx="3">
+                  <c:v>1</c:v>
+                </c:pt>
+                <c:pt idx="4">
+                  <c:v>1</c:v>
+                </c:pt>
+                <c:pt idx="5">
+                  <c:v>4</c:v>
+                </c:pt>
+                <c:pt idx="6">
+                  <c:v>3</c:v>
+                </c:pt>
+                <c:pt idx="7">
+                  <c:v>3</c:v>
+                </c:pt>
+                <c:pt idx="8">
+                  <c:v>1</c:v>
+                </c:pt>
+              </c:strCache>
+            </c:strRef>
+          </c:tx>
+          <c:spPr>
+            <a:solidFill>
+              <a:schemeClr val="accent2"/>
+            </a:solidFill>
+            <a:ln>
+              <a:noFill/>
+            </a:ln>
+            <a:effectLst/>
+          </c:spPr>
+          <c:cat>
+            <c:strRef>
+              <c:f>Лист1!$A$3:$A$10</c:f>
+              <c:strCache>
+                <c:ptCount val="8"/>
+                <c:pt idx="0">
+                  <c:v>Планирование проекта</c:v>
+                </c:pt>
+                <c:pt idx="1">
+                  <c:v>Проектирование дизайна</c:v>
+                </c:pt>
+                <c:pt idx="2">
+                  <c:v>Проектирование структуры</c:v>
+                </c:pt>
+                <c:pt idx="3">
+                  <c:v>Проектирование псевдоязыка</c:v>
+                </c:pt>
+                <c:pt idx="4">
+                  <c:v>Разработка движка</c:v>
+                </c:pt>
+                <c:pt idx="5">
+                  <c:v>Разработка интерфейса</c:v>
+                </c:pt>
+                <c:pt idx="6">
+                  <c:v>Разработка псевдоязыка и парсера</c:v>
+                </c:pt>
+                <c:pt idx="7">
+                  <c:v>Тестирование</c:v>
+                </c:pt>
+              </c:strCache>
+            </c:strRef>
+          </c:cat>
+          <c:val>
+            <c:numRef>
+              <c:f>Лист1!$D$3:$D$10</c:f>
+              <c:numCache>
+                <c:formatCode>General</c:formatCode>
+                <c:ptCount val="8"/>
+                <c:pt idx="0">
+                  <c:v>2</c:v>
+                </c:pt>
+                <c:pt idx="1">
+                  <c:v>1</c:v>
+                </c:pt>
+                <c:pt idx="2">
+                  <c:v>1</c:v>
+                </c:pt>
+                <c:pt idx="3">
+                  <c:v>1</c:v>
+                </c:pt>
+                <c:pt idx="4">
+                  <c:v>4</c:v>
+                </c:pt>
+                <c:pt idx="5">
+                  <c:v>3</c:v>
+                </c:pt>
+                <c:pt idx="6">
+                  <c:v>3</c:v>
+                </c:pt>
+                <c:pt idx="7">
+                  <c:v>1</c:v>
+                </c:pt>
+              </c:numCache>
+            </c:numRef>
+          </c:val>
+          <c:extLst xmlns:c16r2="http://schemas.microsoft.com/office/drawing/2015/06/chart">
+            <c:ext xmlns:c16="http://schemas.microsoft.com/office/drawing/2014/chart" uri="{C3380CC4-5D6E-409C-BE32-E72D297353CC}">
+              <c16:uniqueId val="{00000001-A5BB-45E1-921D-7095FA0D2308}"/>
+            </c:ext>
+          </c:extLst>
+        </c:ser>
+        <c:overlap val="100"/>
+        <c:axId val="139697152"/>
+        <c:axId val="139707136"/>
+      </c:barChart>
+      <c:catAx>
+        <c:axId val="139697152"/>
+        <c:scaling>
+          <c:orientation val="maxMin"/>
+        </c:scaling>
+        <c:axPos val="l"/>
+        <c:numFmt formatCode="General" sourceLinked="1"/>
+        <c:majorTickMark val="none"/>
+        <c:tickLblPos val="nextTo"/>
+        <c:spPr>
+          <a:noFill/>
+          <a:ln w="9525" cap="flat" cmpd="sng" algn="ctr">
+            <a:solidFill>
+              <a:schemeClr val="tx1">
+                <a:lumMod val="15000"/>
+                <a:lumOff val="85000"/>
+              </a:schemeClr>
+            </a:solidFill>
+            <a:round/>
+          </a:ln>
+          <a:effectLst/>
+        </c:spPr>
+        <c:txPr>
+          <a:bodyPr rot="-60000000" spcFirstLastPara="1" vertOverflow="ellipsis" vert="horz" wrap="square" anchor="ctr" anchorCtr="1"/>
+          <a:lstStyle/>
+          <a:p>
+            <a:pPr>
+              <a:defRPr sz="900" b="0" i="0" u="none" strike="noStrike" kern="1200" baseline="0">
+                <a:solidFill>
+                  <a:schemeClr val="tx1">
+                    <a:lumMod val="65000"/>
+                    <a:lumOff val="35000"/>
+                  </a:schemeClr>
+                </a:solidFill>
+                <a:latin typeface="+mn-lt"/>
+                <a:ea typeface="+mn-ea"/>
+                <a:cs typeface="+mn-cs"/>
+              </a:defRPr>
+            </a:pPr>
+            <a:endParaRPr lang="ru-RU"/>
+          </a:p>
+        </c:txPr>
+        <c:crossAx val="139707136"/>
+        <c:crosses val="autoZero"/>
+        <c:auto val="1"/>
+        <c:lblAlgn val="ctr"/>
+        <c:lblOffset val="100"/>
+      </c:catAx>
+      <c:valAx>
+        <c:axId val="139707136"/>
+        <c:scaling>
+          <c:orientation val="minMax"/>
+          <c:min val="43770"/>
+        </c:scaling>
+        <c:axPos val="t"/>
+        <c:majorGridlines>
+          <c:spPr>
+            <a:ln w="9525" cap="flat" cmpd="sng" algn="ctr">
+              <a:solidFill>
+                <a:schemeClr val="tx1">
+                  <a:lumMod val="15000"/>
+                  <a:lumOff val="85000"/>
+                </a:schemeClr>
+              </a:solidFill>
+              <a:round/>
+            </a:ln>
+            <a:effectLst/>
+          </c:spPr>
+        </c:majorGridlines>
+        <c:numFmt formatCode="d\-mmm" sourceLinked="1"/>
+        <c:majorTickMark val="none"/>
+        <c:tickLblPos val="nextTo"/>
+        <c:spPr>
+          <a:noFill/>
+          <a:ln>
+            <a:noFill/>
+          </a:ln>
+          <a:effectLst/>
+        </c:spPr>
+        <c:txPr>
+          <a:bodyPr rot="-60000000" spcFirstLastPara="1" vertOverflow="ellipsis" vert="horz" wrap="square" anchor="ctr" anchorCtr="1"/>
+          <a:lstStyle/>
+          <a:p>
+            <a:pPr>
+              <a:defRPr sz="900" b="0" i="0" u="none" strike="noStrike" kern="1200" baseline="0">
+                <a:solidFill>
+                  <a:schemeClr val="tx1">
+                    <a:lumMod val="65000"/>
+                    <a:lumOff val="35000"/>
+                  </a:schemeClr>
+                </a:solidFill>
+                <a:latin typeface="+mn-lt"/>
+                <a:ea typeface="+mn-ea"/>
+                <a:cs typeface="+mn-cs"/>
+              </a:defRPr>
+            </a:pPr>
+            <a:endParaRPr lang="ru-RU"/>
+          </a:p>
+        </c:txPr>
+        <c:crossAx val="139697152"/>
+        <c:crosses val="autoZero"/>
+        <c:crossBetween val="between"/>
+        <c:majorUnit val="2"/>
+      </c:valAx>
+      <c:spPr>
+        <a:noFill/>
+        <a:ln>
+          <a:noFill/>
+        </a:ln>
+        <a:effectLst/>
+      </c:spPr>
+    </c:plotArea>
+    <c:plotVisOnly val="1"/>
+    <c:dispBlanksAs val="gap"/>
+  </c:chart>
+  <c:spPr>
+    <a:solidFill>
+      <a:schemeClr val="bg1"/>
+    </a:solidFill>
+    <a:ln w="9525" cap="flat" cmpd="sng" algn="ctr">
+      <a:solidFill>
+        <a:schemeClr val="tx1">
+          <a:lumMod val="15000"/>
+          <a:lumOff val="85000"/>
+        </a:schemeClr>
+      </a:solidFill>
+      <a:round/>
+    </a:ln>
+    <a:effectLst/>
+  </c:spPr>
+  <c:txPr>
+    <a:bodyPr/>
+    <a:lstStyle/>
+    <a:p>
+      <a:pPr>
+        <a:defRPr/>
+      </a:pPr>
+      <a:endParaRPr lang="ru-RU"/>
+    </a:p>
+  </c:txPr>
+  <c:externalData r:id="rId1"/>
+</c:chartSpace>
+</file>
+
+<file path=word/diagrams/colors1.xml><?xml version="1.0" encoding="utf-8"?>
+<dgm:colorsDef xmlns:dgm="http://schemas.openxmlformats.org/drawingml/2006/diagram" xmlns:a="http://schemas.openxmlformats.org/drawingml/2006/main" uniqueId="urn:microsoft.com/office/officeart/2005/8/colors/accent1_2">
+  <dgm:title val=""/>
+  <dgm:desc val=""/>
+  <dgm:catLst>
+    <dgm:cat type="accent1" pri="11200"/>
+  </dgm:catLst>
+  <dgm:styleLbl name="node0">
+    <dgm:fillClrLst meth="repeat">
+      <a:schemeClr val="accent1"/>
+    </dgm:fillClrLst>
+    <dgm:linClrLst meth="repeat">
+      <a:schemeClr val="lt1"/>
+    </dgm:linClrLst>
+    <dgm:effectClrLst/>
+    <dgm:txLinClrLst/>
+    <dgm:txFillClrLst/>
+    <dgm:txEffectClrLst/>
+  </dgm:styleLbl>
+  <dgm:styleLbl name="alignNode1">
+    <dgm:fillClrLst meth="repeat">
+      <a:schemeClr val="accent1"/>
+    </dgm:fillClrLst>
+    <dgm:linClrLst meth="repeat">
+      <a:schemeClr val="accent1"/>
+    </dgm:linClrLst>
+    <dgm:effectClrLst/>
+    <dgm:txLinClrLst/>
+    <dgm:txFillClrLst/>
+    <dgm:txEffectClrLst/>
+  </dgm:styleLbl>
+  <dgm:styleLbl name="node1">
+    <dgm:fillClrLst meth="repeat">
+      <a:schemeClr val="accent1"/>
+    </dgm:fillClrLst>
+    <dgm:linClrLst meth="repeat">
+      <a:schemeClr val="lt1"/>
+    </dgm:linClrLst>
+    <dgm:effectClrLst/>
+    <dgm:txLinClrLst/>
+    <dgm:txFillClrLst/>
+    <dgm:txEffectClrLst/>
+  </dgm:styleLbl>
+  <dgm:styleLbl name="lnNode1">
+    <dgm:fillClrLst meth="repeat">
+      <a:schemeClr val="accent1"/>
+    </dgm:fillClrLst>
+    <dgm:linClrLst meth="repeat">
+      <a:schemeClr val="lt1"/>
+    </dgm:linClrLst>
+    <dgm:effectClrLst/>
+    <dgm:txLinClrLst/>
+    <dgm:txFillClrLst/>
+    <dgm:txEffectClrLst/>
+  </dgm:styleLbl>
+  <dgm:styleLbl name="vennNode1">
+    <dgm:fillClrLst meth="repeat">
+      <a:schemeClr val="accent1">
+        <a:alpha val="50000"/>
+      </a:schemeClr>
+    </dgm:fillClrLst>
+    <dgm:linClrLst meth="repeat">
+      <a:schemeClr val="lt1"/>
+    </dgm:linClrLst>
+    <dgm:effectClrLst/>
+    <dgm:txLinClrLst/>
+    <dgm:txFillClrLst/>
+    <dgm:txEffectClrLst/>
+  </dgm:styleLbl>
+  <dgm:styleLbl name="node2">
+    <dgm:fillClrLst meth="repeat">
+      <a:schemeClr val="accent1"/>
+    </dgm:fillClrLst>
+    <dgm:linClrLst meth="repeat">
+      <a:schemeClr val="lt1"/>
+    </dgm:linClrLst>
+    <dgm:effectClrLst/>
+    <dgm:txLinClrLst/>
+    <dgm:txFillClrLst/>
+    <dgm:txEffectClrLst/>
+  </dgm:styleLbl>
+  <dgm:styleLbl name="node3">
+    <dgm:fillClrLst meth="repeat">
+      <a:schemeClr val="accent1"/>
+    </dgm:fillClrLst>
+    <dgm:linClrLst meth="repeat">
+      <a:schemeClr val="lt1"/>
+    </dgm:linClrLst>
+    <dgm:effectClrLst/>
+    <dgm:txLinClrLst/>
+    <dgm:txFillClrLst/>
+    <dgm:txEffectClrLst/>
+  </dgm:styleLbl>
+  <dgm:styleLbl name="node4">
+    <dgm:fillClrLst meth="repeat">
+      <a:schemeClr val="accent1"/>
+    </dgm:fillClrLst>
+    <dgm:linClrLst meth="repeat">
+      <a:schemeClr val="lt1"/>
+    </dgm:linClrLst>
+    <dgm:effectClrLst/>
+    <dgm:txLinClrLst/>
+    <dgm:txFillClrLst/>
+    <dgm:txEffectClrLst/>
+  </dgm:styleLbl>
+  <dgm:styleLbl name="fgImgPlace1">
+    <dgm:fillClrLst meth="repeat">
+      <a:schemeClr val="accent1">
+        <a:tint val="50000"/>
+      </a:schemeClr>
+    </dgm:fillClrLst>
+    <dgm:linClrLst meth="repeat">
+      <a:schemeClr val="lt1"/>
+    </dgm:linClrLst>
+    <dgm:effectClrLst/>
+    <dgm:txLinClrLst/>
+    <dgm:txFillClrLst meth="repeat">
+      <a:schemeClr val="lt1"/>
+    </dgm:txFillClrLst>
+    <dgm:txEffectClrLst/>
+  </dgm:styleLbl>
+  <dgm:styleLbl name="alignImgPlace1">
+    <dgm:fillClrLst meth="repeat">
+      <a:schemeClr val="accent1">
+        <a:tint val="50000"/>
+      </a:schemeClr>
+    </dgm:fillClrLst>
+    <dgm:linClrLst meth="repeat">
+      <a:schemeClr val="lt1"/>
+    </dgm:linClrLst>
+    <dgm:effectClrLst/>
+    <dgm:txLinClrLst/>
+    <dgm:txFillClrLst meth="repeat">
+      <a:schemeClr val="lt1"/>
+    </dgm:txFillClrLst>
+    <dgm:txEffectClrLst/>
+  </dgm:styleLbl>
+  <dgm:styleLbl name="bgImgPlace1">
+    <dgm:fillClrLst meth="repeat">
+      <a:schemeClr val="accent1">
+        <a:tint val="50000"/>
+      </a:schemeClr>
+    </dgm:fillClrLst>
+    <dgm:linClrLst meth="repeat">
+      <a:schemeClr val="lt1"/>
+    </dgm:linClrLst>
+    <dgm:effectClrLst/>
+    <dgm:txLinClrLst/>
+    <dgm:txFillClrLst meth="repeat">
+      <a:schemeClr val="lt1"/>
+    </dgm:txFillClrLst>
+    <dgm:txEffectClrLst/>
+  </dgm:styleLbl>
+  <dgm:styleLbl name="sibTrans2D1">
+    <dgm:fillClrLst meth="repeat">
+      <a:schemeClr val="accent1">
+        <a:tint val="60000"/>
+      </a:schemeClr>
+    </dgm:fillClrLst>
+    <dgm:linClrLst meth="repeat">
+      <a:schemeClr val="accent1">
+        <a:tint val="60000"/>
+      </a:schemeClr>
+    </dgm:linClrLst>
+    <dgm:effectClrLst/>
+    <dgm:txLinClrLst/>
+    <dgm:txFillClrLst/>
+    <dgm:txEffectClrLst/>
+  </dgm:styleLbl>
+  <dgm:styleLbl name="fgSibTrans2D1">
+    <dgm:fillClrLst meth="repeat">
+      <a:schemeClr val="accent1">
+        <a:tint val="60000"/>
+      </a:schemeClr>
+    </dgm:fillClrLst>
+    <dgm:linClrLst meth="repeat">
+      <a:schemeClr val="accent1">
+        <a:tint val="60000"/>
+      </a:schemeClr>
+    </dgm:linClrLst>
+    <dgm:effectClrLst/>
+    <dgm:txLinClrLst/>
+    <dgm:txFillClrLst/>
+    <dgm:txEffectClrLst/>
+  </dgm:styleLbl>
+  <dgm:styleLbl name="bgSibTrans2D1">
+    <dgm:fillClrLst meth="repeat">
+      <a:schemeClr val="accent1">
+        <a:tint val="60000"/>
+      </a:schemeClr>
+    </dgm:fillClrLst>
+    <dgm:linClrLst meth="repeat">
+      <a:schemeClr val="accent1">
+        <a:tint val="60000"/>
+      </a:schemeClr>
+    </dgm:linClrLst>
+    <dgm:effectClrLst/>
+    <dgm:txLinClrLst/>
+    <dgm:txFillClrLst/>
+    <dgm:txEffectClrLst/>
+  </dgm:styleLbl>
+  <dgm:styleLbl name="sibTrans1D1">
+    <dgm:fillClrLst meth="repeat">
+      <a:schemeClr val="accent1"/>
+    </dgm:fillClrLst>
+    <dgm:linClrLst meth="repeat">
+      <a:schemeClr val="accent1"/>
+    </dgm:linClrLst>
+    <dgm:effectClrLst/>
+    <dgm:txLinClrLst/>
+    <dgm:txFillClrLst meth="repeat">
+      <a:schemeClr val="tx1"/>
+    </dgm:txFillClrLst>
+    <dgm:txEffectClrLst/>
+  </dgm:styleLbl>
+  <dgm:styleLbl name="callout">
+    <dgm:fillClrLst meth="repeat">
+      <a:schemeClr val="accent1"/>
+    </dgm:fillClrLst>
+    <dgm:linClrLst meth="repeat">
+      <a:schemeClr val="accent1">
+        <a:tint val="50000"/>
+      </a:schemeClr>
+    </dgm:linClrLst>
+    <dgm:effectClrLst/>
+    <dgm:txLinClrLst/>
+    <dgm:txFillClrLst meth="repeat">
+      <a:schemeClr val="tx1"/>
+    </dgm:txFillClrLst>
+    <dgm:txEffectClrLst/>
+  </dgm:styleLbl>
+  <dgm:styleLbl name="asst0">
+    <dgm:fillClrLst meth="repeat">
+      <a:schemeClr val="accent1"/>
+    </dgm:fillClrLst>
+    <dgm:linClrLst meth="repeat">
+      <a:schemeClr val="lt1"/>
+    </dgm:linClrLst>
+    <dgm:effectClrLst/>
+    <dgm:txLinClrLst/>
+    <dgm:txFillClrLst/>
+    <dgm:txEffectClrLst/>
+  </dgm:styleLbl>
+  <dgm:styleLbl name="asst1">
+    <dgm:fillClrLst meth="repeat">
+      <a:schemeClr val="accent1"/>
+    </dgm:fillClrLst>
+    <dgm:linClrLst meth="repeat">
+      <a:schemeClr val="lt1"/>
+    </dgm:linClrLst>
+    <dgm:effectClrLst/>
+    <dgm:txLinClrLst/>
+    <dgm:txFillClrLst/>
+    <dgm:txEffectClrLst/>
+  </dgm:styleLbl>
+  <dgm:styleLbl name="asst2">
+    <dgm:fillClrLst meth="repeat">
+      <a:schemeClr val="accent1"/>
+    </dgm:fillClrLst>
+    <dgm:linClrLst meth="repeat">
+      <a:schemeClr val="lt1"/>
+    </dgm:linClrLst>
+    <dgm:effectClrLst/>
+    <dgm:txLinClrLst/>
+    <dgm:txFillClrLst/>
+    <dgm:txEffectClrLst/>
+  </dgm:styleLbl>
+  <dgm:styleLbl name="asst3">
+    <dgm:fillClrLst meth="repeat">
+      <a:schemeClr val="accent1"/>
+    </dgm:fillClrLst>
+    <dgm:linClrLst meth="repeat">
+      <a:schemeClr val="lt1"/>
+    </dgm:linClrLst>
+    <dgm:effectClrLst/>
+    <dgm:txLinClrLst/>
+    <dgm:txFillClrLst/>
+    <dgm:txEffectClrLst/>
+  </dgm:styleLbl>
+  <dgm:styleLbl name="asst4">
+    <dgm:fillClrLst meth="repeat">
+      <a:schemeClr val="accent1"/>
+    </dgm:fillClrLst>
+    <dgm:linClrLst meth="repeat">
+      <a:schemeClr val="lt1"/>
+    </dgm:linClrLst>
+    <dgm:effectClrLst/>
+    <dgm:txLinClrLst/>
+    <dgm:txFillClrLst/>
+    <dgm:txEffectClrLst/>
+  </dgm:styleLbl>
+  <dgm:styleLbl name="parChTrans2D1">
+    <dgm:fillClrLst meth="repeat">
+      <a:schemeClr val="accent1">
+        <a:tint val="60000"/>
+      </a:schemeClr>
+    </dgm:fillClrLst>
+    <dgm:linClrLst meth="repeat">
+      <a:schemeClr val="accent1">
+        <a:tint val="60000"/>
+      </a:schemeClr>
+    </dgm:linClrLst>
+    <dgm:effectClrLst/>
+    <dgm:txLinClrLst/>
+    <dgm:txFillClrLst meth="repeat">
+      <a:schemeClr val="lt1"/>
+    </dgm:txFillClrLst>
+    <dgm:txEffectClrLst/>
+  </dgm:styleLbl>
+  <dgm:styleLbl name="parChTrans2D2">
+    <dgm:fillClrLst meth="repeat">
+      <a:schemeClr val="accent1"/>
+    </dgm:fillClrLst>
+    <dgm:linClrLst meth="repeat">
+      <a:schemeClr val="accent1"/>
+    </dgm:linClrLst>
+    <dgm:effectClrLst/>
+    <dgm:txLinClrLst/>
+    <dgm:txFillClrLst meth="repeat">
+      <a:schemeClr val="lt1"/>
+    </dgm:txFillClrLst>
+    <dgm:txEffectClrLst/>
+  </dgm:styleLbl>
+  <dgm:styleLbl name="parChTrans2D3">
+    <dgm:fillClrLst meth="repeat">
+      <a:schemeClr val="accent1"/>
+    </dgm:fillClrLst>
+    <dgm:linClrLst meth="repeat">
+      <a:schemeClr val="accent1"/>
+    </dgm:linClrLst>
+    <dgm:effectClrLst/>
+    <dgm:txLinClrLst/>
+    <dgm:txFillClrLst meth="repeat">
+      <a:schemeClr val="lt1"/>
+    </dgm:txFillClrLst>
+    <dgm:txEffectClrLst/>
+  </dgm:styleLbl>
+  <dgm:styleLbl name="parChTrans2D4">
+    <dgm:fillClrLst meth="repeat">
+      <a:schemeClr val="accent1"/>
+    </dgm:fillClrLst>
+    <dgm:linClrLst meth="repeat">
+      <a:schemeClr val="accent1"/>
+    </dgm:linClrLst>
+    <dgm:effectClrLst/>
+    <dgm:txLinClrLst/>
+    <dgm:txFillClrLst meth="repeat">
+      <a:schemeClr val="lt1"/>
+    </dgm:txFillClrLst>
+    <dgm:txEffectClrLst/>
+  </dgm:styleLbl>
+  <dgm:styleLbl name="parChTrans1D1">
+    <dgm:fillClrLst meth="repeat">
+      <a:schemeClr val="accent1"/>
+    </dgm:fillClrLst>
+    <dgm:linClrLst meth="repeat">
+      <a:schemeClr val="accent1">
+        <a:shade val="60000"/>
+      </a:schemeClr>
+    </dgm:linClrLst>
+    <dgm:effectClrLst/>
+    <dgm:txLinClrLst/>
+    <dgm:txFillClrLst meth="repeat">
+      <a:schemeClr val="tx1"/>
+    </dgm:txFillClrLst>
+    <dgm:txEffectClrLst/>
+  </dgm:styleLbl>
+  <dgm:styleLbl name="parChTrans1D2">
+    <dgm:fillClrLst meth="repeat">
+      <a:schemeClr val="accent1"/>
+    </dgm:fillClrLst>
+    <dgm:linClrLst meth="repeat">
+      <a:schemeClr val="accent1">
+        <a:shade val="60000"/>
+      </a:schemeClr>
+    </dgm:linClrLst>
+    <dgm:effectClrLst/>
+    <dgm:txLinClrLst/>
+    <dgm:txFillClrLst meth="repeat">
+      <a:schemeClr val="tx1"/>
+    </dgm:txFillClrLst>
+    <dgm:txEffectClrLst/>
+  </dgm:styleLbl>
+  <dgm:styleLbl name="parChTrans1D3">
+    <dgm:fillClrLst meth="repeat">
+      <a:schemeClr val="accent1"/>
+    </dgm:fillClrLst>
+    <dgm:linClrLst meth="repeat">
+      <a:schemeClr val="accent1">
+        <a:shade val="80000"/>
+      </a:schemeClr>
+    </dgm:linClrLst>
+    <dgm:effectClrLst/>
+    <dgm:txLinClrLst/>
+    <dgm:txFillClrLst meth="repeat">
+      <a:schemeClr val="tx1"/>
+    </dgm:txFillClrLst>
+    <dgm:txEffectClrLst/>
+  </dgm:styleLbl>
+  <dgm:styleLbl name="parChTrans1D4">
+    <dgm:fillClrLst meth="repeat">
+      <a:schemeClr val="accent1"/>
+    </dgm:fillClrLst>
+    <dgm:linClrLst meth="repeat">
+      <a:schemeClr val="accent1">
+        <a:shade val="80000"/>
+      </a:schemeClr>
+    </dgm:linClrLst>
+    <dgm:effectClrLst/>
+    <dgm:txLinClrLst/>
+    <dgm:txFillClrLst meth="repeat">
+      <a:schemeClr val="tx1"/>
+    </dgm:txFillClrLst>
+    <dgm:txEffectClrLst/>
+  </dgm:styleLbl>
+  <dgm:styleLbl name="fgAcc1">
+    <dgm:fillClrLst meth="repeat">
+      <a:schemeClr val="lt1">
+        <a:alpha val="90000"/>
+      </a:schemeClr>
+    </dgm:fillClrLst>
+    <dgm:linClrLst meth="repeat">
+      <a:schemeClr val="accent1"/>
+    </dgm:linClrLst>
+    <dgm:effectClrLst/>
+    <dgm:txLinClrLst/>
+    <dgm:txFillClrLst meth="repeat">
+      <a:schemeClr val="dk1"/>
+    </dgm:txFillClrLst>
+    <dgm:txEffectClrLst/>
+  </dgm:styleLbl>
+  <dgm:styleLbl name="conFgAcc1">
+    <dgm:fillClrLst meth="repeat">
+      <a:schemeClr val="lt1">
+        <a:alpha val="90000"/>
+      </a:schemeClr>
+    </dgm:fillClrLst>
+    <dgm:linClrLst meth="repeat">
+      <a:schemeClr val="accent1"/>
+    </dgm:linClrLst>
+    <dgm:effectClrLst/>
+    <dgm:txLinClrLst/>
+    <dgm:txFillClrLst meth="repeat">
+      <a:schemeClr val="dk1"/>
+    </dgm:txFillClrLst>
+    <dgm:txEffectClrLst/>
+  </dgm:styleLbl>
+  <dgm:styleLbl name="alignAcc1">
+    <dgm:fillClrLst meth="repeat">
+      <a:schemeClr val="lt1">
+        <a:alpha val="90000"/>
+      </a:schemeClr>
+    </dgm:fillClrLst>
+    <dgm:linClrLst meth="repeat">
+      <a:schemeClr val="accent1"/>
+    </dgm:linClrLst>
+    <dgm:effectClrLst/>
+    <dgm:txLinClrLst/>
+    <dgm:txFillClrLst meth="repeat">
+      <a:schemeClr val="dk1"/>
+    </dgm:txFillClrLst>
+    <dgm:txEffectClrLst/>
+  </dgm:styleLbl>
+  <dgm:styleLbl name="trAlignAcc1">
+    <dgm:fillClrLst meth="repeat">
+      <a:schemeClr val="lt1">
+        <a:alpha val="40000"/>
+      </a:schemeClr>
+    </dgm:fillClrLst>
+    <dgm:linClrLst meth="repeat">
+      <a:schemeClr val="accent1"/>
+    </dgm:linClrLst>
+    <dgm:effectClrLst/>
+    <dgm:txLinClrLst/>
+    <dgm:txFillClrLst meth="repeat">
+      <a:schemeClr val="dk1"/>
+    </dgm:txFillClrLst>
+    <dgm:txEffectClrLst/>
+  </dgm:styleLbl>
+  <dgm:styleLbl name="bgAcc1">
+    <dgm:fillClrLst meth="repeat">
+      <a:schemeClr val="lt1">
+        <a:alpha val="90000"/>
+      </a:schemeClr>
+    </dgm:fillClrLst>
+    <dgm:linClrLst meth="repeat">
+      <a:schemeClr val="accent1"/>
+    </dgm:linClrLst>
+    <dgm:effectClrLst/>
+    <dgm:txLinClrLst/>
+    <dgm:txFillClrLst meth="repeat">
+      <a:schemeClr val="dk1"/>
+    </dgm:txFillClrLst>
+    <dgm:txEffectClrLst/>
+  </dgm:styleLbl>
+  <dgm:styleLbl name="solidFgAcc1">
+    <dgm:fillClrLst meth="repeat">
+      <a:schemeClr val="lt1"/>
+    </dgm:fillClrLst>
+    <dgm:linClrLst meth="repeat">
+      <a:schemeClr val="accent1"/>
+    </dgm:linClrLst>
+    <dgm:effectClrLst/>
+    <dgm:txLinClrLst/>
+    <dgm:txFillClrLst meth="repeat">
+      <a:schemeClr val="dk1"/>
+    </dgm:txFillClrLst>
+    <dgm:txEffectClrLst/>
+  </dgm:styleLbl>
+  <dgm:styleLbl name="solidAlignAcc1">
+    <dgm:fillClrLst meth="repeat">
+      <a:schemeClr val="lt1"/>
+    </dgm:fillClrLst>
+    <dgm:linClrLst meth="repeat">
+      <a:schemeClr val="accent1"/>
+    </dgm:linClrLst>
+    <dgm:effectClrLst/>
+    <dgm:txLinClrLst/>
+    <dgm:txFillClrLst meth="repeat">
+      <a:schemeClr val="dk1"/>
+    </dgm:txFillClrLst>
+    <dgm:txEffectClrLst/>
+  </dgm:styleLbl>
+  <dgm:styleLbl name="solidBgAcc1">
+    <dgm:fillClrLst meth="repeat">
+      <a:schemeClr val="lt1"/>
+    </dgm:fillClrLst>
+    <dgm:linClrLst meth="repeat">
+      <a:schemeClr val="accent1"/>
+    </dgm:linClrLst>
+    <dgm:effectClrLst/>
+    <dgm:txLinClrLst/>
+    <dgm:txFillClrLst meth="repeat">
+      <a:schemeClr val="dk1"/>
+    </dgm:txFillClrLst>
+    <dgm:txEffectClrLst/>
+  </dgm:styleLbl>
+  <dgm:styleLbl name="fgAccFollowNode1">
+    <dgm:fillClrLst meth="repeat">
+      <a:schemeClr val="accent1">
+        <a:alpha val="90000"/>
+        <a:tint val="40000"/>
+      </a:schemeClr>
+    </dgm:fillClrLst>
+    <dgm:linClrLst meth="repeat">
+      <a:schemeClr val="accent1">
+        <a:alpha val="90000"/>
+        <a:tint val="40000"/>
+      </a:schemeClr>
+    </dgm:linClrLst>
+    <dgm:effectClrLst/>
+    <dgm:txLinClrLst/>
+    <dgm:txFillClrLst meth="repeat">
+      <a:schemeClr val="dk1"/>
+    </dgm:txFillClrLst>
+    <dgm:txEffectClrLst/>
+  </dgm:styleLbl>
+  <dgm:styleLbl name="alignAccFollowNode1">
+    <dgm:fillClrLst meth="repeat">
+      <a:schemeClr val="accent1">
+        <a:alpha val="90000"/>
+        <a:tint val="40000"/>
+      </a:schemeClr>
+    </dgm:fillClrLst>
+    <dgm:linClrLst meth="repeat">
+      <a:schemeClr val="accent1">
+        <a:alpha val="90000"/>
+        <a:tint val="40000"/>
+      </a:schemeClr>
+    </dgm:linClrLst>
+    <dgm:effectClrLst/>
+    <dgm:txLinClrLst/>
+    <dgm:txFillClrLst meth="repeat">
+      <a:schemeClr val="dk1"/>
+    </dgm:txFillClrLst>
+    <dgm:txEffectClrLst/>
+  </dgm:styleLbl>
+  <dgm:styleLbl name="bgAccFollowNode1">
+    <dgm:fillClrLst meth="repeat">
+      <a:schemeClr val="accent1">
+        <a:alpha val="90000"/>
+        <a:tint val="40000"/>
+      </a:schemeClr>
+    </dgm:fillClrLst>
+    <dgm:linClrLst meth="repeat">
+      <a:schemeClr val="accent1">
+        <a:alpha val="90000"/>
+        <a:tint val="40000"/>
+      </a:schemeClr>
+    </dgm:linClrLst>
+    <dgm:effectClrLst/>
+    <dgm:txLinClrLst/>
+    <dgm:txFillClrLst meth="repeat">
+      <a:schemeClr val="dk1"/>
+    </dgm:txFillClrLst>
+    <dgm:txEffectClrLst/>
+  </dgm:styleLbl>
+  <dgm:styleLbl name="fgAcc0">
+    <dgm:fillClrLst meth="repeat">
+      <a:schemeClr val="lt1">
+        <a:alpha val="90000"/>
+      </a:schemeClr>
+    </dgm:fillClrLst>
+    <dgm:linClrLst meth="repeat">
+      <a:schemeClr val="accent1"/>
+    </dgm:linClrLst>
+    <dgm:effectClrLst/>
+    <dgm:txLinClrLst/>
+    <dgm:txFillClrLst meth="repeat">
+      <a:schemeClr val="dk1"/>
+    </dgm:txFillClrLst>
+    <dgm:txEffectClrLst/>
+  </dgm:styleLbl>
+  <dgm:styleLbl name="fgAcc2">
+    <dgm:fillClrLst meth="repeat">
+      <a:schemeClr val="lt1">
+        <a:alpha val="90000"/>
+      </a:schemeClr>
+    </dgm:fillClrLst>
+    <dgm:linClrLst meth="repeat">
+      <a:schemeClr val="accent1"/>
+    </dgm:linClrLst>
+    <dgm:effectClrLst/>
+    <dgm:txLinClrLst/>
+    <dgm:txFillClrLst meth="repeat">
+      <a:schemeClr val="dk1"/>
+    </dgm:txFillClrLst>
+    <dgm:txEffectClrLst/>
+  </dgm:styleLbl>
+  <dgm:styleLbl name="fgAcc3">
+    <dgm:fillClrLst meth="repeat">
+      <a:schemeClr val="lt1">
+        <a:alpha val="90000"/>
+      </a:schemeClr>
+    </dgm:fillClrLst>
+    <dgm:linClrLst meth="repeat">
+      <a:schemeClr val="accent1"/>
+    </dgm:linClrLst>
+    <dgm:effectClrLst/>
+    <dgm:txLinClrLst/>
+    <dgm:txFillClrLst meth="repeat">
+      <a:schemeClr val="dk1"/>
+    </dgm:txFillClrLst>
+    <dgm:txEffectClrLst/>
+  </dgm:styleLbl>
+  <dgm:styleLbl name="fgAcc4">
+    <dgm:fillClrLst meth="repeat">
+      <a:schemeClr val="lt1">
+        <a:alpha val="90000"/>
+      </a:schemeClr>
+    </dgm:fillClrLst>
+    <dgm:linClrLst meth="repeat">
+      <a:schemeClr val="accent1"/>
+    </dgm:linClrLst>
+    <dgm:effectClrLst/>
+    <dgm:txLinClrLst/>
+    <dgm:txFillClrLst meth="repeat">
+      <a:schemeClr val="dk1"/>
+    </dgm:txFillClrLst>
+    <dgm:txEffectClrLst/>
+  </dgm:styleLbl>
+  <dgm:styleLbl name="bgShp">
+    <dgm:fillClrLst meth="repeat">
+      <a:schemeClr val="accent1">
+        <a:tint val="40000"/>
+      </a:schemeClr>
+    </dgm:fillClrLst>
+    <dgm:linClrLst meth="repeat">
+      <a:schemeClr val="accent1"/>
+    </dgm:linClrLst>
+    <dgm:effectClrLst/>
+    <dgm:txLinClrLst/>
+    <dgm:txFillClrLst meth="repeat">
+      <a:schemeClr val="dk1"/>
+    </dgm:txFillClrLst>
+    <dgm:txEffectClrLst/>
+  </dgm:styleLbl>
+  <dgm:styleLbl name="dkBgShp">
+    <dgm:fillClrLst meth="repeat">
+      <a:schemeClr val="accent1">
+        <a:shade val="80000"/>
+      </a:schemeClr>
+    </dgm:fillClrLst>
+    <dgm:linClrLst meth="repeat">
+      <a:schemeClr val="accent1"/>
+    </dgm:linClrLst>
+    <dgm:effectClrLst/>
+    <dgm:txLinClrLst/>
+    <dgm:txFillClrLst meth="repeat">
+      <a:schemeClr val="lt1"/>
+    </dgm:txFillClrLst>
+    <dgm:txEffectClrLst/>
+  </dgm:styleLbl>
+  <dgm:styleLbl name="trBgShp">
+    <dgm:fillClrLst meth="repeat">
+      <a:schemeClr val="accent1">
+        <a:tint val="50000"/>
+        <a:alpha val="40000"/>
+      </a:schemeClr>
+    </dgm:fillClrLst>
+    <dgm:linClrLst meth="repeat">
+      <a:schemeClr val="accent1"/>
+    </dgm:linClrLst>
+    <dgm:effectClrLst/>
+    <dgm:txLinClrLst/>
+    <dgm:txFillClrLst meth="repeat">
+      <a:schemeClr val="lt1"/>
+    </dgm:txFillClrLst>
+    <dgm:txEffectClrLst/>
+  </dgm:styleLbl>
+  <dgm:styleLbl name="fgShp">
+    <dgm:fillClrLst meth="repeat">
+      <a:schemeClr val="accent1">
+        <a:tint val="60000"/>
+      </a:schemeClr>
+    </dgm:fillClrLst>
+    <dgm:linClrLst meth="repeat">
+      <a:schemeClr val="lt1"/>
+    </dgm:linClrLst>
+    <dgm:effectClrLst/>
+    <dgm:txLinClrLst/>
+    <dgm:txFillClrLst meth="repeat">
+      <a:schemeClr val="dk1"/>
+    </dgm:txFillClrLst>
+    <dgm:txEffectClrLst/>
+  </dgm:styleLbl>
+  <dgm:styleLbl name="revTx">
+    <dgm:fillClrLst meth="repeat">
+      <a:schemeClr val="lt1">
+        <a:alpha val="0"/>
+      </a:schemeClr>
+    </dgm:fillClrLst>
+    <dgm:linClrLst meth="repeat">
+      <a:schemeClr val="dk1">
+        <a:alpha val="0"/>
+      </a:schemeClr>
+    </dgm:linClrLst>
+    <dgm:effectClrLst/>
+    <dgm:txLinClrLst/>
+    <dgm:txFillClrLst meth="repeat">
+      <a:schemeClr val="tx1"/>
+    </dgm:txFillClrLst>
+    <dgm:txEffectClrLst/>
+  </dgm:styleLbl>
+</dgm:colorsDef>
+</file>
+
+<file path=word/diagrams/data1.xml><?xml version="1.0" encoding="utf-8"?>
+<dgm:dataModel xmlns:dgm="http://schemas.openxmlformats.org/drawingml/2006/diagram" xmlns:a="http://schemas.openxmlformats.org/drawingml/2006/main">
+  <dgm:ptLst>
+    <dgm:pt modelId="{3A4DEF8E-CC43-4671-947E-1ACC7B41C9A8}" type="doc">
+      <dgm:prSet loTypeId="urn:microsoft.com/office/officeart/2005/8/layout/orgChart1" loCatId="hierarchy" qsTypeId="urn:microsoft.com/office/officeart/2005/8/quickstyle/simple1" qsCatId="simple" csTypeId="urn:microsoft.com/office/officeart/2005/8/colors/accent1_2" csCatId="accent1" phldr="1"/>
+      <dgm:spPr/>
+      <dgm:t>
+        <a:bodyPr/>
+        <a:lstStyle/>
+        <a:p>
+          <a:endParaRPr lang="ru-RU"/>
+        </a:p>
+      </dgm:t>
+    </dgm:pt>
+    <dgm:pt modelId="{3722D452-81C6-40C1-A311-01EC6881C819}">
+      <dgm:prSet phldrT="[Текст]">
+        <dgm:style>
+          <a:lnRef idx="2">
+            <a:schemeClr val="dk1"/>
+          </a:lnRef>
+          <a:fillRef idx="1">
+            <a:schemeClr val="lt1"/>
+          </a:fillRef>
+          <a:effectRef idx="0">
+            <a:schemeClr val="dk1"/>
+          </a:effectRef>
+          <a:fontRef idx="minor">
+            <a:schemeClr val="dk1"/>
+          </a:fontRef>
+        </dgm:style>
+      </dgm:prSet>
+      <dgm:spPr/>
+      <dgm:t>
+        <a:bodyPr/>
+        <a:lstStyle/>
+        <a:p>
+          <a:r>
+            <a:rPr lang="en-US"/>
+            <a:t>Digger</a:t>
+          </a:r>
+          <a:endParaRPr lang="ru-RU"/>
+        </a:p>
+      </dgm:t>
+    </dgm:pt>
+    <dgm:pt modelId="{6E7C54C5-BEC9-4CD0-AC35-29136C7495E7}" type="parTrans" cxnId="{43213A3E-14B6-4350-8D37-FC6F11C6DCA4}">
+      <dgm:prSet/>
+      <dgm:spPr/>
+      <dgm:t>
+        <a:bodyPr/>
+        <a:lstStyle/>
+        <a:p>
+          <a:endParaRPr lang="ru-RU"/>
+        </a:p>
+      </dgm:t>
+    </dgm:pt>
+    <dgm:pt modelId="{4396EA2E-85F8-4BC2-88B2-6CB1DD21C26F}" type="sibTrans" cxnId="{43213A3E-14B6-4350-8D37-FC6F11C6DCA4}">
+      <dgm:prSet/>
+      <dgm:spPr/>
+      <dgm:t>
+        <a:bodyPr/>
+        <a:lstStyle/>
+        <a:p>
+          <a:endParaRPr lang="ru-RU"/>
+        </a:p>
+      </dgm:t>
+    </dgm:pt>
+    <dgm:pt modelId="{5E92FCA0-8B84-40BA-8E65-3223E48E789B}">
+      <dgm:prSet phldrT="[Текст]">
+        <dgm:style>
+          <a:lnRef idx="2">
+            <a:schemeClr val="dk1"/>
+          </a:lnRef>
+          <a:fillRef idx="1">
+            <a:schemeClr val="lt1"/>
+          </a:fillRef>
+          <a:effectRef idx="0">
+            <a:schemeClr val="dk1"/>
+          </a:effectRef>
+          <a:fontRef idx="minor">
+            <a:schemeClr val="dk1"/>
+          </a:fontRef>
+        </dgm:style>
+      </dgm:prSet>
+      <dgm:spPr/>
+      <dgm:t>
+        <a:bodyPr/>
+        <a:lstStyle/>
+        <a:p>
+          <a:r>
+            <a:rPr lang="ru-RU"/>
+            <a:t>Управление</a:t>
+          </a:r>
+        </a:p>
+      </dgm:t>
+    </dgm:pt>
+    <dgm:pt modelId="{288AD0E5-1ED5-49F2-9AAE-DD29880C4EC2}" type="parTrans" cxnId="{6561226A-D49D-4485-BAF5-24BD33A61E9F}">
+      <dgm:prSet>
+        <dgm:style>
+          <a:lnRef idx="2">
+            <a:schemeClr val="dk1"/>
+          </a:lnRef>
+          <a:fillRef idx="1">
+            <a:schemeClr val="lt1"/>
+          </a:fillRef>
+          <a:effectRef idx="0">
+            <a:schemeClr val="dk1"/>
+          </a:effectRef>
+          <a:fontRef idx="minor">
+            <a:schemeClr val="dk1"/>
+          </a:fontRef>
+        </dgm:style>
+      </dgm:prSet>
+      <dgm:spPr/>
+      <dgm:t>
+        <a:bodyPr/>
+        <a:lstStyle/>
+        <a:p>
+          <a:endParaRPr lang="ru-RU"/>
+        </a:p>
+      </dgm:t>
+    </dgm:pt>
+    <dgm:pt modelId="{A6760866-378F-404D-81CB-39760310144E}" type="sibTrans" cxnId="{6561226A-D49D-4485-BAF5-24BD33A61E9F}">
+      <dgm:prSet/>
+      <dgm:spPr/>
+      <dgm:t>
+        <a:bodyPr/>
+        <a:lstStyle/>
+        <a:p>
+          <a:endParaRPr lang="ru-RU"/>
+        </a:p>
+      </dgm:t>
+    </dgm:pt>
+    <dgm:pt modelId="{A8C8D4E6-AA2F-4172-A120-203D40B91DA9}">
+      <dgm:prSet phldrT="[Текст]">
+        <dgm:style>
+          <a:lnRef idx="2">
+            <a:schemeClr val="dk1"/>
+          </a:lnRef>
+          <a:fillRef idx="1">
+            <a:schemeClr val="lt1"/>
+          </a:fillRef>
+          <a:effectRef idx="0">
+            <a:schemeClr val="dk1"/>
+          </a:effectRef>
+          <a:fontRef idx="minor">
+            <a:schemeClr val="dk1"/>
+          </a:fontRef>
+        </dgm:style>
+      </dgm:prSet>
+      <dgm:spPr/>
+      <dgm:t>
+        <a:bodyPr/>
+        <a:lstStyle/>
+        <a:p>
+          <a:r>
+            <a:rPr lang="ru-RU"/>
+            <a:t>Проектирование</a:t>
+          </a:r>
+        </a:p>
+      </dgm:t>
+    </dgm:pt>
+    <dgm:pt modelId="{D86B5FCD-21A3-4F75-8CD5-20F480B2C306}" type="parTrans" cxnId="{09E1A188-2DAA-4CD9-AAD4-3DB8A5631328}">
+      <dgm:prSet>
+        <dgm:style>
+          <a:lnRef idx="2">
+            <a:schemeClr val="dk1"/>
+          </a:lnRef>
+          <a:fillRef idx="1">
+            <a:schemeClr val="lt1"/>
+          </a:fillRef>
+          <a:effectRef idx="0">
+            <a:schemeClr val="dk1"/>
+          </a:effectRef>
+          <a:fontRef idx="minor">
+            <a:schemeClr val="dk1"/>
+          </a:fontRef>
+        </dgm:style>
+      </dgm:prSet>
+      <dgm:spPr/>
+      <dgm:t>
+        <a:bodyPr/>
+        <a:lstStyle/>
+        <a:p>
+          <a:endParaRPr lang="ru-RU"/>
+        </a:p>
+      </dgm:t>
+    </dgm:pt>
+    <dgm:pt modelId="{4FEA5586-860A-4C92-A946-1836C71E9297}" type="sibTrans" cxnId="{09E1A188-2DAA-4CD9-AAD4-3DB8A5631328}">
+      <dgm:prSet/>
+      <dgm:spPr/>
+      <dgm:t>
+        <a:bodyPr/>
+        <a:lstStyle/>
+        <a:p>
+          <a:endParaRPr lang="ru-RU"/>
+        </a:p>
+      </dgm:t>
+    </dgm:pt>
+    <dgm:pt modelId="{09E2B446-7D4D-4D11-BD12-B6A5F5C7105D}">
+      <dgm:prSet>
+        <dgm:style>
+          <a:lnRef idx="2">
+            <a:schemeClr val="dk1"/>
+          </a:lnRef>
+          <a:fillRef idx="1">
+            <a:schemeClr val="lt1"/>
+          </a:fillRef>
+          <a:effectRef idx="0">
+            <a:schemeClr val="dk1"/>
+          </a:effectRef>
+          <a:fontRef idx="minor">
+            <a:schemeClr val="dk1"/>
+          </a:fontRef>
+        </dgm:style>
+      </dgm:prSet>
+      <dgm:spPr/>
+      <dgm:t>
+        <a:bodyPr/>
+        <a:lstStyle/>
+        <a:p>
+          <a:r>
+            <a:rPr lang="ru-RU"/>
+            <a:t>Разработка</a:t>
+          </a:r>
+        </a:p>
+      </dgm:t>
+    </dgm:pt>
+    <dgm:pt modelId="{CCC172B0-2BA5-48A7-851B-9F058AEB6C84}" type="parTrans" cxnId="{4218BF06-4726-4802-B007-572CEC556582}">
+      <dgm:prSet>
+        <dgm:style>
+          <a:lnRef idx="2">
+            <a:schemeClr val="dk1"/>
+          </a:lnRef>
+          <a:fillRef idx="1">
+            <a:schemeClr val="lt1"/>
+          </a:fillRef>
+          <a:effectRef idx="0">
+            <a:schemeClr val="dk1"/>
+          </a:effectRef>
+          <a:fontRef idx="minor">
+            <a:schemeClr val="dk1"/>
+          </a:fontRef>
+        </dgm:style>
+      </dgm:prSet>
+      <dgm:spPr/>
+      <dgm:t>
+        <a:bodyPr/>
+        <a:lstStyle/>
+        <a:p>
+          <a:endParaRPr lang="ru-RU"/>
+        </a:p>
+      </dgm:t>
+    </dgm:pt>
+    <dgm:pt modelId="{A4132232-110C-410B-8F28-2FCDCCBDAE8E}" type="sibTrans" cxnId="{4218BF06-4726-4802-B007-572CEC556582}">
+      <dgm:prSet/>
+      <dgm:spPr/>
+      <dgm:t>
+        <a:bodyPr/>
+        <a:lstStyle/>
+        <a:p>
+          <a:endParaRPr lang="ru-RU"/>
+        </a:p>
+      </dgm:t>
+    </dgm:pt>
+    <dgm:pt modelId="{5325DAC3-D04F-4E70-AFB4-E9DA135D8E43}">
+      <dgm:prSet>
+        <dgm:style>
+          <a:lnRef idx="2">
+            <a:schemeClr val="dk1"/>
+          </a:lnRef>
+          <a:fillRef idx="1">
+            <a:schemeClr val="lt1"/>
+          </a:fillRef>
+          <a:effectRef idx="0">
+            <a:schemeClr val="dk1"/>
+          </a:effectRef>
+          <a:fontRef idx="minor">
+            <a:schemeClr val="dk1"/>
+          </a:fontRef>
+        </dgm:style>
+      </dgm:prSet>
+      <dgm:spPr/>
+      <dgm:t>
+        <a:bodyPr/>
+        <a:lstStyle/>
+        <a:p>
+          <a:r>
+            <a:rPr lang="ru-RU"/>
+            <a:t>Планирование</a:t>
+          </a:r>
+        </a:p>
+      </dgm:t>
+    </dgm:pt>
+    <dgm:pt modelId="{8616E7C8-7473-4CD6-8C25-17CDD8BFC995}" type="parTrans" cxnId="{67B2112F-954E-4361-80BB-54E6489AC7BF}">
+      <dgm:prSet>
+        <dgm:style>
+          <a:lnRef idx="2">
+            <a:schemeClr val="dk1"/>
+          </a:lnRef>
+          <a:fillRef idx="1">
+            <a:schemeClr val="lt1"/>
+          </a:fillRef>
+          <a:effectRef idx="0">
+            <a:schemeClr val="dk1"/>
+          </a:effectRef>
+          <a:fontRef idx="minor">
+            <a:schemeClr val="dk1"/>
+          </a:fontRef>
+        </dgm:style>
+      </dgm:prSet>
+      <dgm:spPr/>
+      <dgm:t>
+        <a:bodyPr/>
+        <a:lstStyle/>
+        <a:p>
+          <a:endParaRPr lang="ru-RU"/>
+        </a:p>
+      </dgm:t>
+    </dgm:pt>
+    <dgm:pt modelId="{02AEFC45-AF5A-4EBC-AEB4-5E0B96718E31}" type="sibTrans" cxnId="{67B2112F-954E-4361-80BB-54E6489AC7BF}">
+      <dgm:prSet/>
+      <dgm:spPr/>
+      <dgm:t>
+        <a:bodyPr/>
+        <a:lstStyle/>
+        <a:p>
+          <a:endParaRPr lang="ru-RU"/>
+        </a:p>
+      </dgm:t>
+    </dgm:pt>
+    <dgm:pt modelId="{375244F9-0B5E-4AF7-8866-93D0CB8A38E8}">
+      <dgm:prSet>
+        <dgm:style>
+          <a:lnRef idx="2">
+            <a:schemeClr val="dk1"/>
+          </a:lnRef>
+          <a:fillRef idx="1">
+            <a:schemeClr val="lt1"/>
+          </a:fillRef>
+          <a:effectRef idx="0">
+            <a:schemeClr val="dk1"/>
+          </a:effectRef>
+          <a:fontRef idx="minor">
+            <a:schemeClr val="dk1"/>
+          </a:fontRef>
+        </dgm:style>
+      </dgm:prSet>
+      <dgm:spPr/>
+      <dgm:t>
+        <a:bodyPr/>
+        <a:lstStyle/>
+        <a:p>
+          <a:r>
+            <a:rPr lang="ru-RU"/>
+            <a:t>Дизайн</a:t>
+          </a:r>
+        </a:p>
+      </dgm:t>
+    </dgm:pt>
+    <dgm:pt modelId="{4CF58616-297C-46F5-924F-4004D2E2DFAB}" type="parTrans" cxnId="{A7739ABD-93DF-4038-A796-DD31FD493748}">
+      <dgm:prSet>
+        <dgm:style>
+          <a:lnRef idx="2">
+            <a:schemeClr val="dk1"/>
+          </a:lnRef>
+          <a:fillRef idx="1">
+            <a:schemeClr val="lt1"/>
+          </a:fillRef>
+          <a:effectRef idx="0">
+            <a:schemeClr val="dk1"/>
+          </a:effectRef>
+          <a:fontRef idx="minor">
+            <a:schemeClr val="dk1"/>
+          </a:fontRef>
+        </dgm:style>
+      </dgm:prSet>
+      <dgm:spPr/>
+      <dgm:t>
+        <a:bodyPr/>
+        <a:lstStyle/>
+        <a:p>
+          <a:endParaRPr lang="ru-RU"/>
+        </a:p>
+      </dgm:t>
+    </dgm:pt>
+    <dgm:pt modelId="{85135BB4-5129-4B47-8791-28D02D5B1B6A}" type="sibTrans" cxnId="{A7739ABD-93DF-4038-A796-DD31FD493748}">
+      <dgm:prSet/>
+      <dgm:spPr/>
+      <dgm:t>
+        <a:bodyPr/>
+        <a:lstStyle/>
+        <a:p>
+          <a:endParaRPr lang="ru-RU"/>
+        </a:p>
+      </dgm:t>
+    </dgm:pt>
+    <dgm:pt modelId="{DFACE52D-3E6C-4896-8D8C-B470D9896FC6}">
+      <dgm:prSet>
+        <dgm:style>
+          <a:lnRef idx="2">
+            <a:schemeClr val="dk1"/>
+          </a:lnRef>
+          <a:fillRef idx="1">
+            <a:schemeClr val="lt1"/>
+          </a:fillRef>
+          <a:effectRef idx="0">
+            <a:schemeClr val="dk1"/>
+          </a:effectRef>
+          <a:fontRef idx="minor">
+            <a:schemeClr val="dk1"/>
+          </a:fontRef>
+        </dgm:style>
+      </dgm:prSet>
+      <dgm:spPr/>
+      <dgm:t>
+        <a:bodyPr/>
+        <a:lstStyle/>
+        <a:p>
+          <a:r>
+            <a:rPr lang="ru-RU"/>
+            <a:t>Движок</a:t>
+          </a:r>
+        </a:p>
+      </dgm:t>
+    </dgm:pt>
+    <dgm:pt modelId="{DB91126B-85C5-4E26-8F30-A0BA4F1B5D3E}" type="parTrans" cxnId="{002EA278-3BB7-459A-8E0C-DE95F8C4C835}">
+      <dgm:prSet>
+        <dgm:style>
+          <a:lnRef idx="2">
+            <a:schemeClr val="dk1"/>
+          </a:lnRef>
+          <a:fillRef idx="1">
+            <a:schemeClr val="lt1"/>
+          </a:fillRef>
+          <a:effectRef idx="0">
+            <a:schemeClr val="dk1"/>
+          </a:effectRef>
+          <a:fontRef idx="minor">
+            <a:schemeClr val="dk1"/>
+          </a:fontRef>
+        </dgm:style>
+      </dgm:prSet>
+      <dgm:spPr/>
+      <dgm:t>
+        <a:bodyPr/>
+        <a:lstStyle/>
+        <a:p>
+          <a:endParaRPr lang="ru-RU"/>
+        </a:p>
+      </dgm:t>
+    </dgm:pt>
+    <dgm:pt modelId="{CF1417C0-2FF9-46F7-8AF3-8E9FFD69450C}" type="sibTrans" cxnId="{002EA278-3BB7-459A-8E0C-DE95F8C4C835}">
+      <dgm:prSet/>
+      <dgm:spPr/>
+      <dgm:t>
+        <a:bodyPr/>
+        <a:lstStyle/>
+        <a:p>
+          <a:endParaRPr lang="ru-RU"/>
+        </a:p>
+      </dgm:t>
+    </dgm:pt>
+    <dgm:pt modelId="{24CFC04E-66C6-4161-8D40-B7423C95DF0D}">
+      <dgm:prSet>
+        <dgm:style>
+          <a:lnRef idx="2">
+            <a:schemeClr val="dk1"/>
+          </a:lnRef>
+          <a:fillRef idx="1">
+            <a:schemeClr val="lt1"/>
+          </a:fillRef>
+          <a:effectRef idx="0">
+            <a:schemeClr val="dk1"/>
+          </a:effectRef>
+          <a:fontRef idx="minor">
+            <a:schemeClr val="dk1"/>
+          </a:fontRef>
+        </dgm:style>
+      </dgm:prSet>
+      <dgm:spPr/>
+      <dgm:t>
+        <a:bodyPr/>
+        <a:lstStyle/>
+        <a:p>
+          <a:r>
+            <a:rPr lang="ru-RU"/>
+            <a:t>Структура</a:t>
+          </a:r>
+        </a:p>
+      </dgm:t>
+    </dgm:pt>
+    <dgm:pt modelId="{D3E98B2D-9649-4E4A-9FA3-63EB817267ED}" type="parTrans" cxnId="{B43A4E56-601B-41CA-8348-C32452D90488}">
+      <dgm:prSet>
+        <dgm:style>
+          <a:lnRef idx="2">
+            <a:schemeClr val="dk1"/>
+          </a:lnRef>
+          <a:fillRef idx="1">
+            <a:schemeClr val="lt1"/>
+          </a:fillRef>
+          <a:effectRef idx="0">
+            <a:schemeClr val="dk1"/>
+          </a:effectRef>
+          <a:fontRef idx="minor">
+            <a:schemeClr val="dk1"/>
+          </a:fontRef>
+        </dgm:style>
+      </dgm:prSet>
+      <dgm:spPr/>
+      <dgm:t>
+        <a:bodyPr/>
+        <a:lstStyle/>
+        <a:p>
+          <a:endParaRPr lang="ru-RU"/>
+        </a:p>
+      </dgm:t>
+    </dgm:pt>
+    <dgm:pt modelId="{BF2932F6-50C4-421B-B584-C6B8D8965B57}" type="sibTrans" cxnId="{B43A4E56-601B-41CA-8348-C32452D90488}">
+      <dgm:prSet/>
+      <dgm:spPr/>
+      <dgm:t>
+        <a:bodyPr/>
+        <a:lstStyle/>
+        <a:p>
+          <a:endParaRPr lang="ru-RU"/>
+        </a:p>
+      </dgm:t>
+    </dgm:pt>
+    <dgm:pt modelId="{7480FBD1-0873-46D4-8A3B-21514AC773CF}">
+      <dgm:prSet>
+        <dgm:style>
+          <a:lnRef idx="2">
+            <a:schemeClr val="dk1"/>
+          </a:lnRef>
+          <a:fillRef idx="1">
+            <a:schemeClr val="lt1"/>
+          </a:fillRef>
+          <a:effectRef idx="0">
+            <a:schemeClr val="dk1"/>
+          </a:effectRef>
+          <a:fontRef idx="minor">
+            <a:schemeClr val="dk1"/>
+          </a:fontRef>
+        </dgm:style>
+      </dgm:prSet>
+      <dgm:spPr/>
+      <dgm:t>
+        <a:bodyPr/>
+        <a:lstStyle/>
+        <a:p>
+          <a:r>
+            <a:rPr lang="ru-RU"/>
+            <a:t>Псевдоязык</a:t>
+          </a:r>
+        </a:p>
+      </dgm:t>
+    </dgm:pt>
+    <dgm:pt modelId="{F0DCBC30-CAB9-4417-8B2C-6AF77BA6110B}" type="parTrans" cxnId="{1AA546E1-6CF1-4005-A8B9-1E82DE9FAA85}">
+      <dgm:prSet>
+        <dgm:style>
+          <a:lnRef idx="2">
+            <a:schemeClr val="dk1"/>
+          </a:lnRef>
+          <a:fillRef idx="1">
+            <a:schemeClr val="lt1"/>
+          </a:fillRef>
+          <a:effectRef idx="0">
+            <a:schemeClr val="dk1"/>
+          </a:effectRef>
+          <a:fontRef idx="minor">
+            <a:schemeClr val="dk1"/>
+          </a:fontRef>
+        </dgm:style>
+      </dgm:prSet>
+      <dgm:spPr/>
+      <dgm:t>
+        <a:bodyPr/>
+        <a:lstStyle/>
+        <a:p>
+          <a:endParaRPr lang="ru-RU"/>
+        </a:p>
+      </dgm:t>
+    </dgm:pt>
+    <dgm:pt modelId="{1645E855-8F14-4AE7-B42F-4CE8CFB6BB12}" type="sibTrans" cxnId="{1AA546E1-6CF1-4005-A8B9-1E82DE9FAA85}">
+      <dgm:prSet/>
+      <dgm:spPr/>
+      <dgm:t>
+        <a:bodyPr/>
+        <a:lstStyle/>
+        <a:p>
+          <a:endParaRPr lang="ru-RU"/>
+        </a:p>
+      </dgm:t>
+    </dgm:pt>
+    <dgm:pt modelId="{295A9AC0-BC3B-4265-A139-B262DC6099C5}">
+      <dgm:prSet>
+        <dgm:style>
+          <a:lnRef idx="2">
+            <a:schemeClr val="dk1"/>
+          </a:lnRef>
+          <a:fillRef idx="1">
+            <a:schemeClr val="lt1"/>
+          </a:fillRef>
+          <a:effectRef idx="0">
+            <a:schemeClr val="dk1"/>
+          </a:effectRef>
+          <a:fontRef idx="minor">
+            <a:schemeClr val="dk1"/>
+          </a:fontRef>
+        </dgm:style>
+      </dgm:prSet>
+      <dgm:spPr/>
+      <dgm:t>
+        <a:bodyPr/>
+        <a:lstStyle/>
+        <a:p>
+          <a:r>
+            <a:rPr lang="ru-RU"/>
+            <a:t>Интерфейс</a:t>
+          </a:r>
+        </a:p>
+      </dgm:t>
+    </dgm:pt>
+    <dgm:pt modelId="{70017935-8774-490B-8E19-E1C8F7B006C8}" type="parTrans" cxnId="{19852EAF-8953-444F-B8D9-6BB436F15586}">
+      <dgm:prSet>
+        <dgm:style>
+          <a:lnRef idx="2">
+            <a:schemeClr val="dk1"/>
+          </a:lnRef>
+          <a:fillRef idx="1">
+            <a:schemeClr val="lt1"/>
+          </a:fillRef>
+          <a:effectRef idx="0">
+            <a:schemeClr val="dk1"/>
+          </a:effectRef>
+          <a:fontRef idx="minor">
+            <a:schemeClr val="dk1"/>
+          </a:fontRef>
+        </dgm:style>
+      </dgm:prSet>
+      <dgm:spPr/>
+      <dgm:t>
+        <a:bodyPr/>
+        <a:lstStyle/>
+        <a:p>
+          <a:endParaRPr lang="ru-RU"/>
+        </a:p>
+      </dgm:t>
+    </dgm:pt>
+    <dgm:pt modelId="{414949F1-8550-4987-8B7E-C6A37A9B429A}" type="sibTrans" cxnId="{19852EAF-8953-444F-B8D9-6BB436F15586}">
+      <dgm:prSet/>
+      <dgm:spPr/>
+      <dgm:t>
+        <a:bodyPr/>
+        <a:lstStyle/>
+        <a:p>
+          <a:endParaRPr lang="ru-RU"/>
+        </a:p>
+      </dgm:t>
+    </dgm:pt>
+    <dgm:pt modelId="{FC699635-DC88-4842-BDCF-B9AD88316EFF}">
+      <dgm:prSet>
+        <dgm:style>
+          <a:lnRef idx="2">
+            <a:schemeClr val="dk1"/>
+          </a:lnRef>
+          <a:fillRef idx="1">
+            <a:schemeClr val="lt1"/>
+          </a:fillRef>
+          <a:effectRef idx="0">
+            <a:schemeClr val="dk1"/>
+          </a:effectRef>
+          <a:fontRef idx="minor">
+            <a:schemeClr val="dk1"/>
+          </a:fontRef>
+        </dgm:style>
+      </dgm:prSet>
+      <dgm:spPr/>
+      <dgm:t>
+        <a:bodyPr/>
+        <a:lstStyle/>
+        <a:p>
+          <a:r>
+            <a:rPr lang="ru-RU"/>
+            <a:t>Псевдоязык и парсер</a:t>
+          </a:r>
+        </a:p>
+      </dgm:t>
+    </dgm:pt>
+    <dgm:pt modelId="{14595589-77CC-4D14-A0A4-6551EFD80227}" type="parTrans" cxnId="{AE3E4116-92A8-43C5-9602-6C925C8402F5}">
+      <dgm:prSet>
+        <dgm:style>
+          <a:lnRef idx="2">
+            <a:schemeClr val="dk1"/>
+          </a:lnRef>
+          <a:fillRef idx="1">
+            <a:schemeClr val="lt1"/>
+          </a:fillRef>
+          <a:effectRef idx="0">
+            <a:schemeClr val="dk1"/>
+          </a:effectRef>
+          <a:fontRef idx="minor">
+            <a:schemeClr val="dk1"/>
+          </a:fontRef>
+        </dgm:style>
+      </dgm:prSet>
+      <dgm:spPr/>
+      <dgm:t>
+        <a:bodyPr/>
+        <a:lstStyle/>
+        <a:p>
+          <a:endParaRPr lang="ru-RU"/>
+        </a:p>
+      </dgm:t>
+    </dgm:pt>
+    <dgm:pt modelId="{5C68CC26-AF6F-49A8-A174-B21697E72246}" type="sibTrans" cxnId="{AE3E4116-92A8-43C5-9602-6C925C8402F5}">
+      <dgm:prSet/>
+      <dgm:spPr/>
+      <dgm:t>
+        <a:bodyPr/>
+        <a:lstStyle/>
+        <a:p>
+          <a:endParaRPr lang="ru-RU"/>
+        </a:p>
+      </dgm:t>
+    </dgm:pt>
+    <dgm:pt modelId="{6E5762C0-A59F-4D54-B93C-036E0775025D}">
+      <dgm:prSet>
+        <dgm:style>
+          <a:lnRef idx="2">
+            <a:schemeClr val="dk1"/>
+          </a:lnRef>
+          <a:fillRef idx="1">
+            <a:schemeClr val="lt1"/>
+          </a:fillRef>
+          <a:effectRef idx="0">
+            <a:schemeClr val="dk1"/>
+          </a:effectRef>
+          <a:fontRef idx="minor">
+            <a:schemeClr val="dk1"/>
+          </a:fontRef>
+        </dgm:style>
+      </dgm:prSet>
+      <dgm:spPr/>
+      <dgm:t>
+        <a:bodyPr/>
+        <a:lstStyle/>
+        <a:p>
+          <a:r>
+            <a:rPr lang="ru-RU"/>
+            <a:t>Тестирование</a:t>
+          </a:r>
+        </a:p>
+      </dgm:t>
+    </dgm:pt>
+    <dgm:pt modelId="{9BE50644-B26B-45B5-9E2A-B8F45CE22959}" type="parTrans" cxnId="{4F84DD67-A85C-4AE4-8B3C-9C8F6420033F}">
+      <dgm:prSet>
+        <dgm:style>
+          <a:lnRef idx="2">
+            <a:schemeClr val="dk1"/>
+          </a:lnRef>
+          <a:fillRef idx="1">
+            <a:schemeClr val="lt1"/>
+          </a:fillRef>
+          <a:effectRef idx="0">
+            <a:schemeClr val="dk1"/>
+          </a:effectRef>
+          <a:fontRef idx="minor">
+            <a:schemeClr val="dk1"/>
+          </a:fontRef>
+        </dgm:style>
+      </dgm:prSet>
+      <dgm:spPr/>
+      <dgm:t>
+        <a:bodyPr/>
+        <a:lstStyle/>
+        <a:p>
+          <a:endParaRPr lang="ru-RU"/>
+        </a:p>
+      </dgm:t>
+    </dgm:pt>
+    <dgm:pt modelId="{FC94B40A-BF9B-4C8C-B325-51437A123B44}" type="sibTrans" cxnId="{4F84DD67-A85C-4AE4-8B3C-9C8F6420033F}">
+      <dgm:prSet/>
+      <dgm:spPr/>
+      <dgm:t>
+        <a:bodyPr/>
+        <a:lstStyle/>
+        <a:p>
+          <a:endParaRPr lang="ru-RU"/>
+        </a:p>
+      </dgm:t>
+    </dgm:pt>
+    <dgm:pt modelId="{FBBEED49-E881-4FCB-BB31-AB5C62960F23}" type="pres">
+      <dgm:prSet presAssocID="{3A4DEF8E-CC43-4671-947E-1ACC7B41C9A8}" presName="hierChild1" presStyleCnt="0">
+        <dgm:presLayoutVars>
+          <dgm:orgChart val="1"/>
+          <dgm:chPref val="1"/>
+          <dgm:dir/>
+          <dgm:animOne val="branch"/>
+          <dgm:animLvl val="lvl"/>
+          <dgm:resizeHandles/>
+        </dgm:presLayoutVars>
+      </dgm:prSet>
+      <dgm:spPr/>
+      <dgm:t>
+        <a:bodyPr/>
+        <a:lstStyle/>
+        <a:p>
+          <a:endParaRPr lang="ru-RU"/>
+        </a:p>
+      </dgm:t>
+    </dgm:pt>
+    <dgm:pt modelId="{69A9A887-F9FA-40CD-B576-A2419E13EB1C}" type="pres">
+      <dgm:prSet presAssocID="{3722D452-81C6-40C1-A311-01EC6881C819}" presName="hierRoot1" presStyleCnt="0">
+        <dgm:presLayoutVars>
+          <dgm:hierBranch val="init"/>
+        </dgm:presLayoutVars>
+      </dgm:prSet>
+      <dgm:spPr/>
+    </dgm:pt>
+    <dgm:pt modelId="{21D854B2-FBC3-4DA2-B932-66D4777DB35C}" type="pres">
+      <dgm:prSet presAssocID="{3722D452-81C6-40C1-A311-01EC6881C819}" presName="rootComposite1" presStyleCnt="0"/>
+      <dgm:spPr/>
+    </dgm:pt>
+    <dgm:pt modelId="{12F65F5D-9BC4-4010-8C0E-17D081F572D7}" type="pres">
+      <dgm:prSet presAssocID="{3722D452-81C6-40C1-A311-01EC6881C819}" presName="rootText1" presStyleLbl="node0" presStyleIdx="0" presStyleCnt="1">
+        <dgm:presLayoutVars>
+          <dgm:chPref val="3"/>
+        </dgm:presLayoutVars>
+      </dgm:prSet>
+      <dgm:spPr/>
+      <dgm:t>
+        <a:bodyPr/>
+        <a:lstStyle/>
+        <a:p>
+          <a:endParaRPr lang="ru-RU"/>
+        </a:p>
+      </dgm:t>
+    </dgm:pt>
+    <dgm:pt modelId="{9C4ABE82-A3D9-4220-B1C1-BEBEABE64A82}" type="pres">
+      <dgm:prSet presAssocID="{3722D452-81C6-40C1-A311-01EC6881C819}" presName="rootConnector1" presStyleLbl="node1" presStyleIdx="0" presStyleCnt="0"/>
+      <dgm:spPr/>
+      <dgm:t>
+        <a:bodyPr/>
+        <a:lstStyle/>
+        <a:p>
+          <a:endParaRPr lang="ru-RU"/>
+        </a:p>
+      </dgm:t>
+    </dgm:pt>
+    <dgm:pt modelId="{37CB9FB3-F207-410B-8610-E7CFE14BCD0B}" type="pres">
+      <dgm:prSet presAssocID="{3722D452-81C6-40C1-A311-01EC6881C819}" presName="hierChild2" presStyleCnt="0"/>
+      <dgm:spPr/>
+    </dgm:pt>
+    <dgm:pt modelId="{D24F6751-5F99-4BA0-9A20-738C3737E190}" type="pres">
+      <dgm:prSet presAssocID="{288AD0E5-1ED5-49F2-9AAE-DD29880C4EC2}" presName="Name37" presStyleLbl="parChTrans1D2" presStyleIdx="0" presStyleCnt="3"/>
+      <dgm:spPr/>
+      <dgm:t>
+        <a:bodyPr/>
+        <a:lstStyle/>
+        <a:p>
+          <a:endParaRPr lang="ru-RU"/>
+        </a:p>
+      </dgm:t>
+    </dgm:pt>
+    <dgm:pt modelId="{BA6FB789-C098-4CDD-A2D5-FF30163954A1}" type="pres">
+      <dgm:prSet presAssocID="{5E92FCA0-8B84-40BA-8E65-3223E48E789B}" presName="hierRoot2" presStyleCnt="0">
+        <dgm:presLayoutVars>
+          <dgm:hierBranch val="init"/>
+        </dgm:presLayoutVars>
+      </dgm:prSet>
+      <dgm:spPr/>
+    </dgm:pt>
+    <dgm:pt modelId="{BF23C54A-A589-447B-AA7A-20BF545329C8}" type="pres">
+      <dgm:prSet presAssocID="{5E92FCA0-8B84-40BA-8E65-3223E48E789B}" presName="rootComposite" presStyleCnt="0"/>
+      <dgm:spPr/>
+    </dgm:pt>
+    <dgm:pt modelId="{B1A6958C-AEB6-44DA-A872-A318DC990307}" type="pres">
+      <dgm:prSet presAssocID="{5E92FCA0-8B84-40BA-8E65-3223E48E789B}" presName="rootText" presStyleLbl="node2" presStyleIdx="0" presStyleCnt="3">
+        <dgm:presLayoutVars>
+          <dgm:chPref val="3"/>
+        </dgm:presLayoutVars>
+      </dgm:prSet>
+      <dgm:spPr/>
+      <dgm:t>
+        <a:bodyPr/>
+        <a:lstStyle/>
+        <a:p>
+          <a:endParaRPr lang="ru-RU"/>
+        </a:p>
+      </dgm:t>
+    </dgm:pt>
+    <dgm:pt modelId="{50547700-82D4-4950-A4F4-FA57AFD2584C}" type="pres">
+      <dgm:prSet presAssocID="{5E92FCA0-8B84-40BA-8E65-3223E48E789B}" presName="rootConnector" presStyleLbl="node2" presStyleIdx="0" presStyleCnt="3"/>
+      <dgm:spPr/>
+      <dgm:t>
+        <a:bodyPr/>
+        <a:lstStyle/>
+        <a:p>
+          <a:endParaRPr lang="ru-RU"/>
+        </a:p>
+      </dgm:t>
+    </dgm:pt>
+    <dgm:pt modelId="{F2A1C29C-A56E-4269-AD89-7BD2E7465E47}" type="pres">
+      <dgm:prSet presAssocID="{5E92FCA0-8B84-40BA-8E65-3223E48E789B}" presName="hierChild4" presStyleCnt="0"/>
+      <dgm:spPr/>
+    </dgm:pt>
+    <dgm:pt modelId="{3C4B9045-A84C-48F8-B32A-516F270133BD}" type="pres">
+      <dgm:prSet presAssocID="{8616E7C8-7473-4CD6-8C25-17CDD8BFC995}" presName="Name37" presStyleLbl="parChTrans1D3" presStyleIdx="0" presStyleCnt="8"/>
+      <dgm:spPr/>
+      <dgm:t>
+        <a:bodyPr/>
+        <a:lstStyle/>
+        <a:p>
+          <a:endParaRPr lang="ru-RU"/>
+        </a:p>
+      </dgm:t>
+    </dgm:pt>
+    <dgm:pt modelId="{72900EF0-E6B0-4885-B224-908E48F32493}" type="pres">
+      <dgm:prSet presAssocID="{5325DAC3-D04F-4E70-AFB4-E9DA135D8E43}" presName="hierRoot2" presStyleCnt="0">
+        <dgm:presLayoutVars>
+          <dgm:hierBranch val="init"/>
+        </dgm:presLayoutVars>
+      </dgm:prSet>
+      <dgm:spPr/>
+    </dgm:pt>
+    <dgm:pt modelId="{44C683F7-15E0-4317-9247-02A1E1F0ECC0}" type="pres">
+      <dgm:prSet presAssocID="{5325DAC3-D04F-4E70-AFB4-E9DA135D8E43}" presName="rootComposite" presStyleCnt="0"/>
+      <dgm:spPr/>
+    </dgm:pt>
+    <dgm:pt modelId="{6E7A6638-B4B3-4B00-87C8-8DD32C85CEFD}" type="pres">
+      <dgm:prSet presAssocID="{5325DAC3-D04F-4E70-AFB4-E9DA135D8E43}" presName="rootText" presStyleLbl="node3" presStyleIdx="0" presStyleCnt="8">
+        <dgm:presLayoutVars>
+          <dgm:chPref val="3"/>
+        </dgm:presLayoutVars>
+      </dgm:prSet>
+      <dgm:spPr/>
+      <dgm:t>
+        <a:bodyPr/>
+        <a:lstStyle/>
+        <a:p>
+          <a:endParaRPr lang="ru-RU"/>
+        </a:p>
+      </dgm:t>
+    </dgm:pt>
+    <dgm:pt modelId="{41B6BB03-E849-4CFE-8902-F27B9A1F72C7}" type="pres">
+      <dgm:prSet presAssocID="{5325DAC3-D04F-4E70-AFB4-E9DA135D8E43}" presName="rootConnector" presStyleLbl="node3" presStyleIdx="0" presStyleCnt="8"/>
+      <dgm:spPr/>
+      <dgm:t>
+        <a:bodyPr/>
+        <a:lstStyle/>
+        <a:p>
+          <a:endParaRPr lang="ru-RU"/>
+        </a:p>
+      </dgm:t>
+    </dgm:pt>
+    <dgm:pt modelId="{2FA82945-D63E-48EF-B88C-CDDA94256ED5}" type="pres">
+      <dgm:prSet presAssocID="{5325DAC3-D04F-4E70-AFB4-E9DA135D8E43}" presName="hierChild4" presStyleCnt="0"/>
+      <dgm:spPr/>
+    </dgm:pt>
+    <dgm:pt modelId="{A624E6EC-C720-4594-85DF-D629BE252413}" type="pres">
+      <dgm:prSet presAssocID="{5325DAC3-D04F-4E70-AFB4-E9DA135D8E43}" presName="hierChild5" presStyleCnt="0"/>
+      <dgm:spPr/>
+    </dgm:pt>
+    <dgm:pt modelId="{88652E91-83D9-4FF1-B907-1E7AD15633C3}" type="pres">
+      <dgm:prSet presAssocID="{5E92FCA0-8B84-40BA-8E65-3223E48E789B}" presName="hierChild5" presStyleCnt="0"/>
+      <dgm:spPr/>
+    </dgm:pt>
+    <dgm:pt modelId="{EE9866C6-52C9-4808-9C1F-E1748D26A9A0}" type="pres">
+      <dgm:prSet presAssocID="{D86B5FCD-21A3-4F75-8CD5-20F480B2C306}" presName="Name37" presStyleLbl="parChTrans1D2" presStyleIdx="1" presStyleCnt="3"/>
+      <dgm:spPr/>
+      <dgm:t>
+        <a:bodyPr/>
+        <a:lstStyle/>
+        <a:p>
+          <a:endParaRPr lang="ru-RU"/>
+        </a:p>
+      </dgm:t>
+    </dgm:pt>
+    <dgm:pt modelId="{3E3F788D-E4E0-4128-B311-B855753BF2B2}" type="pres">
+      <dgm:prSet presAssocID="{A8C8D4E6-AA2F-4172-A120-203D40B91DA9}" presName="hierRoot2" presStyleCnt="0">
+        <dgm:presLayoutVars>
+          <dgm:hierBranch val="init"/>
+        </dgm:presLayoutVars>
+      </dgm:prSet>
+      <dgm:spPr/>
+    </dgm:pt>
+    <dgm:pt modelId="{42C7253E-B143-4871-A6E0-19BF7385988B}" type="pres">
+      <dgm:prSet presAssocID="{A8C8D4E6-AA2F-4172-A120-203D40B91DA9}" presName="rootComposite" presStyleCnt="0"/>
+      <dgm:spPr/>
+    </dgm:pt>
+    <dgm:pt modelId="{30166969-6478-4E3E-A018-1F3E8112F804}" type="pres">
+      <dgm:prSet presAssocID="{A8C8D4E6-AA2F-4172-A120-203D40B91DA9}" presName="rootText" presStyleLbl="node2" presStyleIdx="1" presStyleCnt="3">
+        <dgm:presLayoutVars>
+          <dgm:chPref val="3"/>
+        </dgm:presLayoutVars>
+      </dgm:prSet>
+      <dgm:spPr/>
+      <dgm:t>
+        <a:bodyPr/>
+        <a:lstStyle/>
+        <a:p>
+          <a:endParaRPr lang="ru-RU"/>
+        </a:p>
+      </dgm:t>
+    </dgm:pt>
+    <dgm:pt modelId="{8CC0595E-7042-4154-876B-9AFB63C0A566}" type="pres">
+      <dgm:prSet presAssocID="{A8C8D4E6-AA2F-4172-A120-203D40B91DA9}" presName="rootConnector" presStyleLbl="node2" presStyleIdx="1" presStyleCnt="3"/>
+      <dgm:spPr/>
+      <dgm:t>
+        <a:bodyPr/>
+        <a:lstStyle/>
+        <a:p>
+          <a:endParaRPr lang="ru-RU"/>
+        </a:p>
+      </dgm:t>
+    </dgm:pt>
+    <dgm:pt modelId="{D0AD245F-AEC3-4ACD-9F89-10E88B8F4A5F}" type="pres">
+      <dgm:prSet presAssocID="{A8C8D4E6-AA2F-4172-A120-203D40B91DA9}" presName="hierChild4" presStyleCnt="0"/>
+      <dgm:spPr/>
+    </dgm:pt>
+    <dgm:pt modelId="{293FA504-DBE1-428C-AF99-A78CA4A5141A}" type="pres">
+      <dgm:prSet presAssocID="{4CF58616-297C-46F5-924F-4004D2E2DFAB}" presName="Name37" presStyleLbl="parChTrans1D3" presStyleIdx="1" presStyleCnt="8"/>
+      <dgm:spPr/>
+      <dgm:t>
+        <a:bodyPr/>
+        <a:lstStyle/>
+        <a:p>
+          <a:endParaRPr lang="ru-RU"/>
+        </a:p>
+      </dgm:t>
+    </dgm:pt>
+    <dgm:pt modelId="{47A794BC-3070-48ED-B829-E706E4E30207}" type="pres">
+      <dgm:prSet presAssocID="{375244F9-0B5E-4AF7-8866-93D0CB8A38E8}" presName="hierRoot2" presStyleCnt="0">
+        <dgm:presLayoutVars>
+          <dgm:hierBranch val="init"/>
+        </dgm:presLayoutVars>
+      </dgm:prSet>
+      <dgm:spPr/>
+    </dgm:pt>
+    <dgm:pt modelId="{BA67430E-28ED-4AB9-9B6F-49E84B7C3D8A}" type="pres">
+      <dgm:prSet presAssocID="{375244F9-0B5E-4AF7-8866-93D0CB8A38E8}" presName="rootComposite" presStyleCnt="0"/>
+      <dgm:spPr/>
+    </dgm:pt>
+    <dgm:pt modelId="{86E4FBE2-72A1-476A-AC1E-A875CFDDE6C5}" type="pres">
+      <dgm:prSet presAssocID="{375244F9-0B5E-4AF7-8866-93D0CB8A38E8}" presName="rootText" presStyleLbl="node3" presStyleIdx="1" presStyleCnt="8">
+        <dgm:presLayoutVars>
+          <dgm:chPref val="3"/>
+        </dgm:presLayoutVars>
+      </dgm:prSet>
+      <dgm:spPr/>
+      <dgm:t>
+        <a:bodyPr/>
+        <a:lstStyle/>
+        <a:p>
+          <a:endParaRPr lang="ru-RU"/>
+        </a:p>
+      </dgm:t>
+    </dgm:pt>
+    <dgm:pt modelId="{2D526EC9-095E-4F58-BB92-1CF3A9712A72}" type="pres">
+      <dgm:prSet presAssocID="{375244F9-0B5E-4AF7-8866-93D0CB8A38E8}" presName="rootConnector" presStyleLbl="node3" presStyleIdx="1" presStyleCnt="8"/>
+      <dgm:spPr/>
+      <dgm:t>
+        <a:bodyPr/>
+        <a:lstStyle/>
+        <a:p>
+          <a:endParaRPr lang="ru-RU"/>
+        </a:p>
+      </dgm:t>
+    </dgm:pt>
+    <dgm:pt modelId="{7EE1DCED-FB3B-4A72-A3FB-4CD0ADB2D07F}" type="pres">
+      <dgm:prSet presAssocID="{375244F9-0B5E-4AF7-8866-93D0CB8A38E8}" presName="hierChild4" presStyleCnt="0"/>
+      <dgm:spPr/>
+    </dgm:pt>
+    <dgm:pt modelId="{0B9749CB-E060-4B4F-B702-4603BAD02986}" type="pres">
+      <dgm:prSet presAssocID="{375244F9-0B5E-4AF7-8866-93D0CB8A38E8}" presName="hierChild5" presStyleCnt="0"/>
+      <dgm:spPr/>
+    </dgm:pt>
+    <dgm:pt modelId="{FD525FF1-7D49-47DA-B600-807C71BF5D37}" type="pres">
+      <dgm:prSet presAssocID="{D3E98B2D-9649-4E4A-9FA3-63EB817267ED}" presName="Name37" presStyleLbl="parChTrans1D3" presStyleIdx="2" presStyleCnt="8"/>
+      <dgm:spPr/>
+      <dgm:t>
+        <a:bodyPr/>
+        <a:lstStyle/>
+        <a:p>
+          <a:endParaRPr lang="ru-RU"/>
+        </a:p>
+      </dgm:t>
+    </dgm:pt>
+    <dgm:pt modelId="{DCA73B2F-951A-49B4-A0BC-CC5BFD1A0F16}" type="pres">
+      <dgm:prSet presAssocID="{24CFC04E-66C6-4161-8D40-B7423C95DF0D}" presName="hierRoot2" presStyleCnt="0">
+        <dgm:presLayoutVars>
+          <dgm:hierBranch val="init"/>
+        </dgm:presLayoutVars>
+      </dgm:prSet>
+      <dgm:spPr/>
+    </dgm:pt>
+    <dgm:pt modelId="{6C3550C1-3587-4224-BABF-F767B9691D41}" type="pres">
+      <dgm:prSet presAssocID="{24CFC04E-66C6-4161-8D40-B7423C95DF0D}" presName="rootComposite" presStyleCnt="0"/>
+      <dgm:spPr/>
+    </dgm:pt>
+    <dgm:pt modelId="{AA8313A1-282F-451C-B0BE-BF16DAB0C23A}" type="pres">
+      <dgm:prSet presAssocID="{24CFC04E-66C6-4161-8D40-B7423C95DF0D}" presName="rootText" presStyleLbl="node3" presStyleIdx="2" presStyleCnt="8">
+        <dgm:presLayoutVars>
+          <dgm:chPref val="3"/>
+        </dgm:presLayoutVars>
+      </dgm:prSet>
+      <dgm:spPr/>
+      <dgm:t>
+        <a:bodyPr/>
+        <a:lstStyle/>
+        <a:p>
+          <a:endParaRPr lang="ru-RU"/>
+        </a:p>
+      </dgm:t>
+    </dgm:pt>
+    <dgm:pt modelId="{B1B5005A-DC1D-4041-916A-6C01CB5498CA}" type="pres">
+      <dgm:prSet presAssocID="{24CFC04E-66C6-4161-8D40-B7423C95DF0D}" presName="rootConnector" presStyleLbl="node3" presStyleIdx="2" presStyleCnt="8"/>
+      <dgm:spPr/>
+      <dgm:t>
+        <a:bodyPr/>
+        <a:lstStyle/>
+        <a:p>
+          <a:endParaRPr lang="ru-RU"/>
+        </a:p>
+      </dgm:t>
+    </dgm:pt>
+    <dgm:pt modelId="{2A94B1CC-66E5-4058-9A0A-AD6CF4C07DAE}" type="pres">
+      <dgm:prSet presAssocID="{24CFC04E-66C6-4161-8D40-B7423C95DF0D}" presName="hierChild4" presStyleCnt="0"/>
+      <dgm:spPr/>
+    </dgm:pt>
+    <dgm:pt modelId="{35B32E61-F8EE-4E71-BE1B-E56D1955ADB6}" type="pres">
+      <dgm:prSet presAssocID="{24CFC04E-66C6-4161-8D40-B7423C95DF0D}" presName="hierChild5" presStyleCnt="0"/>
+      <dgm:spPr/>
+    </dgm:pt>
+    <dgm:pt modelId="{34CC9F04-71B1-43DA-90B5-B3D08AB4BC3C}" type="pres">
+      <dgm:prSet presAssocID="{F0DCBC30-CAB9-4417-8B2C-6AF77BA6110B}" presName="Name37" presStyleLbl="parChTrans1D3" presStyleIdx="3" presStyleCnt="8"/>
+      <dgm:spPr/>
+      <dgm:t>
+        <a:bodyPr/>
+        <a:lstStyle/>
+        <a:p>
+          <a:endParaRPr lang="ru-RU"/>
+        </a:p>
+      </dgm:t>
+    </dgm:pt>
+    <dgm:pt modelId="{5F862A48-845E-4FD3-9158-EA372317181C}" type="pres">
+      <dgm:prSet presAssocID="{7480FBD1-0873-46D4-8A3B-21514AC773CF}" presName="hierRoot2" presStyleCnt="0">
+        <dgm:presLayoutVars>
+          <dgm:hierBranch val="init"/>
+        </dgm:presLayoutVars>
+      </dgm:prSet>
+      <dgm:spPr/>
+    </dgm:pt>
+    <dgm:pt modelId="{24430D8D-42AF-4B6C-882A-17409F63EBDB}" type="pres">
+      <dgm:prSet presAssocID="{7480FBD1-0873-46D4-8A3B-21514AC773CF}" presName="rootComposite" presStyleCnt="0"/>
+      <dgm:spPr/>
+    </dgm:pt>
+    <dgm:pt modelId="{AB025310-9319-43E3-AFCD-D1549B0E20B6}" type="pres">
+      <dgm:prSet presAssocID="{7480FBD1-0873-46D4-8A3B-21514AC773CF}" presName="rootText" presStyleLbl="node3" presStyleIdx="3" presStyleCnt="8">
+        <dgm:presLayoutVars>
+          <dgm:chPref val="3"/>
+        </dgm:presLayoutVars>
+      </dgm:prSet>
+      <dgm:spPr/>
+      <dgm:t>
+        <a:bodyPr/>
+        <a:lstStyle/>
+        <a:p>
+          <a:endParaRPr lang="ru-RU"/>
+        </a:p>
+      </dgm:t>
+    </dgm:pt>
+    <dgm:pt modelId="{67F6262A-F144-4569-8C0B-4DE86C8830CB}" type="pres">
+      <dgm:prSet presAssocID="{7480FBD1-0873-46D4-8A3B-21514AC773CF}" presName="rootConnector" presStyleLbl="node3" presStyleIdx="3" presStyleCnt="8"/>
+      <dgm:spPr/>
+      <dgm:t>
+        <a:bodyPr/>
+        <a:lstStyle/>
+        <a:p>
+          <a:endParaRPr lang="ru-RU"/>
+        </a:p>
+      </dgm:t>
+    </dgm:pt>
+    <dgm:pt modelId="{7A571C96-055D-4122-884B-9C92C0235C60}" type="pres">
+      <dgm:prSet presAssocID="{7480FBD1-0873-46D4-8A3B-21514AC773CF}" presName="hierChild4" presStyleCnt="0"/>
+      <dgm:spPr/>
+    </dgm:pt>
+    <dgm:pt modelId="{524D187C-D556-4BBB-9927-0B21B462221A}" type="pres">
+      <dgm:prSet presAssocID="{7480FBD1-0873-46D4-8A3B-21514AC773CF}" presName="hierChild5" presStyleCnt="0"/>
+      <dgm:spPr/>
+    </dgm:pt>
+    <dgm:pt modelId="{9CF03F01-CF21-42E8-B769-BE396AAD5E9D}" type="pres">
+      <dgm:prSet presAssocID="{A8C8D4E6-AA2F-4172-A120-203D40B91DA9}" presName="hierChild5" presStyleCnt="0"/>
+      <dgm:spPr/>
+    </dgm:pt>
+    <dgm:pt modelId="{3FEA86C4-22BF-40C5-A67E-D62F8B8048CD}" type="pres">
+      <dgm:prSet presAssocID="{CCC172B0-2BA5-48A7-851B-9F058AEB6C84}" presName="Name37" presStyleLbl="parChTrans1D2" presStyleIdx="2" presStyleCnt="3"/>
+      <dgm:spPr/>
+      <dgm:t>
+        <a:bodyPr/>
+        <a:lstStyle/>
+        <a:p>
+          <a:endParaRPr lang="ru-RU"/>
+        </a:p>
+      </dgm:t>
+    </dgm:pt>
+    <dgm:pt modelId="{11A0B4A5-C211-455D-BFBD-5E424F1C5AB8}" type="pres">
+      <dgm:prSet presAssocID="{09E2B446-7D4D-4D11-BD12-B6A5F5C7105D}" presName="hierRoot2" presStyleCnt="0">
+        <dgm:presLayoutVars>
+          <dgm:hierBranch val="init"/>
+        </dgm:presLayoutVars>
+      </dgm:prSet>
+      <dgm:spPr/>
+    </dgm:pt>
+    <dgm:pt modelId="{EF690317-A213-44A0-B517-34523745E582}" type="pres">
+      <dgm:prSet presAssocID="{09E2B446-7D4D-4D11-BD12-B6A5F5C7105D}" presName="rootComposite" presStyleCnt="0"/>
+      <dgm:spPr/>
+    </dgm:pt>
+    <dgm:pt modelId="{480C3CB6-D2BE-4AB1-AEB1-3F1EEDDBC17F}" type="pres">
+      <dgm:prSet presAssocID="{09E2B446-7D4D-4D11-BD12-B6A5F5C7105D}" presName="rootText" presStyleLbl="node2" presStyleIdx="2" presStyleCnt="3">
+        <dgm:presLayoutVars>
+          <dgm:chPref val="3"/>
+        </dgm:presLayoutVars>
+      </dgm:prSet>
+      <dgm:spPr/>
+      <dgm:t>
+        <a:bodyPr/>
+        <a:lstStyle/>
+        <a:p>
+          <a:endParaRPr lang="ru-RU"/>
+        </a:p>
+      </dgm:t>
+    </dgm:pt>
+    <dgm:pt modelId="{9F1507DE-75EF-4558-A582-203721710E1E}" type="pres">
+      <dgm:prSet presAssocID="{09E2B446-7D4D-4D11-BD12-B6A5F5C7105D}" presName="rootConnector" presStyleLbl="node2" presStyleIdx="2" presStyleCnt="3"/>
+      <dgm:spPr/>
+      <dgm:t>
+        <a:bodyPr/>
+        <a:lstStyle/>
+        <a:p>
+          <a:endParaRPr lang="ru-RU"/>
+        </a:p>
+      </dgm:t>
+    </dgm:pt>
+    <dgm:pt modelId="{85E89AE1-490C-4A7B-B7A0-03C7CC4E6DAB}" type="pres">
+      <dgm:prSet presAssocID="{09E2B446-7D4D-4D11-BD12-B6A5F5C7105D}" presName="hierChild4" presStyleCnt="0"/>
+      <dgm:spPr/>
+    </dgm:pt>
+    <dgm:pt modelId="{44E1BC74-DD2E-4F49-865C-F407CF19DC5E}" type="pres">
+      <dgm:prSet presAssocID="{DB91126B-85C5-4E26-8F30-A0BA4F1B5D3E}" presName="Name37" presStyleLbl="parChTrans1D3" presStyleIdx="4" presStyleCnt="8"/>
+      <dgm:spPr/>
+      <dgm:t>
+        <a:bodyPr/>
+        <a:lstStyle/>
+        <a:p>
+          <a:endParaRPr lang="ru-RU"/>
+        </a:p>
+      </dgm:t>
+    </dgm:pt>
+    <dgm:pt modelId="{F23CB051-CA31-4CA7-8F5E-30EC3DE50A3F}" type="pres">
+      <dgm:prSet presAssocID="{DFACE52D-3E6C-4896-8D8C-B470D9896FC6}" presName="hierRoot2" presStyleCnt="0">
+        <dgm:presLayoutVars>
+          <dgm:hierBranch val="init"/>
+        </dgm:presLayoutVars>
+      </dgm:prSet>
+      <dgm:spPr/>
+    </dgm:pt>
+    <dgm:pt modelId="{39356F48-5589-479C-B243-1CED67ECA412}" type="pres">
+      <dgm:prSet presAssocID="{DFACE52D-3E6C-4896-8D8C-B470D9896FC6}" presName="rootComposite" presStyleCnt="0"/>
+      <dgm:spPr/>
+    </dgm:pt>
+    <dgm:pt modelId="{538E03FE-C7FA-4F18-9B0D-CBD16154396D}" type="pres">
+      <dgm:prSet presAssocID="{DFACE52D-3E6C-4896-8D8C-B470D9896FC6}" presName="rootText" presStyleLbl="node3" presStyleIdx="4" presStyleCnt="8">
+        <dgm:presLayoutVars>
+          <dgm:chPref val="3"/>
+        </dgm:presLayoutVars>
+      </dgm:prSet>
+      <dgm:spPr/>
+      <dgm:t>
+        <a:bodyPr/>
+        <a:lstStyle/>
+        <a:p>
+          <a:endParaRPr lang="ru-RU"/>
+        </a:p>
+      </dgm:t>
+    </dgm:pt>
+    <dgm:pt modelId="{98133473-5F62-4389-A40E-9394347029A3}" type="pres">
+      <dgm:prSet presAssocID="{DFACE52D-3E6C-4896-8D8C-B470D9896FC6}" presName="rootConnector" presStyleLbl="node3" presStyleIdx="4" presStyleCnt="8"/>
+      <dgm:spPr/>
+      <dgm:t>
+        <a:bodyPr/>
+        <a:lstStyle/>
+        <a:p>
+          <a:endParaRPr lang="ru-RU"/>
+        </a:p>
+      </dgm:t>
+    </dgm:pt>
+    <dgm:pt modelId="{4D14871A-9F31-4A1D-B71C-B479E532C6ED}" type="pres">
+      <dgm:prSet presAssocID="{DFACE52D-3E6C-4896-8D8C-B470D9896FC6}" presName="hierChild4" presStyleCnt="0"/>
+      <dgm:spPr/>
+    </dgm:pt>
+    <dgm:pt modelId="{D6E6F6F2-18C7-4060-814E-EE301A281B5C}" type="pres">
+      <dgm:prSet presAssocID="{DFACE52D-3E6C-4896-8D8C-B470D9896FC6}" presName="hierChild5" presStyleCnt="0"/>
+      <dgm:spPr/>
+    </dgm:pt>
+    <dgm:pt modelId="{AACF8B91-FEC7-4282-9A3D-524FD3FB02DF}" type="pres">
+      <dgm:prSet presAssocID="{70017935-8774-490B-8E19-E1C8F7B006C8}" presName="Name37" presStyleLbl="parChTrans1D3" presStyleIdx="5" presStyleCnt="8"/>
+      <dgm:spPr/>
+      <dgm:t>
+        <a:bodyPr/>
+        <a:lstStyle/>
+        <a:p>
+          <a:endParaRPr lang="ru-RU"/>
+        </a:p>
+      </dgm:t>
+    </dgm:pt>
+    <dgm:pt modelId="{9C95734C-C0BB-4BFA-8B21-2C787EECD812}" type="pres">
+      <dgm:prSet presAssocID="{295A9AC0-BC3B-4265-A139-B262DC6099C5}" presName="hierRoot2" presStyleCnt="0">
+        <dgm:presLayoutVars>
+          <dgm:hierBranch val="init"/>
+        </dgm:presLayoutVars>
+      </dgm:prSet>
+      <dgm:spPr/>
+    </dgm:pt>
+    <dgm:pt modelId="{B2F742B1-D0D3-4995-8729-E0B9C13FFBB1}" type="pres">
+      <dgm:prSet presAssocID="{295A9AC0-BC3B-4265-A139-B262DC6099C5}" presName="rootComposite" presStyleCnt="0"/>
+      <dgm:spPr/>
+    </dgm:pt>
+    <dgm:pt modelId="{212C01F6-B743-4E3B-9AAB-AAC9C39EAAF1}" type="pres">
+      <dgm:prSet presAssocID="{295A9AC0-BC3B-4265-A139-B262DC6099C5}" presName="rootText" presStyleLbl="node3" presStyleIdx="5" presStyleCnt="8">
+        <dgm:presLayoutVars>
+          <dgm:chPref val="3"/>
+        </dgm:presLayoutVars>
+      </dgm:prSet>
+      <dgm:spPr/>
+      <dgm:t>
+        <a:bodyPr/>
+        <a:lstStyle/>
+        <a:p>
+          <a:endParaRPr lang="ru-RU"/>
+        </a:p>
+      </dgm:t>
+    </dgm:pt>
+    <dgm:pt modelId="{6268CCC1-A79F-440B-A0BF-7B567718607C}" type="pres">
+      <dgm:prSet presAssocID="{295A9AC0-BC3B-4265-A139-B262DC6099C5}" presName="rootConnector" presStyleLbl="node3" presStyleIdx="5" presStyleCnt="8"/>
+      <dgm:spPr/>
+      <dgm:t>
+        <a:bodyPr/>
+        <a:lstStyle/>
+        <a:p>
+          <a:endParaRPr lang="ru-RU"/>
+        </a:p>
+      </dgm:t>
+    </dgm:pt>
+    <dgm:pt modelId="{5D058023-6632-41FD-8DEC-41C37CF658F2}" type="pres">
+      <dgm:prSet presAssocID="{295A9AC0-BC3B-4265-A139-B262DC6099C5}" presName="hierChild4" presStyleCnt="0"/>
+      <dgm:spPr/>
+    </dgm:pt>
+    <dgm:pt modelId="{FF9FD08F-A01F-4D28-BE3D-94029E08EDF9}" type="pres">
+      <dgm:prSet presAssocID="{295A9AC0-BC3B-4265-A139-B262DC6099C5}" presName="hierChild5" presStyleCnt="0"/>
+      <dgm:spPr/>
+    </dgm:pt>
+    <dgm:pt modelId="{703A6F4B-1A5C-4D2E-AB68-59995AAD233A}" type="pres">
+      <dgm:prSet presAssocID="{14595589-77CC-4D14-A0A4-6551EFD80227}" presName="Name37" presStyleLbl="parChTrans1D3" presStyleIdx="6" presStyleCnt="8"/>
+      <dgm:spPr/>
+      <dgm:t>
+        <a:bodyPr/>
+        <a:lstStyle/>
+        <a:p>
+          <a:endParaRPr lang="ru-RU"/>
+        </a:p>
+      </dgm:t>
+    </dgm:pt>
+    <dgm:pt modelId="{F7BED4CF-DD5A-44E8-B6DC-F709C4977AD5}" type="pres">
+      <dgm:prSet presAssocID="{FC699635-DC88-4842-BDCF-B9AD88316EFF}" presName="hierRoot2" presStyleCnt="0">
+        <dgm:presLayoutVars>
+          <dgm:hierBranch val="init"/>
+        </dgm:presLayoutVars>
+      </dgm:prSet>
+      <dgm:spPr/>
+    </dgm:pt>
+    <dgm:pt modelId="{70976C35-EE77-49D2-8FBD-294E27A62203}" type="pres">
+      <dgm:prSet presAssocID="{FC699635-DC88-4842-BDCF-B9AD88316EFF}" presName="rootComposite" presStyleCnt="0"/>
+      <dgm:spPr/>
+    </dgm:pt>
+    <dgm:pt modelId="{8A0407A0-CC0B-4007-B55D-F135FDDA503E}" type="pres">
+      <dgm:prSet presAssocID="{FC699635-DC88-4842-BDCF-B9AD88316EFF}" presName="rootText" presStyleLbl="node3" presStyleIdx="6" presStyleCnt="8">
+        <dgm:presLayoutVars>
+          <dgm:chPref val="3"/>
+        </dgm:presLayoutVars>
+      </dgm:prSet>
+      <dgm:spPr/>
+      <dgm:t>
+        <a:bodyPr/>
+        <a:lstStyle/>
+        <a:p>
+          <a:endParaRPr lang="ru-RU"/>
+        </a:p>
+      </dgm:t>
+    </dgm:pt>
+    <dgm:pt modelId="{3E459649-CF9E-4E57-B69A-42502836C536}" type="pres">
+      <dgm:prSet presAssocID="{FC699635-DC88-4842-BDCF-B9AD88316EFF}" presName="rootConnector" presStyleLbl="node3" presStyleIdx="6" presStyleCnt="8"/>
+      <dgm:spPr/>
+      <dgm:t>
+        <a:bodyPr/>
+        <a:lstStyle/>
+        <a:p>
+          <a:endParaRPr lang="ru-RU"/>
+        </a:p>
+      </dgm:t>
+    </dgm:pt>
+    <dgm:pt modelId="{B4FFF019-AC2D-4AFF-BBB2-DE577DAB9757}" type="pres">
+      <dgm:prSet presAssocID="{FC699635-DC88-4842-BDCF-B9AD88316EFF}" presName="hierChild4" presStyleCnt="0"/>
+      <dgm:spPr/>
+    </dgm:pt>
+    <dgm:pt modelId="{55A2D49B-B786-4860-AB73-4AE994544FFF}" type="pres">
+      <dgm:prSet presAssocID="{FC699635-DC88-4842-BDCF-B9AD88316EFF}" presName="hierChild5" presStyleCnt="0"/>
+      <dgm:spPr/>
+    </dgm:pt>
+    <dgm:pt modelId="{58166507-93CA-4D8F-821A-5618A6A1C5E3}" type="pres">
+      <dgm:prSet presAssocID="{9BE50644-B26B-45B5-9E2A-B8F45CE22959}" presName="Name37" presStyleLbl="parChTrans1D3" presStyleIdx="7" presStyleCnt="8"/>
+      <dgm:spPr/>
+      <dgm:t>
+        <a:bodyPr/>
+        <a:lstStyle/>
+        <a:p>
+          <a:endParaRPr lang="ru-RU"/>
+        </a:p>
+      </dgm:t>
+    </dgm:pt>
+    <dgm:pt modelId="{2D8AD876-6972-49AD-8EC3-99E9DA9F6887}" type="pres">
+      <dgm:prSet presAssocID="{6E5762C0-A59F-4D54-B93C-036E0775025D}" presName="hierRoot2" presStyleCnt="0">
+        <dgm:presLayoutVars>
+          <dgm:hierBranch val="init"/>
+        </dgm:presLayoutVars>
+      </dgm:prSet>
+      <dgm:spPr/>
+    </dgm:pt>
+    <dgm:pt modelId="{A592B216-432B-4317-AC3E-64D1E5D7E081}" type="pres">
+      <dgm:prSet presAssocID="{6E5762C0-A59F-4D54-B93C-036E0775025D}" presName="rootComposite" presStyleCnt="0"/>
+      <dgm:spPr/>
+    </dgm:pt>
+    <dgm:pt modelId="{B04312FB-D829-4AFA-863B-FCE0AAA432EB}" type="pres">
+      <dgm:prSet presAssocID="{6E5762C0-A59F-4D54-B93C-036E0775025D}" presName="rootText" presStyleLbl="node3" presStyleIdx="7" presStyleCnt="8">
+        <dgm:presLayoutVars>
+          <dgm:chPref val="3"/>
+        </dgm:presLayoutVars>
+      </dgm:prSet>
+      <dgm:spPr/>
+      <dgm:t>
+        <a:bodyPr/>
+        <a:lstStyle/>
+        <a:p>
+          <a:endParaRPr lang="ru-RU"/>
+        </a:p>
+      </dgm:t>
+    </dgm:pt>
+    <dgm:pt modelId="{2188B694-6627-4115-9704-99D0BCFD3273}" type="pres">
+      <dgm:prSet presAssocID="{6E5762C0-A59F-4D54-B93C-036E0775025D}" presName="rootConnector" presStyleLbl="node3" presStyleIdx="7" presStyleCnt="8"/>
+      <dgm:spPr/>
+      <dgm:t>
+        <a:bodyPr/>
+        <a:lstStyle/>
+        <a:p>
+          <a:endParaRPr lang="ru-RU"/>
+        </a:p>
+      </dgm:t>
+    </dgm:pt>
+    <dgm:pt modelId="{AFB95DE1-3160-4F15-B47D-CBDE532F5D1E}" type="pres">
+      <dgm:prSet presAssocID="{6E5762C0-A59F-4D54-B93C-036E0775025D}" presName="hierChild4" presStyleCnt="0"/>
+      <dgm:spPr/>
+    </dgm:pt>
+    <dgm:pt modelId="{1120935E-71C5-420A-835E-5C479874769C}" type="pres">
+      <dgm:prSet presAssocID="{6E5762C0-A59F-4D54-B93C-036E0775025D}" presName="hierChild5" presStyleCnt="0"/>
+      <dgm:spPr/>
+    </dgm:pt>
+    <dgm:pt modelId="{41D84B98-FDEB-4504-95D1-0B383862537F}" type="pres">
+      <dgm:prSet presAssocID="{09E2B446-7D4D-4D11-BD12-B6A5F5C7105D}" presName="hierChild5" presStyleCnt="0"/>
+      <dgm:spPr/>
+    </dgm:pt>
+    <dgm:pt modelId="{A16BAC05-77C8-4E9F-AF60-B8534E787CBD}" type="pres">
+      <dgm:prSet presAssocID="{3722D452-81C6-40C1-A311-01EC6881C819}" presName="hierChild3" presStyleCnt="0"/>
+      <dgm:spPr/>
+    </dgm:pt>
+  </dgm:ptLst>
+  <dgm:cxnLst>
+    <dgm:cxn modelId="{4BDFF633-92E0-4CE1-BCEA-24631AFA0019}" type="presOf" srcId="{295A9AC0-BC3B-4265-A139-B262DC6099C5}" destId="{212C01F6-B743-4E3B-9AAB-AAC9C39EAAF1}" srcOrd="0" destOrd="0" presId="urn:microsoft.com/office/officeart/2005/8/layout/orgChart1"/>
+    <dgm:cxn modelId="{00CE3855-3EA2-4C8A-B939-4F9779467927}" type="presOf" srcId="{3722D452-81C6-40C1-A311-01EC6881C819}" destId="{12F65F5D-9BC4-4010-8C0E-17D081F572D7}" srcOrd="0" destOrd="0" presId="urn:microsoft.com/office/officeart/2005/8/layout/orgChart1"/>
+    <dgm:cxn modelId="{B7D15A42-2001-4D72-9224-4E0640EFBA35}" type="presOf" srcId="{D86B5FCD-21A3-4F75-8CD5-20F480B2C306}" destId="{EE9866C6-52C9-4808-9C1F-E1748D26A9A0}" srcOrd="0" destOrd="0" presId="urn:microsoft.com/office/officeart/2005/8/layout/orgChart1"/>
+    <dgm:cxn modelId="{7AF6C0CA-103C-4D79-A7E9-A6251A931D5C}" type="presOf" srcId="{14595589-77CC-4D14-A0A4-6551EFD80227}" destId="{703A6F4B-1A5C-4D2E-AB68-59995AAD233A}" srcOrd="0" destOrd="0" presId="urn:microsoft.com/office/officeart/2005/8/layout/orgChart1"/>
+    <dgm:cxn modelId="{A7739ABD-93DF-4038-A796-DD31FD493748}" srcId="{A8C8D4E6-AA2F-4172-A120-203D40B91DA9}" destId="{375244F9-0B5E-4AF7-8866-93D0CB8A38E8}" srcOrd="0" destOrd="0" parTransId="{4CF58616-297C-46F5-924F-4004D2E2DFAB}" sibTransId="{85135BB4-5129-4B47-8791-28D02D5B1B6A}"/>
+    <dgm:cxn modelId="{A8162A11-9A99-4E7F-8EBA-A7801077E588}" type="presOf" srcId="{5325DAC3-D04F-4E70-AFB4-E9DA135D8E43}" destId="{41B6BB03-E849-4CFE-8902-F27B9A1F72C7}" srcOrd="1" destOrd="0" presId="urn:microsoft.com/office/officeart/2005/8/layout/orgChart1"/>
+    <dgm:cxn modelId="{B43A4E56-601B-41CA-8348-C32452D90488}" srcId="{A8C8D4E6-AA2F-4172-A120-203D40B91DA9}" destId="{24CFC04E-66C6-4161-8D40-B7423C95DF0D}" srcOrd="1" destOrd="0" parTransId="{D3E98B2D-9649-4E4A-9FA3-63EB817267ED}" sibTransId="{BF2932F6-50C4-421B-B584-C6B8D8965B57}"/>
+    <dgm:cxn modelId="{AE3E4116-92A8-43C5-9602-6C925C8402F5}" srcId="{09E2B446-7D4D-4D11-BD12-B6A5F5C7105D}" destId="{FC699635-DC88-4842-BDCF-B9AD88316EFF}" srcOrd="2" destOrd="0" parTransId="{14595589-77CC-4D14-A0A4-6551EFD80227}" sibTransId="{5C68CC26-AF6F-49A8-A174-B21697E72246}"/>
+    <dgm:cxn modelId="{93E0CF46-C132-4088-BC4E-F1BFAFAF536D}" type="presOf" srcId="{6E5762C0-A59F-4D54-B93C-036E0775025D}" destId="{2188B694-6627-4115-9704-99D0BCFD3273}" srcOrd="1" destOrd="0" presId="urn:microsoft.com/office/officeart/2005/8/layout/orgChart1"/>
+    <dgm:cxn modelId="{497C8A3A-4CDC-4964-A6F9-B7CED74CCA4C}" type="presOf" srcId="{375244F9-0B5E-4AF7-8866-93D0CB8A38E8}" destId="{86E4FBE2-72A1-476A-AC1E-A875CFDDE6C5}" srcOrd="0" destOrd="0" presId="urn:microsoft.com/office/officeart/2005/8/layout/orgChart1"/>
+    <dgm:cxn modelId="{57614149-2228-4C3B-A9ED-778E77612606}" type="presOf" srcId="{24CFC04E-66C6-4161-8D40-B7423C95DF0D}" destId="{AA8313A1-282F-451C-B0BE-BF16DAB0C23A}" srcOrd="0" destOrd="0" presId="urn:microsoft.com/office/officeart/2005/8/layout/orgChart1"/>
+    <dgm:cxn modelId="{89B33D74-AB92-4F96-ACE3-6370F4B528B1}" type="presOf" srcId="{9BE50644-B26B-45B5-9E2A-B8F45CE22959}" destId="{58166507-93CA-4D8F-821A-5618A6A1C5E3}" srcOrd="0" destOrd="0" presId="urn:microsoft.com/office/officeart/2005/8/layout/orgChart1"/>
+    <dgm:cxn modelId="{134B873A-443E-4CB1-B4C7-7514B1D85ABE}" type="presOf" srcId="{24CFC04E-66C6-4161-8D40-B7423C95DF0D}" destId="{B1B5005A-DC1D-4041-916A-6C01CB5498CA}" srcOrd="1" destOrd="0" presId="urn:microsoft.com/office/officeart/2005/8/layout/orgChart1"/>
+    <dgm:cxn modelId="{8F66174A-928B-41E2-B367-107FB1F9C8FA}" type="presOf" srcId="{DB91126B-85C5-4E26-8F30-A0BA4F1B5D3E}" destId="{44E1BC74-DD2E-4F49-865C-F407CF19DC5E}" srcOrd="0" destOrd="0" presId="urn:microsoft.com/office/officeart/2005/8/layout/orgChart1"/>
+    <dgm:cxn modelId="{ADF4A110-FDD6-45A1-B788-8CBF1BA243F6}" type="presOf" srcId="{DFACE52D-3E6C-4896-8D8C-B470D9896FC6}" destId="{538E03FE-C7FA-4F18-9B0D-CBD16154396D}" srcOrd="0" destOrd="0" presId="urn:microsoft.com/office/officeart/2005/8/layout/orgChart1"/>
+    <dgm:cxn modelId="{09E1A188-2DAA-4CD9-AAD4-3DB8A5631328}" srcId="{3722D452-81C6-40C1-A311-01EC6881C819}" destId="{A8C8D4E6-AA2F-4172-A120-203D40B91DA9}" srcOrd="1" destOrd="0" parTransId="{D86B5FCD-21A3-4F75-8CD5-20F480B2C306}" sibTransId="{4FEA5586-860A-4C92-A946-1836C71E9297}"/>
+    <dgm:cxn modelId="{1A5807EB-AC9A-4401-A76E-756393696913}" type="presOf" srcId="{FC699635-DC88-4842-BDCF-B9AD88316EFF}" destId="{3E459649-CF9E-4E57-B69A-42502836C536}" srcOrd="1" destOrd="0" presId="urn:microsoft.com/office/officeart/2005/8/layout/orgChart1"/>
+    <dgm:cxn modelId="{73D39E80-BD29-424E-B15B-5187064CF44E}" type="presOf" srcId="{3A4DEF8E-CC43-4671-947E-1ACC7B41C9A8}" destId="{FBBEED49-E881-4FCB-BB31-AB5C62960F23}" srcOrd="0" destOrd="0" presId="urn:microsoft.com/office/officeart/2005/8/layout/orgChart1"/>
+    <dgm:cxn modelId="{17FC28B1-7979-4FA3-BD18-04C1EDC3698C}" type="presOf" srcId="{5E92FCA0-8B84-40BA-8E65-3223E48E789B}" destId="{50547700-82D4-4950-A4F4-FA57AFD2584C}" srcOrd="1" destOrd="0" presId="urn:microsoft.com/office/officeart/2005/8/layout/orgChart1"/>
+    <dgm:cxn modelId="{4F84DD67-A85C-4AE4-8B3C-9C8F6420033F}" srcId="{09E2B446-7D4D-4D11-BD12-B6A5F5C7105D}" destId="{6E5762C0-A59F-4D54-B93C-036E0775025D}" srcOrd="3" destOrd="0" parTransId="{9BE50644-B26B-45B5-9E2A-B8F45CE22959}" sibTransId="{FC94B40A-BF9B-4C8C-B325-51437A123B44}"/>
+    <dgm:cxn modelId="{A9CE879C-5008-4835-9C39-E7F7D0111FB1}" type="presOf" srcId="{295A9AC0-BC3B-4265-A139-B262DC6099C5}" destId="{6268CCC1-A79F-440B-A0BF-7B567718607C}" srcOrd="1" destOrd="0" presId="urn:microsoft.com/office/officeart/2005/8/layout/orgChart1"/>
+    <dgm:cxn modelId="{D7DCEF23-9084-433F-A2F5-218599285D83}" type="presOf" srcId="{5E92FCA0-8B84-40BA-8E65-3223E48E789B}" destId="{B1A6958C-AEB6-44DA-A872-A318DC990307}" srcOrd="0" destOrd="0" presId="urn:microsoft.com/office/officeart/2005/8/layout/orgChart1"/>
+    <dgm:cxn modelId="{F8996B34-BE19-408C-871A-E5E2158378C2}" type="presOf" srcId="{6E5762C0-A59F-4D54-B93C-036E0775025D}" destId="{B04312FB-D829-4AFA-863B-FCE0AAA432EB}" srcOrd="0" destOrd="0" presId="urn:microsoft.com/office/officeart/2005/8/layout/orgChart1"/>
+    <dgm:cxn modelId="{5811DE81-CDEB-4F22-8612-CEAB88BA5C76}" type="presOf" srcId="{70017935-8774-490B-8E19-E1C8F7B006C8}" destId="{AACF8B91-FEC7-4282-9A3D-524FD3FB02DF}" srcOrd="0" destOrd="0" presId="urn:microsoft.com/office/officeart/2005/8/layout/orgChart1"/>
+    <dgm:cxn modelId="{43213A3E-14B6-4350-8D37-FC6F11C6DCA4}" srcId="{3A4DEF8E-CC43-4671-947E-1ACC7B41C9A8}" destId="{3722D452-81C6-40C1-A311-01EC6881C819}" srcOrd="0" destOrd="0" parTransId="{6E7C54C5-BEC9-4CD0-AC35-29136C7495E7}" sibTransId="{4396EA2E-85F8-4BC2-88B2-6CB1DD21C26F}"/>
+    <dgm:cxn modelId="{F8530C9F-6362-4C07-8EEE-9FA008B9447F}" type="presOf" srcId="{4CF58616-297C-46F5-924F-4004D2E2DFAB}" destId="{293FA504-DBE1-428C-AF99-A78CA4A5141A}" srcOrd="0" destOrd="0" presId="urn:microsoft.com/office/officeart/2005/8/layout/orgChart1"/>
+    <dgm:cxn modelId="{5A5C477F-1325-4D78-A157-18828DC4ED51}" type="presOf" srcId="{D3E98B2D-9649-4E4A-9FA3-63EB817267ED}" destId="{FD525FF1-7D49-47DA-B600-807C71BF5D37}" srcOrd="0" destOrd="0" presId="urn:microsoft.com/office/officeart/2005/8/layout/orgChart1"/>
+    <dgm:cxn modelId="{1AA546E1-6CF1-4005-A8B9-1E82DE9FAA85}" srcId="{A8C8D4E6-AA2F-4172-A120-203D40B91DA9}" destId="{7480FBD1-0873-46D4-8A3B-21514AC773CF}" srcOrd="2" destOrd="0" parTransId="{F0DCBC30-CAB9-4417-8B2C-6AF77BA6110B}" sibTransId="{1645E855-8F14-4AE7-B42F-4CE8CFB6BB12}"/>
+    <dgm:cxn modelId="{2819E1EE-38F2-4D8E-B61F-3FBF33CA0417}" type="presOf" srcId="{3722D452-81C6-40C1-A311-01EC6881C819}" destId="{9C4ABE82-A3D9-4220-B1C1-BEBEABE64A82}" srcOrd="1" destOrd="0" presId="urn:microsoft.com/office/officeart/2005/8/layout/orgChart1"/>
+    <dgm:cxn modelId="{67B2112F-954E-4361-80BB-54E6489AC7BF}" srcId="{5E92FCA0-8B84-40BA-8E65-3223E48E789B}" destId="{5325DAC3-D04F-4E70-AFB4-E9DA135D8E43}" srcOrd="0" destOrd="0" parTransId="{8616E7C8-7473-4CD6-8C25-17CDD8BFC995}" sibTransId="{02AEFC45-AF5A-4EBC-AEB4-5E0B96718E31}"/>
+    <dgm:cxn modelId="{220783A8-E6F5-4682-8A14-43547DF3CFC0}" type="presOf" srcId="{FC699635-DC88-4842-BDCF-B9AD88316EFF}" destId="{8A0407A0-CC0B-4007-B55D-F135FDDA503E}" srcOrd="0" destOrd="0" presId="urn:microsoft.com/office/officeart/2005/8/layout/orgChart1"/>
+    <dgm:cxn modelId="{BD86CBB6-1FED-4933-84D2-7F4DA7843299}" type="presOf" srcId="{09E2B446-7D4D-4D11-BD12-B6A5F5C7105D}" destId="{9F1507DE-75EF-4558-A582-203721710E1E}" srcOrd="1" destOrd="0" presId="urn:microsoft.com/office/officeart/2005/8/layout/orgChart1"/>
+    <dgm:cxn modelId="{59AE6D7A-F68B-44EA-893D-AA5E7900EDE6}" type="presOf" srcId="{A8C8D4E6-AA2F-4172-A120-203D40B91DA9}" destId="{30166969-6478-4E3E-A018-1F3E8112F804}" srcOrd="0" destOrd="0" presId="urn:microsoft.com/office/officeart/2005/8/layout/orgChart1"/>
+    <dgm:cxn modelId="{5F44CE32-9029-45FE-BDDE-B1843070BF91}" type="presOf" srcId="{7480FBD1-0873-46D4-8A3B-21514AC773CF}" destId="{AB025310-9319-43E3-AFCD-D1549B0E20B6}" srcOrd="0" destOrd="0" presId="urn:microsoft.com/office/officeart/2005/8/layout/orgChart1"/>
+    <dgm:cxn modelId="{6561226A-D49D-4485-BAF5-24BD33A61E9F}" srcId="{3722D452-81C6-40C1-A311-01EC6881C819}" destId="{5E92FCA0-8B84-40BA-8E65-3223E48E789B}" srcOrd="0" destOrd="0" parTransId="{288AD0E5-1ED5-49F2-9AAE-DD29880C4EC2}" sibTransId="{A6760866-378F-404D-81CB-39760310144E}"/>
+    <dgm:cxn modelId="{C2AEABB1-1AA0-42D2-886B-81B220B8A4FE}" type="presOf" srcId="{F0DCBC30-CAB9-4417-8B2C-6AF77BA6110B}" destId="{34CC9F04-71B1-43DA-90B5-B3D08AB4BC3C}" srcOrd="0" destOrd="0" presId="urn:microsoft.com/office/officeart/2005/8/layout/orgChart1"/>
+    <dgm:cxn modelId="{13802A72-D28B-4C13-B0DB-24C52A0658D7}" type="presOf" srcId="{288AD0E5-1ED5-49F2-9AAE-DD29880C4EC2}" destId="{D24F6751-5F99-4BA0-9A20-738C3737E190}" srcOrd="0" destOrd="0" presId="urn:microsoft.com/office/officeart/2005/8/layout/orgChart1"/>
+    <dgm:cxn modelId="{B1DF9E91-B5AA-4440-B5BF-F17D9ECD99C4}" type="presOf" srcId="{CCC172B0-2BA5-48A7-851B-9F058AEB6C84}" destId="{3FEA86C4-22BF-40C5-A67E-D62F8B8048CD}" srcOrd="0" destOrd="0" presId="urn:microsoft.com/office/officeart/2005/8/layout/orgChart1"/>
+    <dgm:cxn modelId="{99C0F229-9EE9-4D9D-9F12-DC00D926FB91}" type="presOf" srcId="{A8C8D4E6-AA2F-4172-A120-203D40B91DA9}" destId="{8CC0595E-7042-4154-876B-9AFB63C0A566}" srcOrd="1" destOrd="0" presId="urn:microsoft.com/office/officeart/2005/8/layout/orgChart1"/>
+    <dgm:cxn modelId="{B200FD51-B86B-4986-B163-66F042D232DA}" type="presOf" srcId="{09E2B446-7D4D-4D11-BD12-B6A5F5C7105D}" destId="{480C3CB6-D2BE-4AB1-AEB1-3F1EEDDBC17F}" srcOrd="0" destOrd="0" presId="urn:microsoft.com/office/officeart/2005/8/layout/orgChart1"/>
+    <dgm:cxn modelId="{2FAB8A2B-F932-4547-86CB-889E3B461DA1}" type="presOf" srcId="{DFACE52D-3E6C-4896-8D8C-B470D9896FC6}" destId="{98133473-5F62-4389-A40E-9394347029A3}" srcOrd="1" destOrd="0" presId="urn:microsoft.com/office/officeart/2005/8/layout/orgChart1"/>
+    <dgm:cxn modelId="{19852EAF-8953-444F-B8D9-6BB436F15586}" srcId="{09E2B446-7D4D-4D11-BD12-B6A5F5C7105D}" destId="{295A9AC0-BC3B-4265-A139-B262DC6099C5}" srcOrd="1" destOrd="0" parTransId="{70017935-8774-490B-8E19-E1C8F7B006C8}" sibTransId="{414949F1-8550-4987-8B7E-C6A37A9B429A}"/>
+    <dgm:cxn modelId="{601ADC47-E06A-42B5-8808-126CC8D29900}" type="presOf" srcId="{5325DAC3-D04F-4E70-AFB4-E9DA135D8E43}" destId="{6E7A6638-B4B3-4B00-87C8-8DD32C85CEFD}" srcOrd="0" destOrd="0" presId="urn:microsoft.com/office/officeart/2005/8/layout/orgChart1"/>
+    <dgm:cxn modelId="{8BFE6C38-9DE7-4A0F-8BF6-4406F7C41E0B}" type="presOf" srcId="{8616E7C8-7473-4CD6-8C25-17CDD8BFC995}" destId="{3C4B9045-A84C-48F8-B32A-516F270133BD}" srcOrd="0" destOrd="0" presId="urn:microsoft.com/office/officeart/2005/8/layout/orgChart1"/>
+    <dgm:cxn modelId="{2C5F64CB-F7F7-42E7-A900-686D57420C95}" type="presOf" srcId="{375244F9-0B5E-4AF7-8866-93D0CB8A38E8}" destId="{2D526EC9-095E-4F58-BB92-1CF3A9712A72}" srcOrd="1" destOrd="0" presId="urn:microsoft.com/office/officeart/2005/8/layout/orgChart1"/>
+    <dgm:cxn modelId="{002EA278-3BB7-459A-8E0C-DE95F8C4C835}" srcId="{09E2B446-7D4D-4D11-BD12-B6A5F5C7105D}" destId="{DFACE52D-3E6C-4896-8D8C-B470D9896FC6}" srcOrd="0" destOrd="0" parTransId="{DB91126B-85C5-4E26-8F30-A0BA4F1B5D3E}" sibTransId="{CF1417C0-2FF9-46F7-8AF3-8E9FFD69450C}"/>
+    <dgm:cxn modelId="{4218BF06-4726-4802-B007-572CEC556582}" srcId="{3722D452-81C6-40C1-A311-01EC6881C819}" destId="{09E2B446-7D4D-4D11-BD12-B6A5F5C7105D}" srcOrd="2" destOrd="0" parTransId="{CCC172B0-2BA5-48A7-851B-9F058AEB6C84}" sibTransId="{A4132232-110C-410B-8F28-2FCDCCBDAE8E}"/>
+    <dgm:cxn modelId="{E0051530-D53B-4805-B36B-6A30A2838417}" type="presOf" srcId="{7480FBD1-0873-46D4-8A3B-21514AC773CF}" destId="{67F6262A-F144-4569-8C0B-4DE86C8830CB}" srcOrd="1" destOrd="0" presId="urn:microsoft.com/office/officeart/2005/8/layout/orgChart1"/>
+    <dgm:cxn modelId="{89B207E4-879E-4C72-94E8-DB26B06D8BEF}" type="presParOf" srcId="{FBBEED49-E881-4FCB-BB31-AB5C62960F23}" destId="{69A9A887-F9FA-40CD-B576-A2419E13EB1C}" srcOrd="0" destOrd="0" presId="urn:microsoft.com/office/officeart/2005/8/layout/orgChart1"/>
+    <dgm:cxn modelId="{69A6A1C7-6E68-4C6C-8CB9-BC14200B8FF0}" type="presParOf" srcId="{69A9A887-F9FA-40CD-B576-A2419E13EB1C}" destId="{21D854B2-FBC3-4DA2-B932-66D4777DB35C}" srcOrd="0" destOrd="0" presId="urn:microsoft.com/office/officeart/2005/8/layout/orgChart1"/>
+    <dgm:cxn modelId="{0DAA9BB5-436C-4654-BDB8-D72E393C3B7D}" type="presParOf" srcId="{21D854B2-FBC3-4DA2-B932-66D4777DB35C}" destId="{12F65F5D-9BC4-4010-8C0E-17D081F572D7}" srcOrd="0" destOrd="0" presId="urn:microsoft.com/office/officeart/2005/8/layout/orgChart1"/>
+    <dgm:cxn modelId="{6A0FA2BE-C342-46DE-8D7B-2009B24CFECF}" type="presParOf" srcId="{21D854B2-FBC3-4DA2-B932-66D4777DB35C}" destId="{9C4ABE82-A3D9-4220-B1C1-BEBEABE64A82}" srcOrd="1" destOrd="0" presId="urn:microsoft.com/office/officeart/2005/8/layout/orgChart1"/>
+    <dgm:cxn modelId="{D8DFA90F-5181-4B6A-B4D2-FD140DB0C199}" type="presParOf" srcId="{69A9A887-F9FA-40CD-B576-A2419E13EB1C}" destId="{37CB9FB3-F207-410B-8610-E7CFE14BCD0B}" srcOrd="1" destOrd="0" presId="urn:microsoft.com/office/officeart/2005/8/layout/orgChart1"/>
+    <dgm:cxn modelId="{3B4FD2B6-89A5-4CA9-A7DB-F1FF82427460}" type="presParOf" srcId="{37CB9FB3-F207-410B-8610-E7CFE14BCD0B}" destId="{D24F6751-5F99-4BA0-9A20-738C3737E190}" srcOrd="0" destOrd="0" presId="urn:microsoft.com/office/officeart/2005/8/layout/orgChart1"/>
+    <dgm:cxn modelId="{17153346-7AF3-460E-ADDB-7571E0A019E1}" type="presParOf" srcId="{37CB9FB3-F207-410B-8610-E7CFE14BCD0B}" destId="{BA6FB789-C098-4CDD-A2D5-FF30163954A1}" srcOrd="1" destOrd="0" presId="urn:microsoft.com/office/officeart/2005/8/layout/orgChart1"/>
+    <dgm:cxn modelId="{E61E08DA-4E1D-4E2C-947D-DAB5A876560D}" type="presParOf" srcId="{BA6FB789-C098-4CDD-A2D5-FF30163954A1}" destId="{BF23C54A-A589-447B-AA7A-20BF545329C8}" srcOrd="0" destOrd="0" presId="urn:microsoft.com/office/officeart/2005/8/layout/orgChart1"/>
+    <dgm:cxn modelId="{FE717B56-A18C-4150-B9F1-D4B37CC8E32A}" type="presParOf" srcId="{BF23C54A-A589-447B-AA7A-20BF545329C8}" destId="{B1A6958C-AEB6-44DA-A872-A318DC990307}" srcOrd="0" destOrd="0" presId="urn:microsoft.com/office/officeart/2005/8/layout/orgChart1"/>
+    <dgm:cxn modelId="{DF8DE300-3885-4A31-B70F-BFA68E5E13B5}" type="presParOf" srcId="{BF23C54A-A589-447B-AA7A-20BF545329C8}" destId="{50547700-82D4-4950-A4F4-FA57AFD2584C}" srcOrd="1" destOrd="0" presId="urn:microsoft.com/office/officeart/2005/8/layout/orgChart1"/>
+    <dgm:cxn modelId="{D8905F3C-2464-4448-96D1-873AA6F5B3C1}" type="presParOf" srcId="{BA6FB789-C098-4CDD-A2D5-FF30163954A1}" destId="{F2A1C29C-A56E-4269-AD89-7BD2E7465E47}" srcOrd="1" destOrd="0" presId="urn:microsoft.com/office/officeart/2005/8/layout/orgChart1"/>
+    <dgm:cxn modelId="{292F6413-CEC0-4277-B70C-D42F72854B1F}" type="presParOf" srcId="{F2A1C29C-A56E-4269-AD89-7BD2E7465E47}" destId="{3C4B9045-A84C-48F8-B32A-516F270133BD}" srcOrd="0" destOrd="0" presId="urn:microsoft.com/office/officeart/2005/8/layout/orgChart1"/>
+    <dgm:cxn modelId="{718BDABD-CF22-482F-ADD0-1E496533B1D1}" type="presParOf" srcId="{F2A1C29C-A56E-4269-AD89-7BD2E7465E47}" destId="{72900EF0-E6B0-4885-B224-908E48F32493}" srcOrd="1" destOrd="0" presId="urn:microsoft.com/office/officeart/2005/8/layout/orgChart1"/>
+    <dgm:cxn modelId="{F659FDCB-4256-405B-B52E-3E918FF423C0}" type="presParOf" srcId="{72900EF0-E6B0-4885-B224-908E48F32493}" destId="{44C683F7-15E0-4317-9247-02A1E1F0ECC0}" srcOrd="0" destOrd="0" presId="urn:microsoft.com/office/officeart/2005/8/layout/orgChart1"/>
+    <dgm:cxn modelId="{2AE70AEF-5AC7-4DEF-83A2-F43E745FCB3F}" type="presParOf" srcId="{44C683F7-15E0-4317-9247-02A1E1F0ECC0}" destId="{6E7A6638-B4B3-4B00-87C8-8DD32C85CEFD}" srcOrd="0" destOrd="0" presId="urn:microsoft.com/office/officeart/2005/8/layout/orgChart1"/>
+    <dgm:cxn modelId="{87C1ACFA-251C-45BD-B8E4-9F9867DC3D87}" type="presParOf" srcId="{44C683F7-15E0-4317-9247-02A1E1F0ECC0}" destId="{41B6BB03-E849-4CFE-8902-F27B9A1F72C7}" srcOrd="1" destOrd="0" presId="urn:microsoft.com/office/officeart/2005/8/layout/orgChart1"/>
+    <dgm:cxn modelId="{444D0AF6-B295-45F8-928D-8E2B3FF6D26A}" type="presParOf" srcId="{72900EF0-E6B0-4885-B224-908E48F32493}" destId="{2FA82945-D63E-48EF-B88C-CDDA94256ED5}" srcOrd="1" destOrd="0" presId="urn:microsoft.com/office/officeart/2005/8/layout/orgChart1"/>
+    <dgm:cxn modelId="{0F47FA0B-423A-4C6A-894B-646C3FA02207}" type="presParOf" srcId="{72900EF0-E6B0-4885-B224-908E48F32493}" destId="{A624E6EC-C720-4594-85DF-D629BE252413}" srcOrd="2" destOrd="0" presId="urn:microsoft.com/office/officeart/2005/8/layout/orgChart1"/>
+    <dgm:cxn modelId="{0597FC74-0A62-407D-877F-4697FE5F499F}" type="presParOf" srcId="{BA6FB789-C098-4CDD-A2D5-FF30163954A1}" destId="{88652E91-83D9-4FF1-B907-1E7AD15633C3}" srcOrd="2" destOrd="0" presId="urn:microsoft.com/office/officeart/2005/8/layout/orgChart1"/>
+    <dgm:cxn modelId="{2774C072-6171-4CA5-A140-318A41C1B409}" type="presParOf" srcId="{37CB9FB3-F207-410B-8610-E7CFE14BCD0B}" destId="{EE9866C6-52C9-4808-9C1F-E1748D26A9A0}" srcOrd="2" destOrd="0" presId="urn:microsoft.com/office/officeart/2005/8/layout/orgChart1"/>
+    <dgm:cxn modelId="{893063BC-0044-48EB-A82F-7F0DE96303CE}" type="presParOf" srcId="{37CB9FB3-F207-410B-8610-E7CFE14BCD0B}" destId="{3E3F788D-E4E0-4128-B311-B855753BF2B2}" srcOrd="3" destOrd="0" presId="urn:microsoft.com/office/officeart/2005/8/layout/orgChart1"/>
+    <dgm:cxn modelId="{720247C2-D588-43EF-A31F-6D7651ABF7E4}" type="presParOf" srcId="{3E3F788D-E4E0-4128-B311-B855753BF2B2}" destId="{42C7253E-B143-4871-A6E0-19BF7385988B}" srcOrd="0" destOrd="0" presId="urn:microsoft.com/office/officeart/2005/8/layout/orgChart1"/>
+    <dgm:cxn modelId="{4C921CB5-5BB7-4497-80E6-4AA16D21E36E}" type="presParOf" srcId="{42C7253E-B143-4871-A6E0-19BF7385988B}" destId="{30166969-6478-4E3E-A018-1F3E8112F804}" srcOrd="0" destOrd="0" presId="urn:microsoft.com/office/officeart/2005/8/layout/orgChart1"/>
+    <dgm:cxn modelId="{24C68DA1-28BF-4869-A1D8-84CE8A793F4E}" type="presParOf" srcId="{42C7253E-B143-4871-A6E0-19BF7385988B}" destId="{8CC0595E-7042-4154-876B-9AFB63C0A566}" srcOrd="1" destOrd="0" presId="urn:microsoft.com/office/officeart/2005/8/layout/orgChart1"/>
+    <dgm:cxn modelId="{1BCEAE48-3B4A-4A24-B626-9304E670FEEA}" type="presParOf" srcId="{3E3F788D-E4E0-4128-B311-B855753BF2B2}" destId="{D0AD245F-AEC3-4ACD-9F89-10E88B8F4A5F}" srcOrd="1" destOrd="0" presId="urn:microsoft.com/office/officeart/2005/8/layout/orgChart1"/>
+    <dgm:cxn modelId="{B6B1DB2F-CAC7-4F85-87B4-A002B425AF4E}" type="presParOf" srcId="{D0AD245F-AEC3-4ACD-9F89-10E88B8F4A5F}" destId="{293FA504-DBE1-428C-AF99-A78CA4A5141A}" srcOrd="0" destOrd="0" presId="urn:microsoft.com/office/officeart/2005/8/layout/orgChart1"/>
+    <dgm:cxn modelId="{63338867-CAFA-469D-8695-A1D8C0850FCE}" type="presParOf" srcId="{D0AD245F-AEC3-4ACD-9F89-10E88B8F4A5F}" destId="{47A794BC-3070-48ED-B829-E706E4E30207}" srcOrd="1" destOrd="0" presId="urn:microsoft.com/office/officeart/2005/8/layout/orgChart1"/>
+    <dgm:cxn modelId="{2F29AA55-2DAE-4FB0-9EFB-828CA3C68AA7}" type="presParOf" srcId="{47A794BC-3070-48ED-B829-E706E4E30207}" destId="{BA67430E-28ED-4AB9-9B6F-49E84B7C3D8A}" srcOrd="0" destOrd="0" presId="urn:microsoft.com/office/officeart/2005/8/layout/orgChart1"/>
+    <dgm:cxn modelId="{EBF5D395-2C5E-4C7B-9860-4F87A0113961}" type="presParOf" srcId="{BA67430E-28ED-4AB9-9B6F-49E84B7C3D8A}" destId="{86E4FBE2-72A1-476A-AC1E-A875CFDDE6C5}" srcOrd="0" destOrd="0" presId="urn:microsoft.com/office/officeart/2005/8/layout/orgChart1"/>
+    <dgm:cxn modelId="{8C60D813-E02E-463F-A6CA-35BB7A95F644}" type="presParOf" srcId="{BA67430E-28ED-4AB9-9B6F-49E84B7C3D8A}" destId="{2D526EC9-095E-4F58-BB92-1CF3A9712A72}" srcOrd="1" destOrd="0" presId="urn:microsoft.com/office/officeart/2005/8/layout/orgChart1"/>
+    <dgm:cxn modelId="{7E4D5776-F2BE-42A4-A21E-339CCCB0DA03}" type="presParOf" srcId="{47A794BC-3070-48ED-B829-E706E4E30207}" destId="{7EE1DCED-FB3B-4A72-A3FB-4CD0ADB2D07F}" srcOrd="1" destOrd="0" presId="urn:microsoft.com/office/officeart/2005/8/layout/orgChart1"/>
+    <dgm:cxn modelId="{67D730A0-C167-4C97-B18E-0DA7B3E35B1F}" type="presParOf" srcId="{47A794BC-3070-48ED-B829-E706E4E30207}" destId="{0B9749CB-E060-4B4F-B702-4603BAD02986}" srcOrd="2" destOrd="0" presId="urn:microsoft.com/office/officeart/2005/8/layout/orgChart1"/>
+    <dgm:cxn modelId="{9D9522EA-C5CB-4CD5-8A99-F7C4911C11A4}" type="presParOf" srcId="{D0AD245F-AEC3-4ACD-9F89-10E88B8F4A5F}" destId="{FD525FF1-7D49-47DA-B600-807C71BF5D37}" srcOrd="2" destOrd="0" presId="urn:microsoft.com/office/officeart/2005/8/layout/orgChart1"/>
+    <dgm:cxn modelId="{ABA47B8C-7004-4B45-97DF-37E18926BFD8}" type="presParOf" srcId="{D0AD245F-AEC3-4ACD-9F89-10E88B8F4A5F}" destId="{DCA73B2F-951A-49B4-A0BC-CC5BFD1A0F16}" srcOrd="3" destOrd="0" presId="urn:microsoft.com/office/officeart/2005/8/layout/orgChart1"/>
+    <dgm:cxn modelId="{B53A604B-FF70-4D17-BB17-C7EAE4E0741F}" type="presParOf" srcId="{DCA73B2F-951A-49B4-A0BC-CC5BFD1A0F16}" destId="{6C3550C1-3587-4224-BABF-F767B9691D41}" srcOrd="0" destOrd="0" presId="urn:microsoft.com/office/officeart/2005/8/layout/orgChart1"/>
+    <dgm:cxn modelId="{0F2A8C31-4A98-47CD-95D1-70887AD9DD1D}" type="presParOf" srcId="{6C3550C1-3587-4224-BABF-F767B9691D41}" destId="{AA8313A1-282F-451C-B0BE-BF16DAB0C23A}" srcOrd="0" destOrd="0" presId="urn:microsoft.com/office/officeart/2005/8/layout/orgChart1"/>
+    <dgm:cxn modelId="{E2EAA77D-7C70-4C51-B166-744622933709}" type="presParOf" srcId="{6C3550C1-3587-4224-BABF-F767B9691D41}" destId="{B1B5005A-DC1D-4041-916A-6C01CB5498CA}" srcOrd="1" destOrd="0" presId="urn:microsoft.com/office/officeart/2005/8/layout/orgChart1"/>
+    <dgm:cxn modelId="{C6F70444-54F7-48C0-B828-C836D592BF0D}" type="presParOf" srcId="{DCA73B2F-951A-49B4-A0BC-CC5BFD1A0F16}" destId="{2A94B1CC-66E5-4058-9A0A-AD6CF4C07DAE}" srcOrd="1" destOrd="0" presId="urn:microsoft.com/office/officeart/2005/8/layout/orgChart1"/>
+    <dgm:cxn modelId="{46B4DE33-B8B9-49F0-8A31-318DB59382AF}" type="presParOf" srcId="{DCA73B2F-951A-49B4-A0BC-CC5BFD1A0F16}" destId="{35B32E61-F8EE-4E71-BE1B-E56D1955ADB6}" srcOrd="2" destOrd="0" presId="urn:microsoft.com/office/officeart/2005/8/layout/orgChart1"/>
+    <dgm:cxn modelId="{977BBA1C-F586-439F-9393-196349E73192}" type="presParOf" srcId="{D0AD245F-AEC3-4ACD-9F89-10E88B8F4A5F}" destId="{34CC9F04-71B1-43DA-90B5-B3D08AB4BC3C}" srcOrd="4" destOrd="0" presId="urn:microsoft.com/office/officeart/2005/8/layout/orgChart1"/>
+    <dgm:cxn modelId="{EF04DA81-8ED4-4BA2-A00B-AD64B6A2B79C}" type="presParOf" srcId="{D0AD245F-AEC3-4ACD-9F89-10E88B8F4A5F}" destId="{5F862A48-845E-4FD3-9158-EA372317181C}" srcOrd="5" destOrd="0" presId="urn:microsoft.com/office/officeart/2005/8/layout/orgChart1"/>
+    <dgm:cxn modelId="{7AD73096-07C5-49DB-9548-D7E43EF5911D}" type="presParOf" srcId="{5F862A48-845E-4FD3-9158-EA372317181C}" destId="{24430D8D-42AF-4B6C-882A-17409F63EBDB}" srcOrd="0" destOrd="0" presId="urn:microsoft.com/office/officeart/2005/8/layout/orgChart1"/>
+    <dgm:cxn modelId="{6DA7193A-34FC-4ABC-840A-5A5536A0AAA2}" type="presParOf" srcId="{24430D8D-42AF-4B6C-882A-17409F63EBDB}" destId="{AB025310-9319-43E3-AFCD-D1549B0E20B6}" srcOrd="0" destOrd="0" presId="urn:microsoft.com/office/officeart/2005/8/layout/orgChart1"/>
+    <dgm:cxn modelId="{BC7E44E5-E268-4830-A828-97E88022A324}" type="presParOf" srcId="{24430D8D-42AF-4B6C-882A-17409F63EBDB}" destId="{67F6262A-F144-4569-8C0B-4DE86C8830CB}" srcOrd="1" destOrd="0" presId="urn:microsoft.com/office/officeart/2005/8/layout/orgChart1"/>
+    <dgm:cxn modelId="{5853F564-BCD7-4C6B-90DB-D806FDA574F7}" type="presParOf" srcId="{5F862A48-845E-4FD3-9158-EA372317181C}" destId="{7A571C96-055D-4122-884B-9C92C0235C60}" srcOrd="1" destOrd="0" presId="urn:microsoft.com/office/officeart/2005/8/layout/orgChart1"/>
+    <dgm:cxn modelId="{3CA4C6A2-98CD-47AB-B854-112B71047DA2}" type="presParOf" srcId="{5F862A48-845E-4FD3-9158-EA372317181C}" destId="{524D187C-D556-4BBB-9927-0B21B462221A}" srcOrd="2" destOrd="0" presId="urn:microsoft.com/office/officeart/2005/8/layout/orgChart1"/>
+    <dgm:cxn modelId="{C066701B-551C-4184-9365-08D1F6C40542}" type="presParOf" srcId="{3E3F788D-E4E0-4128-B311-B855753BF2B2}" destId="{9CF03F01-CF21-42E8-B769-BE396AAD5E9D}" srcOrd="2" destOrd="0" presId="urn:microsoft.com/office/officeart/2005/8/layout/orgChart1"/>
+    <dgm:cxn modelId="{AD59648A-EC3E-4158-9559-F99CBDC4C09D}" type="presParOf" srcId="{37CB9FB3-F207-410B-8610-E7CFE14BCD0B}" destId="{3FEA86C4-22BF-40C5-A67E-D62F8B8048CD}" srcOrd="4" destOrd="0" presId="urn:microsoft.com/office/officeart/2005/8/layout/orgChart1"/>
+    <dgm:cxn modelId="{F94AFDB7-CF80-4335-9C4F-6088195A36EF}" type="presParOf" srcId="{37CB9FB3-F207-410B-8610-E7CFE14BCD0B}" destId="{11A0B4A5-C211-455D-BFBD-5E424F1C5AB8}" srcOrd="5" destOrd="0" presId="urn:microsoft.com/office/officeart/2005/8/layout/orgChart1"/>
+    <dgm:cxn modelId="{C45833CF-D7FB-4FAE-8A9F-493D1D0F2C21}" type="presParOf" srcId="{11A0B4A5-C211-455D-BFBD-5E424F1C5AB8}" destId="{EF690317-A213-44A0-B517-34523745E582}" srcOrd="0" destOrd="0" presId="urn:microsoft.com/office/officeart/2005/8/layout/orgChart1"/>
+    <dgm:cxn modelId="{4150910E-8336-48FA-A65E-50100B90C45C}" type="presParOf" srcId="{EF690317-A213-44A0-B517-34523745E582}" destId="{480C3CB6-D2BE-4AB1-AEB1-3F1EEDDBC17F}" srcOrd="0" destOrd="0" presId="urn:microsoft.com/office/officeart/2005/8/layout/orgChart1"/>
+    <dgm:cxn modelId="{DA1D6638-93F5-4217-BEFD-7D1E1CC5681B}" type="presParOf" srcId="{EF690317-A213-44A0-B517-34523745E582}" destId="{9F1507DE-75EF-4558-A582-203721710E1E}" srcOrd="1" destOrd="0" presId="urn:microsoft.com/office/officeart/2005/8/layout/orgChart1"/>
+    <dgm:cxn modelId="{3299B6E6-3137-414D-A92E-46E04B5C891B}" type="presParOf" srcId="{11A0B4A5-C211-455D-BFBD-5E424F1C5AB8}" destId="{85E89AE1-490C-4A7B-B7A0-03C7CC4E6DAB}" srcOrd="1" destOrd="0" presId="urn:microsoft.com/office/officeart/2005/8/layout/orgChart1"/>
+    <dgm:cxn modelId="{297D3F64-FCB9-4342-8163-0696B77882D3}" type="presParOf" srcId="{85E89AE1-490C-4A7B-B7A0-03C7CC4E6DAB}" destId="{44E1BC74-DD2E-4F49-865C-F407CF19DC5E}" srcOrd="0" destOrd="0" presId="urn:microsoft.com/office/officeart/2005/8/layout/orgChart1"/>
+    <dgm:cxn modelId="{B7F792F7-453F-4801-B58C-DAE2BBC58450}" type="presParOf" srcId="{85E89AE1-490C-4A7B-B7A0-03C7CC4E6DAB}" destId="{F23CB051-CA31-4CA7-8F5E-30EC3DE50A3F}" srcOrd="1" destOrd="0" presId="urn:microsoft.com/office/officeart/2005/8/layout/orgChart1"/>
+    <dgm:cxn modelId="{8897C46E-4F03-499C-AF4D-D9BD18D52BA4}" type="presParOf" srcId="{F23CB051-CA31-4CA7-8F5E-30EC3DE50A3F}" destId="{39356F48-5589-479C-B243-1CED67ECA412}" srcOrd="0" destOrd="0" presId="urn:microsoft.com/office/officeart/2005/8/layout/orgChart1"/>
+    <dgm:cxn modelId="{5B3B2D10-2027-4955-8483-46EC7B40E728}" type="presParOf" srcId="{39356F48-5589-479C-B243-1CED67ECA412}" destId="{538E03FE-C7FA-4F18-9B0D-CBD16154396D}" srcOrd="0" destOrd="0" presId="urn:microsoft.com/office/officeart/2005/8/layout/orgChart1"/>
+    <dgm:cxn modelId="{CB2E0F4B-8321-4EC2-9E77-1FA979E87F71}" type="presParOf" srcId="{39356F48-5589-479C-B243-1CED67ECA412}" destId="{98133473-5F62-4389-A40E-9394347029A3}" srcOrd="1" destOrd="0" presId="urn:microsoft.com/office/officeart/2005/8/layout/orgChart1"/>
+    <dgm:cxn modelId="{BFBEBBEE-09B6-4AF4-A863-E2E2CAE1A004}" type="presParOf" srcId="{F23CB051-CA31-4CA7-8F5E-30EC3DE50A3F}" destId="{4D14871A-9F31-4A1D-B71C-B479E532C6ED}" srcOrd="1" destOrd="0" presId="urn:microsoft.com/office/officeart/2005/8/layout/orgChart1"/>
+    <dgm:cxn modelId="{38397201-6520-422E-A872-22FEFC3B957B}" type="presParOf" srcId="{F23CB051-CA31-4CA7-8F5E-30EC3DE50A3F}" destId="{D6E6F6F2-18C7-4060-814E-EE301A281B5C}" srcOrd="2" destOrd="0" presId="urn:microsoft.com/office/officeart/2005/8/layout/orgChart1"/>
+    <dgm:cxn modelId="{194FC08D-1FE3-4DC8-9D1C-6D2EBFC07FC9}" type="presParOf" srcId="{85E89AE1-490C-4A7B-B7A0-03C7CC4E6DAB}" destId="{AACF8B91-FEC7-4282-9A3D-524FD3FB02DF}" srcOrd="2" destOrd="0" presId="urn:microsoft.com/office/officeart/2005/8/layout/orgChart1"/>
+    <dgm:cxn modelId="{B3A9BDCF-4953-4D9E-8F8A-2A1C8DB448D5}" type="presParOf" srcId="{85E89AE1-490C-4A7B-B7A0-03C7CC4E6DAB}" destId="{9C95734C-C0BB-4BFA-8B21-2C787EECD812}" srcOrd="3" destOrd="0" presId="urn:microsoft.com/office/officeart/2005/8/layout/orgChart1"/>
+    <dgm:cxn modelId="{9F687B3B-D9DC-4178-8762-4901F797CFB7}" type="presParOf" srcId="{9C95734C-C0BB-4BFA-8B21-2C787EECD812}" destId="{B2F742B1-D0D3-4995-8729-E0B9C13FFBB1}" srcOrd="0" destOrd="0" presId="urn:microsoft.com/office/officeart/2005/8/layout/orgChart1"/>
+    <dgm:cxn modelId="{52C7B4CB-18CE-4FA2-A2D1-34FBBF99B00D}" type="presParOf" srcId="{B2F742B1-D0D3-4995-8729-E0B9C13FFBB1}" destId="{212C01F6-B743-4E3B-9AAB-AAC9C39EAAF1}" srcOrd="0" destOrd="0" presId="urn:microsoft.com/office/officeart/2005/8/layout/orgChart1"/>
+    <dgm:cxn modelId="{81E6C70C-0B18-4619-B2AA-8F45A2F4806C}" type="presParOf" srcId="{B2F742B1-D0D3-4995-8729-E0B9C13FFBB1}" destId="{6268CCC1-A79F-440B-A0BF-7B567718607C}" srcOrd="1" destOrd="0" presId="urn:microsoft.com/office/officeart/2005/8/layout/orgChart1"/>
+    <dgm:cxn modelId="{0D286263-5E5C-47E1-9781-3D8BD608591D}" type="presParOf" srcId="{9C95734C-C0BB-4BFA-8B21-2C787EECD812}" destId="{5D058023-6632-41FD-8DEC-41C37CF658F2}" srcOrd="1" destOrd="0" presId="urn:microsoft.com/office/officeart/2005/8/layout/orgChart1"/>
+    <dgm:cxn modelId="{F6506733-DBAF-4B13-A983-BCD42BBF50ED}" type="presParOf" srcId="{9C95734C-C0BB-4BFA-8B21-2C787EECD812}" destId="{FF9FD08F-A01F-4D28-BE3D-94029E08EDF9}" srcOrd="2" destOrd="0" presId="urn:microsoft.com/office/officeart/2005/8/layout/orgChart1"/>
+    <dgm:cxn modelId="{D0934BED-0035-4CB0-A6CE-57B453884B31}" type="presParOf" srcId="{85E89AE1-490C-4A7B-B7A0-03C7CC4E6DAB}" destId="{703A6F4B-1A5C-4D2E-AB68-59995AAD233A}" srcOrd="4" destOrd="0" presId="urn:microsoft.com/office/officeart/2005/8/layout/orgChart1"/>
+    <dgm:cxn modelId="{5CF48BBC-887C-49CA-8A6B-E9D3A3CF53F2}" type="presParOf" srcId="{85E89AE1-490C-4A7B-B7A0-03C7CC4E6DAB}" destId="{F7BED4CF-DD5A-44E8-B6DC-F709C4977AD5}" srcOrd="5" destOrd="0" presId="urn:microsoft.com/office/officeart/2005/8/layout/orgChart1"/>
+    <dgm:cxn modelId="{7EA259AA-AA7C-4F75-BA44-746C132D05AD}" type="presParOf" srcId="{F7BED4CF-DD5A-44E8-B6DC-F709C4977AD5}" destId="{70976C35-EE77-49D2-8FBD-294E27A62203}" srcOrd="0" destOrd="0" presId="urn:microsoft.com/office/officeart/2005/8/layout/orgChart1"/>
+    <dgm:cxn modelId="{0EAE452A-589C-4C77-AE29-E874303A9368}" type="presParOf" srcId="{70976C35-EE77-49D2-8FBD-294E27A62203}" destId="{8A0407A0-CC0B-4007-B55D-F135FDDA503E}" srcOrd="0" destOrd="0" presId="urn:microsoft.com/office/officeart/2005/8/layout/orgChart1"/>
+    <dgm:cxn modelId="{A749DA25-035A-4B1A-83A0-55A8BC6ADA1D}" type="presParOf" srcId="{70976C35-EE77-49D2-8FBD-294E27A62203}" destId="{3E459649-CF9E-4E57-B69A-42502836C536}" srcOrd="1" destOrd="0" presId="urn:microsoft.com/office/officeart/2005/8/layout/orgChart1"/>
+    <dgm:cxn modelId="{44B584FA-743B-438E-A445-6842BF015DFA}" type="presParOf" srcId="{F7BED4CF-DD5A-44E8-B6DC-F709C4977AD5}" destId="{B4FFF019-AC2D-4AFF-BBB2-DE577DAB9757}" srcOrd="1" destOrd="0" presId="urn:microsoft.com/office/officeart/2005/8/layout/orgChart1"/>
+    <dgm:cxn modelId="{22A860C8-4E89-407F-898C-D47FD21607D6}" type="presParOf" srcId="{F7BED4CF-DD5A-44E8-B6DC-F709C4977AD5}" destId="{55A2D49B-B786-4860-AB73-4AE994544FFF}" srcOrd="2" destOrd="0" presId="urn:microsoft.com/office/officeart/2005/8/layout/orgChart1"/>
+    <dgm:cxn modelId="{06227707-AF04-4348-85B0-BFBF296E1705}" type="presParOf" srcId="{85E89AE1-490C-4A7B-B7A0-03C7CC4E6DAB}" destId="{58166507-93CA-4D8F-821A-5618A6A1C5E3}" srcOrd="6" destOrd="0" presId="urn:microsoft.com/office/officeart/2005/8/layout/orgChart1"/>
+    <dgm:cxn modelId="{F6A38715-F307-4D0D-9E90-3319EDDB22CC}" type="presParOf" srcId="{85E89AE1-490C-4A7B-B7A0-03C7CC4E6DAB}" destId="{2D8AD876-6972-49AD-8EC3-99E9DA9F6887}" srcOrd="7" destOrd="0" presId="urn:microsoft.com/office/officeart/2005/8/layout/orgChart1"/>
+    <dgm:cxn modelId="{56653373-5768-418D-8FB1-ADC9C2CCC90B}" type="presParOf" srcId="{2D8AD876-6972-49AD-8EC3-99E9DA9F6887}" destId="{A592B216-432B-4317-AC3E-64D1E5D7E081}" srcOrd="0" destOrd="0" presId="urn:microsoft.com/office/officeart/2005/8/layout/orgChart1"/>
+    <dgm:cxn modelId="{F690EE38-E0B3-45CC-AE43-9AA9B46EE7BE}" type="presParOf" srcId="{A592B216-432B-4317-AC3E-64D1E5D7E081}" destId="{B04312FB-D829-4AFA-863B-FCE0AAA432EB}" srcOrd="0" destOrd="0" presId="urn:microsoft.com/office/officeart/2005/8/layout/orgChart1"/>
+    <dgm:cxn modelId="{1C853A42-C230-4EC5-9028-4F73C448AA9E}" type="presParOf" srcId="{A592B216-432B-4317-AC3E-64D1E5D7E081}" destId="{2188B694-6627-4115-9704-99D0BCFD3273}" srcOrd="1" destOrd="0" presId="urn:microsoft.com/office/officeart/2005/8/layout/orgChart1"/>
+    <dgm:cxn modelId="{3A1AE1E2-F8DC-4BBA-80FE-A23397269C22}" type="presParOf" srcId="{2D8AD876-6972-49AD-8EC3-99E9DA9F6887}" destId="{AFB95DE1-3160-4F15-B47D-CBDE532F5D1E}" srcOrd="1" destOrd="0" presId="urn:microsoft.com/office/officeart/2005/8/layout/orgChart1"/>
+    <dgm:cxn modelId="{53FD2D03-602E-4AFF-ABCD-A2155812B2CC}" type="presParOf" srcId="{2D8AD876-6972-49AD-8EC3-99E9DA9F6887}" destId="{1120935E-71C5-420A-835E-5C479874769C}" srcOrd="2" destOrd="0" presId="urn:microsoft.com/office/officeart/2005/8/layout/orgChart1"/>
+    <dgm:cxn modelId="{4021C24A-8E57-4A03-95A5-B2E3508C332D}" type="presParOf" srcId="{11A0B4A5-C211-455D-BFBD-5E424F1C5AB8}" destId="{41D84B98-FDEB-4504-95D1-0B383862537F}" srcOrd="2" destOrd="0" presId="urn:microsoft.com/office/officeart/2005/8/layout/orgChart1"/>
+    <dgm:cxn modelId="{606A144F-C667-429D-AFE2-355234F53F06}" type="presParOf" srcId="{69A9A887-F9FA-40CD-B576-A2419E13EB1C}" destId="{A16BAC05-77C8-4E9F-AF60-B8534E787CBD}" srcOrd="2" destOrd="0" presId="urn:microsoft.com/office/officeart/2005/8/layout/orgChart1"/>
+  </dgm:cxnLst>
+  <dgm:bg/>
+  <dgm:whole/>
+  <dgm:extLst>
+    <a:ext uri="http://schemas.microsoft.com/office/drawing/2008/diagram">
+      <dsp:dataModelExt xmlns:dsp="http://schemas.microsoft.com/office/drawing/2008/diagram" xmlns="" relId="rId18" minVer="http://schemas.openxmlformats.org/drawingml/2006/diagram"/>
+    </a:ext>
+  </dgm:extLst>
+</dgm:dataModel>
+</file>
+
+<file path=word/diagrams/drawing1.xml><?xml version="1.0" encoding="utf-8"?>
+<dsp:drawing xmlns:dgm="http://schemas.openxmlformats.org/drawingml/2006/diagram" xmlns:a="http://schemas.openxmlformats.org/drawingml/2006/main" xmlns:dsp="http://schemas.microsoft.com/office/drawing/2008/diagram">
+  <dsp:spTree>
+    <dsp:nvGrpSpPr>
+      <dsp:cNvPr id="0" name=""/>
+      <dsp:cNvGrpSpPr/>
+    </dsp:nvGrpSpPr>
+    <dsp:grpSpPr/>
+    <dsp:sp modelId="{58166507-93CA-4D8F-821A-5618A6A1C5E3}">
+      <dsp:nvSpPr>
+        <dsp:cNvPr id="0" name=""/>
+        <dsp:cNvSpPr/>
+      </dsp:nvSpPr>
+      <dsp:spPr>
+        <a:xfrm>
+          <a:off x="3283966" y="956806"/>
+          <a:ext cx="118416" cy="2044650"/>
+        </a:xfrm>
+        <a:custGeom>
+          <a:avLst/>
+          <a:gdLst/>
+          <a:ahLst/>
+          <a:cxnLst/>
+          <a:rect l="0" t="0" r="0" b="0"/>
+          <a:pathLst>
+            <a:path>
+              <a:moveTo>
+                <a:pt x="0" y="0"/>
+              </a:moveTo>
+              <a:lnTo>
+                <a:pt x="0" y="2044650"/>
+              </a:lnTo>
+              <a:lnTo>
+                <a:pt x="118416" y="2044650"/>
+              </a:lnTo>
+            </a:path>
+          </a:pathLst>
+        </a:custGeom>
+        <a:noFill/>
+        <a:ln w="25400" cap="flat" cmpd="sng" algn="ctr">
+          <a:solidFill>
+            <a:schemeClr val="dk1"/>
+          </a:solidFill>
+          <a:prstDash val="solid"/>
+        </a:ln>
+        <a:effectLst/>
+      </dsp:spPr>
+      <dsp:style>
+        <a:lnRef idx="2">
+          <a:schemeClr val="dk1"/>
+        </a:lnRef>
+        <a:fillRef idx="1">
+          <a:schemeClr val="lt1"/>
+        </a:fillRef>
+        <a:effectRef idx="0">
+          <a:schemeClr val="dk1"/>
+        </a:effectRef>
+        <a:fontRef idx="minor">
+          <a:schemeClr val="dk1"/>
+        </a:fontRef>
+      </dsp:style>
+    </dsp:sp>
+    <dsp:sp modelId="{703A6F4B-1A5C-4D2E-AB68-59995AAD233A}">
+      <dsp:nvSpPr>
+        <dsp:cNvPr id="0" name=""/>
+        <dsp:cNvSpPr/>
+      </dsp:nvSpPr>
+      <dsp:spPr>
+        <a:xfrm>
+          <a:off x="3283966" y="956806"/>
+          <a:ext cx="118416" cy="1484147"/>
+        </a:xfrm>
+        <a:custGeom>
+          <a:avLst/>
+          <a:gdLst/>
+          <a:ahLst/>
+          <a:cxnLst/>
+          <a:rect l="0" t="0" r="0" b="0"/>
+          <a:pathLst>
+            <a:path>
+              <a:moveTo>
+                <a:pt x="0" y="0"/>
+              </a:moveTo>
+              <a:lnTo>
+                <a:pt x="0" y="1484147"/>
+              </a:lnTo>
+              <a:lnTo>
+                <a:pt x="118416" y="1484147"/>
+              </a:lnTo>
+            </a:path>
+          </a:pathLst>
+        </a:custGeom>
+        <a:noFill/>
+        <a:ln w="25400" cap="flat" cmpd="sng" algn="ctr">
+          <a:solidFill>
+            <a:schemeClr val="dk1"/>
+          </a:solidFill>
+          <a:prstDash val="solid"/>
+        </a:ln>
+        <a:effectLst/>
+      </dsp:spPr>
+      <dsp:style>
+        <a:lnRef idx="2">
+          <a:schemeClr val="dk1"/>
+        </a:lnRef>
+        <a:fillRef idx="1">
+          <a:schemeClr val="lt1"/>
+        </a:fillRef>
+        <a:effectRef idx="0">
+          <a:schemeClr val="dk1"/>
+        </a:effectRef>
+        <a:fontRef idx="minor">
+          <a:schemeClr val="dk1"/>
+        </a:fontRef>
+      </dsp:style>
+    </dsp:sp>
+    <dsp:sp modelId="{AACF8B91-FEC7-4282-9A3D-524FD3FB02DF}">
+      <dsp:nvSpPr>
+        <dsp:cNvPr id="0" name=""/>
+        <dsp:cNvSpPr/>
+      </dsp:nvSpPr>
+      <dsp:spPr>
+        <a:xfrm>
+          <a:off x="3283966" y="956806"/>
+          <a:ext cx="118416" cy="923645"/>
+        </a:xfrm>
+        <a:custGeom>
+          <a:avLst/>
+          <a:gdLst/>
+          <a:ahLst/>
+          <a:cxnLst/>
+          <a:rect l="0" t="0" r="0" b="0"/>
+          <a:pathLst>
+            <a:path>
+              <a:moveTo>
+                <a:pt x="0" y="0"/>
+              </a:moveTo>
+              <a:lnTo>
+                <a:pt x="0" y="923645"/>
+              </a:lnTo>
+              <a:lnTo>
+                <a:pt x="118416" y="923645"/>
+              </a:lnTo>
+            </a:path>
+          </a:pathLst>
+        </a:custGeom>
+        <a:noFill/>
+        <a:ln w="25400" cap="flat" cmpd="sng" algn="ctr">
+          <a:solidFill>
+            <a:schemeClr val="dk1"/>
+          </a:solidFill>
+          <a:prstDash val="solid"/>
+        </a:ln>
+        <a:effectLst/>
+      </dsp:spPr>
+      <dsp:style>
+        <a:lnRef idx="2">
+          <a:schemeClr val="dk1"/>
+        </a:lnRef>
+        <a:fillRef idx="1">
+          <a:schemeClr val="lt1"/>
+        </a:fillRef>
+        <a:effectRef idx="0">
+          <a:schemeClr val="dk1"/>
+        </a:effectRef>
+        <a:fontRef idx="minor">
+          <a:schemeClr val="dk1"/>
+        </a:fontRef>
+      </dsp:style>
+    </dsp:sp>
+    <dsp:sp modelId="{44E1BC74-DD2E-4F49-865C-F407CF19DC5E}">
+      <dsp:nvSpPr>
+        <dsp:cNvPr id="0" name=""/>
+        <dsp:cNvSpPr/>
+      </dsp:nvSpPr>
+      <dsp:spPr>
+        <a:xfrm>
+          <a:off x="3283966" y="956806"/>
+          <a:ext cx="118416" cy="363142"/>
+        </a:xfrm>
+        <a:custGeom>
+          <a:avLst/>
+          <a:gdLst/>
+          <a:ahLst/>
+          <a:cxnLst/>
+          <a:rect l="0" t="0" r="0" b="0"/>
+          <a:pathLst>
+            <a:path>
+              <a:moveTo>
+                <a:pt x="0" y="0"/>
+              </a:moveTo>
+              <a:lnTo>
+                <a:pt x="0" y="363142"/>
+              </a:lnTo>
+              <a:lnTo>
+                <a:pt x="118416" y="363142"/>
+              </a:lnTo>
+            </a:path>
+          </a:pathLst>
+        </a:custGeom>
+        <a:noFill/>
+        <a:ln w="25400" cap="flat" cmpd="sng" algn="ctr">
+          <a:solidFill>
+            <a:schemeClr val="dk1"/>
+          </a:solidFill>
+          <a:prstDash val="solid"/>
+        </a:ln>
+        <a:effectLst/>
+      </dsp:spPr>
+      <dsp:style>
+        <a:lnRef idx="2">
+          <a:schemeClr val="dk1"/>
+        </a:lnRef>
+        <a:fillRef idx="1">
+          <a:schemeClr val="lt1"/>
+        </a:fillRef>
+        <a:effectRef idx="0">
+          <a:schemeClr val="dk1"/>
+        </a:effectRef>
+        <a:fontRef idx="minor">
+          <a:schemeClr val="dk1"/>
+        </a:fontRef>
+      </dsp:style>
+    </dsp:sp>
+    <dsp:sp modelId="{3FEA86C4-22BF-40C5-A67E-D62F8B8048CD}">
+      <dsp:nvSpPr>
+        <dsp:cNvPr id="0" name=""/>
+        <dsp:cNvSpPr/>
+      </dsp:nvSpPr>
+      <dsp:spPr>
+        <a:xfrm>
+          <a:off x="2644519" y="396303"/>
+          <a:ext cx="955222" cy="165782"/>
+        </a:xfrm>
+        <a:custGeom>
+          <a:avLst/>
+          <a:gdLst/>
+          <a:ahLst/>
+          <a:cxnLst/>
+          <a:rect l="0" t="0" r="0" b="0"/>
+          <a:pathLst>
+            <a:path>
+              <a:moveTo>
+                <a:pt x="0" y="0"/>
+              </a:moveTo>
+              <a:lnTo>
+                <a:pt x="0" y="82891"/>
+              </a:lnTo>
+              <a:lnTo>
+                <a:pt x="955222" y="82891"/>
+              </a:lnTo>
+              <a:lnTo>
+                <a:pt x="955222" y="165782"/>
+              </a:lnTo>
+            </a:path>
+          </a:pathLst>
+        </a:custGeom>
+        <a:noFill/>
+        <a:ln w="25400" cap="flat" cmpd="sng" algn="ctr">
+          <a:solidFill>
+            <a:schemeClr val="dk1"/>
+          </a:solidFill>
+          <a:prstDash val="solid"/>
+        </a:ln>
+        <a:effectLst/>
+      </dsp:spPr>
+      <dsp:style>
+        <a:lnRef idx="2">
+          <a:schemeClr val="dk1"/>
+        </a:lnRef>
+        <a:fillRef idx="1">
+          <a:schemeClr val="lt1"/>
+        </a:fillRef>
+        <a:effectRef idx="0">
+          <a:schemeClr val="dk1"/>
+        </a:effectRef>
+        <a:fontRef idx="minor">
+          <a:schemeClr val="dk1"/>
+        </a:fontRef>
+      </dsp:style>
+    </dsp:sp>
+    <dsp:sp modelId="{34CC9F04-71B1-43DA-90B5-B3D08AB4BC3C}">
+      <dsp:nvSpPr>
+        <dsp:cNvPr id="0" name=""/>
+        <dsp:cNvSpPr/>
+      </dsp:nvSpPr>
+      <dsp:spPr>
+        <a:xfrm>
+          <a:off x="2328743" y="956806"/>
+          <a:ext cx="118416" cy="1484147"/>
+        </a:xfrm>
+        <a:custGeom>
+          <a:avLst/>
+          <a:gdLst/>
+          <a:ahLst/>
+          <a:cxnLst/>
+          <a:rect l="0" t="0" r="0" b="0"/>
+          <a:pathLst>
+            <a:path>
+              <a:moveTo>
+                <a:pt x="0" y="0"/>
+              </a:moveTo>
+              <a:lnTo>
+                <a:pt x="0" y="1484147"/>
+              </a:lnTo>
+              <a:lnTo>
+                <a:pt x="118416" y="1484147"/>
+              </a:lnTo>
+            </a:path>
+          </a:pathLst>
+        </a:custGeom>
+        <a:noFill/>
+        <a:ln w="25400" cap="flat" cmpd="sng" algn="ctr">
+          <a:solidFill>
+            <a:schemeClr val="dk1"/>
+          </a:solidFill>
+          <a:prstDash val="solid"/>
+        </a:ln>
+        <a:effectLst/>
+      </dsp:spPr>
+      <dsp:style>
+        <a:lnRef idx="2">
+          <a:schemeClr val="dk1"/>
+        </a:lnRef>
+        <a:fillRef idx="1">
+          <a:schemeClr val="lt1"/>
+        </a:fillRef>
+        <a:effectRef idx="0">
+          <a:schemeClr val="dk1"/>
+        </a:effectRef>
+        <a:fontRef idx="minor">
+          <a:schemeClr val="dk1"/>
+        </a:fontRef>
+      </dsp:style>
+    </dsp:sp>
+    <dsp:sp modelId="{FD525FF1-7D49-47DA-B600-807C71BF5D37}">
+      <dsp:nvSpPr>
+        <dsp:cNvPr id="0" name=""/>
+        <dsp:cNvSpPr/>
+      </dsp:nvSpPr>
+      <dsp:spPr>
+        <a:xfrm>
+          <a:off x="2328743" y="956806"/>
+          <a:ext cx="118416" cy="923645"/>
+        </a:xfrm>
+        <a:custGeom>
+          <a:avLst/>
+          <a:gdLst/>
+          <a:ahLst/>
+          <a:cxnLst/>
+          <a:rect l="0" t="0" r="0" b="0"/>
+          <a:pathLst>
+            <a:path>
+              <a:moveTo>
+                <a:pt x="0" y="0"/>
+              </a:moveTo>
+              <a:lnTo>
+                <a:pt x="0" y="923645"/>
+              </a:lnTo>
+              <a:lnTo>
+                <a:pt x="118416" y="923645"/>
+              </a:lnTo>
+            </a:path>
+          </a:pathLst>
+        </a:custGeom>
+        <a:noFill/>
+        <a:ln w="25400" cap="flat" cmpd="sng" algn="ctr">
+          <a:solidFill>
+            <a:schemeClr val="dk1"/>
+          </a:solidFill>
+          <a:prstDash val="solid"/>
+        </a:ln>
+        <a:effectLst/>
+      </dsp:spPr>
+      <dsp:style>
+        <a:lnRef idx="2">
+          <a:schemeClr val="dk1"/>
+        </a:lnRef>
+        <a:fillRef idx="1">
+          <a:schemeClr val="lt1"/>
+        </a:fillRef>
+        <a:effectRef idx="0">
+          <a:schemeClr val="dk1"/>
+        </a:effectRef>
+        <a:fontRef idx="minor">
+          <a:schemeClr val="dk1"/>
+        </a:fontRef>
+      </dsp:style>
+    </dsp:sp>
+    <dsp:sp modelId="{293FA504-DBE1-428C-AF99-A78CA4A5141A}">
+      <dsp:nvSpPr>
+        <dsp:cNvPr id="0" name=""/>
+        <dsp:cNvSpPr/>
+      </dsp:nvSpPr>
+      <dsp:spPr>
+        <a:xfrm>
+          <a:off x="2328743" y="956806"/>
+          <a:ext cx="118416" cy="363142"/>
+        </a:xfrm>
+        <a:custGeom>
+          <a:avLst/>
+          <a:gdLst/>
+          <a:ahLst/>
+          <a:cxnLst/>
+          <a:rect l="0" t="0" r="0" b="0"/>
+          <a:pathLst>
+            <a:path>
+              <a:moveTo>
+                <a:pt x="0" y="0"/>
+              </a:moveTo>
+              <a:lnTo>
+                <a:pt x="0" y="363142"/>
+              </a:lnTo>
+              <a:lnTo>
+                <a:pt x="118416" y="363142"/>
+              </a:lnTo>
+            </a:path>
+          </a:pathLst>
+        </a:custGeom>
+        <a:noFill/>
+        <a:ln w="25400" cap="flat" cmpd="sng" algn="ctr">
+          <a:solidFill>
+            <a:schemeClr val="dk1"/>
+          </a:solidFill>
+          <a:prstDash val="solid"/>
+        </a:ln>
+        <a:effectLst/>
+      </dsp:spPr>
+      <dsp:style>
+        <a:lnRef idx="2">
+          <a:schemeClr val="dk1"/>
+        </a:lnRef>
+        <a:fillRef idx="1">
+          <a:schemeClr val="lt1"/>
+        </a:fillRef>
+        <a:effectRef idx="0">
+          <a:schemeClr val="dk1"/>
+        </a:effectRef>
+        <a:fontRef idx="minor">
+          <a:schemeClr val="dk1"/>
+        </a:fontRef>
+      </dsp:style>
+    </dsp:sp>
+    <dsp:sp modelId="{EE9866C6-52C9-4808-9C1F-E1748D26A9A0}">
+      <dsp:nvSpPr>
+        <dsp:cNvPr id="0" name=""/>
+        <dsp:cNvSpPr/>
+      </dsp:nvSpPr>
+      <dsp:spPr>
+        <a:xfrm>
+          <a:off x="2598799" y="396303"/>
+          <a:ext cx="91440" cy="165782"/>
+        </a:xfrm>
+        <a:custGeom>
+          <a:avLst/>
+          <a:gdLst/>
+          <a:ahLst/>
+          <a:cxnLst/>
+          <a:rect l="0" t="0" r="0" b="0"/>
+          <a:pathLst>
+            <a:path>
+              <a:moveTo>
+                <a:pt x="45720" y="0"/>
+              </a:moveTo>
+              <a:lnTo>
+                <a:pt x="45720" y="165782"/>
+              </a:lnTo>
+            </a:path>
+          </a:pathLst>
+        </a:custGeom>
+        <a:noFill/>
+        <a:ln w="25400" cap="flat" cmpd="sng" algn="ctr">
+          <a:solidFill>
+            <a:schemeClr val="dk1"/>
+          </a:solidFill>
+          <a:prstDash val="solid"/>
+        </a:ln>
+        <a:effectLst/>
+      </dsp:spPr>
+      <dsp:style>
+        <a:lnRef idx="2">
+          <a:schemeClr val="dk1"/>
+        </a:lnRef>
+        <a:fillRef idx="1">
+          <a:schemeClr val="lt1"/>
+        </a:fillRef>
+        <a:effectRef idx="0">
+          <a:schemeClr val="dk1"/>
+        </a:effectRef>
+        <a:fontRef idx="minor">
+          <a:schemeClr val="dk1"/>
+        </a:fontRef>
+      </dsp:style>
+    </dsp:sp>
+    <dsp:sp modelId="{3C4B9045-A84C-48F8-B32A-516F270133BD}">
+      <dsp:nvSpPr>
+        <dsp:cNvPr id="0" name=""/>
+        <dsp:cNvSpPr/>
+      </dsp:nvSpPr>
+      <dsp:spPr>
+        <a:xfrm>
+          <a:off x="1373521" y="956806"/>
+          <a:ext cx="118416" cy="363142"/>
+        </a:xfrm>
+        <a:custGeom>
+          <a:avLst/>
+          <a:gdLst/>
+          <a:ahLst/>
+          <a:cxnLst/>
+          <a:rect l="0" t="0" r="0" b="0"/>
+          <a:pathLst>
+            <a:path>
+              <a:moveTo>
+                <a:pt x="0" y="0"/>
+              </a:moveTo>
+              <a:lnTo>
+                <a:pt x="0" y="363142"/>
+              </a:lnTo>
+              <a:lnTo>
+                <a:pt x="118416" y="363142"/>
+              </a:lnTo>
+            </a:path>
+          </a:pathLst>
+        </a:custGeom>
+        <a:noFill/>
+        <a:ln w="25400" cap="flat" cmpd="sng" algn="ctr">
+          <a:solidFill>
+            <a:schemeClr val="dk1"/>
+          </a:solidFill>
+          <a:prstDash val="solid"/>
+        </a:ln>
+        <a:effectLst/>
+      </dsp:spPr>
+      <dsp:style>
+        <a:lnRef idx="2">
+          <a:schemeClr val="dk1"/>
+        </a:lnRef>
+        <a:fillRef idx="1">
+          <a:schemeClr val="lt1"/>
+        </a:fillRef>
+        <a:effectRef idx="0">
+          <a:schemeClr val="dk1"/>
+        </a:effectRef>
+        <a:fontRef idx="minor">
+          <a:schemeClr val="dk1"/>
+        </a:fontRef>
+      </dsp:style>
+    </dsp:sp>
+    <dsp:sp modelId="{D24F6751-5F99-4BA0-9A20-738C3737E190}">
+      <dsp:nvSpPr>
+        <dsp:cNvPr id="0" name=""/>
+        <dsp:cNvSpPr/>
+      </dsp:nvSpPr>
+      <dsp:spPr>
+        <a:xfrm>
+          <a:off x="1689297" y="396303"/>
+          <a:ext cx="955222" cy="165782"/>
+        </a:xfrm>
+        <a:custGeom>
+          <a:avLst/>
+          <a:gdLst/>
+          <a:ahLst/>
+          <a:cxnLst/>
+          <a:rect l="0" t="0" r="0" b="0"/>
+          <a:pathLst>
+            <a:path>
+              <a:moveTo>
+                <a:pt x="955222" y="0"/>
+              </a:moveTo>
+              <a:lnTo>
+                <a:pt x="955222" y="82891"/>
+              </a:lnTo>
+              <a:lnTo>
+                <a:pt x="0" y="82891"/>
+              </a:lnTo>
+              <a:lnTo>
+                <a:pt x="0" y="165782"/>
+              </a:lnTo>
+            </a:path>
+          </a:pathLst>
+        </a:custGeom>
+        <a:noFill/>
+        <a:ln w="25400" cap="flat" cmpd="sng" algn="ctr">
+          <a:solidFill>
+            <a:schemeClr val="dk1"/>
+          </a:solidFill>
+          <a:prstDash val="solid"/>
+        </a:ln>
+        <a:effectLst/>
+      </dsp:spPr>
+      <dsp:style>
+        <a:lnRef idx="2">
+          <a:schemeClr val="dk1"/>
+        </a:lnRef>
+        <a:fillRef idx="1">
+          <a:schemeClr val="lt1"/>
+        </a:fillRef>
+        <a:effectRef idx="0">
+          <a:schemeClr val="dk1"/>
+        </a:effectRef>
+        <a:fontRef idx="minor">
+          <a:schemeClr val="dk1"/>
+        </a:fontRef>
+      </dsp:style>
+    </dsp:sp>
+    <dsp:sp modelId="{12F65F5D-9BC4-4010-8C0E-17D081F572D7}">
+      <dsp:nvSpPr>
+        <dsp:cNvPr id="0" name=""/>
+        <dsp:cNvSpPr/>
+      </dsp:nvSpPr>
+      <dsp:spPr>
+        <a:xfrm>
+          <a:off x="2249799" y="1583"/>
+          <a:ext cx="789440" cy="394720"/>
+        </a:xfrm>
+        <a:prstGeom prst="rect">
+          <a:avLst/>
+        </a:prstGeom>
+        <a:solidFill>
+          <a:schemeClr val="lt1"/>
+        </a:solidFill>
+        <a:ln w="25400" cap="flat" cmpd="sng" algn="ctr">
+          <a:solidFill>
+            <a:schemeClr val="dk1"/>
+          </a:solidFill>
+          <a:prstDash val="solid"/>
+        </a:ln>
+        <a:effectLst/>
+      </dsp:spPr>
+      <dsp:style>
+        <a:lnRef idx="2">
+          <a:schemeClr val="dk1"/>
+        </a:lnRef>
+        <a:fillRef idx="1">
+          <a:schemeClr val="lt1"/>
+        </a:fillRef>
+        <a:effectRef idx="0">
+          <a:schemeClr val="dk1"/>
+        </a:effectRef>
+        <a:fontRef idx="minor">
+          <a:schemeClr val="dk1"/>
+        </a:fontRef>
+      </dsp:style>
+      <dsp:txBody>
+        <a:bodyPr spcFirstLastPara="0" vert="horz" wrap="square" lIns="5080" tIns="5080" rIns="5080" bIns="5080" numCol="1" spcCol="1270" anchor="ctr" anchorCtr="0">
+          <a:noAutofit/>
+        </a:bodyPr>
+        <a:lstStyle/>
+        <a:p>
+          <a:pPr lvl="0" algn="ctr" defTabSz="355600">
+            <a:lnSpc>
+              <a:spcPct val="90000"/>
+            </a:lnSpc>
+            <a:spcBef>
+              <a:spcPct val="0"/>
+            </a:spcBef>
+            <a:spcAft>
+              <a:spcPct val="35000"/>
+            </a:spcAft>
+          </a:pPr>
+          <a:r>
+            <a:rPr lang="en-US" sz="800" kern="1200"/>
+            <a:t>Digger</a:t>
+          </a:r>
+          <a:endParaRPr lang="ru-RU" sz="800" kern="1200"/>
+        </a:p>
+      </dsp:txBody>
+      <dsp:txXfrm>
+        <a:off x="2249799" y="1583"/>
+        <a:ext cx="789440" cy="394720"/>
+      </dsp:txXfrm>
+    </dsp:sp>
+    <dsp:sp modelId="{B1A6958C-AEB6-44DA-A872-A318DC990307}">
+      <dsp:nvSpPr>
+        <dsp:cNvPr id="0" name=""/>
+        <dsp:cNvSpPr/>
+      </dsp:nvSpPr>
+      <dsp:spPr>
+        <a:xfrm>
+          <a:off x="1294577" y="562086"/>
+          <a:ext cx="789440" cy="394720"/>
+        </a:xfrm>
+        <a:prstGeom prst="rect">
+          <a:avLst/>
+        </a:prstGeom>
+        <a:solidFill>
+          <a:schemeClr val="lt1"/>
+        </a:solidFill>
+        <a:ln w="25400" cap="flat" cmpd="sng" algn="ctr">
+          <a:solidFill>
+            <a:schemeClr val="dk1"/>
+          </a:solidFill>
+          <a:prstDash val="solid"/>
+        </a:ln>
+        <a:effectLst/>
+      </dsp:spPr>
+      <dsp:style>
+        <a:lnRef idx="2">
+          <a:schemeClr val="dk1"/>
+        </a:lnRef>
+        <a:fillRef idx="1">
+          <a:schemeClr val="lt1"/>
+        </a:fillRef>
+        <a:effectRef idx="0">
+          <a:schemeClr val="dk1"/>
+        </a:effectRef>
+        <a:fontRef idx="minor">
+          <a:schemeClr val="dk1"/>
+        </a:fontRef>
+      </dsp:style>
+      <dsp:txBody>
+        <a:bodyPr spcFirstLastPara="0" vert="horz" wrap="square" lIns="5080" tIns="5080" rIns="5080" bIns="5080" numCol="1" spcCol="1270" anchor="ctr" anchorCtr="0">
+          <a:noAutofit/>
+        </a:bodyPr>
+        <a:lstStyle/>
+        <a:p>
+          <a:pPr lvl="0" algn="ctr" defTabSz="355600">
+            <a:lnSpc>
+              <a:spcPct val="90000"/>
+            </a:lnSpc>
+            <a:spcBef>
+              <a:spcPct val="0"/>
+            </a:spcBef>
+            <a:spcAft>
+              <a:spcPct val="35000"/>
+            </a:spcAft>
+          </a:pPr>
+          <a:r>
+            <a:rPr lang="ru-RU" sz="800" kern="1200"/>
+            <a:t>Управление</a:t>
+          </a:r>
+        </a:p>
+      </dsp:txBody>
+      <dsp:txXfrm>
+        <a:off x="1294577" y="562086"/>
+        <a:ext cx="789440" cy="394720"/>
+      </dsp:txXfrm>
+    </dsp:sp>
+    <dsp:sp modelId="{6E7A6638-B4B3-4B00-87C8-8DD32C85CEFD}">
+      <dsp:nvSpPr>
+        <dsp:cNvPr id="0" name=""/>
+        <dsp:cNvSpPr/>
+      </dsp:nvSpPr>
+      <dsp:spPr>
+        <a:xfrm>
+          <a:off x="1491937" y="1122588"/>
+          <a:ext cx="789440" cy="394720"/>
+        </a:xfrm>
+        <a:prstGeom prst="rect">
+          <a:avLst/>
+        </a:prstGeom>
+        <a:solidFill>
+          <a:schemeClr val="lt1"/>
+        </a:solidFill>
+        <a:ln w="25400" cap="flat" cmpd="sng" algn="ctr">
+          <a:solidFill>
+            <a:schemeClr val="dk1"/>
+          </a:solidFill>
+          <a:prstDash val="solid"/>
+        </a:ln>
+        <a:effectLst/>
+      </dsp:spPr>
+      <dsp:style>
+        <a:lnRef idx="2">
+          <a:schemeClr val="dk1"/>
+        </a:lnRef>
+        <a:fillRef idx="1">
+          <a:schemeClr val="lt1"/>
+        </a:fillRef>
+        <a:effectRef idx="0">
+          <a:schemeClr val="dk1"/>
+        </a:effectRef>
+        <a:fontRef idx="minor">
+          <a:schemeClr val="dk1"/>
+        </a:fontRef>
+      </dsp:style>
+      <dsp:txBody>
+        <a:bodyPr spcFirstLastPara="0" vert="horz" wrap="square" lIns="5080" tIns="5080" rIns="5080" bIns="5080" numCol="1" spcCol="1270" anchor="ctr" anchorCtr="0">
+          <a:noAutofit/>
+        </a:bodyPr>
+        <a:lstStyle/>
+        <a:p>
+          <a:pPr lvl="0" algn="ctr" defTabSz="355600">
+            <a:lnSpc>
+              <a:spcPct val="90000"/>
+            </a:lnSpc>
+            <a:spcBef>
+              <a:spcPct val="0"/>
+            </a:spcBef>
+            <a:spcAft>
+              <a:spcPct val="35000"/>
+            </a:spcAft>
+          </a:pPr>
+          <a:r>
+            <a:rPr lang="ru-RU" sz="800" kern="1200"/>
+            <a:t>Планирование</a:t>
+          </a:r>
+        </a:p>
+      </dsp:txBody>
+      <dsp:txXfrm>
+        <a:off x="1491937" y="1122588"/>
+        <a:ext cx="789440" cy="394720"/>
+      </dsp:txXfrm>
+    </dsp:sp>
+    <dsp:sp modelId="{30166969-6478-4E3E-A018-1F3E8112F804}">
+      <dsp:nvSpPr>
+        <dsp:cNvPr id="0" name=""/>
+        <dsp:cNvSpPr/>
+      </dsp:nvSpPr>
+      <dsp:spPr>
+        <a:xfrm>
+          <a:off x="2249799" y="562086"/>
+          <a:ext cx="789440" cy="394720"/>
+        </a:xfrm>
+        <a:prstGeom prst="rect">
+          <a:avLst/>
+        </a:prstGeom>
+        <a:solidFill>
+          <a:schemeClr val="lt1"/>
+        </a:solidFill>
+        <a:ln w="25400" cap="flat" cmpd="sng" algn="ctr">
+          <a:solidFill>
+            <a:schemeClr val="dk1"/>
+          </a:solidFill>
+          <a:prstDash val="solid"/>
+        </a:ln>
+        <a:effectLst/>
+      </dsp:spPr>
+      <dsp:style>
+        <a:lnRef idx="2">
+          <a:schemeClr val="dk1"/>
+        </a:lnRef>
+        <a:fillRef idx="1">
+          <a:schemeClr val="lt1"/>
+        </a:fillRef>
+        <a:effectRef idx="0">
+          <a:schemeClr val="dk1"/>
+        </a:effectRef>
+        <a:fontRef idx="minor">
+          <a:schemeClr val="dk1"/>
+        </a:fontRef>
+      </dsp:style>
+      <dsp:txBody>
+        <a:bodyPr spcFirstLastPara="0" vert="horz" wrap="square" lIns="5080" tIns="5080" rIns="5080" bIns="5080" numCol="1" spcCol="1270" anchor="ctr" anchorCtr="0">
+          <a:noAutofit/>
+        </a:bodyPr>
+        <a:lstStyle/>
+        <a:p>
+          <a:pPr lvl="0" algn="ctr" defTabSz="355600">
+            <a:lnSpc>
+              <a:spcPct val="90000"/>
+            </a:lnSpc>
+            <a:spcBef>
+              <a:spcPct val="0"/>
+            </a:spcBef>
+            <a:spcAft>
+              <a:spcPct val="35000"/>
+            </a:spcAft>
+          </a:pPr>
+          <a:r>
+            <a:rPr lang="ru-RU" sz="800" kern="1200"/>
+            <a:t>Проектирование</a:t>
+          </a:r>
+        </a:p>
+      </dsp:txBody>
+      <dsp:txXfrm>
+        <a:off x="2249799" y="562086"/>
+        <a:ext cx="789440" cy="394720"/>
+      </dsp:txXfrm>
+    </dsp:sp>
+    <dsp:sp modelId="{86E4FBE2-72A1-476A-AC1E-A875CFDDE6C5}">
+      <dsp:nvSpPr>
+        <dsp:cNvPr id="0" name=""/>
+        <dsp:cNvSpPr/>
+      </dsp:nvSpPr>
+      <dsp:spPr>
+        <a:xfrm>
+          <a:off x="2447159" y="1122588"/>
+          <a:ext cx="789440" cy="394720"/>
+        </a:xfrm>
+        <a:prstGeom prst="rect">
+          <a:avLst/>
+        </a:prstGeom>
+        <a:solidFill>
+          <a:schemeClr val="lt1"/>
+        </a:solidFill>
+        <a:ln w="25400" cap="flat" cmpd="sng" algn="ctr">
+          <a:solidFill>
+            <a:schemeClr val="dk1"/>
+          </a:solidFill>
+          <a:prstDash val="solid"/>
+        </a:ln>
+        <a:effectLst/>
+      </dsp:spPr>
+      <dsp:style>
+        <a:lnRef idx="2">
+          <a:schemeClr val="dk1"/>
+        </a:lnRef>
+        <a:fillRef idx="1">
+          <a:schemeClr val="lt1"/>
+        </a:fillRef>
+        <a:effectRef idx="0">
+          <a:schemeClr val="dk1"/>
+        </a:effectRef>
+        <a:fontRef idx="minor">
+          <a:schemeClr val="dk1"/>
+        </a:fontRef>
+      </dsp:style>
+      <dsp:txBody>
+        <a:bodyPr spcFirstLastPara="0" vert="horz" wrap="square" lIns="5080" tIns="5080" rIns="5080" bIns="5080" numCol="1" spcCol="1270" anchor="ctr" anchorCtr="0">
+          <a:noAutofit/>
+        </a:bodyPr>
+        <a:lstStyle/>
+        <a:p>
+          <a:pPr lvl="0" algn="ctr" defTabSz="355600">
+            <a:lnSpc>
+              <a:spcPct val="90000"/>
+            </a:lnSpc>
+            <a:spcBef>
+              <a:spcPct val="0"/>
+            </a:spcBef>
+            <a:spcAft>
+              <a:spcPct val="35000"/>
+            </a:spcAft>
+          </a:pPr>
+          <a:r>
+            <a:rPr lang="ru-RU" sz="800" kern="1200"/>
+            <a:t>Дизайн</a:t>
+          </a:r>
+        </a:p>
+      </dsp:txBody>
+      <dsp:txXfrm>
+        <a:off x="2447159" y="1122588"/>
+        <a:ext cx="789440" cy="394720"/>
+      </dsp:txXfrm>
+    </dsp:sp>
+    <dsp:sp modelId="{AA8313A1-282F-451C-B0BE-BF16DAB0C23A}">
+      <dsp:nvSpPr>
+        <dsp:cNvPr id="0" name=""/>
+        <dsp:cNvSpPr/>
+      </dsp:nvSpPr>
+      <dsp:spPr>
+        <a:xfrm>
+          <a:off x="2447159" y="1683091"/>
+          <a:ext cx="789440" cy="394720"/>
+        </a:xfrm>
+        <a:prstGeom prst="rect">
+          <a:avLst/>
+        </a:prstGeom>
+        <a:solidFill>
+          <a:schemeClr val="lt1"/>
+        </a:solidFill>
+        <a:ln w="25400" cap="flat" cmpd="sng" algn="ctr">
+          <a:solidFill>
+            <a:schemeClr val="dk1"/>
+          </a:solidFill>
+          <a:prstDash val="solid"/>
+        </a:ln>
+        <a:effectLst/>
+      </dsp:spPr>
+      <dsp:style>
+        <a:lnRef idx="2">
+          <a:schemeClr val="dk1"/>
+        </a:lnRef>
+        <a:fillRef idx="1">
+          <a:schemeClr val="lt1"/>
+        </a:fillRef>
+        <a:effectRef idx="0">
+          <a:schemeClr val="dk1"/>
+        </a:effectRef>
+        <a:fontRef idx="minor">
+          <a:schemeClr val="dk1"/>
+        </a:fontRef>
+      </dsp:style>
+      <dsp:txBody>
+        <a:bodyPr spcFirstLastPara="0" vert="horz" wrap="square" lIns="5080" tIns="5080" rIns="5080" bIns="5080" numCol="1" spcCol="1270" anchor="ctr" anchorCtr="0">
+          <a:noAutofit/>
+        </a:bodyPr>
+        <a:lstStyle/>
+        <a:p>
+          <a:pPr lvl="0" algn="ctr" defTabSz="355600">
+            <a:lnSpc>
+              <a:spcPct val="90000"/>
+            </a:lnSpc>
+            <a:spcBef>
+              <a:spcPct val="0"/>
+            </a:spcBef>
+            <a:spcAft>
+              <a:spcPct val="35000"/>
+            </a:spcAft>
+          </a:pPr>
+          <a:r>
+            <a:rPr lang="ru-RU" sz="800" kern="1200"/>
+            <a:t>Структура</a:t>
+          </a:r>
+        </a:p>
+      </dsp:txBody>
+      <dsp:txXfrm>
+        <a:off x="2447159" y="1683091"/>
+        <a:ext cx="789440" cy="394720"/>
+      </dsp:txXfrm>
+    </dsp:sp>
+    <dsp:sp modelId="{AB025310-9319-43E3-AFCD-D1549B0E20B6}">
+      <dsp:nvSpPr>
+        <dsp:cNvPr id="0" name=""/>
+        <dsp:cNvSpPr/>
+      </dsp:nvSpPr>
+      <dsp:spPr>
+        <a:xfrm>
+          <a:off x="2447159" y="2243593"/>
+          <a:ext cx="789440" cy="394720"/>
+        </a:xfrm>
+        <a:prstGeom prst="rect">
+          <a:avLst/>
+        </a:prstGeom>
+        <a:solidFill>
+          <a:schemeClr val="lt1"/>
+        </a:solidFill>
+        <a:ln w="25400" cap="flat" cmpd="sng" algn="ctr">
+          <a:solidFill>
+            <a:schemeClr val="dk1"/>
+          </a:solidFill>
+          <a:prstDash val="solid"/>
+        </a:ln>
+        <a:effectLst/>
+      </dsp:spPr>
+      <dsp:style>
+        <a:lnRef idx="2">
+          <a:schemeClr val="dk1"/>
+        </a:lnRef>
+        <a:fillRef idx="1">
+          <a:schemeClr val="lt1"/>
+        </a:fillRef>
+        <a:effectRef idx="0">
+          <a:schemeClr val="dk1"/>
+        </a:effectRef>
+        <a:fontRef idx="minor">
+          <a:schemeClr val="dk1"/>
+        </a:fontRef>
+      </dsp:style>
+      <dsp:txBody>
+        <a:bodyPr spcFirstLastPara="0" vert="horz" wrap="square" lIns="5080" tIns="5080" rIns="5080" bIns="5080" numCol="1" spcCol="1270" anchor="ctr" anchorCtr="0">
+          <a:noAutofit/>
+        </a:bodyPr>
+        <a:lstStyle/>
+        <a:p>
+          <a:pPr lvl="0" algn="ctr" defTabSz="355600">
+            <a:lnSpc>
+              <a:spcPct val="90000"/>
+            </a:lnSpc>
+            <a:spcBef>
+              <a:spcPct val="0"/>
+            </a:spcBef>
+            <a:spcAft>
+              <a:spcPct val="35000"/>
+            </a:spcAft>
+          </a:pPr>
+          <a:r>
+            <a:rPr lang="ru-RU" sz="800" kern="1200"/>
+            <a:t>Псевдоязык</a:t>
+          </a:r>
+        </a:p>
+      </dsp:txBody>
+      <dsp:txXfrm>
+        <a:off x="2447159" y="2243593"/>
+        <a:ext cx="789440" cy="394720"/>
+      </dsp:txXfrm>
+    </dsp:sp>
+    <dsp:sp modelId="{480C3CB6-D2BE-4AB1-AEB1-3F1EEDDBC17F}">
+      <dsp:nvSpPr>
+        <dsp:cNvPr id="0" name=""/>
+        <dsp:cNvSpPr/>
+      </dsp:nvSpPr>
+      <dsp:spPr>
+        <a:xfrm>
+          <a:off x="3205022" y="562086"/>
+          <a:ext cx="789440" cy="394720"/>
+        </a:xfrm>
+        <a:prstGeom prst="rect">
+          <a:avLst/>
+        </a:prstGeom>
+        <a:solidFill>
+          <a:schemeClr val="lt1"/>
+        </a:solidFill>
+        <a:ln w="25400" cap="flat" cmpd="sng" algn="ctr">
+          <a:solidFill>
+            <a:schemeClr val="dk1"/>
+          </a:solidFill>
+          <a:prstDash val="solid"/>
+        </a:ln>
+        <a:effectLst/>
+      </dsp:spPr>
+      <dsp:style>
+        <a:lnRef idx="2">
+          <a:schemeClr val="dk1"/>
+        </a:lnRef>
+        <a:fillRef idx="1">
+          <a:schemeClr val="lt1"/>
+        </a:fillRef>
+        <a:effectRef idx="0">
+          <a:schemeClr val="dk1"/>
+        </a:effectRef>
+        <a:fontRef idx="minor">
+          <a:schemeClr val="dk1"/>
+        </a:fontRef>
+      </dsp:style>
+      <dsp:txBody>
+        <a:bodyPr spcFirstLastPara="0" vert="horz" wrap="square" lIns="5080" tIns="5080" rIns="5080" bIns="5080" numCol="1" spcCol="1270" anchor="ctr" anchorCtr="0">
+          <a:noAutofit/>
+        </a:bodyPr>
+        <a:lstStyle/>
+        <a:p>
+          <a:pPr lvl="0" algn="ctr" defTabSz="355600">
+            <a:lnSpc>
+              <a:spcPct val="90000"/>
+            </a:lnSpc>
+            <a:spcBef>
+              <a:spcPct val="0"/>
+            </a:spcBef>
+            <a:spcAft>
+              <a:spcPct val="35000"/>
+            </a:spcAft>
+          </a:pPr>
+          <a:r>
+            <a:rPr lang="ru-RU" sz="800" kern="1200"/>
+            <a:t>Разработка</a:t>
+          </a:r>
+        </a:p>
+      </dsp:txBody>
+      <dsp:txXfrm>
+        <a:off x="3205022" y="562086"/>
+        <a:ext cx="789440" cy="394720"/>
+      </dsp:txXfrm>
+    </dsp:sp>
+    <dsp:sp modelId="{538E03FE-C7FA-4F18-9B0D-CBD16154396D}">
+      <dsp:nvSpPr>
+        <dsp:cNvPr id="0" name=""/>
+        <dsp:cNvSpPr/>
+      </dsp:nvSpPr>
+      <dsp:spPr>
+        <a:xfrm>
+          <a:off x="3402382" y="1122588"/>
+          <a:ext cx="789440" cy="394720"/>
+        </a:xfrm>
+        <a:prstGeom prst="rect">
+          <a:avLst/>
+        </a:prstGeom>
+        <a:solidFill>
+          <a:schemeClr val="lt1"/>
+        </a:solidFill>
+        <a:ln w="25400" cap="flat" cmpd="sng" algn="ctr">
+          <a:solidFill>
+            <a:schemeClr val="dk1"/>
+          </a:solidFill>
+          <a:prstDash val="solid"/>
+        </a:ln>
+        <a:effectLst/>
+      </dsp:spPr>
+      <dsp:style>
+        <a:lnRef idx="2">
+          <a:schemeClr val="dk1"/>
+        </a:lnRef>
+        <a:fillRef idx="1">
+          <a:schemeClr val="lt1"/>
+        </a:fillRef>
+        <a:effectRef idx="0">
+          <a:schemeClr val="dk1"/>
+        </a:effectRef>
+        <a:fontRef idx="minor">
+          <a:schemeClr val="dk1"/>
+        </a:fontRef>
+      </dsp:style>
+      <dsp:txBody>
+        <a:bodyPr spcFirstLastPara="0" vert="horz" wrap="square" lIns="5080" tIns="5080" rIns="5080" bIns="5080" numCol="1" spcCol="1270" anchor="ctr" anchorCtr="0">
+          <a:noAutofit/>
+        </a:bodyPr>
+        <a:lstStyle/>
+        <a:p>
+          <a:pPr lvl="0" algn="ctr" defTabSz="355600">
+            <a:lnSpc>
+              <a:spcPct val="90000"/>
+            </a:lnSpc>
+            <a:spcBef>
+              <a:spcPct val="0"/>
+            </a:spcBef>
+            <a:spcAft>
+              <a:spcPct val="35000"/>
+            </a:spcAft>
+          </a:pPr>
+          <a:r>
+            <a:rPr lang="ru-RU" sz="800" kern="1200"/>
+            <a:t>Движок</a:t>
+          </a:r>
+        </a:p>
+      </dsp:txBody>
+      <dsp:txXfrm>
+        <a:off x="3402382" y="1122588"/>
+        <a:ext cx="789440" cy="394720"/>
+      </dsp:txXfrm>
+    </dsp:sp>
+    <dsp:sp modelId="{212C01F6-B743-4E3B-9AAB-AAC9C39EAAF1}">
+      <dsp:nvSpPr>
+        <dsp:cNvPr id="0" name=""/>
+        <dsp:cNvSpPr/>
+      </dsp:nvSpPr>
+      <dsp:spPr>
+        <a:xfrm>
+          <a:off x="3402382" y="1683091"/>
+          <a:ext cx="789440" cy="394720"/>
+        </a:xfrm>
+        <a:prstGeom prst="rect">
+          <a:avLst/>
+        </a:prstGeom>
+        <a:solidFill>
+          <a:schemeClr val="lt1"/>
+        </a:solidFill>
+        <a:ln w="25400" cap="flat" cmpd="sng" algn="ctr">
+          <a:solidFill>
+            <a:schemeClr val="dk1"/>
+          </a:solidFill>
+          <a:prstDash val="solid"/>
+        </a:ln>
+        <a:effectLst/>
+      </dsp:spPr>
+      <dsp:style>
+        <a:lnRef idx="2">
+          <a:schemeClr val="dk1"/>
+        </a:lnRef>
+        <a:fillRef idx="1">
+          <a:schemeClr val="lt1"/>
+        </a:fillRef>
+        <a:effectRef idx="0">
+          <a:schemeClr val="dk1"/>
+        </a:effectRef>
+        <a:fontRef idx="minor">
+          <a:schemeClr val="dk1"/>
+        </a:fontRef>
+      </dsp:style>
+      <dsp:txBody>
+        <a:bodyPr spcFirstLastPara="0" vert="horz" wrap="square" lIns="5080" tIns="5080" rIns="5080" bIns="5080" numCol="1" spcCol="1270" anchor="ctr" anchorCtr="0">
+          <a:noAutofit/>
+        </a:bodyPr>
+        <a:lstStyle/>
+        <a:p>
+          <a:pPr lvl="0" algn="ctr" defTabSz="355600">
+            <a:lnSpc>
+              <a:spcPct val="90000"/>
+            </a:lnSpc>
+            <a:spcBef>
+              <a:spcPct val="0"/>
+            </a:spcBef>
+            <a:spcAft>
+              <a:spcPct val="35000"/>
+            </a:spcAft>
+          </a:pPr>
+          <a:r>
+            <a:rPr lang="ru-RU" sz="800" kern="1200"/>
+            <a:t>Интерфейс</a:t>
+          </a:r>
+        </a:p>
+      </dsp:txBody>
+      <dsp:txXfrm>
+        <a:off x="3402382" y="1683091"/>
+        <a:ext cx="789440" cy="394720"/>
+      </dsp:txXfrm>
+    </dsp:sp>
+    <dsp:sp modelId="{8A0407A0-CC0B-4007-B55D-F135FDDA503E}">
+      <dsp:nvSpPr>
+        <dsp:cNvPr id="0" name=""/>
+        <dsp:cNvSpPr/>
+      </dsp:nvSpPr>
+      <dsp:spPr>
+        <a:xfrm>
+          <a:off x="3402382" y="2243593"/>
+          <a:ext cx="789440" cy="394720"/>
+        </a:xfrm>
+        <a:prstGeom prst="rect">
+          <a:avLst/>
+        </a:prstGeom>
+        <a:solidFill>
+          <a:schemeClr val="lt1"/>
+        </a:solidFill>
+        <a:ln w="25400" cap="flat" cmpd="sng" algn="ctr">
+          <a:solidFill>
+            <a:schemeClr val="dk1"/>
+          </a:solidFill>
+          <a:prstDash val="solid"/>
+        </a:ln>
+        <a:effectLst/>
+      </dsp:spPr>
+      <dsp:style>
+        <a:lnRef idx="2">
+          <a:schemeClr val="dk1"/>
+        </a:lnRef>
+        <a:fillRef idx="1">
+          <a:schemeClr val="lt1"/>
+        </a:fillRef>
+        <a:effectRef idx="0">
+          <a:schemeClr val="dk1"/>
+        </a:effectRef>
+        <a:fontRef idx="minor">
+          <a:schemeClr val="dk1"/>
+        </a:fontRef>
+      </dsp:style>
+      <dsp:txBody>
+        <a:bodyPr spcFirstLastPara="0" vert="horz" wrap="square" lIns="5080" tIns="5080" rIns="5080" bIns="5080" numCol="1" spcCol="1270" anchor="ctr" anchorCtr="0">
+          <a:noAutofit/>
+        </a:bodyPr>
+        <a:lstStyle/>
+        <a:p>
+          <a:pPr lvl="0" algn="ctr" defTabSz="355600">
+            <a:lnSpc>
+              <a:spcPct val="90000"/>
+            </a:lnSpc>
+            <a:spcBef>
+              <a:spcPct val="0"/>
+            </a:spcBef>
+            <a:spcAft>
+              <a:spcPct val="35000"/>
+            </a:spcAft>
+          </a:pPr>
+          <a:r>
+            <a:rPr lang="ru-RU" sz="800" kern="1200"/>
+            <a:t>Псевдоязык и парсер</a:t>
+          </a:r>
+        </a:p>
+      </dsp:txBody>
+      <dsp:txXfrm>
+        <a:off x="3402382" y="2243593"/>
+        <a:ext cx="789440" cy="394720"/>
+      </dsp:txXfrm>
+    </dsp:sp>
+    <dsp:sp modelId="{B04312FB-D829-4AFA-863B-FCE0AAA432EB}">
+      <dsp:nvSpPr>
+        <dsp:cNvPr id="0" name=""/>
+        <dsp:cNvSpPr/>
+      </dsp:nvSpPr>
+      <dsp:spPr>
+        <a:xfrm>
+          <a:off x="3402382" y="2804096"/>
+          <a:ext cx="789440" cy="394720"/>
+        </a:xfrm>
+        <a:prstGeom prst="rect">
+          <a:avLst/>
+        </a:prstGeom>
+        <a:solidFill>
+          <a:schemeClr val="lt1"/>
+        </a:solidFill>
+        <a:ln w="25400" cap="flat" cmpd="sng" algn="ctr">
+          <a:solidFill>
+            <a:schemeClr val="dk1"/>
+          </a:solidFill>
+          <a:prstDash val="solid"/>
+        </a:ln>
+        <a:effectLst/>
+      </dsp:spPr>
+      <dsp:style>
+        <a:lnRef idx="2">
+          <a:schemeClr val="dk1"/>
+        </a:lnRef>
+        <a:fillRef idx="1">
+          <a:schemeClr val="lt1"/>
+        </a:fillRef>
+        <a:effectRef idx="0">
+          <a:schemeClr val="dk1"/>
+        </a:effectRef>
+        <a:fontRef idx="minor">
+          <a:schemeClr val="dk1"/>
+        </a:fontRef>
+      </dsp:style>
+      <dsp:txBody>
+        <a:bodyPr spcFirstLastPara="0" vert="horz" wrap="square" lIns="5080" tIns="5080" rIns="5080" bIns="5080" numCol="1" spcCol="1270" anchor="ctr" anchorCtr="0">
+          <a:noAutofit/>
+        </a:bodyPr>
+        <a:lstStyle/>
+        <a:p>
+          <a:pPr lvl="0" algn="ctr" defTabSz="355600">
+            <a:lnSpc>
+              <a:spcPct val="90000"/>
+            </a:lnSpc>
+            <a:spcBef>
+              <a:spcPct val="0"/>
+            </a:spcBef>
+            <a:spcAft>
+              <a:spcPct val="35000"/>
+            </a:spcAft>
+          </a:pPr>
+          <a:r>
+            <a:rPr lang="ru-RU" sz="800" kern="1200"/>
+            <a:t>Тестирование</a:t>
+          </a:r>
+        </a:p>
+      </dsp:txBody>
+      <dsp:txXfrm>
+        <a:off x="3402382" y="2804096"/>
+        <a:ext cx="789440" cy="394720"/>
+      </dsp:txXfrm>
+    </dsp:sp>
+  </dsp:spTree>
+</dsp:drawing>
+</file>
+
+<file path=word/diagrams/layout1.xml><?xml version="1.0" encoding="utf-8"?>
+<dgm:layoutDef xmlns:dgm="http://schemas.openxmlformats.org/drawingml/2006/diagram" xmlns:a="http://schemas.openxmlformats.org/drawingml/2006/main" uniqueId="urn:microsoft.com/office/officeart/2005/8/layout/orgChart1">
+  <dgm:title val=""/>
+  <dgm:desc val=""/>
+  <dgm:catLst>
+    <dgm:cat type="hierarchy" pri="1000"/>
+    <dgm:cat type="convert" pri="6000"/>
+  </dgm:catLst>
+  <dgm:sampData>
+    <dgm:dataModel>
+      <dgm:ptLst>
+        <dgm:pt modelId="0" type="doc"/>
+        <dgm:pt modelId="1">
+          <dgm:prSet phldr="1"/>
+        </dgm:pt>
+        <dgm:pt modelId="2" type="asst">
+          <dgm:prSet phldr="1"/>
+        </dgm:pt>
+        <dgm:pt modelId="3">
+          <dgm:prSet phldr="1"/>
+        </dgm:pt>
+        <dgm:pt modelId="4">
+          <dgm:prSet phldr="1"/>
+        </dgm:pt>
+        <dgm:pt modelId="5">
+          <dgm:prSet phldr="1"/>
+        </dgm:pt>
+      </dgm:ptLst>
+      <dgm:cxnLst>
+        <dgm:cxn modelId="5" srcId="0" destId="1" srcOrd="0" destOrd="0"/>
+        <dgm:cxn modelId="6" srcId="1" destId="2" srcOrd="0" destOrd="0"/>
+        <dgm:cxn modelId="7" srcId="1" destId="3" srcOrd="1" destOrd="0"/>
+        <dgm:cxn modelId="8" srcId="1" destId="4" srcOrd="2" destOrd="0"/>
+        <dgm:cxn modelId="9" srcId="1" destId="5" srcOrd="3" destOrd="0"/>
+      </dgm:cxnLst>
+      <dgm:bg/>
+      <dgm:whole/>
+    </dgm:dataModel>
+  </dgm:sampData>
+  <dgm:styleData>
+    <dgm:dataModel>
+      <dgm:ptLst>
+        <dgm:pt modelId="0" type="doc"/>
+        <dgm:pt modelId="1"/>
+        <dgm:pt modelId="12"/>
+        <dgm:pt modelId="13"/>
+      </dgm:ptLst>
+      <dgm:cxnLst>
+        <dgm:cxn modelId="2" srcId="0" destId="1" srcOrd="0" destOrd="0"/>
+        <dgm:cxn modelId="16" srcId="1" destId="12" srcOrd="1" destOrd="0"/>
+        <dgm:cxn modelId="17" srcId="1" destId="13" srcOrd="2" destOrd="0"/>
+      </dgm:cxnLst>
+      <dgm:bg/>
+      <dgm:whole/>
+    </dgm:dataModel>
+  </dgm:styleData>
+  <dgm:clrData>
+    <dgm:dataModel>
+      <dgm:ptLst>
+        <dgm:pt modelId="0" type="doc"/>
+        <dgm:pt modelId="1"/>
+        <dgm:pt modelId="11" type="asst"/>
+        <dgm:pt modelId="12"/>
+        <dgm:pt modelId="13"/>
+        <dgm:pt modelId="14"/>
+      </dgm:ptLst>
+      <dgm:cxnLst>
+        <dgm:cxn modelId="2" srcId="0" destId="1" srcOrd="0" destOrd="0"/>
+        <dgm:cxn modelId="15" srcId="1" destId="11" srcOrd="0" destOrd="0"/>
+        <dgm:cxn modelId="16" srcId="1" destId="12" srcOrd="1" destOrd="0"/>
+        <dgm:cxn modelId="17" srcId="1" destId="13" srcOrd="2" destOrd="0"/>
+        <dgm:cxn modelId="18" srcId="1" destId="14" srcOrd="2" destOrd="0"/>
+      </dgm:cxnLst>
+      <dgm:bg/>
+      <dgm:whole/>
+    </dgm:dataModel>
+  </dgm:clrData>
+  <dgm:layoutNode name="hierChild1">
+    <dgm:varLst>
+      <dgm:orgChart val="1"/>
+      <dgm:chPref val="1"/>
+      <dgm:dir/>
+      <dgm:animOne val="branch"/>
+      <dgm:animLvl val="lvl"/>
+      <dgm:resizeHandles/>
+    </dgm:varLst>
+    <dgm:choose name="Name0">
+      <dgm:if name="Name1" func="var" arg="dir" op="equ" val="norm">
+        <dgm:alg type="hierChild">
+          <dgm:param type="linDir" val="fromL"/>
+        </dgm:alg>
+      </dgm:if>
+      <dgm:else name="Name2">
+        <dgm:alg type="hierChild">
+          <dgm:param type="linDir" val="fromR"/>
+        </dgm:alg>
+      </dgm:else>
+    </dgm:choose>
+    <dgm:shape xmlns:r="http://schemas.openxmlformats.org/officeDocument/2006/relationships" r:blip="">
+      <dgm:adjLst/>
+    </dgm:shape>
+    <dgm:presOf/>
+    <dgm:constrLst>
+      <dgm:constr type="w" for="des" forName="rootComposite1" refType="w" fact="10"/>
+      <dgm:constr type="h" for="des" forName="rootComposite1" refType="w" refFor="des" refForName="rootComposite1" fact="0.5"/>
+      <dgm:constr type="w" for="des" forName="rootComposite" refType="w" fact="10"/>
+      <dgm:constr type="h" for="des" forName="rootComposite" refType="w" refFor="des" refForName="rootComposite1" fact="0.5"/>
+      <dgm:constr type="w" for="des" forName="rootComposite3" refType="w" fact="10"/>
+      <dgm:constr type="h" for="des" forName="rootComposite3" refType="w" refFor="des" refForName="rootComposite1" fact="0.5"/>
+      <dgm:constr type="primFontSz" for="des" ptType="node" op="equ"/>
+      <dgm:constr type="sp" for="des" op="equ"/>
+      <dgm:constr type="sp" for="des" forName="hierRoot1" refType="w" refFor="des" refForName="rootComposite1" fact="0.21"/>
+      <dgm:constr type="sp" for="des" forName="hierRoot2" refType="sp" refFor="des" refForName="hierRoot1"/>
+      <dgm:constr type="sp" for="des" forName="hierRoot3" refType="sp" refFor="des" refForName="hierRoot1"/>
+      <dgm:constr type="sibSp" refType="w" refFor="des" refForName="rootComposite1" fact="0.21"/>
+      <dgm:constr type="sibSp" for="des" forName="hierChild2" refType="sibSp"/>
+      <dgm:constr type="sibSp" for="des" forName="hierChild3" refType="sibSp"/>
+      <dgm:constr type="sibSp" for="des" forName="hierChild4" refType="sibSp"/>
+      <dgm:constr type="sibSp" for="des" forName="hierChild5" refType="sibSp"/>
+      <dgm:constr type="sibSp" for="des" forName="hierChild6" refType="sibSp"/>
+      <dgm:constr type="sibSp" for="des" forName="hierChild7" refType="sibSp"/>
+      <dgm:constr type="secSibSp" refType="w" refFor="des" refForName="rootComposite1" fact="0.21"/>
+      <dgm:constr type="secSibSp" for="des" forName="hierChild2" refType="secSibSp"/>
+      <dgm:constr type="secSibSp" for="des" forName="hierChild3" refType="secSibSp"/>
+      <dgm:constr type="secSibSp" for="des" forName="hierChild4" refType="secSibSp"/>
+      <dgm:constr type="secSibSp" for="des" forName="hierChild5" refType="secSibSp"/>
+      <dgm:constr type="secSibSp" for="des" forName="hierChild6" refType="secSibSp"/>
+      <dgm:constr type="secSibSp" for="des" forName="hierChild7" refType="secSibSp"/>
+    </dgm:constrLst>
+    <dgm:ruleLst/>
+    <dgm:forEach name="Name3" axis="ch">
+      <dgm:forEach name="Name4" axis="self" ptType="node">
+        <dgm:layoutNode name="hierRoot1">
+          <dgm:varLst>
+            <dgm:hierBranch val="init"/>
+          </dgm:varLst>
+          <dgm:choose name="Name5">
+            <dgm:if name="Name6" func="var" arg="hierBranch" op="equ" val="l">
+              <dgm:choose name="Name7">
+                <dgm:if name="Name8" axis="ch" ptType="asst" func="cnt" op="gte" val="1">
+                  <dgm:alg type="hierRoot">
+                    <dgm:param type="hierAlign" val="tR"/>
+                  </dgm:alg>
+                  <dgm:constrLst>
+                    <dgm:constr type="alignOff" val="0.65"/>
+                  </dgm:constrLst>
+                </dgm:if>
+                <dgm:else name="Name9">
+                  <dgm:alg type="hierRoot">
+                    <dgm:param type="hierAlign" val="tR"/>
+                  </dgm:alg>
+                  <dgm:constrLst>
+                    <dgm:constr type="alignOff" val="0.25"/>
+                  </dgm:constrLst>
+                </dgm:else>
+              </dgm:choose>
+            </dgm:if>
+            <dgm:if name="Name10" func="var" arg="hierBranch" op="equ" val="r">
+              <dgm:choose name="Name11">
+                <dgm:if name="Name12" axis="ch" ptType="asst" func="cnt" op="gte" val="1">
+                  <dgm:alg type="hierRoot">
+                    <dgm:param type="hierAlign" val="tL"/>
+                  </dgm:alg>
+                  <dgm:constrLst>
+                    <dgm:constr type="alignOff" val="0.65"/>
+                  </dgm:constrLst>
+                </dgm:if>
+                <dgm:else name="Name13">
+                  <dgm:alg type="hierRoot">
+                    <dgm:param type="hierAlign" val="tL"/>
+                  </dgm:alg>
+                  <dgm:constrLst>
+                    <dgm:constr type="alignOff" val="0.25"/>
+                  </dgm:constrLst>
+                </dgm:else>
+              </dgm:choose>
+            </dgm:if>
+            <dgm:if name="Name14" func="var" arg="hierBranch" op="equ" val="hang">
+              <dgm:alg type="hierRoot"/>
+              <dgm:constrLst>
+                <dgm:constr type="alignOff" val="0.65"/>
+              </dgm:constrLst>
+            </dgm:if>
+            <dgm:else name="Name15">
+              <dgm:alg type="hierRoot"/>
+              <dgm:constrLst>
+                <dgm:constr type="alignOff"/>
+                <dgm:constr type="bendDist" for="des" ptType="parTrans" refType="sp" fact="0.5"/>
+              </dgm:constrLst>
+            </dgm:else>
+          </dgm:choose>
+          <dgm:shape xmlns:r="http://schemas.openxmlformats.org/officeDocument/2006/relationships" r:blip="">
+            <dgm:adjLst/>
+          </dgm:shape>
+          <dgm:presOf/>
+          <dgm:ruleLst/>
+          <dgm:layoutNode name="rootComposite1">
+            <dgm:alg type="composite"/>
+            <dgm:shape xmlns:r="http://schemas.openxmlformats.org/officeDocument/2006/relationships" r:blip="">
+              <dgm:adjLst/>
+            </dgm:shape>
+            <dgm:presOf axis="self" ptType="node" cnt="1"/>
+            <dgm:choose name="Name16">
+              <dgm:if name="Name17" func="var" arg="hierBranch" op="equ" val="init">
+                <dgm:constrLst>
+                  <dgm:constr type="l" for="ch" forName="rootText1"/>
+                  <dgm:constr type="t" for="ch" forName="rootText1"/>
+                  <dgm:constr type="w" for="ch" forName="rootText1" refType="w"/>
+                  <dgm:constr type="h" for="ch" forName="rootText1" refType="h"/>
+                  <dgm:constr type="l" for="ch" forName="rootConnector1"/>
+                  <dgm:constr type="t" for="ch" forName="rootConnector1"/>
+                  <dgm:constr type="w" for="ch" forName="rootConnector1" refType="w" refFor="ch" refForName="rootText1" fact="0.2"/>
+                  <dgm:constr type="h" for="ch" forName="rootConnector1" refType="h" refFor="ch" refForName="rootText1"/>
+                </dgm:constrLst>
+              </dgm:if>
+              <dgm:if name="Name18" func="var" arg="hierBranch" op="equ" val="l">
+                <dgm:constrLst>
+                  <dgm:constr type="l" for="ch" forName="rootText1"/>
+                  <dgm:constr type="t" for="ch" forName="rootText1"/>
+                  <dgm:constr type="w" for="ch" forName="rootText1" refType="w"/>
+                  <dgm:constr type="h" for="ch" forName="rootText1" refType="h"/>
+                  <dgm:constr type="r" for="ch" forName="rootConnector1" refType="w"/>
+                  <dgm:constr type="t" for="ch" forName="rootConnector1"/>
+                  <dgm:constr type="w" for="ch" forName="rootConnector1" refType="w" refFor="ch" refForName="rootText1" fact="0.2"/>
+                  <dgm:constr type="h" for="ch" forName="rootConnector1" refType="h" refFor="ch" refForName="rootText1"/>
+                </dgm:constrLst>
+              </dgm:if>
+              <dgm:if name="Name19" func="var" arg="hierBranch" op="equ" val="r">
+                <dgm:constrLst>
+                  <dgm:constr type="l" for="ch" forName="rootText1"/>
+                  <dgm:constr type="t" for="ch" forName="rootText1"/>
+                  <dgm:constr type="w" for="ch" forName="rootText1" refType="w"/>
+                  <dgm:constr type="h" for="ch" forName="rootText1" refType="h"/>
+                  <dgm:constr type="l" for="ch" forName="rootConnector1"/>
+                  <dgm:constr type="t" for="ch" forName="rootConnector1"/>
+                  <dgm:constr type="w" for="ch" forName="rootConnector1" refType="w" refFor="ch" refForName="rootText1" fact="0.2"/>
+                  <dgm:constr type="h" for="ch" forName="rootConnector1" refType="h" refFor="ch" refForName="rootText1"/>
+                </dgm:constrLst>
+              </dgm:if>
+              <dgm:else name="Name20">
+                <dgm:constrLst>
+                  <dgm:constr type="l" for="ch" forName="rootText1"/>
+                  <dgm:constr type="t" for="ch" forName="rootText1"/>
+                  <dgm:constr type="w" for="ch" forName="rootText1" refType="w"/>
+                  <dgm:constr type="h" for="ch" forName="rootText1" refType="h"/>
+                  <dgm:constr type="r" for="ch" forName="rootConnector1" refType="w"/>
+                  <dgm:constr type="t" for="ch" forName="rootConnector1"/>
+                  <dgm:constr type="w" for="ch" forName="rootConnector1" refType="w" refFor="ch" refForName="rootText1" fact="0.2"/>
+                  <dgm:constr type="h" for="ch" forName="rootConnector1" refType="h" refFor="ch" refForName="rootText1"/>
+                </dgm:constrLst>
+              </dgm:else>
+            </dgm:choose>
+            <dgm:ruleLst/>
+            <dgm:layoutNode name="rootText1" styleLbl="node0">
+              <dgm:varLst>
+                <dgm:chPref val="3"/>
+              </dgm:varLst>
+              <dgm:alg type="tx"/>
+              <dgm:shape xmlns:r="http://schemas.openxmlformats.org/officeDocument/2006/relationships" type="rect" r:blip="">
+                <dgm:adjLst/>
+              </dgm:shape>
+              <dgm:presOf axis="self" ptType="node" cnt="1"/>
+              <dgm:constrLst>
+                <dgm:constr type="primFontSz" val="65"/>
+                <dgm:constr type="lMarg" refType="primFontSz" fact="0.05"/>
+                <dgm:constr type="rMarg" refType="primFontSz" fact="0.05"/>
+                <dgm:constr type="tMarg" refType="primFontSz" fact="0.05"/>
+                <dgm:constr type="bMarg" refType="primFontSz" fact="0.05"/>
+              </dgm:constrLst>
+              <dgm:ruleLst>
+                <dgm:rule type="primFontSz" val="5" fact="NaN" max="NaN"/>
+              </dgm:ruleLst>
+            </dgm:layoutNode>
+            <dgm:layoutNode name="rootConnector1" moveWith="rootText1">
+              <dgm:alg type="sp"/>
+              <dgm:shape xmlns:r="http://schemas.openxmlformats.org/officeDocument/2006/relationships" type="rect" r:blip="" hideGeom="1">
+                <dgm:adjLst/>
+              </dgm:shape>
+              <dgm:presOf axis="self" ptType="node" cnt="1"/>
+              <dgm:constrLst/>
+              <dgm:ruleLst/>
+            </dgm:layoutNode>
+          </dgm:layoutNode>
+          <dgm:layoutNode name="hierChild2">
+            <dgm:choose name="Name21">
+              <dgm:if name="Name22" func="var" arg="hierBranch" op="equ" val="l">
+                <dgm:alg type="hierChild">
+                  <dgm:param type="chAlign" val="r"/>
+                  <dgm:param type="linDir" val="fromT"/>
+                </dgm:alg>
+              </dgm:if>
+              <dgm:if name="Name23" func="var" arg="hierBranch" op="equ" val="r">
+                <dgm:alg type="hierChild">
+                  <dgm:param type="chAlign" val="l"/>
+                  <dgm:param type="linDir" val="fromT"/>
+                </dgm:alg>
+              </dgm:if>
+              <dgm:if name="Name24" func="var" arg="hierBranch" op="equ" val="hang">
+                <dgm:choose name="Name25">
+                  <dgm:if name="Name26" func="var" arg="dir" op="equ" val="norm">
+                    <dgm:alg type="hierChild">
+                      <dgm:param type="chAlign" val="l"/>
+                      <dgm:param type="linDir" val="fromL"/>
+                      <dgm:param type="secChAlign" val="t"/>
+                      <dgm:param type="secLinDir" val="fromT"/>
+                    </dgm:alg>
+                  </dgm:if>
+                  <dgm:else name="Name27">
+                    <dgm:alg type="hierChild">
+                      <dgm:param type="chAlign" val="l"/>
+                      <dgm:param type="linDir" val="fromR"/>
+                      <dgm:param type="secChAlign" val="t"/>
+                      <dgm:param type="secLinDir" val="fromT"/>
+                    </dgm:alg>
+                  </dgm:else>
+                </dgm:choose>
+              </dgm:if>
+              <dgm:else name="Name28">
+                <dgm:choose name="Name29">
+                  <dgm:if name="Name30" func="var" arg="dir" op="equ" val="norm">
+                    <dgm:alg type="hierChild"/>
+                  </dgm:if>
+                  <dgm:else name="Name31">
+                    <dgm:alg type="hierChild">
+                      <dgm:param type="linDir" val="fromR"/>
+                    </dgm:alg>
+                  </dgm:else>
+                </dgm:choose>
+              </dgm:else>
+            </dgm:choose>
+            <dgm:shape xmlns:r="http://schemas.openxmlformats.org/officeDocument/2006/relationships" r:blip="">
+              <dgm:adjLst/>
+            </dgm:shape>
+            <dgm:presOf/>
+            <dgm:constrLst/>
+            <dgm:ruleLst/>
+            <dgm:forEach name="rep2a" axis="ch" ptType="nonAsst">
+              <dgm:forEach name="Name32" axis="precedSib" ptType="parTrans" st="-1" cnt="1">
+                <dgm:choose name="Name33">
+                  <dgm:if name="Name34" func="var" arg="hierBranch" op="equ" val="std">
+                    <dgm:layoutNode name="Name35">
+                      <dgm:alg type="conn">
+                        <dgm:param type="connRout" val="bend"/>
+                        <dgm:param type="dim" val="1D"/>
+                        <dgm:param type="endSty" val="noArr"/>
+                        <dgm:param type="begPts" val="bCtr"/>
+                        <dgm:param type="endPts" val="tCtr"/>
+                        <dgm:param type="bendPt" val="end"/>
+                      </dgm:alg>
+                      <dgm:shape xmlns:r="http://schemas.openxmlformats.org/officeDocument/2006/relationships" type="conn" r:blip="" zOrderOff="-99999">
+                        <dgm:adjLst/>
+                      </dgm:shape>
+                      <dgm:presOf axis="self"/>
+                      <dgm:constrLst>
+                        <dgm:constr type="begPad"/>
+                        <dgm:constr type="endPad"/>
+                      </dgm:constrLst>
+                      <dgm:ruleLst/>
+                    </dgm:layoutNode>
+                  </dgm:if>
+                  <dgm:if name="Name36" func="var" arg="hierBranch" op="equ" val="init">
+                    <dgm:layoutNode name="Name37">
+                      <dgm:choose name="Name38">
+                        <dgm:if name="Name39" axis="self" func="depth" op="lte" val="2">
+                          <dgm:alg type="conn">
+                            <dgm:param type="connRout" val="bend"/>
+                            <dgm:param type="dim" val="1D"/>
+                            <dgm:param type="endSty" val="noArr"/>
+                            <dgm:param type="begPts" val="bCtr"/>
+                            <dgm:param type="endPts" val="tCtr"/>
+                            <dgm:param type="bendPt" val="end"/>
+                          </dgm:alg>
+                        </dgm:if>
+                        <dgm:else name="Name40">
+                          <dgm:choose name="Name41">
+                            <dgm:if name="Name42" axis="par des" func="maxDepth" op="lte" val="1">
+                              <dgm:choose name="Name43">
+                                <dgm:if name="Name44" axis="par ch" ptType="node asst" func="cnt" op="gte" val="1">
+                                  <dgm:alg type="conn">
+                                    <dgm:param type="connRout" val="bend"/>
+                                    <dgm:param type="dim" val="1D"/>
+                                    <dgm:param type="endSty" val="noArr"/>
+                                    <dgm:param type="begPts" val="bCtr"/>
+                                    <dgm:param type="endPts" val="midL midR"/>
+                                  </dgm:alg>
+                                </dgm:if>
+                                <dgm:else name="Name45">
+                                  <dgm:alg type="conn">
+                                    <dgm:param type="connRout" val="bend"/>
+                                    <dgm:param type="dim" val="1D"/>
+                                    <dgm:param type="endSty" val="noArr"/>
+                                    <dgm:param type="begPts" val="bCtr"/>
+                                    <dgm:param type="endPts" val="midL midR"/>
+                                    <dgm:param type="srcNode" val="rootConnector"/>
+                                  </dgm:alg>
+                                </dgm:else>
+                              </dgm:choose>
+                            </dgm:if>
+                            <dgm:else name="Name46">
+                              <dgm:alg type="conn">
+                                <dgm:param type="connRout" val="bend"/>
+                                <dgm:param type="dim" val="1D"/>
+                                <dgm:param type="endSty" val="noArr"/>
+                                <dgm:param type="begPts" val="bCtr"/>
+                                <dgm:param type="endPts" val="tCtr"/>
+                                <dgm:param type="bendPt" val="end"/>
+                              </dgm:alg>
+                            </dgm:else>
+                          </dgm:choose>
+                        </dgm:else>
+                      </dgm:choose>
+                      <dgm:shape xmlns:r="http://schemas.openxmlformats.org/officeDocument/2006/relationships" type="conn" r:blip="" zOrderOff="-99999">
+                        <dgm:adjLst/>
+                      </dgm:shape>
+                      <dgm:presOf axis="self"/>
+                      <dgm:constrLst>
+                        <dgm:constr type="begPad"/>
+                        <dgm:constr type="endPad"/>
+                      </dgm:constrLst>
+                      <dgm:ruleLst/>
+                    </dgm:layoutNode>
+                  </dgm:if>
+                  <dgm:if name="Name47" func="var" arg="hierBranch" op="equ" val="hang">
+                    <dgm:layoutNode name="Name48">
+                      <dgm:alg type="conn">
+                        <dgm:param type="connRout" val="bend"/>
+                        <dgm:param type="dim" val="1D"/>
+                        <dgm:param type="endSty" val="noArr"/>
+                        <dgm:param type="begPts" val="bCtr"/>
+                        <dgm:param type="endPts" val="midL midR"/>
+                      </dgm:alg>
+                      <dgm:shape xmlns:r="http://schemas.openxmlformats.org/officeDocument/2006/relationships" type="conn" r:blip="" zOrderOff="-99999">
+                        <dgm:adjLst/>
+                      </dgm:shape>
+                      <dgm:presOf axis="self"/>
+                      <dgm:constrLst>
+                        <dgm:constr type="begPad"/>
+                        <dgm:constr type="endPad"/>
+                      </dgm:constrLst>
+                      <dgm:ruleLst/>
+                    </dgm:layoutNode>
+                  </dgm:if>
+                  <dgm:else name="Name49">
+                    <dgm:layoutNode name="Name50">
+                      <dgm:choose name="Name51">
+                        <dgm:if name="Name52" axis="self" func="depth" op="lte" val="2">
+                          <dgm:choose name="Name53">
+                            <dgm:if name="Name54" axis="par ch" ptType="node asst" func="cnt" op="gte" val="1">
+                              <dgm:alg type="conn">
+                                <dgm:param type="connRout" val="bend"/>
+                                <dgm:param type="dim" val="1D"/>
+                                <dgm:param type="endSty" val="noArr"/>
+                                <dgm:param type="begPts" val="bCtr"/>
+                                <dgm:param type="endPts" val="midL midR"/>
+                              </dgm:alg>
+                            </dgm:if>
+                            <dgm:else name="Name55">
+                              <dgm:alg type="conn">
+                                <dgm:param type="connRout" val="bend"/>
+                                <dgm:param type="dim" val="1D"/>
+                                <dgm:param type="endSty" val="noArr"/>
+                                <dgm:param type="begPts" val="bCtr"/>
+                                <dgm:param type="endPts" val="midL midR"/>
+                                <dgm:param type="srcNode" val="rootConnector1"/>
+                              </dgm:alg>
+                            </dgm:else>
+                          </dgm:choose>
+                        </dgm:if>
+                        <dgm:else name="Name56">
+                          <dgm:choose name="Name57">
+                            <dgm:if name="Name58" axis="par ch" ptType="node asst" func="cnt" op="gte" val="1">
+                              <dgm:alg type="conn">
+                                <dgm:param type="connRout" val="bend"/>
+                                <dgm:param type="dim" val="1D"/>
+                                <dgm:param type="endSty" val="noArr"/>
+                                <dgm:param type="begPts" val="bCtr"/>
+                                <dgm:param type="endPts" val="midL midR"/>
+                              </dgm:alg>
+                            </dgm:if>
+                            <dgm:else name="Name59">
+                              <dgm:alg type="conn">
+                                <dgm:param type="connRout" val="bend"/>
+                                <dgm:param type="dim" val="1D"/>
+                                <dgm:param type="endSty" val="noArr"/>
+                                <dgm:param type="begPts" val="bCtr"/>
+                                <dgm:param type="endPts" val="midL midR"/>
+                                <dgm:param type="srcNode" val="rootConnector"/>
+                              </dgm:alg>
+                            </dgm:else>
+                          </dgm:choose>
+                        </dgm:else>
+                      </dgm:choose>
+                      <dgm:shape xmlns:r="http://schemas.openxmlformats.org/officeDocument/2006/relationships" type="conn" r:blip="" zOrderOff="-99999">
+                        <dgm:adjLst/>
+                      </dgm:shape>
+                      <dgm:presOf axis="self"/>
+                      <dgm:constrLst>
+                        <dgm:constr type="begPad"/>
+                        <dgm:constr type="endPad"/>
+                      </dgm:constrLst>
+                      <dgm:ruleLst/>
+                    </dgm:layoutNode>
+                  </dgm:else>
+                </dgm:choose>
+              </dgm:forEach>
+              <dgm:layoutNode name="hierRoot2">
+                <dgm:varLst>
+                  <dgm:hierBranch val="init"/>
+                </dgm:varLst>
+                <dgm:choose name="Name60">
+                  <dgm:if name="Name61" func="var" arg="hierBranch" op="equ" val="l">
+                    <dgm:choose name="Name62">
+                      <dgm:if name="Name63" axis="ch" ptType="asst" func="cnt" op="gte" val="1">
+                        <dgm:alg type="hierRoot">
+                          <dgm:param type="hierAlign" val="tR"/>
+                        </dgm:alg>
+                        <dgm:shape xmlns:r="http://schemas.openxmlformats.org/officeDocument/2006/relationships" r:blip="">
+                          <dgm:adjLst/>
+                        </dgm:shape>
+                        <dgm:presOf/>
+                        <dgm:constrLst>
+                          <dgm:constr type="alignOff" val="0.65"/>
+                        </dgm:constrLst>
+                      </dgm:if>
+                      <dgm:else name="Name64">
+                        <dgm:alg type="hierRoot">
+                          <dgm:param type="hierAlign" val="tR"/>
+                        </dgm:alg>
+                        <dgm:shape xmlns:r="http://schemas.openxmlformats.org/officeDocument/2006/relationships" r:blip="">
+                          <dgm:adjLst/>
+                        </dgm:shape>
+                        <dgm:presOf/>
+                        <dgm:constrLst>
+                          <dgm:constr type="alignOff" val="0.25"/>
+                        </dgm:constrLst>
+                      </dgm:else>
+                    </dgm:choose>
+                  </dgm:if>
+                  <dgm:if name="Name65" func="var" arg="hierBranch" op="equ" val="r">
+                    <dgm:choose name="Name66">
+                      <dgm:if name="Name67" axis="ch" ptType="asst" func="cnt" op="gte" val="1">
+                        <dgm:alg type="hierRoot">
+                          <dgm:param type="hierAlign" val="tL"/>
+                        </dgm:alg>
+                        <dgm:shape xmlns:r="http://schemas.openxmlformats.org/officeDocument/2006/relationships" r:blip="">
+                          <dgm:adjLst/>
+                        </dgm:shape>
+                        <dgm:presOf/>
+                        <dgm:constrLst>
+                          <dgm:constr type="alignOff" val="0.65"/>
+                        </dgm:constrLst>
+                      </dgm:if>
+                      <dgm:else name="Name68">
+                        <dgm:alg type="hierRoot">
+                          <dgm:param type="hierAlign" val="tL"/>
+                        </dgm:alg>
+                        <dgm:shape xmlns:r="http://schemas.openxmlformats.org/officeDocument/2006/relationships" r:blip="">
+                          <dgm:adjLst/>
+                        </dgm:shape>
+                        <dgm:presOf/>
+                        <dgm:constrLst>
+                          <dgm:constr type="alignOff" val="0.25"/>
+                        </dgm:constrLst>
+                      </dgm:else>
+                    </dgm:choose>
+                  </dgm:if>
+                  <dgm:if name="Name69" func="var" arg="hierBranch" op="equ" val="std">
+                    <dgm:alg type="hierRoot"/>
+                    <dgm:shape xmlns:r="http://schemas.openxmlformats.org/officeDocument/2006/relationships" r:blip="">
+                      <dgm:adjLst/>
+                    </dgm:shape>
+                    <dgm:presOf/>
+                    <dgm:constrLst>
+                      <dgm:constr type="alignOff"/>
+                      <dgm:constr type="bendDist" for="des" ptType="parTrans" refType="sp" fact="0.5"/>
+                    </dgm:constrLst>
+                  </dgm:if>
+                  <dgm:if name="Name70" func="var" arg="hierBranch" op="equ" val="init">
+                    <dgm:choose name="Name71">
+                      <dgm:if name="Name72" axis="des" func="maxDepth" op="lte" val="1">
+                        <dgm:choose name="Name73">
+                          <dgm:if name="Name74" axis="ch" ptType="asst" func="cnt" op="gte" val="1">
+                            <dgm:alg type="hierRoot">
+                              <dgm:param type="hierAlign" val="tL"/>
+                            </dgm:alg>
+                            <dgm:shape xmlns:r="http://schemas.openxmlformats.org/officeDocument/2006/relationships" r:blip="">
+                              <dgm:adjLst/>
+                            </dgm:shape>
+                            <dgm:presOf/>
+                            <dgm:constrLst>
+                              <dgm:constr type="alignOff" val="0.65"/>
+                            </dgm:constrLst>
+                          </dgm:if>
+                          <dgm:else name="Name75">
+                            <dgm:alg type="hierRoot">
+                              <dgm:param type="hierAlign" val="tL"/>
+                            </dgm:alg>
+                            <dgm:shape xmlns:r="http://schemas.openxmlformats.org/officeDocument/2006/relationships" r:blip="">
+                              <dgm:adjLst/>
+                            </dgm:shape>
+                            <dgm:presOf/>
+                            <dgm:constrLst>
+                              <dgm:constr type="alignOff" val="0.25"/>
+                            </dgm:constrLst>
+                          </dgm:else>
+                        </dgm:choose>
+                      </dgm:if>
+                      <dgm:else name="Name76">
+                        <dgm:alg type="hierRoot"/>
+                        <dgm:shape xmlns:r="http://schemas.openxmlformats.org/officeDocument/2006/relationships" r:blip="">
+                          <dgm:adjLst/>
+                        </dgm:shape>
+                        <dgm:presOf/>
+                        <dgm:constrLst>
+                          <dgm:constr type="alignOff"/>
+                          <dgm:constr type="bendDist" for="des" ptType="parTrans" refType="sp" fact="0.5"/>
+                        </dgm:constrLst>
+                      </dgm:else>
+                    </dgm:choose>
+                  </dgm:if>
+                  <dgm:else name="Name77">
+                    <dgm:alg type="hierRoot"/>
+                    <dgm:shape xmlns:r="http://schemas.openxmlformats.org/officeDocument/2006/relationships" r:blip="">
+                      <dgm:adjLst/>
+                    </dgm:shape>
+                    <dgm:presOf/>
+                    <dgm:constrLst>
+                      <dgm:constr type="alignOff" val="0.65"/>
+                    </dgm:constrLst>
+                  </dgm:else>
+                </dgm:choose>
+                <dgm:ruleLst/>
+                <dgm:layoutNode name="rootComposite">
+                  <dgm:alg type="composite"/>
+                  <dgm:shape xmlns:r="http://schemas.openxmlformats.org/officeDocument/2006/relationships" r:blip="">
+                    <dgm:adjLst/>
+                  </dgm:shape>
+                  <dgm:presOf axis="self" ptType="node" cnt="1"/>
+                  <dgm:choose name="Name78">
+                    <dgm:if name="Name79" func="var" arg="hierBranch" op="equ" val="init">
+                      <dgm:constrLst>
+                        <dgm:constr type="l" for="ch" forName="rootText"/>
+                        <dgm:constr type="t" for="ch" forName="rootText"/>
+                        <dgm:constr type="w" for="ch" forName="rootText" refType="w"/>
+                        <dgm:constr type="h" for="ch" forName="rootText" refType="h"/>
+                        <dgm:constr type="l" for="ch" forName="rootConnector"/>
+                        <dgm:constr type="t" for="ch" forName="rootConnector"/>
+                        <dgm:constr type="w" for="ch" forName="rootConnector" refType="w" refFor="ch" refForName="rootText" fact="0.2"/>
+                        <dgm:constr type="h" for="ch" forName="rootConnector" refType="h" refFor="ch" refForName="rootText"/>
+                      </dgm:constrLst>
+                    </dgm:if>
+                    <dgm:if name="Name80" func="var" arg="hierBranch" op="equ" val="l">
+                      <dgm:constrLst>
+                        <dgm:constr type="l" for="ch" forName="rootText"/>
+                        <dgm:constr type="t" for="ch" forName="rootText"/>
+                        <dgm:constr type="w" for="ch" forName="rootText" refType="w"/>
+                        <dgm:constr type="h" for="ch" forName="rootText" refType="h"/>
+                        <dgm:constr type="r" for="ch" forName="rootConnector" refType="w"/>
+                        <dgm:constr type="t" for="ch" forName="rootConnector"/>
+                        <dgm:constr type="w" for="ch" forName="rootConnector" refType="w" refFor="ch" refForName="rootText" fact="0.2"/>
+                        <dgm:constr type="h" for="ch" forName="rootConnector" refType="h" refFor="ch" refForName="rootText"/>
+                      </dgm:constrLst>
+                    </dgm:if>
+                    <dgm:if name="Name81" func="var" arg="hierBranch" op="equ" val="r">
+                      <dgm:constrLst>
+                        <dgm:constr type="l" for="ch" forName="rootText"/>
+                        <dgm:constr type="t" for="ch" forName="rootText"/>
+                        <dgm:constr type="w" for="ch" forName="rootText" refType="w"/>
+                        <dgm:constr type="h" for="ch" forName="rootText" refType="h"/>
+                        <dgm:constr type="l" for="ch" forName="rootConnector"/>
+                        <dgm:constr type="t" for="ch" forName="rootConnector"/>
+                        <dgm:constr type="w" for="ch" forName="rootConnector" refType="w" refFor="ch" refForName="rootText" fact="0.2"/>
+                        <dgm:constr type="h" for="ch" forName="rootConnector" refType="h" refFor="ch" refForName="rootText"/>
+                      </dgm:constrLst>
+                    </dgm:if>
+                    <dgm:else name="Name82">
+                      <dgm:constrLst>
+                        <dgm:constr type="l" for="ch" forName="rootText"/>
+                        <dgm:constr type="t" for="ch" forName="rootText"/>
+                        <dgm:constr type="w" for="ch" forName="rootText" refType="w"/>
+                        <dgm:constr type="h" for="ch" forName="rootText" refType="h"/>
+                        <dgm:constr type="r" for="ch" forName="rootConnector" refType="w"/>
+                        <dgm:constr type="t" for="ch" forName="rootConnector"/>
+                        <dgm:constr type="w" for="ch" forName="rootConnector" refType="w" refFor="ch" refForName="rootText" fact="0.2"/>
+                        <dgm:constr type="h" for="ch" forName="rootConnector" refType="h" refFor="ch" refForName="rootText"/>
+                      </dgm:constrLst>
+                    </dgm:else>
+                  </dgm:choose>
+                  <dgm:ruleLst/>
+                  <dgm:layoutNode name="rootText">
+                    <dgm:varLst>
+                      <dgm:chPref val="3"/>
+                    </dgm:varLst>
+                    <dgm:alg type="tx"/>
+                    <dgm:shape xmlns:r="http://schemas.openxmlformats.org/officeDocument/2006/relationships" type="rect" r:blip="">
+                      <dgm:adjLst/>
+                    </dgm:shape>
+                    <dgm:presOf axis="self" ptType="node" cnt="1"/>
+                    <dgm:constrLst>
+                      <dgm:constr type="primFontSz" val="65"/>
+                      <dgm:constr type="lMarg" refType="primFontSz" fact="0.05"/>
+                      <dgm:constr type="rMarg" refType="primFontSz" fact="0.05"/>
+                      <dgm:constr type="tMarg" refType="primFontSz" fact="0.05"/>
+                      <dgm:constr type="bMarg" refType="primFontSz" fact="0.05"/>
+                    </dgm:constrLst>
+                    <dgm:ruleLst>
+                      <dgm:rule type="primFontSz" val="5" fact="NaN" max="NaN"/>
+                    </dgm:ruleLst>
+                  </dgm:layoutNode>
+                  <dgm:layoutNode name="rootConnector" moveWith="rootText">
+                    <dgm:alg type="sp"/>
+                    <dgm:shape xmlns:r="http://schemas.openxmlformats.org/officeDocument/2006/relationships" type="rect" r:blip="" hideGeom="1">
+                      <dgm:adjLst/>
+                    </dgm:shape>
+                    <dgm:presOf axis="self" ptType="node" cnt="1"/>
+                    <dgm:constrLst/>
+                    <dgm:ruleLst/>
+                  </dgm:layoutNode>
+                </dgm:layoutNode>
+                <dgm:layoutNode name="hierChild4">
+                  <dgm:choose name="Name83">
+                    <dgm:if name="Name84" func="var" arg="hierBranch" op="equ" val="l">
+                      <dgm:alg type="hierChild">
+                        <dgm:param type="chAlign" val="r"/>
+                        <dgm:param type="linDir" val="fromT"/>
+                      </dgm:alg>
+                    </dgm:if>
+                    <dgm:if name="Name85" func="var" arg="hierBranch" op="equ" val="r">
+                      <dgm:alg type="hierChild">
+                        <dgm:param type="chAlign" val="l"/>
+                        <dgm:param type="linDir" val="fromT"/>
+                      </dgm:alg>
+                    </dgm:if>
+                    <dgm:if name="Name86" func="var" arg="hierBranch" op="equ" val="hang">
+                      <dgm:choose name="Name87">
+                        <dgm:if name="Name88" func="var" arg="dir" op="equ" val="norm">
+                          <dgm:alg type="hierChild">
+                            <dgm:param type="chAlign" val="l"/>
+                            <dgm:param type="linDir" val="fromL"/>
+                            <dgm:param type="secChAlign" val="t"/>
+                            <dgm:param type="secLinDir" val="fromT"/>
+                          </dgm:alg>
+                        </dgm:if>
+                        <dgm:else name="Name89">
+                          <dgm:alg type="hierChild">
+                            <dgm:param type="chAlign" val="l"/>
+                            <dgm:param type="linDir" val="fromR"/>
+                            <dgm:param type="secChAlign" val="t"/>
+                            <dgm:param type="secLinDir" val="fromT"/>
+                          </dgm:alg>
+                        </dgm:else>
+                      </dgm:choose>
+                    </dgm:if>
+                    <dgm:if name="Name90" func="var" arg="hierBranch" op="equ" val="std">
+                      <dgm:choose name="Name91">
+                        <dgm:if name="Name92" func="var" arg="dir" op="equ" val="norm">
+                          <dgm:alg type="hierChild"/>
+                        </dgm:if>
+                        <dgm:else name="Name93">
+                          <dgm:alg type="hierChild">
+                            <dgm:param type="linDir" val="fromR"/>
+                          </dgm:alg>
+                        </dgm:else>
+                      </dgm:choose>
+                    </dgm:if>
+                    <dgm:if name="Name94" func="var" arg="hierBranch" op="equ" val="init">
+                      <dgm:choose name="Name95">
+                        <dgm:if name="Name96" axis="des" func="maxDepth" op="lte" val="1">
+                          <dgm:alg type="hierChild">
+                            <dgm:param type="chAlign" val="l"/>
+                            <dgm:param type="linDir" val="fromT"/>
+                          </dgm:alg>
+                        </dgm:if>
+                        <dgm:else name="Name97">
+                          <dgm:choose name="Name98">
+                            <dgm:if name="Name99" func="var" arg="dir" op="equ" val="norm">
+                              <dgm:alg type="hierChild"/>
+                            </dgm:if>
+                            <dgm:else name="Name100">
+                              <dgm:alg type="hierChild">
+                                <dgm:param type="linDir" val="fromR"/>
+                              </dgm:alg>
+                            </dgm:else>
+                          </dgm:choose>
+                        </dgm:else>
+                      </dgm:choose>
+                    </dgm:if>
+                    <dgm:else name="Name101"/>
+                  </dgm:choose>
+                  <dgm:shape xmlns:r="http://schemas.openxmlformats.org/officeDocument/2006/relationships" r:blip="">
+                    <dgm:adjLst/>
+                  </dgm:shape>
+                  <dgm:presOf/>
+                  <dgm:constrLst/>
+                  <dgm:ruleLst/>
+                  <dgm:forEach name="Name102" ref="rep2a"/>
+                </dgm:layoutNode>
+                <dgm:layoutNode name="hierChild5">
+                  <dgm:choose name="Name103">
+                    <dgm:if name="Name104" func="var" arg="dir" op="equ" val="norm">
+                      <dgm:alg type="hierChild">
+                        <dgm:param type="chAlign" val="l"/>
+                        <dgm:param type="linDir" val="fromL"/>
+                        <dgm:param type="secChAlign" val="t"/>
+                        <dgm:param type="secLinDir" val="fromT"/>
+                      </dgm:alg>
+                    </dgm:if>
+                    <dgm:else name="Name105">
+                      <dgm:alg type="hierChild">
+                        <dgm:param type="chAlign" val="l"/>
+                        <dgm:param type="linDir" val="fromR"/>
+                        <dgm:param type="secChAlign" val="t"/>
+                        <dgm:param type="secLinDir" val="fromT"/>
+                      </dgm:alg>
+                    </dgm:else>
+                  </dgm:choose>
+                  <dgm:shape xmlns:r="http://schemas.openxmlformats.org/officeDocument/2006/relationships" r:blip="">
+                    <dgm:adjLst/>
+                  </dgm:shape>
+                  <dgm:presOf/>
+                  <dgm:constrLst/>
+                  <dgm:ruleLst/>
+                  <dgm:forEach name="Name106" ref="rep2b"/>
+                </dgm:layoutNode>
+              </dgm:layoutNode>
+            </dgm:forEach>
+          </dgm:layoutNode>
+          <dgm:layoutNode name="hierChild3">
+            <dgm:choose name="Name107">
+              <dgm:if name="Name108" func="var" arg="dir" op="equ" val="norm">
+                <dgm:alg type="hierChild">
+                  <dgm:param type="chAlign" val="l"/>
+                  <dgm:param type="linDir" val="fromL"/>
+                  <dgm:param type="secChAlign" val="t"/>
+                  <dgm:param type="secLinDir" val="fromT"/>
+                </dgm:alg>
+              </dgm:if>
+              <dgm:else name="Name109">
+                <dgm:alg type="hierChild">
+                  <dgm:param type="chAlign" val="l"/>
+                  <dgm:param type="linDir" val="fromR"/>
+                  <dgm:param type="secChAlign" val="t"/>
+                  <dgm:param type="secLinDir" val="fromT"/>
+                </dgm:alg>
+              </dgm:else>
+            </dgm:choose>
+            <dgm:shape xmlns:r="http://schemas.openxmlformats.org/officeDocument/2006/relationships" r:blip="">
+              <dgm:adjLst/>
+            </dgm:shape>
+            <dgm:presOf/>
+            <dgm:constrLst/>
+            <dgm:ruleLst/>
+            <dgm:forEach name="rep2b" axis="ch" ptType="asst">
+              <dgm:forEach name="Name110" axis="precedSib" ptType="parTrans" st="-1" cnt="1">
+                <dgm:layoutNode name="Name111">
+                  <dgm:alg type="conn">
+                    <dgm:param type="connRout" val="bend"/>
+                    <dgm:param type="dim" val="1D"/>
+                    <dgm:param type="endSty" val="noArr"/>
+                    <dgm:param type="begPts" val="bCtr"/>
+                    <dgm:param type="endPts" val="midL midR"/>
+                  </dgm:alg>
+                  <dgm:shape xmlns:r="http://schemas.openxmlformats.org/officeDocument/2006/relationships" type="conn" r:blip="" zOrderOff="-99999">
+                    <dgm:adjLst/>
+                  </dgm:shape>
+                  <dgm:presOf axis="self"/>
+                  <dgm:constrLst>
+                    <dgm:constr type="begPad"/>
+                    <dgm:constr type="endPad"/>
+                  </dgm:constrLst>
+                  <dgm:ruleLst/>
+                </dgm:layoutNode>
+              </dgm:forEach>
+              <dgm:layoutNode name="hierRoot3">
+                <dgm:varLst>
+                  <dgm:hierBranch val="init"/>
+                </dgm:varLst>
+                <dgm:choose name="Name112">
+                  <dgm:if name="Name113" func="var" arg="hierBranch" op="equ" val="l">
+                    <dgm:alg type="hierRoot">
+                      <dgm:param type="hierAlign" val="tR"/>
+                    </dgm:alg>
+                    <dgm:shape xmlns:r="http://schemas.openxmlformats.org/officeDocument/2006/relationships" r:blip="">
+                      <dgm:adjLst/>
+                    </dgm:shape>
+                    <dgm:presOf/>
+                    <dgm:constrLst>
+                      <dgm:constr type="alignOff" val="0.65"/>
+                    </dgm:constrLst>
+                  </dgm:if>
+                  <dgm:if name="Name114" func="var" arg="hierBranch" op="equ" val="r">
+                    <dgm:alg type="hierRoot">
+                      <dgm:param type="hierAlign" val="tL"/>
+                    </dgm:alg>
+                    <dgm:shape xmlns:r="http://schemas.openxmlformats.org/officeDocument/2006/relationships" r:blip="">
+                      <dgm:adjLst/>
+                    </dgm:shape>
+                    <dgm:presOf/>
+                    <dgm:constrLst>
+                      <dgm:constr type="alignOff" val="0.65"/>
+                    </dgm:constrLst>
+                  </dgm:if>
+                  <dgm:if name="Name115" func="var" arg="hierBranch" op="equ" val="hang">
+                    <dgm:alg type="hierRoot"/>
+                    <dgm:shape xmlns:r="http://schemas.openxmlformats.org/officeDocument/2006/relationships" r:blip="">
+                      <dgm:adjLst/>
+                    </dgm:shape>
+                    <dgm:presOf/>
+                    <dgm:constrLst>
+                      <dgm:constr type="alignOff" val="0.65"/>
+                    </dgm:constrLst>
+                  </dgm:if>
+                  <dgm:if name="Name116" func="var" arg="hierBranch" op="equ" val="std">
+                    <dgm:alg type="hierRoot"/>
+                    <dgm:shape xmlns:r="http://schemas.openxmlformats.org/officeDocument/2006/relationships" r:blip="">
+                      <dgm:adjLst/>
+                    </dgm:shape>
+                    <dgm:presOf/>
+                    <dgm:constrLst>
+                      <dgm:constr type="alignOff"/>
+                      <dgm:constr type="bendDist" for="des" ptType="parTrans" refType="sp" fact="0.5"/>
+                    </dgm:constrLst>
+                  </dgm:if>
+                  <dgm:if name="Name117" func="var" arg="hierBranch" op="equ" val="init">
+                    <dgm:choose name="Name118">
+                      <dgm:if name="Name119" axis="des" func="maxDepth" op="lte" val="1">
+                        <dgm:alg type="hierRoot">
+                          <dgm:param type="hierAlign" val="tL"/>
+                        </dgm:alg>
+                        <dgm:shape xmlns:r="http://schemas.openxmlformats.org/officeDocument/2006/relationships" r:blip="">
+                          <dgm:adjLst/>
+                        </dgm:shape>
+                        <dgm:presOf/>
+                        <dgm:constrLst>
+                          <dgm:constr type="alignOff" val="0.65"/>
+                        </dgm:constrLst>
+                      </dgm:if>
+                      <dgm:else name="Name120">
+                        <dgm:alg type="hierRoot"/>
+                        <dgm:shape xmlns:r="http://schemas.openxmlformats.org/officeDocument/2006/relationships" r:blip="">
+                          <dgm:adjLst/>
+                        </dgm:shape>
+                        <dgm:presOf/>
+                        <dgm:constrLst>
+                          <dgm:constr type="alignOff"/>
+                          <dgm:constr type="bendDist" for="des" ptType="parTrans" refType="sp" fact="0.5"/>
+                        </dgm:constrLst>
+                      </dgm:else>
+                    </dgm:choose>
+                  </dgm:if>
+                  <dgm:else name="Name121"/>
+                </dgm:choose>
+                <dgm:ruleLst/>
+                <dgm:layoutNode name="rootComposite3">
+                  <dgm:alg type="composite"/>
+                  <dgm:shape xmlns:r="http://schemas.openxmlformats.org/officeDocument/2006/relationships" r:blip="">
+                    <dgm:adjLst/>
+                  </dgm:shape>
+                  <dgm:presOf axis="self" ptType="node" cnt="1"/>
+                  <dgm:choose name="Name122">
+                    <dgm:if name="Name123" func="var" arg="hierBranch" op="equ" val="init">
+                      <dgm:constrLst>
+                        <dgm:constr type="l" for="ch" forName="rootText3"/>
+                        <dgm:constr type="t" for="ch" forName="rootText3"/>
+                        <dgm:constr type="w" for="ch" forName="rootText3" refType="w"/>
+                        <dgm:constr type="h" for="ch" forName="rootText3" refType="h"/>
+                        <dgm:constr type="l" for="ch" forName="rootConnector3"/>
+                        <dgm:constr type="t" for="ch" forName="rootConnector3"/>
+                        <dgm:constr type="w" for="ch" forName="rootConnector3" refType="w" refFor="ch" refForName="rootText3" fact="0.2"/>
+                        <dgm:constr type="h" for="ch" forName="rootConnector3" refType="h" refFor="ch" refForName="rootText3"/>
+                      </dgm:constrLst>
+                    </dgm:if>
+                    <dgm:if name="Name124" func="var" arg="hierBranch" op="equ" val="l">
+                      <dgm:constrLst>
+                        <dgm:constr type="l" for="ch" forName="rootText3"/>
+                        <dgm:constr type="t" for="ch" forName="rootText3"/>
+                        <dgm:constr type="w" for="ch" forName="rootText3" refType="w"/>
+                        <dgm:constr type="h" for="ch" forName="rootText3" refType="h"/>
+                        <dgm:constr type="r" for="ch" forName="rootConnector3" refType="w"/>
+                        <dgm:constr type="t" for="ch" forName="rootConnector3"/>
+                        <dgm:constr type="w" for="ch" forName="rootConnector3" refType="w" refFor="ch" refForName="rootText3" fact="0.2"/>
+                        <dgm:constr type="h" for="ch" forName="rootConnector3" refType="h" refFor="ch" refForName="rootText3"/>
+                      </dgm:constrLst>
+                    </dgm:if>
+                    <dgm:if name="Name125" func="var" arg="hierBranch" op="equ" val="r">
+                      <dgm:constrLst>
+                        <dgm:constr type="l" for="ch" forName="rootText3"/>
+                        <dgm:constr type="t" for="ch" forName="rootText3"/>
+                        <dgm:constr type="w" for="ch" forName="rootText3" refType="w"/>
+                        <dgm:constr type="h" for="ch" forName="rootText3" refType="h"/>
+                        <dgm:constr type="l" for="ch" forName="rootConnector3"/>
+                        <dgm:constr type="t" for="ch" forName="rootConnector3"/>
+                        <dgm:constr type="w" for="ch" forName="rootConnector3" refType="w" refFor="ch" refForName="rootText3" fact="0.2"/>
+                        <dgm:constr type="h" for="ch" forName="rootConnector3" refType="h" refFor="ch" refForName="rootText3"/>
+                      </dgm:constrLst>
+                    </dgm:if>
+                    <dgm:else name="Name126">
+                      <dgm:constrLst>
+                        <dgm:constr type="l" for="ch" forName="rootText3"/>
+                        <dgm:constr type="t" for="ch" forName="rootText3"/>
+                        <dgm:constr type="w" for="ch" forName="rootText3" refType="w"/>
+                        <dgm:constr type="h" for="ch" forName="rootText3" refType="h"/>
+                        <dgm:constr type="r" for="ch" forName="rootConnector3" refType="w"/>
+                        <dgm:constr type="t" for="ch" forName="rootConnector3"/>
+                        <dgm:constr type="w" for="ch" forName="rootConnector3" refType="w" refFor="ch" refForName="rootText3" fact="0.2"/>
+                        <dgm:constr type="h" for="ch" forName="rootConnector3" refType="h" refFor="ch" refForName="rootText3"/>
+                      </dgm:constrLst>
+                    </dgm:else>
+                  </dgm:choose>
+                  <dgm:ruleLst/>
+                  <dgm:layoutNode name="rootText3">
+                    <dgm:varLst>
+                      <dgm:chPref val="3"/>
+                    </dgm:varLst>
+                    <dgm:alg type="tx"/>
+                    <dgm:shape xmlns:r="http://schemas.openxmlformats.org/officeDocument/2006/relationships" type="rect" r:blip="">
+                      <dgm:adjLst/>
+                    </dgm:shape>
+                    <dgm:presOf axis="self" ptType="node" cnt="1"/>
+                    <dgm:constrLst>
+                      <dgm:constr type="primFontSz" val="65"/>
+                      <dgm:constr type="lMarg" refType="primFontSz" fact="0.05"/>
+                      <dgm:constr type="rMarg" refType="primFontSz" fact="0.05"/>
+                      <dgm:constr type="tMarg" refType="primFontSz" fact="0.05"/>
+                      <dgm:constr type="bMarg" refType="primFontSz" fact="0.05"/>
+                    </dgm:constrLst>
+                    <dgm:ruleLst>
+                      <dgm:rule type="primFontSz" val="5" fact="NaN" max="NaN"/>
+                    </dgm:ruleLst>
+                  </dgm:layoutNode>
+                  <dgm:layoutNode name="rootConnector3" moveWith="rootText1">
+                    <dgm:alg type="sp"/>
+                    <dgm:shape xmlns:r="http://schemas.openxmlformats.org/officeDocument/2006/relationships" type="rect" r:blip="" hideGeom="1">
+                      <dgm:adjLst/>
+                    </dgm:shape>
+                    <dgm:presOf axis="self" ptType="node" cnt="1"/>
+                    <dgm:constrLst/>
+                    <dgm:ruleLst/>
+                  </dgm:layoutNode>
+                </dgm:layoutNode>
+                <dgm:layoutNode name="hierChild6">
+                  <dgm:choose name="Name127">
+                    <dgm:if name="Name128" func="var" arg="hierBranch" op="equ" val="l">
+                      <dgm:alg type="hierChild">
+                        <dgm:param type="chAlign" val="r"/>
+                        <dgm:param type="linDir" val="fromT"/>
+                      </dgm:alg>
+                    </dgm:if>
+                    <dgm:if name="Name129" func="var" arg="hierBranch" op="equ" val="r">
+                      <dgm:alg type="hierChild">
+                        <dgm:param type="chAlign" val="l"/>
+                        <dgm:param type="linDir" val="fromT"/>
+                      </dgm:alg>
+                    </dgm:if>
+                    <dgm:if name="Name130" func="var" arg="hierBranch" op="equ" val="hang">
+                      <dgm:choose name="Name131">
+                        <dgm:if name="Name132" func="var" arg="dir" op="equ" val="norm">
+                          <dgm:alg type="hierChild">
+                            <dgm:param type="chAlign" val="l"/>
+                            <dgm:param type="linDir" val="fromL"/>
+                            <dgm:param type="secChAlign" val="t"/>
+                            <dgm:param type="secLinDir" val="fromT"/>
+                          </dgm:alg>
+                        </dgm:if>
+                        <dgm:else name="Name133">
+                          <dgm:alg type="hierChild">
+                            <dgm:param type="chAlign" val="l"/>
+                            <dgm:param type="linDir" val="fromR"/>
+                            <dgm:param type="secChAlign" val="t"/>
+                            <dgm:param type="secLinDir" val="fromT"/>
+                          </dgm:alg>
+                        </dgm:else>
+                      </dgm:choose>
+                    </dgm:if>
+                    <dgm:if name="Name134" func="var" arg="hierBranch" op="equ" val="std">
+                      <dgm:choose name="Name135">
+                        <dgm:if name="Name136" func="var" arg="dir" op="equ" val="norm">
+                          <dgm:alg type="hierChild"/>
+                        </dgm:if>
+                        <dgm:else name="Name137">
+                          <dgm:alg type="hierChild">
+                            <dgm:param type="linDir" val="fromR"/>
+                          </dgm:alg>
+                        </dgm:else>
+                      </dgm:choose>
+                    </dgm:if>
+                    <dgm:if name="Name138" func="var" arg="hierBranch" op="equ" val="init">
+                      <dgm:choose name="Name139">
+                        <dgm:if name="Name140" axis="des" func="maxDepth" op="lte" val="1">
+                          <dgm:alg type="hierChild">
+                            <dgm:param type="chAlign" val="l"/>
+                            <dgm:param type="linDir" val="fromT"/>
+                          </dgm:alg>
+                        </dgm:if>
+                        <dgm:else name="Name141">
+                          <dgm:alg type="hierChild"/>
+                        </dgm:else>
+                      </dgm:choose>
+                    </dgm:if>
+                    <dgm:else name="Name142"/>
+                  </dgm:choose>
+                  <dgm:shape xmlns:r="http://schemas.openxmlformats.org/officeDocument/2006/relationships" r:blip="">
+                    <dgm:adjLst/>
+                  </dgm:shape>
+                  <dgm:presOf/>
+                  <dgm:constrLst/>
+                  <dgm:ruleLst/>
+                  <dgm:forEach name="Name143" ref="rep2a"/>
+                </dgm:layoutNode>
+                <dgm:layoutNode name="hierChild7">
+                  <dgm:choose name="Name144">
+                    <dgm:if name="Name145" func="var" arg="dir" op="equ" val="norm">
+                      <dgm:alg type="hierChild">
+                        <dgm:param type="chAlign" val="l"/>
+                        <dgm:param type="linDir" val="fromL"/>
+                        <dgm:param type="secChAlign" val="t"/>
+                        <dgm:param type="secLinDir" val="fromT"/>
+                      </dgm:alg>
+                    </dgm:if>
+                    <dgm:else name="Name146">
+                      <dgm:alg type="hierChild">
+                        <dgm:param type="chAlign" val="l"/>
+                        <dgm:param type="linDir" val="fromR"/>
+                        <dgm:param type="secChAlign" val="t"/>
+                        <dgm:param type="secLinDir" val="fromT"/>
+                      </dgm:alg>
+                    </dgm:else>
+                  </dgm:choose>
+                  <dgm:shape xmlns:r="http://schemas.openxmlformats.org/officeDocument/2006/relationships" r:blip="">
+                    <dgm:adjLst/>
+                  </dgm:shape>
+                  <dgm:presOf/>
+                  <dgm:constrLst/>
+                  <dgm:ruleLst/>
+                  <dgm:forEach name="Name147" ref="rep2b"/>
+                </dgm:layoutNode>
+              </dgm:layoutNode>
+            </dgm:forEach>
+          </dgm:layoutNode>
+        </dgm:layoutNode>
+      </dgm:forEach>
+    </dgm:forEach>
+  </dgm:layoutNode>
+</dgm:layoutDef>
+</file>
+
+<file path=word/diagrams/quickStyle1.xml><?xml version="1.0" encoding="utf-8"?>
+<dgm:styleDef xmlns:dgm="http://schemas.openxmlformats.org/drawingml/2006/diagram" xmlns:a="http://schemas.openxmlformats.org/drawingml/2006/main" uniqueId="urn:microsoft.com/office/officeart/2005/8/quickstyle/simple1">
+  <dgm:title val=""/>
+  <dgm:desc val=""/>
+  <dgm:catLst>
+    <dgm:cat type="simple" pri="10100"/>
+  </dgm:catLst>
+  <dgm:scene3d>
+    <a:camera prst="orthographicFront"/>
+    <a:lightRig rig="threePt" dir="t"/>
+  </dgm:scene3d>
+  <dgm:styleLbl name="node0">
+    <dgm:scene3d>
+      <a:camera prst="orthographicFront"/>
+      <a:lightRig rig="threePt" dir="t"/>
+    </dgm:scene3d>
+    <dgm:sp3d/>
+    <dgm:txPr/>
+    <dgm:style>
+      <a:lnRef idx="2">
+        <a:scrgbClr r="0" g="0" b="0"/>
+      </a:lnRef>
+      <a:fillRef idx="1">
+        <a:scrgbClr r="0" g="0" b="0"/>
+      </a:fillRef>
+      <a:effectRef idx="0">
+        <a:scrgbClr r="0" g="0" b="0"/>
+      </a:effectRef>
+      <a:fontRef idx="minor">
+        <a:schemeClr val="lt1"/>
+      </a:fontRef>
+    </dgm:style>
+  </dgm:styleLbl>
+  <dgm:styleLbl name="lnNode1">
+    <dgm:scene3d>
+      <a:camera prst="orthographicFront"/>
+      <a:lightRig rig="threePt" dir="t"/>
+    </dgm:scene3d>
+    <dgm:sp3d/>
+    <dgm:txPr/>
+    <dgm:style>
+      <a:lnRef idx="2">
+        <a:scrgbClr r="0" g="0" b="0"/>
+      </a:lnRef>
+      <a:fillRef idx="1">
+        <a:scrgbClr r="0" g="0" b="0"/>
+      </a:fillRef>
+      <a:effectRef idx="0">
+        <a:scrgbClr r="0" g="0" b="0"/>
+      </a:effectRef>
+      <a:fontRef idx="minor">
+        <a:schemeClr val="lt1"/>
+      </a:fontRef>
+    </dgm:style>
+  </dgm:styleLbl>
+  <dgm:styleLbl name="vennNode1">
+    <dgm:scene3d>
+      <a:camera prst="orthographicFront"/>
+      <a:lightRig rig="threePt" dir="t"/>
+    </dgm:scene3d>
+    <dgm:sp3d/>
+    <dgm:txPr/>
+    <dgm:style>
+      <a:lnRef idx="2">
+        <a:scrgbClr r="0" g="0" b="0"/>
+      </a:lnRef>
+      <a:fillRef idx="1">
+        <a:scrgbClr r="0" g="0" b="0"/>
+      </a:fillRef>
+      <a:effectRef idx="0">
+        <a:scrgbClr r="0" g="0" b="0"/>
+      </a:effectRef>
+      <a:fontRef idx="minor">
+        <a:schemeClr val="tx1"/>
+      </a:fontRef>
+    </dgm:style>
+  </dgm:styleLbl>
+  <dgm:styleLbl name="alignNode1">
+    <dgm:scene3d>
+      <a:camera prst="orthographicFront"/>
+      <a:lightRig rig="threePt" dir="t"/>
+    </dgm:scene3d>
+    <dgm:sp3d/>
+    <dgm:txPr/>
+    <dgm:style>
+      <a:lnRef idx="2">
+        <a:scrgbClr r="0" g="0" b="0"/>
+      </a:lnRef>
+      <a:fillRef idx="1">
+        <a:scrgbClr r="0" g="0" b="0"/>
+      </a:fillRef>
+      <a:effectRef idx="0">
+        <a:scrgbClr r="0" g="0" b="0"/>
+      </a:effectRef>
+      <a:fontRef idx="minor">
+        <a:schemeClr val="lt1"/>
+      </a:fontRef>
+    </dgm:style>
+  </dgm:styleLbl>
+  <dgm:styleLbl name="node1">
+    <dgm:scene3d>
+      <a:camera prst="orthographicFront"/>
+      <a:lightRig rig="threePt" dir="t"/>
+    </dgm:scene3d>
+    <dgm:sp3d/>
+    <dgm:txPr/>
+    <dgm:style>
+      <a:lnRef idx="2">
+        <a:scrgbClr r="0" g="0" b="0"/>
+      </a:lnRef>
+      <a:fillRef idx="1">
+        <a:scrgbClr r="0" g="0" b="0"/>
+      </a:fillRef>
+      <a:effectRef idx="0">
+        <a:scrgbClr r="0" g="0" b="0"/>
+      </a:effectRef>
+      <a:fontRef idx="minor">
+        <a:schemeClr val="lt1"/>
+      </a:fontRef>
+    </dgm:style>
+  </dgm:styleLbl>
+  <dgm:styleLbl name="node2">
+    <dgm:scene3d>
+      <a:camera prst="orthographicFront"/>
+      <a:lightRig rig="threePt" dir="t"/>
+    </dgm:scene3d>
+    <dgm:sp3d/>
+    <dgm:txPr/>
+    <dgm:style>
+      <a:lnRef idx="2">
+        <a:scrgbClr r="0" g="0" b="0"/>
+      </a:lnRef>
+      <a:fillRef idx="1">
+        <a:scrgbClr r="0" g="0" b="0"/>
+      </a:fillRef>
+      <a:effectRef idx="0">
+        <a:scrgbClr r="0" g="0" b="0"/>
+      </a:effectRef>
+      <a:fontRef idx="minor">
+        <a:schemeClr val="lt1"/>
+      </a:fontRef>
+    </dgm:style>
+  </dgm:styleLbl>
+  <dgm:styleLbl name="node3">
+    <dgm:scene3d>
+      <a:camera prst="orthographicFront"/>
+      <a:lightRig rig="threePt" dir="t"/>
+    </dgm:scene3d>
+    <dgm:sp3d/>
+    <dgm:txPr/>
+    <dgm:style>
+      <a:lnRef idx="2">
+        <a:scrgbClr r="0" g="0" b="0"/>
+      </a:lnRef>
+      <a:fillRef idx="1">
+        <a:scrgbClr r="0" g="0" b="0"/>
+      </a:fillRef>
+      <a:effectRef idx="0">
+        <a:scrgbClr r="0" g="0" b="0"/>
+      </a:effectRef>
+      <a:fontRef idx="minor">
+        <a:schemeClr val="lt1"/>
+      </a:fontRef>
+    </dgm:style>
+  </dgm:styleLbl>
+  <dgm:styleLbl name="node4">
+    <dgm:scene3d>
+      <a:camera prst="orthographicFront"/>
+      <a:lightRig rig="threePt" dir="t"/>
+    </dgm:scene3d>
+    <dgm:sp3d/>
+    <dgm:txPr/>
+    <dgm:style>
+      <a:lnRef idx="2">
+        <a:scrgbClr r="0" g="0" b="0"/>
+      </a:lnRef>
+      <a:fillRef idx="1">
+        <a:scrgbClr r="0" g="0" b="0"/>
+      </a:fillRef>
+      <a:effectRef idx="0">
+        <a:scrgbClr r="0" g="0" b="0"/>
+      </a:effectRef>
+      <a:fontRef idx="minor">
+        <a:schemeClr val="lt1"/>
+      </a:fontRef>
+    </dgm:style>
+  </dgm:styleLbl>
+  <dgm:styleLbl name="fgImgPlace1">
+    <dgm:scene3d>
+      <a:camera prst="orthographicFront"/>
+      <a:lightRig rig="threePt" dir="t"/>
+    </dgm:scene3d>
+    <dgm:sp3d/>
+    <dgm:txPr/>
+    <dgm:style>
+      <a:lnRef idx="2">
+        <a:scrgbClr r="0" g="0" b="0"/>
+      </a:lnRef>
+      <a:fillRef idx="1">
+        <a:scrgbClr r="0" g="0" b="0"/>
+      </a:fillRef>
+      <a:effectRef idx="0">
+        <a:scrgbClr r="0" g="0" b="0"/>
+      </a:effectRef>
+      <a:fontRef idx="minor"/>
+    </dgm:style>
+  </dgm:styleLbl>
+  <dgm:styleLbl name="alignImgPlace1">
+    <dgm:scene3d>
+      <a:camera prst="orthographicFront"/>
+      <a:lightRig rig="threePt" dir="t"/>
+    </dgm:scene3d>
+    <dgm:sp3d/>
+    <dgm:txPr/>
+    <dgm:style>
+      <a:lnRef idx="2">
+        <a:scrgbClr r="0" g="0" b="0"/>
+      </a:lnRef>
+      <a:fillRef idx="1">
+        <a:scrgbClr r="0" g="0" b="0"/>
+      </a:fillRef>
+      <a:effectRef idx="0">
+        <a:scrgbClr r="0" g="0" b="0"/>
+      </a:effectRef>
+      <a:fontRef idx="minor"/>
+    </dgm:style>
+  </dgm:styleLbl>
+  <dgm:styleLbl name="bgImgPlace1">
+    <dgm:scene3d>
+      <a:camera prst="orthographicFront"/>
+      <a:lightRig rig="threePt" dir="t"/>
+    </dgm:scene3d>
+    <dgm:sp3d/>
+    <dgm:txPr/>
+    <dgm:style>
+      <a:lnRef idx="2">
+        <a:scrgbClr r="0" g="0" b="0"/>
+      </a:lnRef>
+      <a:fillRef idx="1">
+        <a:scrgbClr r="0" g="0" b="0"/>
+      </a:fillRef>
+      <a:effectRef idx="0">
+        <a:scrgbClr r="0" g="0" b="0"/>
+      </a:effectRef>
+      <a:fontRef idx="minor"/>
+    </dgm:style>
+  </dgm:styleLbl>
+  <dgm:styleLbl name="sibTrans2D1">
+    <dgm:scene3d>
+      <a:camera prst="orthographicFront"/>
+      <a:lightRig rig="threePt" dir="t"/>
+    </dgm:scene3d>
+    <dgm:sp3d/>
+    <dgm:txPr/>
+    <dgm:style>
+      <a:lnRef idx="0">
+        <a:scrgbClr r="0" g="0" b="0"/>
+      </a:lnRef>
+      <a:fillRef idx="1">
+        <a:scrgbClr r="0" g="0" b="0"/>
+      </a:fillRef>
+      <a:effectRef idx="0">
+        <a:scrgbClr r="0" g="0" b="0"/>
+      </a:effectRef>
+      <a:fontRef idx="minor">
+        <a:schemeClr val="lt1"/>
+      </a:fontRef>
+    </dgm:style>
+  </dgm:styleLbl>
+  <dgm:styleLbl name="fgSibTrans2D1">
+    <dgm:scene3d>
+      <a:camera prst="orthographicFront"/>
+      <a:lightRig rig="threePt" dir="t"/>
+    </dgm:scene3d>
+    <dgm:sp3d/>
+    <dgm:txPr/>
+    <dgm:style>
+      <a:lnRef idx="0">
+        <a:scrgbClr r="0" g="0" b="0"/>
+      </a:lnRef>
+      <a:fillRef idx="1">
+        <a:scrgbClr r="0" g="0" b="0"/>
+      </a:fillRef>
+      <a:effectRef idx="0">
+        <a:scrgbClr r="0" g="0" b="0"/>
+      </a:effectRef>
+      <a:fontRef idx="minor">
+        <a:schemeClr val="lt1"/>
+      </a:fontRef>
+    </dgm:style>
+  </dgm:styleLbl>
+  <dgm:styleLbl name="bgSibTrans2D1">
+    <dgm:scene3d>
+      <a:camera prst="orthographicFront"/>
+      <a:lightRig rig="threePt" dir="t"/>
+    </dgm:scene3d>
+    <dgm:sp3d/>
+    <dgm:txPr/>
+    <dgm:style>
+      <a:lnRef idx="0">
+        <a:scrgbClr r="0" g="0" b="0"/>
+      </a:lnRef>
+      <a:fillRef idx="1">
+        <a:scrgbClr r="0" g="0" b="0"/>
+      </a:fillRef>
+      <a:effectRef idx="0">
+        <a:scrgbClr r="0" g="0" b="0"/>
+      </a:effectRef>
+      <a:fontRef idx="minor">
+        <a:schemeClr val="lt1"/>
+      </a:fontRef>
+    </dgm:style>
+  </dgm:styleLbl>
+  <dgm:styleLbl name="sibTrans1D1">
+    <dgm:scene3d>
+      <a:camera prst="orthographicFront"/>
+      <a:lightRig rig="threePt" dir="t"/>
+    </dgm:scene3d>
+    <dgm:sp3d/>
+    <dgm:txPr/>
+    <dgm:style>
+      <a:lnRef idx="1">
+        <a:scrgbClr r="0" g="0" b="0"/>
+      </a:lnRef>
+      <a:fillRef idx="0">
+        <a:scrgbClr r="0" g="0" b="0"/>
+      </a:fillRef>
+      <a:effectRef idx="0">
+        <a:scrgbClr r="0" g="0" b="0"/>
+      </a:effectRef>
+      <a:fontRef idx="minor"/>
+    </dgm:style>
+  </dgm:styleLbl>
+  <dgm:styleLbl name="callout">
+    <dgm:scene3d>
+      <a:camera prst="orthographicFront"/>
+      <a:lightRig rig="threePt" dir="t"/>
+    </dgm:scene3d>
+    <dgm:sp3d/>
+    <dgm:txPr/>
+    <dgm:style>
+      <a:lnRef idx="2">
+        <a:scrgbClr r="0" g="0" b="0"/>
+      </a:lnRef>
+      <a:fillRef idx="1">
+        <a:scrgbClr r="0" g="0" b="0"/>
+      </a:fillRef>
+      <a:effectRef idx="0">
+        <a:scrgbClr r="0" g="0" b="0"/>
+      </a:effectRef>
+      <a:fontRef idx="minor"/>
+    </dgm:style>
+  </dgm:styleLbl>
+  <dgm:styleLbl name="asst0">
+    <dgm:scene3d>
+      <a:camera prst="orthographicFront"/>
+      <a:lightRig rig="threePt" dir="t"/>
+    </dgm:scene3d>
+    <dgm:sp3d/>
+    <dgm:txPr/>
+    <dgm:style>
+      <a:lnRef idx="2">
+        <a:scrgbClr r="0" g="0" b="0"/>
+      </a:lnRef>
+      <a:fillRef idx="1">
+        <a:scrgbClr r="0" g="0" b="0"/>
+      </a:fillRef>
+      <a:effectRef idx="0">
+        <a:scrgbClr r="0" g="0" b="0"/>
+      </a:effectRef>
+      <a:fontRef idx="minor">
+        <a:schemeClr val="lt1"/>
+      </a:fontRef>
+    </dgm:style>
+  </dgm:styleLbl>
+  <dgm:styleLbl name="asst1">
+    <dgm:scene3d>
+      <a:camera prst="orthographicFront"/>
+      <a:lightRig rig="threePt" dir="t"/>
+    </dgm:scene3d>
+    <dgm:sp3d/>
+    <dgm:txPr/>
+    <dgm:style>
+      <a:lnRef idx="2">
+        <a:scrgbClr r="0" g="0" b="0"/>
+      </a:lnRef>
+      <a:fillRef idx="1">
+        <a:scrgbClr r="0" g="0" b="0"/>
+      </a:fillRef>
+      <a:effectRef idx="0">
+        <a:scrgbClr r="0" g="0" b="0"/>
+      </a:effectRef>
+      <a:fontRef idx="minor">
+        <a:schemeClr val="lt1"/>
+      </a:fontRef>
+    </dgm:style>
+  </dgm:styleLbl>
+  <dgm:styleLbl name="asst2">
+    <dgm:scene3d>
+      <a:camera prst="orthographicFront"/>
+      <a:lightRig rig="threePt" dir="t"/>
+    </dgm:scene3d>
+    <dgm:sp3d/>
+    <dgm:txPr/>
+    <dgm:style>
+      <a:lnRef idx="2">
+        <a:scrgbClr r="0" g="0" b="0"/>
+      </a:lnRef>
+      <a:fillRef idx="1">
+        <a:scrgbClr r="0" g="0" b="0"/>
+      </a:fillRef>
+      <a:effectRef idx="0">
+        <a:scrgbClr r="0" g="0" b="0"/>
+      </a:effectRef>
+      <a:fontRef idx="minor">
+        <a:schemeClr val="lt1"/>
+      </a:fontRef>
+    </dgm:style>
+  </dgm:styleLbl>
+  <dgm:styleLbl name="asst3">
+    <dgm:scene3d>
+      <a:camera prst="orthographicFront"/>
+      <a:lightRig rig="threePt" dir="t"/>
+    </dgm:scene3d>
+    <dgm:sp3d/>
+    <dgm:txPr/>
+    <dgm:style>
+      <a:lnRef idx="2">
+        <a:scrgbClr r="0" g="0" b="0"/>
+      </a:lnRef>
+      <a:fillRef idx="1">
+        <a:scrgbClr r="0" g="0" b="0"/>
+      </a:fillRef>
+      <a:effectRef idx="0">
+        <a:scrgbClr r="0" g="0" b="0"/>
+      </a:effectRef>
+      <a:fontRef idx="minor">
+        <a:schemeClr val="lt1"/>
+      </a:fontRef>
+    </dgm:style>
+  </dgm:styleLbl>
+  <dgm:styleLbl name="asst4">
+    <dgm:scene3d>
+      <a:camera prst="orthographicFront"/>
+      <a:lightRig rig="threePt" dir="t"/>
+    </dgm:scene3d>
+    <dgm:sp3d/>
+    <dgm:txPr/>
+    <dgm:style>
+      <a:lnRef idx="2">
+        <a:scrgbClr r="0" g="0" b="0"/>
+      </a:lnRef>
+      <a:fillRef idx="1">
+        <a:scrgbClr r="0" g="0" b="0"/>
+      </a:fillRef>
+      <a:effectRef idx="0">
+        <a:scrgbClr r="0" g="0" b="0"/>
+      </a:effectRef>
+      <a:fontRef idx="minor">
+        <a:schemeClr val="lt1"/>
+      </a:fontRef>
+    </dgm:style>
+  </dgm:styleLbl>
+  <dgm:styleLbl name="parChTrans2D1">
+    <dgm:scene3d>
+      <a:camera prst="orthographicFront"/>
+      <a:lightRig rig="threePt" dir="t"/>
+    </dgm:scene3d>
+    <dgm:sp3d/>
+    <dgm:txPr/>
+    <dgm:style>
+      <a:lnRef idx="2">
+        <a:scrgbClr r="0" g="0" b="0"/>
+      </a:lnRef>
+      <a:fillRef idx="1">
+        <a:scrgbClr r="0" g="0" b="0"/>
+      </a:fillRef>
+      <a:effectRef idx="0">
+        <a:scrgbClr r="0" g="0" b="0"/>
+      </a:effectRef>
+      <a:fontRef idx="minor">
+        <a:schemeClr val="lt1"/>
+      </a:fontRef>
+    </dgm:style>
+  </dgm:styleLbl>
+  <dgm:styleLbl name="parChTrans2D2">
+    <dgm:scene3d>
+      <a:camera prst="orthographicFront"/>
+      <a:lightRig rig="threePt" dir="t"/>
+    </dgm:scene3d>
+    <dgm:sp3d/>
+    <dgm:txPr/>
+    <dgm:style>
+      <a:lnRef idx="2">
+        <a:scrgbClr r="0" g="0" b="0"/>
+      </a:lnRef>
+      <a:fillRef idx="1">
+        <a:scrgbClr r="0" g="0" b="0"/>
+      </a:fillRef>
+      <a:effectRef idx="0">
+        <a:scrgbClr r="0" g="0" b="0"/>
+      </a:effectRef>
+      <a:fontRef idx="minor">
+        <a:schemeClr val="lt1"/>
+      </a:fontRef>
+    </dgm:style>
+  </dgm:styleLbl>
+  <dgm:styleLbl name="parChTrans2D3">
+    <dgm:scene3d>
+      <a:camera prst="orthographicFront"/>
+      <a:lightRig rig="threePt" dir="t"/>
+    </dgm:scene3d>
+    <dgm:sp3d/>
+    <dgm:txPr/>
+    <dgm:style>
+      <a:lnRef idx="2">
+        <a:scrgbClr r="0" g="0" b="0"/>
+      </a:lnRef>
+      <a:fillRef idx="1">
+        <a:scrgbClr r="0" g="0" b="0"/>
+      </a:fillRef>
+      <a:effectRef idx="0">
+        <a:scrgbClr r="0" g="0" b="0"/>
+      </a:effectRef>
+      <a:fontRef idx="minor">
+        <a:schemeClr val="lt1"/>
+      </a:fontRef>
+    </dgm:style>
+  </dgm:styleLbl>
+  <dgm:styleLbl name="parChTrans2D4">
+    <dgm:scene3d>
+      <a:camera prst="orthographicFront"/>
+      <a:lightRig rig="threePt" dir="t"/>
+    </dgm:scene3d>
+    <dgm:sp3d/>
+    <dgm:txPr/>
+    <dgm:style>
+      <a:lnRef idx="2">
+        <a:scrgbClr r="0" g="0" b="0"/>
+      </a:lnRef>
+      <a:fillRef idx="1">
+        <a:scrgbClr r="0" g="0" b="0"/>
+      </a:fillRef>
+      <a:effectRef idx="0">
+        <a:scrgbClr r="0" g="0" b="0"/>
+      </a:effectRef>
+      <a:fontRef idx="minor">
+        <a:schemeClr val="lt1"/>
+      </a:fontRef>
+    </dgm:style>
+  </dgm:styleLbl>
+  <dgm:styleLbl name="parChTrans1D1">
+    <dgm:scene3d>
+      <a:camera prst="orthographicFront"/>
+      <a:lightRig rig="threePt" dir="t"/>
+    </dgm:scene3d>
+    <dgm:sp3d/>
+    <dgm:txPr/>
+    <dgm:style>
+      <a:lnRef idx="2">
+        <a:scrgbClr r="0" g="0" b="0"/>
+      </a:lnRef>
+      <a:fillRef idx="0">
+        <a:scrgbClr r="0" g="0" b="0"/>
+      </a:fillRef>
+      <a:effectRef idx="0">
+        <a:scrgbClr r="0" g="0" b="0"/>
+      </a:effectRef>
+      <a:fontRef idx="minor"/>
+    </dgm:style>
+  </dgm:styleLbl>
+  <dgm:styleLbl name="parChTrans1D2">
+    <dgm:scene3d>
+      <a:camera prst="orthographicFront"/>
+      <a:lightRig rig="threePt" dir="t"/>
+    </dgm:scene3d>
+    <dgm:sp3d/>
+    <dgm:txPr/>
+    <dgm:style>
+      <a:lnRef idx="2">
+        <a:scrgbClr r="0" g="0" b="0"/>
+      </a:lnRef>
+      <a:fillRef idx="0">
+        <a:scrgbClr r="0" g="0" b="0"/>
+      </a:fillRef>
+      <a:effectRef idx="0">
+        <a:scrgbClr r="0" g="0" b="0"/>
+      </a:effectRef>
+      <a:fontRef idx="minor"/>
+    </dgm:style>
+  </dgm:styleLbl>
+  <dgm:styleLbl name="parChTrans1D3">
+    <dgm:scene3d>
+      <a:camera prst="orthographicFront"/>
+      <a:lightRig rig="threePt" dir="t"/>
+    </dgm:scene3d>
+    <dgm:sp3d/>
+    <dgm:txPr/>
+    <dgm:style>
+      <a:lnRef idx="2">
+        <a:scrgbClr r="0" g="0" b="0"/>
+      </a:lnRef>
+      <a:fillRef idx="0">
+        <a:scrgbClr r="0" g="0" b="0"/>
+      </a:fillRef>
+      <a:effectRef idx="0">
+        <a:scrgbClr r="0" g="0" b="0"/>
+      </a:effectRef>
+      <a:fontRef idx="minor"/>
+    </dgm:style>
+  </dgm:styleLbl>
+  <dgm:styleLbl name="parChTrans1D4">
+    <dgm:scene3d>
+      <a:camera prst="orthographicFront"/>
+      <a:lightRig rig="threePt" dir="t"/>
+    </dgm:scene3d>
+    <dgm:sp3d/>
+    <dgm:txPr/>
+    <dgm:style>
+      <a:lnRef idx="2">
+        <a:scrgbClr r="0" g="0" b="0"/>
+      </a:lnRef>
+      <a:fillRef idx="0">
+        <a:scrgbClr r="0" g="0" b="0"/>
+      </a:fillRef>
+      <a:effectRef idx="0">
+        <a:scrgbClr r="0" g="0" b="0"/>
+      </a:effectRef>
+      <a:fontRef idx="minor"/>
+    </dgm:style>
+  </dgm:styleLbl>
+  <dgm:styleLbl name="fgAcc1">
+    <dgm:scene3d>
+      <a:camera prst="orthographicFront"/>
+      <a:lightRig rig="threePt" dir="t"/>
+    </dgm:scene3d>
+    <dgm:sp3d/>
+    <dgm:txPr/>
+    <dgm:style>
+      <a:lnRef idx="2">
+        <a:scrgbClr r="0" g="0" b="0"/>
+      </a:lnRef>
+      <a:fillRef idx="1">
+        <a:scrgbClr r="0" g="0" b="0"/>
+      </a:fillRef>
+      <a:effectRef idx="0">
+        <a:scrgbClr r="0" g="0" b="0"/>
+      </a:effectRef>
+      <a:fontRef idx="minor"/>
+    </dgm:style>
+  </dgm:styleLbl>
+  <dgm:styleLbl name="conFgAcc1">
+    <dgm:scene3d>
+      <a:camera prst="orthographicFront"/>
+      <a:lightRig rig="threePt" dir="t"/>
+    </dgm:scene3d>
+    <dgm:sp3d/>
+    <dgm:txPr/>
+    <dgm:style>
+      <a:lnRef idx="2">
+        <a:scrgbClr r="0" g="0" b="0"/>
+      </a:lnRef>
+      <a:fillRef idx="1">
+        <a:scrgbClr r="0" g="0" b="0"/>
+      </a:fillRef>
+      <a:effectRef idx="0">
+        <a:scrgbClr r="0" g="0" b="0"/>
+      </a:effectRef>
+      <a:fontRef idx="minor"/>
+    </dgm:style>
+  </dgm:styleLbl>
+  <dgm:styleLbl name="alignAcc1">
+    <dgm:scene3d>
+      <a:camera prst="orthographicFront"/>
+      <a:lightRig rig="threePt" dir="t"/>
+    </dgm:scene3d>
+    <dgm:sp3d/>
+    <dgm:txPr/>
+    <dgm:style>
+      <a:lnRef idx="2">
+        <a:scrgbClr r="0" g="0" b="0"/>
+      </a:lnRef>
+      <a:fillRef idx="1">
+        <a:scrgbClr r="0" g="0" b="0"/>
+      </a:fillRef>
+      <a:effectRef idx="0">
+        <a:scrgbClr r="0" g="0" b="0"/>
+      </a:effectRef>
+      <a:fontRef idx="minor"/>
+    </dgm:style>
+  </dgm:styleLbl>
+  <dgm:styleLbl name="trAlignAcc1">
+    <dgm:scene3d>
+      <a:camera prst="orthographicFront"/>
+      <a:lightRig rig="threePt" dir="t"/>
+    </dgm:scene3d>
+    <dgm:sp3d/>
+    <dgm:txPr/>
+    <dgm:style>
+      <a:lnRef idx="1">
+        <a:scrgbClr r="0" g="0" b="0"/>
+      </a:lnRef>
+      <a:fillRef idx="1">
+        <a:scrgbClr r="0" g="0" b="0"/>
+      </a:fillRef>
+      <a:effectRef idx="0">
+        <a:scrgbClr r="0" g="0" b="0"/>
+      </a:effectRef>
+      <a:fontRef idx="minor"/>
+    </dgm:style>
+  </dgm:styleLbl>
+  <dgm:styleLbl name="bgAcc1">
+    <dgm:scene3d>
+      <a:camera prst="orthographicFront"/>
+      <a:lightRig rig="threePt" dir="t"/>
+    </dgm:scene3d>
+    <dgm:sp3d/>
+    <dgm:txPr/>
+    <dgm:style>
+      <a:lnRef idx="2">
+        <a:scrgbClr r="0" g="0" b="0"/>
+      </a:lnRef>
+      <a:fillRef idx="1">
+        <a:scrgbClr r="0" g="0" b="0"/>
+      </a:fillRef>
+      <a:effectRef idx="0">
+        <a:scrgbClr r="0" g="0" b="0"/>
+      </a:effectRef>
+      <a:fontRef idx="minor"/>
+    </dgm:style>
+  </dgm:styleLbl>
+  <dgm:styleLbl name="solidFgAcc1">
+    <dgm:scene3d>
+      <a:camera prst="orthographicFront"/>
+      <a:lightRig rig="threePt" dir="t"/>
+    </dgm:scene3d>
+    <dgm:sp3d/>
+    <dgm:txPr/>
+    <dgm:style>
+      <a:lnRef idx="2">
+        <a:scrgbClr r="0" g="0" b="0"/>
+      </a:lnRef>
+      <a:fillRef idx="1">
+        <a:scrgbClr r="0" g="0" b="0"/>
+      </a:fillRef>
+      <a:effectRef idx="0">
+        <a:scrgbClr r="0" g="0" b="0"/>
+      </a:effectRef>
+      <a:fontRef idx="minor"/>
+    </dgm:style>
+  </dgm:styleLbl>
+  <dgm:styleLbl name="solidAlignAcc1">
+    <dgm:scene3d>
+      <a:camera prst="orthographicFront"/>
+      <a:lightRig rig="threePt" dir="t"/>
+    </dgm:scene3d>
+    <dgm:sp3d/>
+    <dgm:txPr/>
+    <dgm:style>
+      <a:lnRef idx="2">
+        <a:scrgbClr r="0" g="0" b="0"/>
+      </a:lnRef>
+      <a:fillRef idx="1">
+        <a:scrgbClr r="0" g="0" b="0"/>
+      </a:fillRef>
+      <a:effectRef idx="0">
+        <a:scrgbClr r="0" g="0" b="0"/>
+      </a:effectRef>
+      <a:fontRef idx="minor"/>
+    </dgm:style>
+  </dgm:styleLbl>
+  <dgm:styleLbl name="solidBgAcc1">
+    <dgm:scene3d>
+      <a:camera prst="orthographicFront"/>
+      <a:lightRig rig="threePt" dir="t"/>
+    </dgm:scene3d>
+    <dgm:sp3d/>
+    <dgm:txPr/>
+    <dgm:style>
+      <a:lnRef idx="2">
+        <a:scrgbClr r="0" g="0" b="0"/>
+      </a:lnRef>
+      <a:fillRef idx="1">
+        <a:scrgbClr r="0" g="0" b="0"/>
+      </a:fillRef>
+      <a:effectRef idx="0">
+        <a:scrgbClr r="0" g="0" b="0"/>
+      </a:effectRef>
+      <a:fontRef idx="minor"/>
+    </dgm:style>
+  </dgm:styleLbl>
+  <dgm:styleLbl name="fgAccFollowNode1">
+    <dgm:scene3d>
+      <a:camera prst="orthographicFront"/>
+      <a:lightRig rig="threePt" dir="t"/>
+    </dgm:scene3d>
+    <dgm:sp3d/>
+    <dgm:txPr/>
+    <dgm:style>
+      <a:lnRef idx="2">
+        <a:scrgbClr r="0" g="0" b="0"/>
+      </a:lnRef>
+      <a:fillRef idx="1">
+        <a:scrgbClr r="0" g="0" b="0"/>
+      </a:fillRef>
+      <a:effectRef idx="0">
+        <a:scrgbClr r="0" g="0" b="0"/>
+      </a:effectRef>
+      <a:fontRef idx="minor"/>
+    </dgm:style>
+  </dgm:styleLbl>
+  <dgm:styleLbl name="alignAccFollowNode1">
+    <dgm:scene3d>
+      <a:camera prst="orthographicFront"/>
+      <a:lightRig rig="threePt" dir="t"/>
+    </dgm:scene3d>
+    <dgm:sp3d/>
+    <dgm:txPr/>
+    <dgm:style>
+      <a:lnRef idx="2">
+        <a:scrgbClr r="0" g="0" b="0"/>
+      </a:lnRef>
+      <a:fillRef idx="1">
+        <a:scrgbClr r="0" g="0" b="0"/>
+      </a:fillRef>
+      <a:effectRef idx="0">
+        <a:scrgbClr r="0" g="0" b="0"/>
+      </a:effectRef>
+      <a:fontRef idx="minor"/>
+    </dgm:style>
+  </dgm:styleLbl>
+  <dgm:styleLbl name="bgAccFollowNode1">
+    <dgm:scene3d>
+      <a:camera prst="orthographicFront"/>
+      <a:lightRig rig="threePt" dir="t"/>
+    </dgm:scene3d>
+    <dgm:sp3d/>
+    <dgm:txPr/>
+    <dgm:style>
+      <a:lnRef idx="2">
+        <a:scrgbClr r="0" g="0" b="0"/>
+      </a:lnRef>
+      <a:fillRef idx="1">
+        <a:scrgbClr r="0" g="0" b="0"/>
+      </a:fillRef>
+      <a:effectRef idx="0">
+        <a:scrgbClr r="0" g="0" b="0"/>
+      </a:effectRef>
+      <a:fontRef idx="minor"/>
+    </dgm:style>
+  </dgm:styleLbl>
+  <dgm:styleLbl name="fgAcc0">
+    <dgm:scene3d>
+      <a:camera prst="orthographicFront"/>
+      <a:lightRig rig="threePt" dir="t"/>
+    </dgm:scene3d>
+    <dgm:sp3d/>
+    <dgm:txPr/>
+    <dgm:style>
+      <a:lnRef idx="2">
+        <a:scrgbClr r="0" g="0" b="0"/>
+      </a:lnRef>
+      <a:fillRef idx="1">
+        <a:scrgbClr r="0" g="0" b="0"/>
+      </a:fillRef>
+      <a:effectRef idx="0">
+        <a:scrgbClr r="0" g="0" b="0"/>
+      </a:effectRef>
+      <a:fontRef idx="minor"/>
+    </dgm:style>
+  </dgm:styleLbl>
+  <dgm:styleLbl name="fgAcc2">
+    <dgm:scene3d>
+      <a:camera prst="orthographicFront"/>
+      <a:lightRig rig="threePt" dir="t"/>
+    </dgm:scene3d>
+    <dgm:sp3d/>
+    <dgm:txPr/>
+    <dgm:style>
+      <a:lnRef idx="2">
+        <a:scrgbClr r="0" g="0" b="0"/>
+      </a:lnRef>
+      <a:fillRef idx="1">
+        <a:scrgbClr r="0" g="0" b="0"/>
+      </a:fillRef>
+      <a:effectRef idx="0">
+        <a:scrgbClr r="0" g="0" b="0"/>
+      </a:effectRef>
+      <a:fontRef idx="minor"/>
+    </dgm:style>
+  </dgm:styleLbl>
+  <dgm:styleLbl name="fgAcc3">
+    <dgm:scene3d>
+      <a:camera prst="orthographicFront"/>
+      <a:lightRig rig="threePt" dir="t"/>
+    </dgm:scene3d>
+    <dgm:sp3d/>
+    <dgm:txPr/>
+    <dgm:style>
+      <a:lnRef idx="2">
+        <a:scrgbClr r="0" g="0" b="0"/>
+      </a:lnRef>
+      <a:fillRef idx="1">
+        <a:scrgbClr r="0" g="0" b="0"/>
+      </a:fillRef>
+      <a:effectRef idx="0">
+        <a:scrgbClr r="0" g="0" b="0"/>
+      </a:effectRef>
+      <a:fontRef idx="minor"/>
+    </dgm:style>
+  </dgm:styleLbl>
+  <dgm:styleLbl name="fgAcc4">
+    <dgm:scene3d>
+      <a:camera prst="orthographicFront"/>
+      <a:lightRig rig="threePt" dir="t"/>
+    </dgm:scene3d>
+    <dgm:sp3d/>
+    <dgm:txPr/>
+    <dgm:style>
+      <a:lnRef idx="2">
+        <a:scrgbClr r="0" g="0" b="0"/>
+      </a:lnRef>
+      <a:fillRef idx="1">
+        <a:scrgbClr r="0" g="0" b="0"/>
+      </a:fillRef>
+      <a:effectRef idx="0">
+        <a:scrgbClr r="0" g="0" b="0"/>
+      </a:effectRef>
+      <a:fontRef idx="minor"/>
+    </dgm:style>
+  </dgm:styleLbl>
+  <dgm:styleLbl name="bgShp">
+    <dgm:scene3d>
+      <a:camera prst="orthographicFront"/>
+      <a:lightRig rig="threePt" dir="t"/>
+    </dgm:scene3d>
+    <dgm:sp3d/>
+    <dgm:txPr/>
+    <dgm:style>
+      <a:lnRef idx="0">
+        <a:scrgbClr r="0" g="0" b="0"/>
+      </a:lnRef>
+      <a:fillRef idx="1">
+        <a:scrgbClr r="0" g="0" b="0"/>
+      </a:fillRef>
+      <a:effectRef idx="0">
+        <a:scrgbClr r="0" g="0" b="0"/>
+      </a:effectRef>
+      <a:fontRef idx="minor"/>
+    </dgm:style>
+  </dgm:styleLbl>
+  <dgm:styleLbl name="dkBgShp">
+    <dgm:scene3d>
+      <a:camera prst="orthographicFront"/>
+      <a:lightRig rig="threePt" dir="t"/>
+    </dgm:scene3d>
+    <dgm:sp3d/>
+    <dgm:txPr/>
+    <dgm:style>
+      <a:lnRef idx="0">
+        <a:scrgbClr r="0" g="0" b="0"/>
+      </a:lnRef>
+      <a:fillRef idx="1">
+        <a:scrgbClr r="0" g="0" b="0"/>
+      </a:fillRef>
+      <a:effectRef idx="0">
+        <a:scrgbClr r="0" g="0" b="0"/>
+      </a:effectRef>
+      <a:fontRef idx="minor"/>
+    </dgm:style>
+  </dgm:styleLbl>
+  <dgm:styleLbl name="trBgShp">
+    <dgm:scene3d>
+      <a:camera prst="orthographicFront"/>
+      <a:lightRig rig="threePt" dir="t"/>
+    </dgm:scene3d>
+    <dgm:sp3d/>
+    <dgm:txPr/>
+    <dgm:style>
+      <a:lnRef idx="0">
+        <a:scrgbClr r="0" g="0" b="0"/>
+      </a:lnRef>
+      <a:fillRef idx="1">
+        <a:scrgbClr r="0" g="0" b="0"/>
+      </a:fillRef>
+      <a:effectRef idx="0">
+        <a:scrgbClr r="0" g="0" b="0"/>
+      </a:effectRef>
+      <a:fontRef idx="minor"/>
+    </dgm:style>
+  </dgm:styleLbl>
+  <dgm:styleLbl name="fgShp">
+    <dgm:scene3d>
+      <a:camera prst="orthographicFront"/>
+      <a:lightRig rig="threePt" dir="t"/>
+    </dgm:scene3d>
+    <dgm:sp3d/>
+    <dgm:txPr/>
+    <dgm:style>
+      <a:lnRef idx="2">
+        <a:scrgbClr r="0" g="0" b="0"/>
+      </a:lnRef>
+      <a:fillRef idx="1">
+        <a:scrgbClr r="0" g="0" b="0"/>
+      </a:fillRef>
+      <a:effectRef idx="0">
+        <a:scrgbClr r="0" g="0" b="0"/>
+      </a:effectRef>
+      <a:fontRef idx="minor"/>
+    </dgm:style>
+  </dgm:styleLbl>
+  <dgm:styleLbl name="revTx">
+    <dgm:scene3d>
+      <a:camera prst="orthographicFront"/>
+      <a:lightRig rig="threePt" dir="t"/>
+    </dgm:scene3d>
+    <dgm:sp3d/>
+    <dgm:txPr/>
+    <dgm:style>
+      <a:lnRef idx="0">
+        <a:scrgbClr r="0" g="0" b="0"/>
+      </a:lnRef>
+      <a:fillRef idx="0">
+        <a:scrgbClr r="0" g="0" b="0"/>
+      </a:fillRef>
+      <a:effectRef idx="0">
+        <a:scrgbClr r="0" g="0" b="0"/>
+      </a:effectRef>
+      <a:fontRef idx="minor"/>
+    </dgm:style>
+  </dgm:styleLbl>
+</dgm:styleDef>
 </file>
 
 <file path=word/theme/theme1.xml><?xml version="1.0" encoding="utf-8"?>

--- a/Ковалев_Ложкин/digger api.docx
+++ b/Ковалев_Ложкин/digger api.docx
@@ -1608,7 +1608,7 @@
           <v:shape id="_x0000_i1025" type="#_x0000_t75" style="width:340.3pt;height:89pt" o:ole="">
             <v:imagedata r:id="rId19" o:title=""/>
           </v:shape>
-          <o:OLEObject Type="Embed" ProgID="Excel.Sheet.12" ShapeID="_x0000_i1025" DrawAspect="Content" ObjectID="_1635754400" r:id="rId20"/>
+          <o:OLEObject Type="Embed" ProgID="Excel.Sheet.12" ShapeID="_x0000_i1025" DrawAspect="Content" ObjectID="_1635754610" r:id="rId20"/>
         </w:object>
       </w:r>
     </w:p>
@@ -3386,6 +3386,12 @@
           <w:lang w:val="ru-RU"/>
         </w:rPr>
       </w:pPr>
+      <w:r>
+        <w:rPr>
+          <w:lang w:val="ru-RU"/>
+        </w:rPr>
+        <w:t xml:space="preserve"> </w:t>
+      </w:r>
     </w:p>
     <w:sectPr>
       <w:pgSz w:w="11906" w:h="16838"/>
@@ -3854,11 +3860,11 @@
           </c:extLst>
         </c:ser>
         <c:overlap val="100"/>
-        <c:axId val="139697152"/>
-        <c:axId val="139707136"/>
+        <c:axId val="91419392"/>
+        <c:axId val="91420928"/>
       </c:barChart>
       <c:catAx>
-        <c:axId val="139697152"/>
+        <c:axId val="91419392"/>
         <c:scaling>
           <c:orientation val="maxMin"/>
         </c:scaling>
@@ -3899,14 +3905,14 @@
             <a:endParaRPr lang="ru-RU"/>
           </a:p>
         </c:txPr>
-        <c:crossAx val="139707136"/>
+        <c:crossAx val="91420928"/>
         <c:crosses val="autoZero"/>
         <c:auto val="1"/>
         <c:lblAlgn val="ctr"/>
         <c:lblOffset val="100"/>
       </c:catAx>
       <c:valAx>
-        <c:axId val="139707136"/>
+        <c:axId val="91420928"/>
         <c:scaling>
           <c:orientation val="minMax"/>
           <c:min val="43770"/>
@@ -3956,7 +3962,7 @@
             <a:endParaRPr lang="ru-RU"/>
           </a:p>
         </c:txPr>
-        <c:crossAx val="139697152"/>
+        <c:crossAx val="91419392"/>
         <c:crosses val="autoZero"/>
         <c:crossBetween val="between"/>
         <c:majorUnit val="2"/>
@@ -6235,137 +6241,137 @@
     </dgm:pt>
   </dgm:ptLst>
   <dgm:cxnLst>
-    <dgm:cxn modelId="{4BDFF633-92E0-4CE1-BCEA-24631AFA0019}" type="presOf" srcId="{295A9AC0-BC3B-4265-A139-B262DC6099C5}" destId="{212C01F6-B743-4E3B-9AAB-AAC9C39EAAF1}" srcOrd="0" destOrd="0" presId="urn:microsoft.com/office/officeart/2005/8/layout/orgChart1"/>
-    <dgm:cxn modelId="{00CE3855-3EA2-4C8A-B939-4F9779467927}" type="presOf" srcId="{3722D452-81C6-40C1-A311-01EC6881C819}" destId="{12F65F5D-9BC4-4010-8C0E-17D081F572D7}" srcOrd="0" destOrd="0" presId="urn:microsoft.com/office/officeart/2005/8/layout/orgChart1"/>
-    <dgm:cxn modelId="{B7D15A42-2001-4D72-9224-4E0640EFBA35}" type="presOf" srcId="{D86B5FCD-21A3-4F75-8CD5-20F480B2C306}" destId="{EE9866C6-52C9-4808-9C1F-E1748D26A9A0}" srcOrd="0" destOrd="0" presId="urn:microsoft.com/office/officeart/2005/8/layout/orgChart1"/>
-    <dgm:cxn modelId="{7AF6C0CA-103C-4D79-A7E9-A6251A931D5C}" type="presOf" srcId="{14595589-77CC-4D14-A0A4-6551EFD80227}" destId="{703A6F4B-1A5C-4D2E-AB68-59995AAD233A}" srcOrd="0" destOrd="0" presId="urn:microsoft.com/office/officeart/2005/8/layout/orgChart1"/>
+    <dgm:cxn modelId="{43213A3E-14B6-4350-8D37-FC6F11C6DCA4}" srcId="{3A4DEF8E-CC43-4671-947E-1ACC7B41C9A8}" destId="{3722D452-81C6-40C1-A311-01EC6881C819}" srcOrd="0" destOrd="0" parTransId="{6E7C54C5-BEC9-4CD0-AC35-29136C7495E7}" sibTransId="{4396EA2E-85F8-4BC2-88B2-6CB1DD21C26F}"/>
+    <dgm:cxn modelId="{D75CA582-CC36-4F59-98C4-2E553411DC05}" type="presOf" srcId="{288AD0E5-1ED5-49F2-9AAE-DD29880C4EC2}" destId="{D24F6751-5F99-4BA0-9A20-738C3737E190}" srcOrd="0" destOrd="0" presId="urn:microsoft.com/office/officeart/2005/8/layout/orgChart1"/>
+    <dgm:cxn modelId="{81987324-D61F-457F-A8C1-167478424C88}" type="presOf" srcId="{A8C8D4E6-AA2F-4172-A120-203D40B91DA9}" destId="{8CC0595E-7042-4154-876B-9AFB63C0A566}" srcOrd="1" destOrd="0" presId="urn:microsoft.com/office/officeart/2005/8/layout/orgChart1"/>
+    <dgm:cxn modelId="{F4011FBE-85BC-401E-A14C-4423736E7349}" type="presOf" srcId="{4CF58616-297C-46F5-924F-4004D2E2DFAB}" destId="{293FA504-DBE1-428C-AF99-A78CA4A5141A}" srcOrd="0" destOrd="0" presId="urn:microsoft.com/office/officeart/2005/8/layout/orgChart1"/>
+    <dgm:cxn modelId="{CA3F8231-D969-4B5B-ADAD-7884ECD5B6AD}" type="presOf" srcId="{F0DCBC30-CAB9-4417-8B2C-6AF77BA6110B}" destId="{34CC9F04-71B1-43DA-90B5-B3D08AB4BC3C}" srcOrd="0" destOrd="0" presId="urn:microsoft.com/office/officeart/2005/8/layout/orgChart1"/>
+    <dgm:cxn modelId="{1AA546E1-6CF1-4005-A8B9-1E82DE9FAA85}" srcId="{A8C8D4E6-AA2F-4172-A120-203D40B91DA9}" destId="{7480FBD1-0873-46D4-8A3B-21514AC773CF}" srcOrd="2" destOrd="0" parTransId="{F0DCBC30-CAB9-4417-8B2C-6AF77BA6110B}" sibTransId="{1645E855-8F14-4AE7-B42F-4CE8CFB6BB12}"/>
     <dgm:cxn modelId="{A7739ABD-93DF-4038-A796-DD31FD493748}" srcId="{A8C8D4E6-AA2F-4172-A120-203D40B91DA9}" destId="{375244F9-0B5E-4AF7-8866-93D0CB8A38E8}" srcOrd="0" destOrd="0" parTransId="{4CF58616-297C-46F5-924F-4004D2E2DFAB}" sibTransId="{85135BB4-5129-4B47-8791-28D02D5B1B6A}"/>
-    <dgm:cxn modelId="{A8162A11-9A99-4E7F-8EBA-A7801077E588}" type="presOf" srcId="{5325DAC3-D04F-4E70-AFB4-E9DA135D8E43}" destId="{41B6BB03-E849-4CFE-8902-F27B9A1F72C7}" srcOrd="1" destOrd="0" presId="urn:microsoft.com/office/officeart/2005/8/layout/orgChart1"/>
+    <dgm:cxn modelId="{37ED2E1B-BF04-480E-A95F-C9D9225D0F91}" type="presOf" srcId="{FC699635-DC88-4842-BDCF-B9AD88316EFF}" destId="{8A0407A0-CC0B-4007-B55D-F135FDDA503E}" srcOrd="0" destOrd="0" presId="urn:microsoft.com/office/officeart/2005/8/layout/orgChart1"/>
+    <dgm:cxn modelId="{A55C9856-5FC7-46C0-A3AE-8B508843842D}" type="presOf" srcId="{09E2B446-7D4D-4D11-BD12-B6A5F5C7105D}" destId="{480C3CB6-D2BE-4AB1-AEB1-3F1EEDDBC17F}" srcOrd="0" destOrd="0" presId="urn:microsoft.com/office/officeart/2005/8/layout/orgChart1"/>
+    <dgm:cxn modelId="{09E1A188-2DAA-4CD9-AAD4-3DB8A5631328}" srcId="{3722D452-81C6-40C1-A311-01EC6881C819}" destId="{A8C8D4E6-AA2F-4172-A120-203D40B91DA9}" srcOrd="1" destOrd="0" parTransId="{D86B5FCD-21A3-4F75-8CD5-20F480B2C306}" sibTransId="{4FEA5586-860A-4C92-A946-1836C71E9297}"/>
+    <dgm:cxn modelId="{903BE21F-CD52-478B-8503-5C8482E6B713}" type="presOf" srcId="{DB91126B-85C5-4E26-8F30-A0BA4F1B5D3E}" destId="{44E1BC74-DD2E-4F49-865C-F407CF19DC5E}" srcOrd="0" destOrd="0" presId="urn:microsoft.com/office/officeart/2005/8/layout/orgChart1"/>
+    <dgm:cxn modelId="{03B723C1-BF0E-4213-B25E-E225755F194D}" type="presOf" srcId="{5E92FCA0-8B84-40BA-8E65-3223E48E789B}" destId="{B1A6958C-AEB6-44DA-A872-A318DC990307}" srcOrd="0" destOrd="0" presId="urn:microsoft.com/office/officeart/2005/8/layout/orgChart1"/>
+    <dgm:cxn modelId="{92B94BE0-9CB9-4256-B157-F6B4F2474BF5}" type="presOf" srcId="{5E92FCA0-8B84-40BA-8E65-3223E48E789B}" destId="{50547700-82D4-4950-A4F4-FA57AFD2584C}" srcOrd="1" destOrd="0" presId="urn:microsoft.com/office/officeart/2005/8/layout/orgChart1"/>
+    <dgm:cxn modelId="{92630BF3-C78B-443F-A171-58BC38710861}" type="presOf" srcId="{5325DAC3-D04F-4E70-AFB4-E9DA135D8E43}" destId="{6E7A6638-B4B3-4B00-87C8-8DD32C85CEFD}" srcOrd="0" destOrd="0" presId="urn:microsoft.com/office/officeart/2005/8/layout/orgChart1"/>
+    <dgm:cxn modelId="{85FEBFC0-4D8E-4606-BD71-2534D09CA1BB}" type="presOf" srcId="{24CFC04E-66C6-4161-8D40-B7423C95DF0D}" destId="{AA8313A1-282F-451C-B0BE-BF16DAB0C23A}" srcOrd="0" destOrd="0" presId="urn:microsoft.com/office/officeart/2005/8/layout/orgChart1"/>
+    <dgm:cxn modelId="{A0874A4E-91C9-43B9-AA08-8DEAB7D9CB4B}" type="presOf" srcId="{D86B5FCD-21A3-4F75-8CD5-20F480B2C306}" destId="{EE9866C6-52C9-4808-9C1F-E1748D26A9A0}" srcOrd="0" destOrd="0" presId="urn:microsoft.com/office/officeart/2005/8/layout/orgChart1"/>
+    <dgm:cxn modelId="{596BAD24-CB6C-4C03-96FF-86748F401819}" type="presOf" srcId="{24CFC04E-66C6-4161-8D40-B7423C95DF0D}" destId="{B1B5005A-DC1D-4041-916A-6C01CB5498CA}" srcOrd="1" destOrd="0" presId="urn:microsoft.com/office/officeart/2005/8/layout/orgChart1"/>
+    <dgm:cxn modelId="{5414CC79-6BA8-4F56-A06E-54582F2360F7}" type="presOf" srcId="{DFACE52D-3E6C-4896-8D8C-B470D9896FC6}" destId="{538E03FE-C7FA-4F18-9B0D-CBD16154396D}" srcOrd="0" destOrd="0" presId="urn:microsoft.com/office/officeart/2005/8/layout/orgChart1"/>
+    <dgm:cxn modelId="{2CA9F4FD-D790-4A66-92B1-8AF8BE71F723}" type="presOf" srcId="{14595589-77CC-4D14-A0A4-6551EFD80227}" destId="{703A6F4B-1A5C-4D2E-AB68-59995AAD233A}" srcOrd="0" destOrd="0" presId="urn:microsoft.com/office/officeart/2005/8/layout/orgChart1"/>
+    <dgm:cxn modelId="{53C0F4EA-958A-46D7-9EC0-CAB79B216465}" type="presOf" srcId="{8616E7C8-7473-4CD6-8C25-17CDD8BFC995}" destId="{3C4B9045-A84C-48F8-B32A-516F270133BD}" srcOrd="0" destOrd="0" presId="urn:microsoft.com/office/officeart/2005/8/layout/orgChart1"/>
+    <dgm:cxn modelId="{BD8337CE-26C2-4DC6-87BC-D4A4D4FF76E5}" type="presOf" srcId="{6E5762C0-A59F-4D54-B93C-036E0775025D}" destId="{B04312FB-D829-4AFA-863B-FCE0AAA432EB}" srcOrd="0" destOrd="0" presId="urn:microsoft.com/office/officeart/2005/8/layout/orgChart1"/>
+    <dgm:cxn modelId="{D9F839CC-F677-4D0A-94F7-B94F22A1E70A}" type="presOf" srcId="{9BE50644-B26B-45B5-9E2A-B8F45CE22959}" destId="{58166507-93CA-4D8F-821A-5618A6A1C5E3}" srcOrd="0" destOrd="0" presId="urn:microsoft.com/office/officeart/2005/8/layout/orgChart1"/>
+    <dgm:cxn modelId="{D0F179B1-0FA0-4112-949E-74ADDBAA1B96}" type="presOf" srcId="{DFACE52D-3E6C-4896-8D8C-B470D9896FC6}" destId="{98133473-5F62-4389-A40E-9394347029A3}" srcOrd="1" destOrd="0" presId="urn:microsoft.com/office/officeart/2005/8/layout/orgChart1"/>
+    <dgm:cxn modelId="{AA328999-A619-47A2-8569-57DAF267E8EA}" type="presOf" srcId="{7480FBD1-0873-46D4-8A3B-21514AC773CF}" destId="{AB025310-9319-43E3-AFCD-D1549B0E20B6}" srcOrd="0" destOrd="0" presId="urn:microsoft.com/office/officeart/2005/8/layout/orgChart1"/>
+    <dgm:cxn modelId="{2C751A8C-16C3-4693-B7D8-C5DD11B88902}" type="presOf" srcId="{375244F9-0B5E-4AF7-8866-93D0CB8A38E8}" destId="{2D526EC9-095E-4F58-BB92-1CF3A9712A72}" srcOrd="1" destOrd="0" presId="urn:microsoft.com/office/officeart/2005/8/layout/orgChart1"/>
+    <dgm:cxn modelId="{F0470BCA-B994-49BB-9706-08CC87FE5B1F}" type="presOf" srcId="{295A9AC0-BC3B-4265-A139-B262DC6099C5}" destId="{212C01F6-B743-4E3B-9AAB-AAC9C39EAAF1}" srcOrd="0" destOrd="0" presId="urn:microsoft.com/office/officeart/2005/8/layout/orgChart1"/>
+    <dgm:cxn modelId="{EAE1C48C-9223-4B3D-9206-2FF060BB2305}" type="presOf" srcId="{3722D452-81C6-40C1-A311-01EC6881C819}" destId="{12F65F5D-9BC4-4010-8C0E-17D081F572D7}" srcOrd="0" destOrd="0" presId="urn:microsoft.com/office/officeart/2005/8/layout/orgChart1"/>
+    <dgm:cxn modelId="{A67C7130-FEBB-4B93-885D-447B931B8CB8}" type="presOf" srcId="{3722D452-81C6-40C1-A311-01EC6881C819}" destId="{9C4ABE82-A3D9-4220-B1C1-BEBEABE64A82}" srcOrd="1" destOrd="0" presId="urn:microsoft.com/office/officeart/2005/8/layout/orgChart1"/>
+    <dgm:cxn modelId="{5270315D-196D-4C04-A3CC-F15CEC8369FE}" type="presOf" srcId="{375244F9-0B5E-4AF7-8866-93D0CB8A38E8}" destId="{86E4FBE2-72A1-476A-AC1E-A875CFDDE6C5}" srcOrd="0" destOrd="0" presId="urn:microsoft.com/office/officeart/2005/8/layout/orgChart1"/>
+    <dgm:cxn modelId="{5E74107B-D688-4366-82C3-F99ADE56E78D}" type="presOf" srcId="{A8C8D4E6-AA2F-4172-A120-203D40B91DA9}" destId="{30166969-6478-4E3E-A018-1F3E8112F804}" srcOrd="0" destOrd="0" presId="urn:microsoft.com/office/officeart/2005/8/layout/orgChart1"/>
+    <dgm:cxn modelId="{4F84DD67-A85C-4AE4-8B3C-9C8F6420033F}" srcId="{09E2B446-7D4D-4D11-BD12-B6A5F5C7105D}" destId="{6E5762C0-A59F-4D54-B93C-036E0775025D}" srcOrd="3" destOrd="0" parTransId="{9BE50644-B26B-45B5-9E2A-B8F45CE22959}" sibTransId="{FC94B40A-BF9B-4C8C-B325-51437A123B44}"/>
+    <dgm:cxn modelId="{3827AD75-3963-4346-8E55-225335176F10}" type="presOf" srcId="{3A4DEF8E-CC43-4671-947E-1ACC7B41C9A8}" destId="{FBBEED49-E881-4FCB-BB31-AB5C62960F23}" srcOrd="0" destOrd="0" presId="urn:microsoft.com/office/officeart/2005/8/layout/orgChart1"/>
+    <dgm:cxn modelId="{67B2112F-954E-4361-80BB-54E6489AC7BF}" srcId="{5E92FCA0-8B84-40BA-8E65-3223E48E789B}" destId="{5325DAC3-D04F-4E70-AFB4-E9DA135D8E43}" srcOrd="0" destOrd="0" parTransId="{8616E7C8-7473-4CD6-8C25-17CDD8BFC995}" sibTransId="{02AEFC45-AF5A-4EBC-AEB4-5E0B96718E31}"/>
+    <dgm:cxn modelId="{90FB3907-4D85-4374-9619-3476B7A0B1DB}" type="presOf" srcId="{09E2B446-7D4D-4D11-BD12-B6A5F5C7105D}" destId="{9F1507DE-75EF-4558-A582-203721710E1E}" srcOrd="1" destOrd="0" presId="urn:microsoft.com/office/officeart/2005/8/layout/orgChart1"/>
+    <dgm:cxn modelId="{002EA278-3BB7-459A-8E0C-DE95F8C4C835}" srcId="{09E2B446-7D4D-4D11-BD12-B6A5F5C7105D}" destId="{DFACE52D-3E6C-4896-8D8C-B470D9896FC6}" srcOrd="0" destOrd="0" parTransId="{DB91126B-85C5-4E26-8F30-A0BA4F1B5D3E}" sibTransId="{CF1417C0-2FF9-46F7-8AF3-8E9FFD69450C}"/>
+    <dgm:cxn modelId="{6561226A-D49D-4485-BAF5-24BD33A61E9F}" srcId="{3722D452-81C6-40C1-A311-01EC6881C819}" destId="{5E92FCA0-8B84-40BA-8E65-3223E48E789B}" srcOrd="0" destOrd="0" parTransId="{288AD0E5-1ED5-49F2-9AAE-DD29880C4EC2}" sibTransId="{A6760866-378F-404D-81CB-39760310144E}"/>
+    <dgm:cxn modelId="{07344114-67F2-4CE3-8259-DDC4676FA891}" type="presOf" srcId="{6E5762C0-A59F-4D54-B93C-036E0775025D}" destId="{2188B694-6627-4115-9704-99D0BCFD3273}" srcOrd="1" destOrd="0" presId="urn:microsoft.com/office/officeart/2005/8/layout/orgChart1"/>
+    <dgm:cxn modelId="{CCCDFD08-A4D5-4141-B3B1-6ACEDF9D2540}" type="presOf" srcId="{70017935-8774-490B-8E19-E1C8F7B006C8}" destId="{AACF8B91-FEC7-4282-9A3D-524FD3FB02DF}" srcOrd="0" destOrd="0" presId="urn:microsoft.com/office/officeart/2005/8/layout/orgChart1"/>
+    <dgm:cxn modelId="{4218BF06-4726-4802-B007-572CEC556582}" srcId="{3722D452-81C6-40C1-A311-01EC6881C819}" destId="{09E2B446-7D4D-4D11-BD12-B6A5F5C7105D}" srcOrd="2" destOrd="0" parTransId="{CCC172B0-2BA5-48A7-851B-9F058AEB6C84}" sibTransId="{A4132232-110C-410B-8F28-2FCDCCBDAE8E}"/>
+    <dgm:cxn modelId="{F547F619-7306-4596-936B-B392B001E2A7}" type="presOf" srcId="{FC699635-DC88-4842-BDCF-B9AD88316EFF}" destId="{3E459649-CF9E-4E57-B69A-42502836C536}" srcOrd="1" destOrd="0" presId="urn:microsoft.com/office/officeart/2005/8/layout/orgChart1"/>
+    <dgm:cxn modelId="{D6C04C46-3081-47B1-B510-5D6EA35F6FBD}" type="presOf" srcId="{7480FBD1-0873-46D4-8A3B-21514AC773CF}" destId="{67F6262A-F144-4569-8C0B-4DE86C8830CB}" srcOrd="1" destOrd="0" presId="urn:microsoft.com/office/officeart/2005/8/layout/orgChart1"/>
+    <dgm:cxn modelId="{18C2FDA0-0EB5-41E6-A203-076CBC2F7CA8}" type="presOf" srcId="{CCC172B0-2BA5-48A7-851B-9F058AEB6C84}" destId="{3FEA86C4-22BF-40C5-A67E-D62F8B8048CD}" srcOrd="0" destOrd="0" presId="urn:microsoft.com/office/officeart/2005/8/layout/orgChart1"/>
+    <dgm:cxn modelId="{96E57BFA-ABDE-4D39-A2AC-11FDEE9DF962}" type="presOf" srcId="{D3E98B2D-9649-4E4A-9FA3-63EB817267ED}" destId="{FD525FF1-7D49-47DA-B600-807C71BF5D37}" srcOrd="0" destOrd="0" presId="urn:microsoft.com/office/officeart/2005/8/layout/orgChart1"/>
+    <dgm:cxn modelId="{4B3D3654-94A2-42A7-B394-668D0674B6CB}" type="presOf" srcId="{5325DAC3-D04F-4E70-AFB4-E9DA135D8E43}" destId="{41B6BB03-E849-4CFE-8902-F27B9A1F72C7}" srcOrd="1" destOrd="0" presId="urn:microsoft.com/office/officeart/2005/8/layout/orgChart1"/>
+    <dgm:cxn modelId="{95F5B410-4BC5-4A1B-8014-D87527D6056D}" type="presOf" srcId="{295A9AC0-BC3B-4265-A139-B262DC6099C5}" destId="{6268CCC1-A79F-440B-A0BF-7B567718607C}" srcOrd="1" destOrd="0" presId="urn:microsoft.com/office/officeart/2005/8/layout/orgChart1"/>
+    <dgm:cxn modelId="{19852EAF-8953-444F-B8D9-6BB436F15586}" srcId="{09E2B446-7D4D-4D11-BD12-B6A5F5C7105D}" destId="{295A9AC0-BC3B-4265-A139-B262DC6099C5}" srcOrd="1" destOrd="0" parTransId="{70017935-8774-490B-8E19-E1C8F7B006C8}" sibTransId="{414949F1-8550-4987-8B7E-C6A37A9B429A}"/>
+    <dgm:cxn modelId="{AE3E4116-92A8-43C5-9602-6C925C8402F5}" srcId="{09E2B446-7D4D-4D11-BD12-B6A5F5C7105D}" destId="{FC699635-DC88-4842-BDCF-B9AD88316EFF}" srcOrd="2" destOrd="0" parTransId="{14595589-77CC-4D14-A0A4-6551EFD80227}" sibTransId="{5C68CC26-AF6F-49A8-A174-B21697E72246}"/>
     <dgm:cxn modelId="{B43A4E56-601B-41CA-8348-C32452D90488}" srcId="{A8C8D4E6-AA2F-4172-A120-203D40B91DA9}" destId="{24CFC04E-66C6-4161-8D40-B7423C95DF0D}" srcOrd="1" destOrd="0" parTransId="{D3E98B2D-9649-4E4A-9FA3-63EB817267ED}" sibTransId="{BF2932F6-50C4-421B-B584-C6B8D8965B57}"/>
-    <dgm:cxn modelId="{AE3E4116-92A8-43C5-9602-6C925C8402F5}" srcId="{09E2B446-7D4D-4D11-BD12-B6A5F5C7105D}" destId="{FC699635-DC88-4842-BDCF-B9AD88316EFF}" srcOrd="2" destOrd="0" parTransId="{14595589-77CC-4D14-A0A4-6551EFD80227}" sibTransId="{5C68CC26-AF6F-49A8-A174-B21697E72246}"/>
-    <dgm:cxn modelId="{93E0CF46-C132-4088-BC4E-F1BFAFAF536D}" type="presOf" srcId="{6E5762C0-A59F-4D54-B93C-036E0775025D}" destId="{2188B694-6627-4115-9704-99D0BCFD3273}" srcOrd="1" destOrd="0" presId="urn:microsoft.com/office/officeart/2005/8/layout/orgChart1"/>
-    <dgm:cxn modelId="{497C8A3A-4CDC-4964-A6F9-B7CED74CCA4C}" type="presOf" srcId="{375244F9-0B5E-4AF7-8866-93D0CB8A38E8}" destId="{86E4FBE2-72A1-476A-AC1E-A875CFDDE6C5}" srcOrd="0" destOrd="0" presId="urn:microsoft.com/office/officeart/2005/8/layout/orgChart1"/>
-    <dgm:cxn modelId="{57614149-2228-4C3B-A9ED-778E77612606}" type="presOf" srcId="{24CFC04E-66C6-4161-8D40-B7423C95DF0D}" destId="{AA8313A1-282F-451C-B0BE-BF16DAB0C23A}" srcOrd="0" destOrd="0" presId="urn:microsoft.com/office/officeart/2005/8/layout/orgChart1"/>
-    <dgm:cxn modelId="{89B33D74-AB92-4F96-ACE3-6370F4B528B1}" type="presOf" srcId="{9BE50644-B26B-45B5-9E2A-B8F45CE22959}" destId="{58166507-93CA-4D8F-821A-5618A6A1C5E3}" srcOrd="0" destOrd="0" presId="urn:microsoft.com/office/officeart/2005/8/layout/orgChart1"/>
-    <dgm:cxn modelId="{134B873A-443E-4CB1-B4C7-7514B1D85ABE}" type="presOf" srcId="{24CFC04E-66C6-4161-8D40-B7423C95DF0D}" destId="{B1B5005A-DC1D-4041-916A-6C01CB5498CA}" srcOrd="1" destOrd="0" presId="urn:microsoft.com/office/officeart/2005/8/layout/orgChart1"/>
-    <dgm:cxn modelId="{8F66174A-928B-41E2-B367-107FB1F9C8FA}" type="presOf" srcId="{DB91126B-85C5-4E26-8F30-A0BA4F1B5D3E}" destId="{44E1BC74-DD2E-4F49-865C-F407CF19DC5E}" srcOrd="0" destOrd="0" presId="urn:microsoft.com/office/officeart/2005/8/layout/orgChart1"/>
-    <dgm:cxn modelId="{ADF4A110-FDD6-45A1-B788-8CBF1BA243F6}" type="presOf" srcId="{DFACE52D-3E6C-4896-8D8C-B470D9896FC6}" destId="{538E03FE-C7FA-4F18-9B0D-CBD16154396D}" srcOrd="0" destOrd="0" presId="urn:microsoft.com/office/officeart/2005/8/layout/orgChart1"/>
-    <dgm:cxn modelId="{09E1A188-2DAA-4CD9-AAD4-3DB8A5631328}" srcId="{3722D452-81C6-40C1-A311-01EC6881C819}" destId="{A8C8D4E6-AA2F-4172-A120-203D40B91DA9}" srcOrd="1" destOrd="0" parTransId="{D86B5FCD-21A3-4F75-8CD5-20F480B2C306}" sibTransId="{4FEA5586-860A-4C92-A946-1836C71E9297}"/>
-    <dgm:cxn modelId="{1A5807EB-AC9A-4401-A76E-756393696913}" type="presOf" srcId="{FC699635-DC88-4842-BDCF-B9AD88316EFF}" destId="{3E459649-CF9E-4E57-B69A-42502836C536}" srcOrd="1" destOrd="0" presId="urn:microsoft.com/office/officeart/2005/8/layout/orgChart1"/>
-    <dgm:cxn modelId="{73D39E80-BD29-424E-B15B-5187064CF44E}" type="presOf" srcId="{3A4DEF8E-CC43-4671-947E-1ACC7B41C9A8}" destId="{FBBEED49-E881-4FCB-BB31-AB5C62960F23}" srcOrd="0" destOrd="0" presId="urn:microsoft.com/office/officeart/2005/8/layout/orgChart1"/>
-    <dgm:cxn modelId="{17FC28B1-7979-4FA3-BD18-04C1EDC3698C}" type="presOf" srcId="{5E92FCA0-8B84-40BA-8E65-3223E48E789B}" destId="{50547700-82D4-4950-A4F4-FA57AFD2584C}" srcOrd="1" destOrd="0" presId="urn:microsoft.com/office/officeart/2005/8/layout/orgChart1"/>
-    <dgm:cxn modelId="{4F84DD67-A85C-4AE4-8B3C-9C8F6420033F}" srcId="{09E2B446-7D4D-4D11-BD12-B6A5F5C7105D}" destId="{6E5762C0-A59F-4D54-B93C-036E0775025D}" srcOrd="3" destOrd="0" parTransId="{9BE50644-B26B-45B5-9E2A-B8F45CE22959}" sibTransId="{FC94B40A-BF9B-4C8C-B325-51437A123B44}"/>
-    <dgm:cxn modelId="{A9CE879C-5008-4835-9C39-E7F7D0111FB1}" type="presOf" srcId="{295A9AC0-BC3B-4265-A139-B262DC6099C5}" destId="{6268CCC1-A79F-440B-A0BF-7B567718607C}" srcOrd="1" destOrd="0" presId="urn:microsoft.com/office/officeart/2005/8/layout/orgChart1"/>
-    <dgm:cxn modelId="{D7DCEF23-9084-433F-A2F5-218599285D83}" type="presOf" srcId="{5E92FCA0-8B84-40BA-8E65-3223E48E789B}" destId="{B1A6958C-AEB6-44DA-A872-A318DC990307}" srcOrd="0" destOrd="0" presId="urn:microsoft.com/office/officeart/2005/8/layout/orgChart1"/>
-    <dgm:cxn modelId="{F8996B34-BE19-408C-871A-E5E2158378C2}" type="presOf" srcId="{6E5762C0-A59F-4D54-B93C-036E0775025D}" destId="{B04312FB-D829-4AFA-863B-FCE0AAA432EB}" srcOrd="0" destOrd="0" presId="urn:microsoft.com/office/officeart/2005/8/layout/orgChart1"/>
-    <dgm:cxn modelId="{5811DE81-CDEB-4F22-8612-CEAB88BA5C76}" type="presOf" srcId="{70017935-8774-490B-8E19-E1C8F7B006C8}" destId="{AACF8B91-FEC7-4282-9A3D-524FD3FB02DF}" srcOrd="0" destOrd="0" presId="urn:microsoft.com/office/officeart/2005/8/layout/orgChart1"/>
-    <dgm:cxn modelId="{43213A3E-14B6-4350-8D37-FC6F11C6DCA4}" srcId="{3A4DEF8E-CC43-4671-947E-1ACC7B41C9A8}" destId="{3722D452-81C6-40C1-A311-01EC6881C819}" srcOrd="0" destOrd="0" parTransId="{6E7C54C5-BEC9-4CD0-AC35-29136C7495E7}" sibTransId="{4396EA2E-85F8-4BC2-88B2-6CB1DD21C26F}"/>
-    <dgm:cxn modelId="{F8530C9F-6362-4C07-8EEE-9FA008B9447F}" type="presOf" srcId="{4CF58616-297C-46F5-924F-4004D2E2DFAB}" destId="{293FA504-DBE1-428C-AF99-A78CA4A5141A}" srcOrd="0" destOrd="0" presId="urn:microsoft.com/office/officeart/2005/8/layout/orgChart1"/>
-    <dgm:cxn modelId="{5A5C477F-1325-4D78-A157-18828DC4ED51}" type="presOf" srcId="{D3E98B2D-9649-4E4A-9FA3-63EB817267ED}" destId="{FD525FF1-7D49-47DA-B600-807C71BF5D37}" srcOrd="0" destOrd="0" presId="urn:microsoft.com/office/officeart/2005/8/layout/orgChart1"/>
-    <dgm:cxn modelId="{1AA546E1-6CF1-4005-A8B9-1E82DE9FAA85}" srcId="{A8C8D4E6-AA2F-4172-A120-203D40B91DA9}" destId="{7480FBD1-0873-46D4-8A3B-21514AC773CF}" srcOrd="2" destOrd="0" parTransId="{F0DCBC30-CAB9-4417-8B2C-6AF77BA6110B}" sibTransId="{1645E855-8F14-4AE7-B42F-4CE8CFB6BB12}"/>
-    <dgm:cxn modelId="{2819E1EE-38F2-4D8E-B61F-3FBF33CA0417}" type="presOf" srcId="{3722D452-81C6-40C1-A311-01EC6881C819}" destId="{9C4ABE82-A3D9-4220-B1C1-BEBEABE64A82}" srcOrd="1" destOrd="0" presId="urn:microsoft.com/office/officeart/2005/8/layout/orgChart1"/>
-    <dgm:cxn modelId="{67B2112F-954E-4361-80BB-54E6489AC7BF}" srcId="{5E92FCA0-8B84-40BA-8E65-3223E48E789B}" destId="{5325DAC3-D04F-4E70-AFB4-E9DA135D8E43}" srcOrd="0" destOrd="0" parTransId="{8616E7C8-7473-4CD6-8C25-17CDD8BFC995}" sibTransId="{02AEFC45-AF5A-4EBC-AEB4-5E0B96718E31}"/>
-    <dgm:cxn modelId="{220783A8-E6F5-4682-8A14-43547DF3CFC0}" type="presOf" srcId="{FC699635-DC88-4842-BDCF-B9AD88316EFF}" destId="{8A0407A0-CC0B-4007-B55D-F135FDDA503E}" srcOrd="0" destOrd="0" presId="urn:microsoft.com/office/officeart/2005/8/layout/orgChart1"/>
-    <dgm:cxn modelId="{BD86CBB6-1FED-4933-84D2-7F4DA7843299}" type="presOf" srcId="{09E2B446-7D4D-4D11-BD12-B6A5F5C7105D}" destId="{9F1507DE-75EF-4558-A582-203721710E1E}" srcOrd="1" destOrd="0" presId="urn:microsoft.com/office/officeart/2005/8/layout/orgChart1"/>
-    <dgm:cxn modelId="{59AE6D7A-F68B-44EA-893D-AA5E7900EDE6}" type="presOf" srcId="{A8C8D4E6-AA2F-4172-A120-203D40B91DA9}" destId="{30166969-6478-4E3E-A018-1F3E8112F804}" srcOrd="0" destOrd="0" presId="urn:microsoft.com/office/officeart/2005/8/layout/orgChart1"/>
-    <dgm:cxn modelId="{5F44CE32-9029-45FE-BDDE-B1843070BF91}" type="presOf" srcId="{7480FBD1-0873-46D4-8A3B-21514AC773CF}" destId="{AB025310-9319-43E3-AFCD-D1549B0E20B6}" srcOrd="0" destOrd="0" presId="urn:microsoft.com/office/officeart/2005/8/layout/orgChart1"/>
-    <dgm:cxn modelId="{6561226A-D49D-4485-BAF5-24BD33A61E9F}" srcId="{3722D452-81C6-40C1-A311-01EC6881C819}" destId="{5E92FCA0-8B84-40BA-8E65-3223E48E789B}" srcOrd="0" destOrd="0" parTransId="{288AD0E5-1ED5-49F2-9AAE-DD29880C4EC2}" sibTransId="{A6760866-378F-404D-81CB-39760310144E}"/>
-    <dgm:cxn modelId="{C2AEABB1-1AA0-42D2-886B-81B220B8A4FE}" type="presOf" srcId="{F0DCBC30-CAB9-4417-8B2C-6AF77BA6110B}" destId="{34CC9F04-71B1-43DA-90B5-B3D08AB4BC3C}" srcOrd="0" destOrd="0" presId="urn:microsoft.com/office/officeart/2005/8/layout/orgChart1"/>
-    <dgm:cxn modelId="{13802A72-D28B-4C13-B0DB-24C52A0658D7}" type="presOf" srcId="{288AD0E5-1ED5-49F2-9AAE-DD29880C4EC2}" destId="{D24F6751-5F99-4BA0-9A20-738C3737E190}" srcOrd="0" destOrd="0" presId="urn:microsoft.com/office/officeart/2005/8/layout/orgChart1"/>
-    <dgm:cxn modelId="{B1DF9E91-B5AA-4440-B5BF-F17D9ECD99C4}" type="presOf" srcId="{CCC172B0-2BA5-48A7-851B-9F058AEB6C84}" destId="{3FEA86C4-22BF-40C5-A67E-D62F8B8048CD}" srcOrd="0" destOrd="0" presId="urn:microsoft.com/office/officeart/2005/8/layout/orgChart1"/>
-    <dgm:cxn modelId="{99C0F229-9EE9-4D9D-9F12-DC00D926FB91}" type="presOf" srcId="{A8C8D4E6-AA2F-4172-A120-203D40B91DA9}" destId="{8CC0595E-7042-4154-876B-9AFB63C0A566}" srcOrd="1" destOrd="0" presId="urn:microsoft.com/office/officeart/2005/8/layout/orgChart1"/>
-    <dgm:cxn modelId="{B200FD51-B86B-4986-B163-66F042D232DA}" type="presOf" srcId="{09E2B446-7D4D-4D11-BD12-B6A5F5C7105D}" destId="{480C3CB6-D2BE-4AB1-AEB1-3F1EEDDBC17F}" srcOrd="0" destOrd="0" presId="urn:microsoft.com/office/officeart/2005/8/layout/orgChart1"/>
-    <dgm:cxn modelId="{2FAB8A2B-F932-4547-86CB-889E3B461DA1}" type="presOf" srcId="{DFACE52D-3E6C-4896-8D8C-B470D9896FC6}" destId="{98133473-5F62-4389-A40E-9394347029A3}" srcOrd="1" destOrd="0" presId="urn:microsoft.com/office/officeart/2005/8/layout/orgChart1"/>
-    <dgm:cxn modelId="{19852EAF-8953-444F-B8D9-6BB436F15586}" srcId="{09E2B446-7D4D-4D11-BD12-B6A5F5C7105D}" destId="{295A9AC0-BC3B-4265-A139-B262DC6099C5}" srcOrd="1" destOrd="0" parTransId="{70017935-8774-490B-8E19-E1C8F7B006C8}" sibTransId="{414949F1-8550-4987-8B7E-C6A37A9B429A}"/>
-    <dgm:cxn modelId="{601ADC47-E06A-42B5-8808-126CC8D29900}" type="presOf" srcId="{5325DAC3-D04F-4E70-AFB4-E9DA135D8E43}" destId="{6E7A6638-B4B3-4B00-87C8-8DD32C85CEFD}" srcOrd="0" destOrd="0" presId="urn:microsoft.com/office/officeart/2005/8/layout/orgChart1"/>
-    <dgm:cxn modelId="{8BFE6C38-9DE7-4A0F-8BF6-4406F7C41E0B}" type="presOf" srcId="{8616E7C8-7473-4CD6-8C25-17CDD8BFC995}" destId="{3C4B9045-A84C-48F8-B32A-516F270133BD}" srcOrd="0" destOrd="0" presId="urn:microsoft.com/office/officeart/2005/8/layout/orgChart1"/>
-    <dgm:cxn modelId="{2C5F64CB-F7F7-42E7-A900-686D57420C95}" type="presOf" srcId="{375244F9-0B5E-4AF7-8866-93D0CB8A38E8}" destId="{2D526EC9-095E-4F58-BB92-1CF3A9712A72}" srcOrd="1" destOrd="0" presId="urn:microsoft.com/office/officeart/2005/8/layout/orgChart1"/>
-    <dgm:cxn modelId="{002EA278-3BB7-459A-8E0C-DE95F8C4C835}" srcId="{09E2B446-7D4D-4D11-BD12-B6A5F5C7105D}" destId="{DFACE52D-3E6C-4896-8D8C-B470D9896FC6}" srcOrd="0" destOrd="0" parTransId="{DB91126B-85C5-4E26-8F30-A0BA4F1B5D3E}" sibTransId="{CF1417C0-2FF9-46F7-8AF3-8E9FFD69450C}"/>
-    <dgm:cxn modelId="{4218BF06-4726-4802-B007-572CEC556582}" srcId="{3722D452-81C6-40C1-A311-01EC6881C819}" destId="{09E2B446-7D4D-4D11-BD12-B6A5F5C7105D}" srcOrd="2" destOrd="0" parTransId="{CCC172B0-2BA5-48A7-851B-9F058AEB6C84}" sibTransId="{A4132232-110C-410B-8F28-2FCDCCBDAE8E}"/>
-    <dgm:cxn modelId="{E0051530-D53B-4805-B36B-6A30A2838417}" type="presOf" srcId="{7480FBD1-0873-46D4-8A3B-21514AC773CF}" destId="{67F6262A-F144-4569-8C0B-4DE86C8830CB}" srcOrd="1" destOrd="0" presId="urn:microsoft.com/office/officeart/2005/8/layout/orgChart1"/>
-    <dgm:cxn modelId="{89B207E4-879E-4C72-94E8-DB26B06D8BEF}" type="presParOf" srcId="{FBBEED49-E881-4FCB-BB31-AB5C62960F23}" destId="{69A9A887-F9FA-40CD-B576-A2419E13EB1C}" srcOrd="0" destOrd="0" presId="urn:microsoft.com/office/officeart/2005/8/layout/orgChart1"/>
-    <dgm:cxn modelId="{69A6A1C7-6E68-4C6C-8CB9-BC14200B8FF0}" type="presParOf" srcId="{69A9A887-F9FA-40CD-B576-A2419E13EB1C}" destId="{21D854B2-FBC3-4DA2-B932-66D4777DB35C}" srcOrd="0" destOrd="0" presId="urn:microsoft.com/office/officeart/2005/8/layout/orgChart1"/>
-    <dgm:cxn modelId="{0DAA9BB5-436C-4654-BDB8-D72E393C3B7D}" type="presParOf" srcId="{21D854B2-FBC3-4DA2-B932-66D4777DB35C}" destId="{12F65F5D-9BC4-4010-8C0E-17D081F572D7}" srcOrd="0" destOrd="0" presId="urn:microsoft.com/office/officeart/2005/8/layout/orgChart1"/>
-    <dgm:cxn modelId="{6A0FA2BE-C342-46DE-8D7B-2009B24CFECF}" type="presParOf" srcId="{21D854B2-FBC3-4DA2-B932-66D4777DB35C}" destId="{9C4ABE82-A3D9-4220-B1C1-BEBEABE64A82}" srcOrd="1" destOrd="0" presId="urn:microsoft.com/office/officeart/2005/8/layout/orgChart1"/>
-    <dgm:cxn modelId="{D8DFA90F-5181-4B6A-B4D2-FD140DB0C199}" type="presParOf" srcId="{69A9A887-F9FA-40CD-B576-A2419E13EB1C}" destId="{37CB9FB3-F207-410B-8610-E7CFE14BCD0B}" srcOrd="1" destOrd="0" presId="urn:microsoft.com/office/officeart/2005/8/layout/orgChart1"/>
-    <dgm:cxn modelId="{3B4FD2B6-89A5-4CA9-A7DB-F1FF82427460}" type="presParOf" srcId="{37CB9FB3-F207-410B-8610-E7CFE14BCD0B}" destId="{D24F6751-5F99-4BA0-9A20-738C3737E190}" srcOrd="0" destOrd="0" presId="urn:microsoft.com/office/officeart/2005/8/layout/orgChart1"/>
-    <dgm:cxn modelId="{17153346-7AF3-460E-ADDB-7571E0A019E1}" type="presParOf" srcId="{37CB9FB3-F207-410B-8610-E7CFE14BCD0B}" destId="{BA6FB789-C098-4CDD-A2D5-FF30163954A1}" srcOrd="1" destOrd="0" presId="urn:microsoft.com/office/officeart/2005/8/layout/orgChart1"/>
-    <dgm:cxn modelId="{E61E08DA-4E1D-4E2C-947D-DAB5A876560D}" type="presParOf" srcId="{BA6FB789-C098-4CDD-A2D5-FF30163954A1}" destId="{BF23C54A-A589-447B-AA7A-20BF545329C8}" srcOrd="0" destOrd="0" presId="urn:microsoft.com/office/officeart/2005/8/layout/orgChart1"/>
-    <dgm:cxn modelId="{FE717B56-A18C-4150-B9F1-D4B37CC8E32A}" type="presParOf" srcId="{BF23C54A-A589-447B-AA7A-20BF545329C8}" destId="{B1A6958C-AEB6-44DA-A872-A318DC990307}" srcOrd="0" destOrd="0" presId="urn:microsoft.com/office/officeart/2005/8/layout/orgChart1"/>
-    <dgm:cxn modelId="{DF8DE300-3885-4A31-B70F-BFA68E5E13B5}" type="presParOf" srcId="{BF23C54A-A589-447B-AA7A-20BF545329C8}" destId="{50547700-82D4-4950-A4F4-FA57AFD2584C}" srcOrd="1" destOrd="0" presId="urn:microsoft.com/office/officeart/2005/8/layout/orgChart1"/>
-    <dgm:cxn modelId="{D8905F3C-2464-4448-96D1-873AA6F5B3C1}" type="presParOf" srcId="{BA6FB789-C098-4CDD-A2D5-FF30163954A1}" destId="{F2A1C29C-A56E-4269-AD89-7BD2E7465E47}" srcOrd="1" destOrd="0" presId="urn:microsoft.com/office/officeart/2005/8/layout/orgChart1"/>
-    <dgm:cxn modelId="{292F6413-CEC0-4277-B70C-D42F72854B1F}" type="presParOf" srcId="{F2A1C29C-A56E-4269-AD89-7BD2E7465E47}" destId="{3C4B9045-A84C-48F8-B32A-516F270133BD}" srcOrd="0" destOrd="0" presId="urn:microsoft.com/office/officeart/2005/8/layout/orgChart1"/>
-    <dgm:cxn modelId="{718BDABD-CF22-482F-ADD0-1E496533B1D1}" type="presParOf" srcId="{F2A1C29C-A56E-4269-AD89-7BD2E7465E47}" destId="{72900EF0-E6B0-4885-B224-908E48F32493}" srcOrd="1" destOrd="0" presId="urn:microsoft.com/office/officeart/2005/8/layout/orgChart1"/>
-    <dgm:cxn modelId="{F659FDCB-4256-405B-B52E-3E918FF423C0}" type="presParOf" srcId="{72900EF0-E6B0-4885-B224-908E48F32493}" destId="{44C683F7-15E0-4317-9247-02A1E1F0ECC0}" srcOrd="0" destOrd="0" presId="urn:microsoft.com/office/officeart/2005/8/layout/orgChart1"/>
-    <dgm:cxn modelId="{2AE70AEF-5AC7-4DEF-83A2-F43E745FCB3F}" type="presParOf" srcId="{44C683F7-15E0-4317-9247-02A1E1F0ECC0}" destId="{6E7A6638-B4B3-4B00-87C8-8DD32C85CEFD}" srcOrd="0" destOrd="0" presId="urn:microsoft.com/office/officeart/2005/8/layout/orgChart1"/>
-    <dgm:cxn modelId="{87C1ACFA-251C-45BD-B8E4-9F9867DC3D87}" type="presParOf" srcId="{44C683F7-15E0-4317-9247-02A1E1F0ECC0}" destId="{41B6BB03-E849-4CFE-8902-F27B9A1F72C7}" srcOrd="1" destOrd="0" presId="urn:microsoft.com/office/officeart/2005/8/layout/orgChart1"/>
-    <dgm:cxn modelId="{444D0AF6-B295-45F8-928D-8E2B3FF6D26A}" type="presParOf" srcId="{72900EF0-E6B0-4885-B224-908E48F32493}" destId="{2FA82945-D63E-48EF-B88C-CDDA94256ED5}" srcOrd="1" destOrd="0" presId="urn:microsoft.com/office/officeart/2005/8/layout/orgChart1"/>
-    <dgm:cxn modelId="{0F47FA0B-423A-4C6A-894B-646C3FA02207}" type="presParOf" srcId="{72900EF0-E6B0-4885-B224-908E48F32493}" destId="{A624E6EC-C720-4594-85DF-D629BE252413}" srcOrd="2" destOrd="0" presId="urn:microsoft.com/office/officeart/2005/8/layout/orgChart1"/>
-    <dgm:cxn modelId="{0597FC74-0A62-407D-877F-4697FE5F499F}" type="presParOf" srcId="{BA6FB789-C098-4CDD-A2D5-FF30163954A1}" destId="{88652E91-83D9-4FF1-B907-1E7AD15633C3}" srcOrd="2" destOrd="0" presId="urn:microsoft.com/office/officeart/2005/8/layout/orgChart1"/>
-    <dgm:cxn modelId="{2774C072-6171-4CA5-A140-318A41C1B409}" type="presParOf" srcId="{37CB9FB3-F207-410B-8610-E7CFE14BCD0B}" destId="{EE9866C6-52C9-4808-9C1F-E1748D26A9A0}" srcOrd="2" destOrd="0" presId="urn:microsoft.com/office/officeart/2005/8/layout/orgChart1"/>
-    <dgm:cxn modelId="{893063BC-0044-48EB-A82F-7F0DE96303CE}" type="presParOf" srcId="{37CB9FB3-F207-410B-8610-E7CFE14BCD0B}" destId="{3E3F788D-E4E0-4128-B311-B855753BF2B2}" srcOrd="3" destOrd="0" presId="urn:microsoft.com/office/officeart/2005/8/layout/orgChart1"/>
-    <dgm:cxn modelId="{720247C2-D588-43EF-A31F-6D7651ABF7E4}" type="presParOf" srcId="{3E3F788D-E4E0-4128-B311-B855753BF2B2}" destId="{42C7253E-B143-4871-A6E0-19BF7385988B}" srcOrd="0" destOrd="0" presId="urn:microsoft.com/office/officeart/2005/8/layout/orgChart1"/>
-    <dgm:cxn modelId="{4C921CB5-5BB7-4497-80E6-4AA16D21E36E}" type="presParOf" srcId="{42C7253E-B143-4871-A6E0-19BF7385988B}" destId="{30166969-6478-4E3E-A018-1F3E8112F804}" srcOrd="0" destOrd="0" presId="urn:microsoft.com/office/officeart/2005/8/layout/orgChart1"/>
-    <dgm:cxn modelId="{24C68DA1-28BF-4869-A1D8-84CE8A793F4E}" type="presParOf" srcId="{42C7253E-B143-4871-A6E0-19BF7385988B}" destId="{8CC0595E-7042-4154-876B-9AFB63C0A566}" srcOrd="1" destOrd="0" presId="urn:microsoft.com/office/officeart/2005/8/layout/orgChart1"/>
-    <dgm:cxn modelId="{1BCEAE48-3B4A-4A24-B626-9304E670FEEA}" type="presParOf" srcId="{3E3F788D-E4E0-4128-B311-B855753BF2B2}" destId="{D0AD245F-AEC3-4ACD-9F89-10E88B8F4A5F}" srcOrd="1" destOrd="0" presId="urn:microsoft.com/office/officeart/2005/8/layout/orgChart1"/>
-    <dgm:cxn modelId="{B6B1DB2F-CAC7-4F85-87B4-A002B425AF4E}" type="presParOf" srcId="{D0AD245F-AEC3-4ACD-9F89-10E88B8F4A5F}" destId="{293FA504-DBE1-428C-AF99-A78CA4A5141A}" srcOrd="0" destOrd="0" presId="urn:microsoft.com/office/officeart/2005/8/layout/orgChart1"/>
-    <dgm:cxn modelId="{63338867-CAFA-469D-8695-A1D8C0850FCE}" type="presParOf" srcId="{D0AD245F-AEC3-4ACD-9F89-10E88B8F4A5F}" destId="{47A794BC-3070-48ED-B829-E706E4E30207}" srcOrd="1" destOrd="0" presId="urn:microsoft.com/office/officeart/2005/8/layout/orgChart1"/>
-    <dgm:cxn modelId="{2F29AA55-2DAE-4FB0-9EFB-828CA3C68AA7}" type="presParOf" srcId="{47A794BC-3070-48ED-B829-E706E4E30207}" destId="{BA67430E-28ED-4AB9-9B6F-49E84B7C3D8A}" srcOrd="0" destOrd="0" presId="urn:microsoft.com/office/officeart/2005/8/layout/orgChart1"/>
-    <dgm:cxn modelId="{EBF5D395-2C5E-4C7B-9860-4F87A0113961}" type="presParOf" srcId="{BA67430E-28ED-4AB9-9B6F-49E84B7C3D8A}" destId="{86E4FBE2-72A1-476A-AC1E-A875CFDDE6C5}" srcOrd="0" destOrd="0" presId="urn:microsoft.com/office/officeart/2005/8/layout/orgChart1"/>
-    <dgm:cxn modelId="{8C60D813-E02E-463F-A6CA-35BB7A95F644}" type="presParOf" srcId="{BA67430E-28ED-4AB9-9B6F-49E84B7C3D8A}" destId="{2D526EC9-095E-4F58-BB92-1CF3A9712A72}" srcOrd="1" destOrd="0" presId="urn:microsoft.com/office/officeart/2005/8/layout/orgChart1"/>
-    <dgm:cxn modelId="{7E4D5776-F2BE-42A4-A21E-339CCCB0DA03}" type="presParOf" srcId="{47A794BC-3070-48ED-B829-E706E4E30207}" destId="{7EE1DCED-FB3B-4A72-A3FB-4CD0ADB2D07F}" srcOrd="1" destOrd="0" presId="urn:microsoft.com/office/officeart/2005/8/layout/orgChart1"/>
-    <dgm:cxn modelId="{67D730A0-C167-4C97-B18E-0DA7B3E35B1F}" type="presParOf" srcId="{47A794BC-3070-48ED-B829-E706E4E30207}" destId="{0B9749CB-E060-4B4F-B702-4603BAD02986}" srcOrd="2" destOrd="0" presId="urn:microsoft.com/office/officeart/2005/8/layout/orgChart1"/>
-    <dgm:cxn modelId="{9D9522EA-C5CB-4CD5-8A99-F7C4911C11A4}" type="presParOf" srcId="{D0AD245F-AEC3-4ACD-9F89-10E88B8F4A5F}" destId="{FD525FF1-7D49-47DA-B600-807C71BF5D37}" srcOrd="2" destOrd="0" presId="urn:microsoft.com/office/officeart/2005/8/layout/orgChart1"/>
-    <dgm:cxn modelId="{ABA47B8C-7004-4B45-97DF-37E18926BFD8}" type="presParOf" srcId="{D0AD245F-AEC3-4ACD-9F89-10E88B8F4A5F}" destId="{DCA73B2F-951A-49B4-A0BC-CC5BFD1A0F16}" srcOrd="3" destOrd="0" presId="urn:microsoft.com/office/officeart/2005/8/layout/orgChart1"/>
-    <dgm:cxn modelId="{B53A604B-FF70-4D17-BB17-C7EAE4E0741F}" type="presParOf" srcId="{DCA73B2F-951A-49B4-A0BC-CC5BFD1A0F16}" destId="{6C3550C1-3587-4224-BABF-F767B9691D41}" srcOrd="0" destOrd="0" presId="urn:microsoft.com/office/officeart/2005/8/layout/orgChart1"/>
-    <dgm:cxn modelId="{0F2A8C31-4A98-47CD-95D1-70887AD9DD1D}" type="presParOf" srcId="{6C3550C1-3587-4224-BABF-F767B9691D41}" destId="{AA8313A1-282F-451C-B0BE-BF16DAB0C23A}" srcOrd="0" destOrd="0" presId="urn:microsoft.com/office/officeart/2005/8/layout/orgChart1"/>
-    <dgm:cxn modelId="{E2EAA77D-7C70-4C51-B166-744622933709}" type="presParOf" srcId="{6C3550C1-3587-4224-BABF-F767B9691D41}" destId="{B1B5005A-DC1D-4041-916A-6C01CB5498CA}" srcOrd="1" destOrd="0" presId="urn:microsoft.com/office/officeart/2005/8/layout/orgChart1"/>
-    <dgm:cxn modelId="{C6F70444-54F7-48C0-B828-C836D592BF0D}" type="presParOf" srcId="{DCA73B2F-951A-49B4-A0BC-CC5BFD1A0F16}" destId="{2A94B1CC-66E5-4058-9A0A-AD6CF4C07DAE}" srcOrd="1" destOrd="0" presId="urn:microsoft.com/office/officeart/2005/8/layout/orgChart1"/>
-    <dgm:cxn modelId="{46B4DE33-B8B9-49F0-8A31-318DB59382AF}" type="presParOf" srcId="{DCA73B2F-951A-49B4-A0BC-CC5BFD1A0F16}" destId="{35B32E61-F8EE-4E71-BE1B-E56D1955ADB6}" srcOrd="2" destOrd="0" presId="urn:microsoft.com/office/officeart/2005/8/layout/orgChart1"/>
-    <dgm:cxn modelId="{977BBA1C-F586-439F-9393-196349E73192}" type="presParOf" srcId="{D0AD245F-AEC3-4ACD-9F89-10E88B8F4A5F}" destId="{34CC9F04-71B1-43DA-90B5-B3D08AB4BC3C}" srcOrd="4" destOrd="0" presId="urn:microsoft.com/office/officeart/2005/8/layout/orgChart1"/>
-    <dgm:cxn modelId="{EF04DA81-8ED4-4BA2-A00B-AD64B6A2B79C}" type="presParOf" srcId="{D0AD245F-AEC3-4ACD-9F89-10E88B8F4A5F}" destId="{5F862A48-845E-4FD3-9158-EA372317181C}" srcOrd="5" destOrd="0" presId="urn:microsoft.com/office/officeart/2005/8/layout/orgChart1"/>
-    <dgm:cxn modelId="{7AD73096-07C5-49DB-9548-D7E43EF5911D}" type="presParOf" srcId="{5F862A48-845E-4FD3-9158-EA372317181C}" destId="{24430D8D-42AF-4B6C-882A-17409F63EBDB}" srcOrd="0" destOrd="0" presId="urn:microsoft.com/office/officeart/2005/8/layout/orgChart1"/>
-    <dgm:cxn modelId="{6DA7193A-34FC-4ABC-840A-5A5536A0AAA2}" type="presParOf" srcId="{24430D8D-42AF-4B6C-882A-17409F63EBDB}" destId="{AB025310-9319-43E3-AFCD-D1549B0E20B6}" srcOrd="0" destOrd="0" presId="urn:microsoft.com/office/officeart/2005/8/layout/orgChart1"/>
-    <dgm:cxn modelId="{BC7E44E5-E268-4830-A828-97E88022A324}" type="presParOf" srcId="{24430D8D-42AF-4B6C-882A-17409F63EBDB}" destId="{67F6262A-F144-4569-8C0B-4DE86C8830CB}" srcOrd="1" destOrd="0" presId="urn:microsoft.com/office/officeart/2005/8/layout/orgChart1"/>
-    <dgm:cxn modelId="{5853F564-BCD7-4C6B-90DB-D806FDA574F7}" type="presParOf" srcId="{5F862A48-845E-4FD3-9158-EA372317181C}" destId="{7A571C96-055D-4122-884B-9C92C0235C60}" srcOrd="1" destOrd="0" presId="urn:microsoft.com/office/officeart/2005/8/layout/orgChart1"/>
-    <dgm:cxn modelId="{3CA4C6A2-98CD-47AB-B854-112B71047DA2}" type="presParOf" srcId="{5F862A48-845E-4FD3-9158-EA372317181C}" destId="{524D187C-D556-4BBB-9927-0B21B462221A}" srcOrd="2" destOrd="0" presId="urn:microsoft.com/office/officeart/2005/8/layout/orgChart1"/>
-    <dgm:cxn modelId="{C066701B-551C-4184-9365-08D1F6C40542}" type="presParOf" srcId="{3E3F788D-E4E0-4128-B311-B855753BF2B2}" destId="{9CF03F01-CF21-42E8-B769-BE396AAD5E9D}" srcOrd="2" destOrd="0" presId="urn:microsoft.com/office/officeart/2005/8/layout/orgChart1"/>
-    <dgm:cxn modelId="{AD59648A-EC3E-4158-9559-F99CBDC4C09D}" type="presParOf" srcId="{37CB9FB3-F207-410B-8610-E7CFE14BCD0B}" destId="{3FEA86C4-22BF-40C5-A67E-D62F8B8048CD}" srcOrd="4" destOrd="0" presId="urn:microsoft.com/office/officeart/2005/8/layout/orgChart1"/>
-    <dgm:cxn modelId="{F94AFDB7-CF80-4335-9C4F-6088195A36EF}" type="presParOf" srcId="{37CB9FB3-F207-410B-8610-E7CFE14BCD0B}" destId="{11A0B4A5-C211-455D-BFBD-5E424F1C5AB8}" srcOrd="5" destOrd="0" presId="urn:microsoft.com/office/officeart/2005/8/layout/orgChart1"/>
-    <dgm:cxn modelId="{C45833CF-D7FB-4FAE-8A9F-493D1D0F2C21}" type="presParOf" srcId="{11A0B4A5-C211-455D-BFBD-5E424F1C5AB8}" destId="{EF690317-A213-44A0-B517-34523745E582}" srcOrd="0" destOrd="0" presId="urn:microsoft.com/office/officeart/2005/8/layout/orgChart1"/>
-    <dgm:cxn modelId="{4150910E-8336-48FA-A65E-50100B90C45C}" type="presParOf" srcId="{EF690317-A213-44A0-B517-34523745E582}" destId="{480C3CB6-D2BE-4AB1-AEB1-3F1EEDDBC17F}" srcOrd="0" destOrd="0" presId="urn:microsoft.com/office/officeart/2005/8/layout/orgChart1"/>
-    <dgm:cxn modelId="{DA1D6638-93F5-4217-BEFD-7D1E1CC5681B}" type="presParOf" srcId="{EF690317-A213-44A0-B517-34523745E582}" destId="{9F1507DE-75EF-4558-A582-203721710E1E}" srcOrd="1" destOrd="0" presId="urn:microsoft.com/office/officeart/2005/8/layout/orgChart1"/>
-    <dgm:cxn modelId="{3299B6E6-3137-414D-A92E-46E04B5C891B}" type="presParOf" srcId="{11A0B4A5-C211-455D-BFBD-5E424F1C5AB8}" destId="{85E89AE1-490C-4A7B-B7A0-03C7CC4E6DAB}" srcOrd="1" destOrd="0" presId="urn:microsoft.com/office/officeart/2005/8/layout/orgChart1"/>
-    <dgm:cxn modelId="{297D3F64-FCB9-4342-8163-0696B77882D3}" type="presParOf" srcId="{85E89AE1-490C-4A7B-B7A0-03C7CC4E6DAB}" destId="{44E1BC74-DD2E-4F49-865C-F407CF19DC5E}" srcOrd="0" destOrd="0" presId="urn:microsoft.com/office/officeart/2005/8/layout/orgChart1"/>
-    <dgm:cxn modelId="{B7F792F7-453F-4801-B58C-DAE2BBC58450}" type="presParOf" srcId="{85E89AE1-490C-4A7B-B7A0-03C7CC4E6DAB}" destId="{F23CB051-CA31-4CA7-8F5E-30EC3DE50A3F}" srcOrd="1" destOrd="0" presId="urn:microsoft.com/office/officeart/2005/8/layout/orgChart1"/>
-    <dgm:cxn modelId="{8897C46E-4F03-499C-AF4D-D9BD18D52BA4}" type="presParOf" srcId="{F23CB051-CA31-4CA7-8F5E-30EC3DE50A3F}" destId="{39356F48-5589-479C-B243-1CED67ECA412}" srcOrd="0" destOrd="0" presId="urn:microsoft.com/office/officeart/2005/8/layout/orgChart1"/>
-    <dgm:cxn modelId="{5B3B2D10-2027-4955-8483-46EC7B40E728}" type="presParOf" srcId="{39356F48-5589-479C-B243-1CED67ECA412}" destId="{538E03FE-C7FA-4F18-9B0D-CBD16154396D}" srcOrd="0" destOrd="0" presId="urn:microsoft.com/office/officeart/2005/8/layout/orgChart1"/>
-    <dgm:cxn modelId="{CB2E0F4B-8321-4EC2-9E77-1FA979E87F71}" type="presParOf" srcId="{39356F48-5589-479C-B243-1CED67ECA412}" destId="{98133473-5F62-4389-A40E-9394347029A3}" srcOrd="1" destOrd="0" presId="urn:microsoft.com/office/officeart/2005/8/layout/orgChart1"/>
-    <dgm:cxn modelId="{BFBEBBEE-09B6-4AF4-A863-E2E2CAE1A004}" type="presParOf" srcId="{F23CB051-CA31-4CA7-8F5E-30EC3DE50A3F}" destId="{4D14871A-9F31-4A1D-B71C-B479E532C6ED}" srcOrd="1" destOrd="0" presId="urn:microsoft.com/office/officeart/2005/8/layout/orgChart1"/>
-    <dgm:cxn modelId="{38397201-6520-422E-A872-22FEFC3B957B}" type="presParOf" srcId="{F23CB051-CA31-4CA7-8F5E-30EC3DE50A3F}" destId="{D6E6F6F2-18C7-4060-814E-EE301A281B5C}" srcOrd="2" destOrd="0" presId="urn:microsoft.com/office/officeart/2005/8/layout/orgChart1"/>
-    <dgm:cxn modelId="{194FC08D-1FE3-4DC8-9D1C-6D2EBFC07FC9}" type="presParOf" srcId="{85E89AE1-490C-4A7B-B7A0-03C7CC4E6DAB}" destId="{AACF8B91-FEC7-4282-9A3D-524FD3FB02DF}" srcOrd="2" destOrd="0" presId="urn:microsoft.com/office/officeart/2005/8/layout/orgChart1"/>
-    <dgm:cxn modelId="{B3A9BDCF-4953-4D9E-8F8A-2A1C8DB448D5}" type="presParOf" srcId="{85E89AE1-490C-4A7B-B7A0-03C7CC4E6DAB}" destId="{9C95734C-C0BB-4BFA-8B21-2C787EECD812}" srcOrd="3" destOrd="0" presId="urn:microsoft.com/office/officeart/2005/8/layout/orgChart1"/>
-    <dgm:cxn modelId="{9F687B3B-D9DC-4178-8762-4901F797CFB7}" type="presParOf" srcId="{9C95734C-C0BB-4BFA-8B21-2C787EECD812}" destId="{B2F742B1-D0D3-4995-8729-E0B9C13FFBB1}" srcOrd="0" destOrd="0" presId="urn:microsoft.com/office/officeart/2005/8/layout/orgChart1"/>
-    <dgm:cxn modelId="{52C7B4CB-18CE-4FA2-A2D1-34FBBF99B00D}" type="presParOf" srcId="{B2F742B1-D0D3-4995-8729-E0B9C13FFBB1}" destId="{212C01F6-B743-4E3B-9AAB-AAC9C39EAAF1}" srcOrd="0" destOrd="0" presId="urn:microsoft.com/office/officeart/2005/8/layout/orgChart1"/>
-    <dgm:cxn modelId="{81E6C70C-0B18-4619-B2AA-8F45A2F4806C}" type="presParOf" srcId="{B2F742B1-D0D3-4995-8729-E0B9C13FFBB1}" destId="{6268CCC1-A79F-440B-A0BF-7B567718607C}" srcOrd="1" destOrd="0" presId="urn:microsoft.com/office/officeart/2005/8/layout/orgChart1"/>
-    <dgm:cxn modelId="{0D286263-5E5C-47E1-9781-3D8BD608591D}" type="presParOf" srcId="{9C95734C-C0BB-4BFA-8B21-2C787EECD812}" destId="{5D058023-6632-41FD-8DEC-41C37CF658F2}" srcOrd="1" destOrd="0" presId="urn:microsoft.com/office/officeart/2005/8/layout/orgChart1"/>
-    <dgm:cxn modelId="{F6506733-DBAF-4B13-A983-BCD42BBF50ED}" type="presParOf" srcId="{9C95734C-C0BB-4BFA-8B21-2C787EECD812}" destId="{FF9FD08F-A01F-4D28-BE3D-94029E08EDF9}" srcOrd="2" destOrd="0" presId="urn:microsoft.com/office/officeart/2005/8/layout/orgChart1"/>
-    <dgm:cxn modelId="{D0934BED-0035-4CB0-A6CE-57B453884B31}" type="presParOf" srcId="{85E89AE1-490C-4A7B-B7A0-03C7CC4E6DAB}" destId="{703A6F4B-1A5C-4D2E-AB68-59995AAD233A}" srcOrd="4" destOrd="0" presId="urn:microsoft.com/office/officeart/2005/8/layout/orgChart1"/>
-    <dgm:cxn modelId="{5CF48BBC-887C-49CA-8A6B-E9D3A3CF53F2}" type="presParOf" srcId="{85E89AE1-490C-4A7B-B7A0-03C7CC4E6DAB}" destId="{F7BED4CF-DD5A-44E8-B6DC-F709C4977AD5}" srcOrd="5" destOrd="0" presId="urn:microsoft.com/office/officeart/2005/8/layout/orgChart1"/>
-    <dgm:cxn modelId="{7EA259AA-AA7C-4F75-BA44-746C132D05AD}" type="presParOf" srcId="{F7BED4CF-DD5A-44E8-B6DC-F709C4977AD5}" destId="{70976C35-EE77-49D2-8FBD-294E27A62203}" srcOrd="0" destOrd="0" presId="urn:microsoft.com/office/officeart/2005/8/layout/orgChart1"/>
-    <dgm:cxn modelId="{0EAE452A-589C-4C77-AE29-E874303A9368}" type="presParOf" srcId="{70976C35-EE77-49D2-8FBD-294E27A62203}" destId="{8A0407A0-CC0B-4007-B55D-F135FDDA503E}" srcOrd="0" destOrd="0" presId="urn:microsoft.com/office/officeart/2005/8/layout/orgChart1"/>
-    <dgm:cxn modelId="{A749DA25-035A-4B1A-83A0-55A8BC6ADA1D}" type="presParOf" srcId="{70976C35-EE77-49D2-8FBD-294E27A62203}" destId="{3E459649-CF9E-4E57-B69A-42502836C536}" srcOrd="1" destOrd="0" presId="urn:microsoft.com/office/officeart/2005/8/layout/orgChart1"/>
-    <dgm:cxn modelId="{44B584FA-743B-438E-A445-6842BF015DFA}" type="presParOf" srcId="{F7BED4CF-DD5A-44E8-B6DC-F709C4977AD5}" destId="{B4FFF019-AC2D-4AFF-BBB2-DE577DAB9757}" srcOrd="1" destOrd="0" presId="urn:microsoft.com/office/officeart/2005/8/layout/orgChart1"/>
-    <dgm:cxn modelId="{22A860C8-4E89-407F-898C-D47FD21607D6}" type="presParOf" srcId="{F7BED4CF-DD5A-44E8-B6DC-F709C4977AD5}" destId="{55A2D49B-B786-4860-AB73-4AE994544FFF}" srcOrd="2" destOrd="0" presId="urn:microsoft.com/office/officeart/2005/8/layout/orgChart1"/>
-    <dgm:cxn modelId="{06227707-AF04-4348-85B0-BFBF296E1705}" type="presParOf" srcId="{85E89AE1-490C-4A7B-B7A0-03C7CC4E6DAB}" destId="{58166507-93CA-4D8F-821A-5618A6A1C5E3}" srcOrd="6" destOrd="0" presId="urn:microsoft.com/office/officeart/2005/8/layout/orgChart1"/>
-    <dgm:cxn modelId="{F6A38715-F307-4D0D-9E90-3319EDDB22CC}" type="presParOf" srcId="{85E89AE1-490C-4A7B-B7A0-03C7CC4E6DAB}" destId="{2D8AD876-6972-49AD-8EC3-99E9DA9F6887}" srcOrd="7" destOrd="0" presId="urn:microsoft.com/office/officeart/2005/8/layout/orgChart1"/>
-    <dgm:cxn modelId="{56653373-5768-418D-8FB1-ADC9C2CCC90B}" type="presParOf" srcId="{2D8AD876-6972-49AD-8EC3-99E9DA9F6887}" destId="{A592B216-432B-4317-AC3E-64D1E5D7E081}" srcOrd="0" destOrd="0" presId="urn:microsoft.com/office/officeart/2005/8/layout/orgChart1"/>
-    <dgm:cxn modelId="{F690EE38-E0B3-45CC-AE43-9AA9B46EE7BE}" type="presParOf" srcId="{A592B216-432B-4317-AC3E-64D1E5D7E081}" destId="{B04312FB-D829-4AFA-863B-FCE0AAA432EB}" srcOrd="0" destOrd="0" presId="urn:microsoft.com/office/officeart/2005/8/layout/orgChart1"/>
-    <dgm:cxn modelId="{1C853A42-C230-4EC5-9028-4F73C448AA9E}" type="presParOf" srcId="{A592B216-432B-4317-AC3E-64D1E5D7E081}" destId="{2188B694-6627-4115-9704-99D0BCFD3273}" srcOrd="1" destOrd="0" presId="urn:microsoft.com/office/officeart/2005/8/layout/orgChart1"/>
-    <dgm:cxn modelId="{3A1AE1E2-F8DC-4BBA-80FE-A23397269C22}" type="presParOf" srcId="{2D8AD876-6972-49AD-8EC3-99E9DA9F6887}" destId="{AFB95DE1-3160-4F15-B47D-CBDE532F5D1E}" srcOrd="1" destOrd="0" presId="urn:microsoft.com/office/officeart/2005/8/layout/orgChart1"/>
-    <dgm:cxn modelId="{53FD2D03-602E-4AFF-ABCD-A2155812B2CC}" type="presParOf" srcId="{2D8AD876-6972-49AD-8EC3-99E9DA9F6887}" destId="{1120935E-71C5-420A-835E-5C479874769C}" srcOrd="2" destOrd="0" presId="urn:microsoft.com/office/officeart/2005/8/layout/orgChart1"/>
-    <dgm:cxn modelId="{4021C24A-8E57-4A03-95A5-B2E3508C332D}" type="presParOf" srcId="{11A0B4A5-C211-455D-BFBD-5E424F1C5AB8}" destId="{41D84B98-FDEB-4504-95D1-0B383862537F}" srcOrd="2" destOrd="0" presId="urn:microsoft.com/office/officeart/2005/8/layout/orgChart1"/>
-    <dgm:cxn modelId="{606A144F-C667-429D-AFE2-355234F53F06}" type="presParOf" srcId="{69A9A887-F9FA-40CD-B576-A2419E13EB1C}" destId="{A16BAC05-77C8-4E9F-AF60-B8534E787CBD}" srcOrd="2" destOrd="0" presId="urn:microsoft.com/office/officeart/2005/8/layout/orgChart1"/>
+    <dgm:cxn modelId="{91AD0325-AD72-4394-8E8D-6DC7DA8F62CE}" type="presParOf" srcId="{FBBEED49-E881-4FCB-BB31-AB5C62960F23}" destId="{69A9A887-F9FA-40CD-B576-A2419E13EB1C}" srcOrd="0" destOrd="0" presId="urn:microsoft.com/office/officeart/2005/8/layout/orgChart1"/>
+    <dgm:cxn modelId="{0E2AA695-926C-4D52-A475-937A9ED333DA}" type="presParOf" srcId="{69A9A887-F9FA-40CD-B576-A2419E13EB1C}" destId="{21D854B2-FBC3-4DA2-B932-66D4777DB35C}" srcOrd="0" destOrd="0" presId="urn:microsoft.com/office/officeart/2005/8/layout/orgChart1"/>
+    <dgm:cxn modelId="{79CF6DF1-FE40-44E2-AF89-3225CDFA6C14}" type="presParOf" srcId="{21D854B2-FBC3-4DA2-B932-66D4777DB35C}" destId="{12F65F5D-9BC4-4010-8C0E-17D081F572D7}" srcOrd="0" destOrd="0" presId="urn:microsoft.com/office/officeart/2005/8/layout/orgChart1"/>
+    <dgm:cxn modelId="{D657140E-8A66-48E1-9ECD-5D170CCFD4D9}" type="presParOf" srcId="{21D854B2-FBC3-4DA2-B932-66D4777DB35C}" destId="{9C4ABE82-A3D9-4220-B1C1-BEBEABE64A82}" srcOrd="1" destOrd="0" presId="urn:microsoft.com/office/officeart/2005/8/layout/orgChart1"/>
+    <dgm:cxn modelId="{CC80FA23-D0FB-429F-B3B2-C1E08FD42499}" type="presParOf" srcId="{69A9A887-F9FA-40CD-B576-A2419E13EB1C}" destId="{37CB9FB3-F207-410B-8610-E7CFE14BCD0B}" srcOrd="1" destOrd="0" presId="urn:microsoft.com/office/officeart/2005/8/layout/orgChart1"/>
+    <dgm:cxn modelId="{5BA170FF-0019-46DC-BCDB-415C4CD9E4A6}" type="presParOf" srcId="{37CB9FB3-F207-410B-8610-E7CFE14BCD0B}" destId="{D24F6751-5F99-4BA0-9A20-738C3737E190}" srcOrd="0" destOrd="0" presId="urn:microsoft.com/office/officeart/2005/8/layout/orgChart1"/>
+    <dgm:cxn modelId="{FE7B2B79-3993-4EAA-BA31-2590D3A6A654}" type="presParOf" srcId="{37CB9FB3-F207-410B-8610-E7CFE14BCD0B}" destId="{BA6FB789-C098-4CDD-A2D5-FF30163954A1}" srcOrd="1" destOrd="0" presId="urn:microsoft.com/office/officeart/2005/8/layout/orgChart1"/>
+    <dgm:cxn modelId="{22F5AAD1-97E8-453F-8B77-E1C9AE25E949}" type="presParOf" srcId="{BA6FB789-C098-4CDD-A2D5-FF30163954A1}" destId="{BF23C54A-A589-447B-AA7A-20BF545329C8}" srcOrd="0" destOrd="0" presId="urn:microsoft.com/office/officeart/2005/8/layout/orgChart1"/>
+    <dgm:cxn modelId="{E962A6D3-C468-4A87-83AD-D136A1738E21}" type="presParOf" srcId="{BF23C54A-A589-447B-AA7A-20BF545329C8}" destId="{B1A6958C-AEB6-44DA-A872-A318DC990307}" srcOrd="0" destOrd="0" presId="urn:microsoft.com/office/officeart/2005/8/layout/orgChart1"/>
+    <dgm:cxn modelId="{477A498A-4E2F-4057-A42A-990CDE526FDA}" type="presParOf" srcId="{BF23C54A-A589-447B-AA7A-20BF545329C8}" destId="{50547700-82D4-4950-A4F4-FA57AFD2584C}" srcOrd="1" destOrd="0" presId="urn:microsoft.com/office/officeart/2005/8/layout/orgChart1"/>
+    <dgm:cxn modelId="{49EF2DC5-7B63-4A74-A6EC-370C11DD5DD7}" type="presParOf" srcId="{BA6FB789-C098-4CDD-A2D5-FF30163954A1}" destId="{F2A1C29C-A56E-4269-AD89-7BD2E7465E47}" srcOrd="1" destOrd="0" presId="urn:microsoft.com/office/officeart/2005/8/layout/orgChart1"/>
+    <dgm:cxn modelId="{33315FB3-167D-42CD-AB28-899400A242E8}" type="presParOf" srcId="{F2A1C29C-A56E-4269-AD89-7BD2E7465E47}" destId="{3C4B9045-A84C-48F8-B32A-516F270133BD}" srcOrd="0" destOrd="0" presId="urn:microsoft.com/office/officeart/2005/8/layout/orgChart1"/>
+    <dgm:cxn modelId="{5C6D66CA-0FE9-4CC5-B41D-093468F4D344}" type="presParOf" srcId="{F2A1C29C-A56E-4269-AD89-7BD2E7465E47}" destId="{72900EF0-E6B0-4885-B224-908E48F32493}" srcOrd="1" destOrd="0" presId="urn:microsoft.com/office/officeart/2005/8/layout/orgChart1"/>
+    <dgm:cxn modelId="{BB169F35-27CF-4EE4-9FA8-E8FFD1968295}" type="presParOf" srcId="{72900EF0-E6B0-4885-B224-908E48F32493}" destId="{44C683F7-15E0-4317-9247-02A1E1F0ECC0}" srcOrd="0" destOrd="0" presId="urn:microsoft.com/office/officeart/2005/8/layout/orgChart1"/>
+    <dgm:cxn modelId="{2A313659-8762-4AD5-B82F-406F51B1B894}" type="presParOf" srcId="{44C683F7-15E0-4317-9247-02A1E1F0ECC0}" destId="{6E7A6638-B4B3-4B00-87C8-8DD32C85CEFD}" srcOrd="0" destOrd="0" presId="urn:microsoft.com/office/officeart/2005/8/layout/orgChart1"/>
+    <dgm:cxn modelId="{39490D2F-6391-4187-ABF3-088666C6AEC9}" type="presParOf" srcId="{44C683F7-15E0-4317-9247-02A1E1F0ECC0}" destId="{41B6BB03-E849-4CFE-8902-F27B9A1F72C7}" srcOrd="1" destOrd="0" presId="urn:microsoft.com/office/officeart/2005/8/layout/orgChart1"/>
+    <dgm:cxn modelId="{E17F219B-E9A6-4EA8-B424-BAC6EBBF9A77}" type="presParOf" srcId="{72900EF0-E6B0-4885-B224-908E48F32493}" destId="{2FA82945-D63E-48EF-B88C-CDDA94256ED5}" srcOrd="1" destOrd="0" presId="urn:microsoft.com/office/officeart/2005/8/layout/orgChart1"/>
+    <dgm:cxn modelId="{C2A887FB-6E69-41CD-A3B1-EF64169CE412}" type="presParOf" srcId="{72900EF0-E6B0-4885-B224-908E48F32493}" destId="{A624E6EC-C720-4594-85DF-D629BE252413}" srcOrd="2" destOrd="0" presId="urn:microsoft.com/office/officeart/2005/8/layout/orgChart1"/>
+    <dgm:cxn modelId="{60A65AAE-AE81-4803-BF3C-B67CA4FC8F25}" type="presParOf" srcId="{BA6FB789-C098-4CDD-A2D5-FF30163954A1}" destId="{88652E91-83D9-4FF1-B907-1E7AD15633C3}" srcOrd="2" destOrd="0" presId="urn:microsoft.com/office/officeart/2005/8/layout/orgChart1"/>
+    <dgm:cxn modelId="{69CD48D8-B420-4E7E-929E-0D0955634C39}" type="presParOf" srcId="{37CB9FB3-F207-410B-8610-E7CFE14BCD0B}" destId="{EE9866C6-52C9-4808-9C1F-E1748D26A9A0}" srcOrd="2" destOrd="0" presId="urn:microsoft.com/office/officeart/2005/8/layout/orgChart1"/>
+    <dgm:cxn modelId="{973D9251-7964-4C86-83E6-FA58C7B8F513}" type="presParOf" srcId="{37CB9FB3-F207-410B-8610-E7CFE14BCD0B}" destId="{3E3F788D-E4E0-4128-B311-B855753BF2B2}" srcOrd="3" destOrd="0" presId="urn:microsoft.com/office/officeart/2005/8/layout/orgChart1"/>
+    <dgm:cxn modelId="{38170F9A-815B-4DC8-B895-83B8F46C738D}" type="presParOf" srcId="{3E3F788D-E4E0-4128-B311-B855753BF2B2}" destId="{42C7253E-B143-4871-A6E0-19BF7385988B}" srcOrd="0" destOrd="0" presId="urn:microsoft.com/office/officeart/2005/8/layout/orgChart1"/>
+    <dgm:cxn modelId="{00F5A361-8EB4-4D52-8E44-076541A0CA63}" type="presParOf" srcId="{42C7253E-B143-4871-A6E0-19BF7385988B}" destId="{30166969-6478-4E3E-A018-1F3E8112F804}" srcOrd="0" destOrd="0" presId="urn:microsoft.com/office/officeart/2005/8/layout/orgChart1"/>
+    <dgm:cxn modelId="{4D4E6B22-46CC-432C-A984-030657347513}" type="presParOf" srcId="{42C7253E-B143-4871-A6E0-19BF7385988B}" destId="{8CC0595E-7042-4154-876B-9AFB63C0A566}" srcOrd="1" destOrd="0" presId="urn:microsoft.com/office/officeart/2005/8/layout/orgChart1"/>
+    <dgm:cxn modelId="{5D8031C8-E96D-41E2-921F-B8A16E19046C}" type="presParOf" srcId="{3E3F788D-E4E0-4128-B311-B855753BF2B2}" destId="{D0AD245F-AEC3-4ACD-9F89-10E88B8F4A5F}" srcOrd="1" destOrd="0" presId="urn:microsoft.com/office/officeart/2005/8/layout/orgChart1"/>
+    <dgm:cxn modelId="{3B9295B3-4CDD-4058-BAB7-5EC228320069}" type="presParOf" srcId="{D0AD245F-AEC3-4ACD-9F89-10E88B8F4A5F}" destId="{293FA504-DBE1-428C-AF99-A78CA4A5141A}" srcOrd="0" destOrd="0" presId="urn:microsoft.com/office/officeart/2005/8/layout/orgChart1"/>
+    <dgm:cxn modelId="{7CE3FD3C-E73D-4D34-A542-F8371E88BD14}" type="presParOf" srcId="{D0AD245F-AEC3-4ACD-9F89-10E88B8F4A5F}" destId="{47A794BC-3070-48ED-B829-E706E4E30207}" srcOrd="1" destOrd="0" presId="urn:microsoft.com/office/officeart/2005/8/layout/orgChart1"/>
+    <dgm:cxn modelId="{51D36EED-7EEC-46CF-81E5-5D141A5B72BC}" type="presParOf" srcId="{47A794BC-3070-48ED-B829-E706E4E30207}" destId="{BA67430E-28ED-4AB9-9B6F-49E84B7C3D8A}" srcOrd="0" destOrd="0" presId="urn:microsoft.com/office/officeart/2005/8/layout/orgChart1"/>
+    <dgm:cxn modelId="{FB1737E3-31FC-4CEE-A5C0-52D31168B9D3}" type="presParOf" srcId="{BA67430E-28ED-4AB9-9B6F-49E84B7C3D8A}" destId="{86E4FBE2-72A1-476A-AC1E-A875CFDDE6C5}" srcOrd="0" destOrd="0" presId="urn:microsoft.com/office/officeart/2005/8/layout/orgChart1"/>
+    <dgm:cxn modelId="{6FD40171-BFF6-459B-8623-6137FD39CB02}" type="presParOf" srcId="{BA67430E-28ED-4AB9-9B6F-49E84B7C3D8A}" destId="{2D526EC9-095E-4F58-BB92-1CF3A9712A72}" srcOrd="1" destOrd="0" presId="urn:microsoft.com/office/officeart/2005/8/layout/orgChart1"/>
+    <dgm:cxn modelId="{918DF6C3-D538-4C68-8C8A-38CBF87794D1}" type="presParOf" srcId="{47A794BC-3070-48ED-B829-E706E4E30207}" destId="{7EE1DCED-FB3B-4A72-A3FB-4CD0ADB2D07F}" srcOrd="1" destOrd="0" presId="urn:microsoft.com/office/officeart/2005/8/layout/orgChart1"/>
+    <dgm:cxn modelId="{BBE05DB8-81E1-47E9-A24D-88660F827105}" type="presParOf" srcId="{47A794BC-3070-48ED-B829-E706E4E30207}" destId="{0B9749CB-E060-4B4F-B702-4603BAD02986}" srcOrd="2" destOrd="0" presId="urn:microsoft.com/office/officeart/2005/8/layout/orgChart1"/>
+    <dgm:cxn modelId="{50CB735D-431F-4E41-B05A-CA847C3AC35B}" type="presParOf" srcId="{D0AD245F-AEC3-4ACD-9F89-10E88B8F4A5F}" destId="{FD525FF1-7D49-47DA-B600-807C71BF5D37}" srcOrd="2" destOrd="0" presId="urn:microsoft.com/office/officeart/2005/8/layout/orgChart1"/>
+    <dgm:cxn modelId="{961EF191-E995-4FE1-A9D3-C920EACCB9D2}" type="presParOf" srcId="{D0AD245F-AEC3-4ACD-9F89-10E88B8F4A5F}" destId="{DCA73B2F-951A-49B4-A0BC-CC5BFD1A0F16}" srcOrd="3" destOrd="0" presId="urn:microsoft.com/office/officeart/2005/8/layout/orgChart1"/>
+    <dgm:cxn modelId="{C54716AA-2199-4AAB-A6EF-501DAA832EFE}" type="presParOf" srcId="{DCA73B2F-951A-49B4-A0BC-CC5BFD1A0F16}" destId="{6C3550C1-3587-4224-BABF-F767B9691D41}" srcOrd="0" destOrd="0" presId="urn:microsoft.com/office/officeart/2005/8/layout/orgChart1"/>
+    <dgm:cxn modelId="{50A5E4A3-DF1B-42CE-B2CA-13E4BBFC9290}" type="presParOf" srcId="{6C3550C1-3587-4224-BABF-F767B9691D41}" destId="{AA8313A1-282F-451C-B0BE-BF16DAB0C23A}" srcOrd="0" destOrd="0" presId="urn:microsoft.com/office/officeart/2005/8/layout/orgChart1"/>
+    <dgm:cxn modelId="{E52D85A4-CDCC-467C-ABB3-0AF521D16F91}" type="presParOf" srcId="{6C3550C1-3587-4224-BABF-F767B9691D41}" destId="{B1B5005A-DC1D-4041-916A-6C01CB5498CA}" srcOrd="1" destOrd="0" presId="urn:microsoft.com/office/officeart/2005/8/layout/orgChart1"/>
+    <dgm:cxn modelId="{A44324EB-2188-4DE2-BAF4-A73C27B6BD6F}" type="presParOf" srcId="{DCA73B2F-951A-49B4-A0BC-CC5BFD1A0F16}" destId="{2A94B1CC-66E5-4058-9A0A-AD6CF4C07DAE}" srcOrd="1" destOrd="0" presId="urn:microsoft.com/office/officeart/2005/8/layout/orgChart1"/>
+    <dgm:cxn modelId="{A6B6B4DD-3D52-4630-ABD1-910EB41954B1}" type="presParOf" srcId="{DCA73B2F-951A-49B4-A0BC-CC5BFD1A0F16}" destId="{35B32E61-F8EE-4E71-BE1B-E56D1955ADB6}" srcOrd="2" destOrd="0" presId="urn:microsoft.com/office/officeart/2005/8/layout/orgChart1"/>
+    <dgm:cxn modelId="{4C451152-2B01-4972-A57F-52B512D34C94}" type="presParOf" srcId="{D0AD245F-AEC3-4ACD-9F89-10E88B8F4A5F}" destId="{34CC9F04-71B1-43DA-90B5-B3D08AB4BC3C}" srcOrd="4" destOrd="0" presId="urn:microsoft.com/office/officeart/2005/8/layout/orgChart1"/>
+    <dgm:cxn modelId="{C7AB2CC4-F235-44ED-B0E3-45CF8B2198F2}" type="presParOf" srcId="{D0AD245F-AEC3-4ACD-9F89-10E88B8F4A5F}" destId="{5F862A48-845E-4FD3-9158-EA372317181C}" srcOrd="5" destOrd="0" presId="urn:microsoft.com/office/officeart/2005/8/layout/orgChart1"/>
+    <dgm:cxn modelId="{70C8F90F-D129-4B33-880E-1D580FE22CE0}" type="presParOf" srcId="{5F862A48-845E-4FD3-9158-EA372317181C}" destId="{24430D8D-42AF-4B6C-882A-17409F63EBDB}" srcOrd="0" destOrd="0" presId="urn:microsoft.com/office/officeart/2005/8/layout/orgChart1"/>
+    <dgm:cxn modelId="{64A4EFB3-3855-461A-9D0C-0606D249B392}" type="presParOf" srcId="{24430D8D-42AF-4B6C-882A-17409F63EBDB}" destId="{AB025310-9319-43E3-AFCD-D1549B0E20B6}" srcOrd="0" destOrd="0" presId="urn:microsoft.com/office/officeart/2005/8/layout/orgChart1"/>
+    <dgm:cxn modelId="{50A9ED36-1C74-4F44-BF88-7E41BAD95ACC}" type="presParOf" srcId="{24430D8D-42AF-4B6C-882A-17409F63EBDB}" destId="{67F6262A-F144-4569-8C0B-4DE86C8830CB}" srcOrd="1" destOrd="0" presId="urn:microsoft.com/office/officeart/2005/8/layout/orgChart1"/>
+    <dgm:cxn modelId="{87B92EDF-A58B-449D-9B5B-841DBBF7021F}" type="presParOf" srcId="{5F862A48-845E-4FD3-9158-EA372317181C}" destId="{7A571C96-055D-4122-884B-9C92C0235C60}" srcOrd="1" destOrd="0" presId="urn:microsoft.com/office/officeart/2005/8/layout/orgChart1"/>
+    <dgm:cxn modelId="{9393C604-A72D-404F-97AF-D1A3099E1A80}" type="presParOf" srcId="{5F862A48-845E-4FD3-9158-EA372317181C}" destId="{524D187C-D556-4BBB-9927-0B21B462221A}" srcOrd="2" destOrd="0" presId="urn:microsoft.com/office/officeart/2005/8/layout/orgChart1"/>
+    <dgm:cxn modelId="{5F27435C-185B-4ACC-8B55-DBDFB19C009B}" type="presParOf" srcId="{3E3F788D-E4E0-4128-B311-B855753BF2B2}" destId="{9CF03F01-CF21-42E8-B769-BE396AAD5E9D}" srcOrd="2" destOrd="0" presId="urn:microsoft.com/office/officeart/2005/8/layout/orgChart1"/>
+    <dgm:cxn modelId="{76F017D4-0904-4542-B04E-26C649971316}" type="presParOf" srcId="{37CB9FB3-F207-410B-8610-E7CFE14BCD0B}" destId="{3FEA86C4-22BF-40C5-A67E-D62F8B8048CD}" srcOrd="4" destOrd="0" presId="urn:microsoft.com/office/officeart/2005/8/layout/orgChart1"/>
+    <dgm:cxn modelId="{EDE3B158-4697-4E54-B838-5329FE0DE5EF}" type="presParOf" srcId="{37CB9FB3-F207-410B-8610-E7CFE14BCD0B}" destId="{11A0B4A5-C211-455D-BFBD-5E424F1C5AB8}" srcOrd="5" destOrd="0" presId="urn:microsoft.com/office/officeart/2005/8/layout/orgChart1"/>
+    <dgm:cxn modelId="{19BBCD22-24CF-412E-8DE7-EB104EB89678}" type="presParOf" srcId="{11A0B4A5-C211-455D-BFBD-5E424F1C5AB8}" destId="{EF690317-A213-44A0-B517-34523745E582}" srcOrd="0" destOrd="0" presId="urn:microsoft.com/office/officeart/2005/8/layout/orgChart1"/>
+    <dgm:cxn modelId="{4F417C28-29F3-4057-A1A4-5B7DBE40B2F5}" type="presParOf" srcId="{EF690317-A213-44A0-B517-34523745E582}" destId="{480C3CB6-D2BE-4AB1-AEB1-3F1EEDDBC17F}" srcOrd="0" destOrd="0" presId="urn:microsoft.com/office/officeart/2005/8/layout/orgChart1"/>
+    <dgm:cxn modelId="{EC4C50A6-8A70-41E1-ADC2-C42F9BD448B6}" type="presParOf" srcId="{EF690317-A213-44A0-B517-34523745E582}" destId="{9F1507DE-75EF-4558-A582-203721710E1E}" srcOrd="1" destOrd="0" presId="urn:microsoft.com/office/officeart/2005/8/layout/orgChart1"/>
+    <dgm:cxn modelId="{D5754AA4-87B2-4D09-AD05-16EB2D2972EA}" type="presParOf" srcId="{11A0B4A5-C211-455D-BFBD-5E424F1C5AB8}" destId="{85E89AE1-490C-4A7B-B7A0-03C7CC4E6DAB}" srcOrd="1" destOrd="0" presId="urn:microsoft.com/office/officeart/2005/8/layout/orgChart1"/>
+    <dgm:cxn modelId="{80CCCC89-426E-4238-B178-01EEDC38B523}" type="presParOf" srcId="{85E89AE1-490C-4A7B-B7A0-03C7CC4E6DAB}" destId="{44E1BC74-DD2E-4F49-865C-F407CF19DC5E}" srcOrd="0" destOrd="0" presId="urn:microsoft.com/office/officeart/2005/8/layout/orgChart1"/>
+    <dgm:cxn modelId="{A307B45C-1BD1-45C2-BB2A-4BEFB022CA43}" type="presParOf" srcId="{85E89AE1-490C-4A7B-B7A0-03C7CC4E6DAB}" destId="{F23CB051-CA31-4CA7-8F5E-30EC3DE50A3F}" srcOrd="1" destOrd="0" presId="urn:microsoft.com/office/officeart/2005/8/layout/orgChart1"/>
+    <dgm:cxn modelId="{BED5D695-D4C8-4AB1-8FA0-698DF5B52EE9}" type="presParOf" srcId="{F23CB051-CA31-4CA7-8F5E-30EC3DE50A3F}" destId="{39356F48-5589-479C-B243-1CED67ECA412}" srcOrd="0" destOrd="0" presId="urn:microsoft.com/office/officeart/2005/8/layout/orgChart1"/>
+    <dgm:cxn modelId="{1426F409-2551-4965-BB93-1B0444A15312}" type="presParOf" srcId="{39356F48-5589-479C-B243-1CED67ECA412}" destId="{538E03FE-C7FA-4F18-9B0D-CBD16154396D}" srcOrd="0" destOrd="0" presId="urn:microsoft.com/office/officeart/2005/8/layout/orgChart1"/>
+    <dgm:cxn modelId="{BE17D8C0-A3A7-4D01-B208-07BAB79D9ADD}" type="presParOf" srcId="{39356F48-5589-479C-B243-1CED67ECA412}" destId="{98133473-5F62-4389-A40E-9394347029A3}" srcOrd="1" destOrd="0" presId="urn:microsoft.com/office/officeart/2005/8/layout/orgChart1"/>
+    <dgm:cxn modelId="{3562B581-48CE-428D-8004-D3B48EB6A720}" type="presParOf" srcId="{F23CB051-CA31-4CA7-8F5E-30EC3DE50A3F}" destId="{4D14871A-9F31-4A1D-B71C-B479E532C6ED}" srcOrd="1" destOrd="0" presId="urn:microsoft.com/office/officeart/2005/8/layout/orgChart1"/>
+    <dgm:cxn modelId="{EAF76503-FECD-4BED-8053-217F4848B639}" type="presParOf" srcId="{F23CB051-CA31-4CA7-8F5E-30EC3DE50A3F}" destId="{D6E6F6F2-18C7-4060-814E-EE301A281B5C}" srcOrd="2" destOrd="0" presId="urn:microsoft.com/office/officeart/2005/8/layout/orgChart1"/>
+    <dgm:cxn modelId="{9AB668EF-7781-4F0C-9460-09535C1EA6A9}" type="presParOf" srcId="{85E89AE1-490C-4A7B-B7A0-03C7CC4E6DAB}" destId="{AACF8B91-FEC7-4282-9A3D-524FD3FB02DF}" srcOrd="2" destOrd="0" presId="urn:microsoft.com/office/officeart/2005/8/layout/orgChart1"/>
+    <dgm:cxn modelId="{E875C8BC-967A-4236-A9D5-0AD98BC0D6BA}" type="presParOf" srcId="{85E89AE1-490C-4A7B-B7A0-03C7CC4E6DAB}" destId="{9C95734C-C0BB-4BFA-8B21-2C787EECD812}" srcOrd="3" destOrd="0" presId="urn:microsoft.com/office/officeart/2005/8/layout/orgChart1"/>
+    <dgm:cxn modelId="{B6521693-D0A6-4F8A-8A0A-55293D209F03}" type="presParOf" srcId="{9C95734C-C0BB-4BFA-8B21-2C787EECD812}" destId="{B2F742B1-D0D3-4995-8729-E0B9C13FFBB1}" srcOrd="0" destOrd="0" presId="urn:microsoft.com/office/officeart/2005/8/layout/orgChart1"/>
+    <dgm:cxn modelId="{369E930A-2D73-4BCF-A819-971D8038A71D}" type="presParOf" srcId="{B2F742B1-D0D3-4995-8729-E0B9C13FFBB1}" destId="{212C01F6-B743-4E3B-9AAB-AAC9C39EAAF1}" srcOrd="0" destOrd="0" presId="urn:microsoft.com/office/officeart/2005/8/layout/orgChart1"/>
+    <dgm:cxn modelId="{DE00C254-B20A-44EC-9278-EF2E87EBE215}" type="presParOf" srcId="{B2F742B1-D0D3-4995-8729-E0B9C13FFBB1}" destId="{6268CCC1-A79F-440B-A0BF-7B567718607C}" srcOrd="1" destOrd="0" presId="urn:microsoft.com/office/officeart/2005/8/layout/orgChart1"/>
+    <dgm:cxn modelId="{42F244D9-9B79-476B-9E2A-B4F6CDE5A588}" type="presParOf" srcId="{9C95734C-C0BB-4BFA-8B21-2C787EECD812}" destId="{5D058023-6632-41FD-8DEC-41C37CF658F2}" srcOrd="1" destOrd="0" presId="urn:microsoft.com/office/officeart/2005/8/layout/orgChart1"/>
+    <dgm:cxn modelId="{3CDC0E99-9211-494A-ABBB-9896D342EDC2}" type="presParOf" srcId="{9C95734C-C0BB-4BFA-8B21-2C787EECD812}" destId="{FF9FD08F-A01F-4D28-BE3D-94029E08EDF9}" srcOrd="2" destOrd="0" presId="urn:microsoft.com/office/officeart/2005/8/layout/orgChart1"/>
+    <dgm:cxn modelId="{FE0DF3AB-2E2F-463C-8366-B1B35BEE7F3E}" type="presParOf" srcId="{85E89AE1-490C-4A7B-B7A0-03C7CC4E6DAB}" destId="{703A6F4B-1A5C-4D2E-AB68-59995AAD233A}" srcOrd="4" destOrd="0" presId="urn:microsoft.com/office/officeart/2005/8/layout/orgChart1"/>
+    <dgm:cxn modelId="{410C5A37-D2B0-4A00-8752-337B5009D977}" type="presParOf" srcId="{85E89AE1-490C-4A7B-B7A0-03C7CC4E6DAB}" destId="{F7BED4CF-DD5A-44E8-B6DC-F709C4977AD5}" srcOrd="5" destOrd="0" presId="urn:microsoft.com/office/officeart/2005/8/layout/orgChart1"/>
+    <dgm:cxn modelId="{61DB9436-6ADB-4AE3-9173-D9B434E9B81B}" type="presParOf" srcId="{F7BED4CF-DD5A-44E8-B6DC-F709C4977AD5}" destId="{70976C35-EE77-49D2-8FBD-294E27A62203}" srcOrd="0" destOrd="0" presId="urn:microsoft.com/office/officeart/2005/8/layout/orgChart1"/>
+    <dgm:cxn modelId="{2C270269-48C8-4426-A03D-85514ED6546A}" type="presParOf" srcId="{70976C35-EE77-49D2-8FBD-294E27A62203}" destId="{8A0407A0-CC0B-4007-B55D-F135FDDA503E}" srcOrd="0" destOrd="0" presId="urn:microsoft.com/office/officeart/2005/8/layout/orgChart1"/>
+    <dgm:cxn modelId="{31D90378-498F-40AA-A448-A4FAEBE6B2D6}" type="presParOf" srcId="{70976C35-EE77-49D2-8FBD-294E27A62203}" destId="{3E459649-CF9E-4E57-B69A-42502836C536}" srcOrd="1" destOrd="0" presId="urn:microsoft.com/office/officeart/2005/8/layout/orgChart1"/>
+    <dgm:cxn modelId="{B4C07C5B-BFD4-423D-8064-439D5D62DAB8}" type="presParOf" srcId="{F7BED4CF-DD5A-44E8-B6DC-F709C4977AD5}" destId="{B4FFF019-AC2D-4AFF-BBB2-DE577DAB9757}" srcOrd="1" destOrd="0" presId="urn:microsoft.com/office/officeart/2005/8/layout/orgChart1"/>
+    <dgm:cxn modelId="{DA3DBE0B-EED8-4929-AD22-71097011D91D}" type="presParOf" srcId="{F7BED4CF-DD5A-44E8-B6DC-F709C4977AD5}" destId="{55A2D49B-B786-4860-AB73-4AE994544FFF}" srcOrd="2" destOrd="0" presId="urn:microsoft.com/office/officeart/2005/8/layout/orgChart1"/>
+    <dgm:cxn modelId="{B7CCB500-DF8C-44E1-87A8-FB2B14FC90F0}" type="presParOf" srcId="{85E89AE1-490C-4A7B-B7A0-03C7CC4E6DAB}" destId="{58166507-93CA-4D8F-821A-5618A6A1C5E3}" srcOrd="6" destOrd="0" presId="urn:microsoft.com/office/officeart/2005/8/layout/orgChart1"/>
+    <dgm:cxn modelId="{9569A489-39EF-4507-BD04-71BE92B78093}" type="presParOf" srcId="{85E89AE1-490C-4A7B-B7A0-03C7CC4E6DAB}" destId="{2D8AD876-6972-49AD-8EC3-99E9DA9F6887}" srcOrd="7" destOrd="0" presId="urn:microsoft.com/office/officeart/2005/8/layout/orgChart1"/>
+    <dgm:cxn modelId="{BA101306-96EE-4358-B628-37D28AC4AF12}" type="presParOf" srcId="{2D8AD876-6972-49AD-8EC3-99E9DA9F6887}" destId="{A592B216-432B-4317-AC3E-64D1E5D7E081}" srcOrd="0" destOrd="0" presId="urn:microsoft.com/office/officeart/2005/8/layout/orgChart1"/>
+    <dgm:cxn modelId="{4415D3A3-AFE4-4E29-8818-A5AAB4D09D5A}" type="presParOf" srcId="{A592B216-432B-4317-AC3E-64D1E5D7E081}" destId="{B04312FB-D829-4AFA-863B-FCE0AAA432EB}" srcOrd="0" destOrd="0" presId="urn:microsoft.com/office/officeart/2005/8/layout/orgChart1"/>
+    <dgm:cxn modelId="{C8B40702-3ECE-4B32-8CC2-F5FCA4063DC4}" type="presParOf" srcId="{A592B216-432B-4317-AC3E-64D1E5D7E081}" destId="{2188B694-6627-4115-9704-99D0BCFD3273}" srcOrd="1" destOrd="0" presId="urn:microsoft.com/office/officeart/2005/8/layout/orgChart1"/>
+    <dgm:cxn modelId="{786836DE-C624-4230-9DEE-4CFABA329789}" type="presParOf" srcId="{2D8AD876-6972-49AD-8EC3-99E9DA9F6887}" destId="{AFB95DE1-3160-4F15-B47D-CBDE532F5D1E}" srcOrd="1" destOrd="0" presId="urn:microsoft.com/office/officeart/2005/8/layout/orgChart1"/>
+    <dgm:cxn modelId="{BE69C7AE-932B-41A2-9EB2-D133A9A2F1FC}" type="presParOf" srcId="{2D8AD876-6972-49AD-8EC3-99E9DA9F6887}" destId="{1120935E-71C5-420A-835E-5C479874769C}" srcOrd="2" destOrd="0" presId="urn:microsoft.com/office/officeart/2005/8/layout/orgChart1"/>
+    <dgm:cxn modelId="{879C41F1-396E-4560-9E55-4C5D707C4D5F}" type="presParOf" srcId="{11A0B4A5-C211-455D-BFBD-5E424F1C5AB8}" destId="{41D84B98-FDEB-4504-95D1-0B383862537F}" srcOrd="2" destOrd="0" presId="urn:microsoft.com/office/officeart/2005/8/layout/orgChart1"/>
+    <dgm:cxn modelId="{4E054B4C-9BF0-44C9-99F7-3188447B1940}" type="presParOf" srcId="{69A9A887-F9FA-40CD-B576-A2419E13EB1C}" destId="{A16BAC05-77C8-4E9F-AF60-B8534E787CBD}" srcOrd="2" destOrd="0" presId="urn:microsoft.com/office/officeart/2005/8/layout/orgChart1"/>
   </dgm:cxnLst>
   <dgm:bg/>
   <dgm:whole/>
